--- a/PDRMYE/16 GUÍAS DE USUARIO/CPH/Version 1/Catalogos/TODOS LOS CATÁLOGOS.docx
+++ b/PDRMYE/16 GUÍAS DE USUARIO/CPH/Version 1/Catalogos/TODOS LOS CATÁLOGOS.docx
@@ -1,6 +1,6 @@
 
 <file path=word/document.xml><?xml version="1.0" encoding="utf-8"?>
-<w:document xmlns:wpc="http://schemas.microsoft.com/office/word/2010/wordprocessingCanvas" xmlns:cx="http://schemas.microsoft.com/office/drawing/2014/chartex" xmlns:cx1="http://schemas.microsoft.com/office/drawing/2015/9/8/chartex" xmlns:mc="http://schemas.openxmlformats.org/markup-compatibility/2006" xmlns:o="urn:schemas-microsoft-com:office:office" xmlns:r="http://schemas.openxmlformats.org/officeDocument/2006/relationships" xmlns:m="http://schemas.openxmlformats.org/officeDocument/2006/math" xmlns:v="urn:schemas-microsoft-com:vml" xmlns:wp14="http://schemas.microsoft.com/office/word/2010/wordprocessingDrawing" xmlns:wp="http://schemas.openxmlformats.org/drawingml/2006/wordprocessingDrawing" xmlns:w10="urn:schemas-microsoft-com:office:word" xmlns:w="http://schemas.openxmlformats.org/wordprocessingml/2006/main" xmlns:w14="http://schemas.microsoft.com/office/word/2010/wordml" xmlns:w15="http://schemas.microsoft.com/office/word/2012/wordml" xmlns:w16se="http://schemas.microsoft.com/office/word/2015/wordml/symex" xmlns:wpg="http://schemas.microsoft.com/office/word/2010/wordprocessingGroup" xmlns:wpi="http://schemas.microsoft.com/office/word/2010/wordprocessingInk" xmlns:wne="http://schemas.microsoft.com/office/word/2006/wordml" xmlns:wps="http://schemas.microsoft.com/office/word/2010/wordprocessingShape" mc:Ignorable="w14 w15 w16se wp14">
+<w:document xmlns:wpc="http://schemas.microsoft.com/office/word/2010/wordprocessingCanvas" xmlns:cx="http://schemas.microsoft.com/office/drawing/2014/chartex" xmlns:mc="http://schemas.openxmlformats.org/markup-compatibility/2006" xmlns:o="urn:schemas-microsoft-com:office:office" xmlns:r="http://schemas.openxmlformats.org/officeDocument/2006/relationships" xmlns:m="http://schemas.openxmlformats.org/officeDocument/2006/math" xmlns:v="urn:schemas-microsoft-com:vml" xmlns:wp14="http://schemas.microsoft.com/office/word/2010/wordprocessingDrawing" xmlns:wp="http://schemas.openxmlformats.org/drawingml/2006/wordprocessingDrawing" xmlns:w10="urn:schemas-microsoft-com:office:word" xmlns:w="http://schemas.openxmlformats.org/wordprocessingml/2006/main" xmlns:w14="http://schemas.microsoft.com/office/word/2010/wordml" xmlns:w15="http://schemas.microsoft.com/office/word/2012/wordml" xmlns:w16se="http://schemas.microsoft.com/office/word/2015/wordml/symex" xmlns:wpg="http://schemas.microsoft.com/office/word/2010/wordprocessingGroup" xmlns:wpi="http://schemas.microsoft.com/office/word/2010/wordprocessingInk" xmlns:wne="http://schemas.microsoft.com/office/word/2006/wordml" xmlns:wps="http://schemas.microsoft.com/office/word/2010/wordprocessingShape" mc:Ignorable="w14 w15 w16se wp14">
   <w:body>
     <w:p>
       <w:pPr>
@@ -13,27 +13,19 @@
       </w:pPr>
       <w:r>
         <w:rPr>
-          <w:rFonts w:ascii="Arial" w:hAnsi="Arial" w:cs="Arial"/>
-          <w:lang w:val="es-MX"/>
-        </w:rPr>
-        <w:t xml:space="preserve"> </w:t>
-      </w:r>
-      <w:r>
-        <w:rPr>
-          <w:rFonts w:ascii="Arial" w:hAnsi="Arial" w:cs="Arial"/>
           <w:noProof/>
           <w:lang w:val="es-MX" w:eastAsia="es-MX"/>
         </w:rPr>
         <mc:AlternateContent>
           <mc:Choice Requires="wps">
             <w:drawing>
-              <wp:anchor distT="0" distB="0" distL="114300" distR="114300" simplePos="0" relativeHeight="251803648" behindDoc="1" locked="0" layoutInCell="1" allowOverlap="1" wp14:anchorId="0A5331EB" wp14:editId="47E3C105">
+              <wp:anchor distT="0" distB="0" distL="114300" distR="114300" simplePos="0" relativeHeight="251881472" behindDoc="1" locked="0" layoutInCell="1" allowOverlap="1" wp14:anchorId="66C61EAD" wp14:editId="6FE8C885">
                 <wp:simplePos x="0" y="0"/>
-                <wp:positionH relativeFrom="page">
-                  <wp:align>left</wp:align>
+                <wp:positionH relativeFrom="margin">
+                  <wp:posOffset>-891334</wp:posOffset>
                 </wp:positionH>
                 <wp:positionV relativeFrom="paragraph">
-                  <wp:posOffset>-708409</wp:posOffset>
+                  <wp:posOffset>-685165</wp:posOffset>
                 </wp:positionV>
                 <wp:extent cx="7400260" cy="9654363"/>
                 <wp:effectExtent l="171450" t="190500" r="163195" b="213995"/>
@@ -102,9 +94,9 @@
           </mc:Choice>
           <mc:Fallback>
             <w:pict>
-              <v:rect w14:anchorId="06FFA84B" id="Rectángulo 3" o:spid="_x0000_s1026" style="position:absolute;margin-left:0;margin-top:-55.8pt;width:582.7pt;height:760.2pt;z-index:-251512832;visibility:visible;mso-wrap-style:square;mso-width-percent:0;mso-height-percent:0;mso-wrap-distance-left:9pt;mso-wrap-distance-top:0;mso-wrap-distance-right:9pt;mso-wrap-distance-bottom:0;mso-position-horizontal:left;mso-position-horizontal-relative:page;mso-position-vertical:absolute;mso-position-vertical-relative:text;mso-width-percent:0;mso-height-percent:0;mso-width-relative:margin;mso-height-relative:margin;v-text-anchor:middle" o:gfxdata="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" fillcolor="#f2f2f2" stroked="f" strokeweight="1pt">
+              <v:rect w14:anchorId="3B39A767" id="Rectángulo 3" o:spid="_x0000_s1026" style="position:absolute;margin-left:-70.2pt;margin-top:-53.95pt;width:582.7pt;height:760.2pt;z-index:-251435008;visibility:visible;mso-wrap-style:square;mso-width-percent:0;mso-height-percent:0;mso-wrap-distance-left:9pt;mso-wrap-distance-top:0;mso-wrap-distance-right:9pt;mso-wrap-distance-bottom:0;mso-position-horizontal:absolute;mso-position-horizontal-relative:margin;mso-position-vertical:absolute;mso-position-vertical-relative:text;mso-width-percent:0;mso-height-percent:0;mso-width-relative:margin;mso-height-relative:margin;v-text-anchor:middle" o:gfxdata="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" fillcolor="#f2f2f2" stroked="f" strokeweight="1pt">
                 <v:shadow on="t" type="perspective" color="black" opacity="7208f" offset="0,0" matrix="66847f,,,66847f"/>
-                <w10:wrap anchorx="page"/>
+                <w10:wrap anchorx="margin"/>
               </v:rect>
             </w:pict>
           </mc:Fallback>
@@ -112,38 +104,11 @@
       </w:r>
       <w:r>
         <w:rPr>
-          <w:rFonts w:ascii="Arial" w:hAnsi="Arial" w:cs="Arial"/>
-          <w:lang w:val="es-MX"/>
-        </w:rPr>
-        <w:t xml:space="preserve"> </w:t>
-      </w:r>
-    </w:p>
-    <w:p>
-      <w:pPr>
-        <w:spacing w:line="276" w:lineRule="auto"/>
-        <w:jc w:val="center"/>
-        <w:rPr>
           <w:noProof/>
-          <w:lang w:val="es-MX" w:eastAsia="es-MX"/>
-        </w:rPr>
-      </w:pPr>
-    </w:p>
-    <w:p>
-      <w:pPr>
-        <w:spacing w:line="276" w:lineRule="auto"/>
-        <w:jc w:val="center"/>
-        <w:rPr>
-          <w:noProof/>
-          <w:lang w:val="es-MX" w:eastAsia="es-MX"/>
-        </w:rPr>
-      </w:pPr>
-      <w:r>
-        <w:rPr>
-          <w:noProof/>
-          <w:lang w:val="es-MX" w:eastAsia="es-MX"/>
+          <w:lang w:val="en-US"/>
         </w:rPr>
         <w:drawing>
-          <wp:anchor distT="0" distB="0" distL="114300" distR="114300" simplePos="0" relativeHeight="251805696" behindDoc="0" locked="0" layoutInCell="1" allowOverlap="1" wp14:anchorId="6F593B06" wp14:editId="5DE133B4">
+          <wp:anchor distT="0" distB="0" distL="114300" distR="114300" simplePos="0" relativeHeight="251805696" behindDoc="0" locked="0" layoutInCell="1" allowOverlap="1" wp14:anchorId="6F593B06" wp14:editId="01B7708B">
             <wp:simplePos x="0" y="0"/>
             <wp:positionH relativeFrom="margin">
               <wp:posOffset>673617</wp:posOffset>
@@ -250,25 +215,33 @@
           <w:rFonts w:ascii="Arial" w:hAnsi="Arial" w:cs="Arial"/>
         </w:rPr>
       </w:pPr>
-      <w:r>
-        <w:rPr>
-          <w:rFonts w:ascii="Arial" w:hAnsi="Arial" w:cs="Arial"/>
+    </w:p>
+    <w:p>
+      <w:pPr>
+        <w:spacing w:line="276" w:lineRule="auto"/>
+        <w:jc w:val="center"/>
+        <w:rPr>
+          <w:rFonts w:ascii="Arial" w:hAnsi="Arial" w:cs="Arial"/>
+        </w:rPr>
+      </w:pPr>
+      <w:r>
+        <w:rPr>
           <w:noProof/>
           <w:lang w:val="es-MX" w:eastAsia="es-MX"/>
         </w:rPr>
         <mc:AlternateContent>
           <mc:Choice Requires="wps">
             <w:drawing>
-              <wp:anchor distT="0" distB="0" distL="114300" distR="114300" simplePos="0" relativeHeight="251781120" behindDoc="0" locked="0" layoutInCell="1" allowOverlap="1" wp14:anchorId="6E426A2F" wp14:editId="577B1356">
+              <wp:anchor distT="0" distB="0" distL="114300" distR="114300" simplePos="0" relativeHeight="251882496" behindDoc="0" locked="0" layoutInCell="1" allowOverlap="1" wp14:anchorId="14376C60" wp14:editId="48A7B735">
                 <wp:simplePos x="0" y="0"/>
-                <wp:positionH relativeFrom="margin">
-                  <wp:posOffset>-890012</wp:posOffset>
+                <wp:positionH relativeFrom="page">
+                  <wp:posOffset>188166</wp:posOffset>
                 </wp:positionH>
                 <wp:positionV relativeFrom="paragraph">
-                  <wp:posOffset>373046</wp:posOffset>
+                  <wp:posOffset>250825</wp:posOffset>
                 </wp:positionV>
-                <wp:extent cx="7357110" cy="1240325"/>
-                <wp:effectExtent l="57150" t="38100" r="53340" b="74295"/>
+                <wp:extent cx="7380605" cy="1285240"/>
+                <wp:effectExtent l="57150" t="38100" r="48895" b="67310"/>
                 <wp:wrapNone/>
                 <wp:docPr id="4" name="Rectángulo 4"/>
                 <wp:cNvGraphicFramePr/>
@@ -279,12 +252,23 @@
                       <wps:spPr>
                         <a:xfrm>
                           <a:off x="0" y="0"/>
-                          <a:ext cx="7357110" cy="1240325"/>
+                          <a:ext cx="7380605" cy="1285240"/>
                         </a:xfrm>
                         <a:prstGeom prst="rect">
                           <a:avLst/>
                         </a:prstGeom>
+                        <a:solidFill>
+                          <a:schemeClr val="bg2"/>
+                        </a:solidFill>
                         <a:ln/>
+                        <a:effectLst>
+                          <a:outerShdw blurRad="57150" dist="19050" dir="5400000" algn="ctr" rotWithShape="0">
+                            <a:schemeClr val="bg1">
+                              <a:lumMod val="65000"/>
+                              <a:alpha val="63000"/>
+                            </a:schemeClr>
+                          </a:outerShdw>
+                        </a:effectLst>
                       </wps:spPr>
                       <wps:style>
                         <a:lnRef idx="0">
@@ -307,7 +291,21 @@
                               <w:jc w:val="center"/>
                               <w:rPr>
                                 <w:rFonts w:ascii="Arial" w:hAnsi="Arial" w:cs="Arial"/>
-                                <w:b/>
+                                <w:color w:val="000000" w:themeColor="text1"/>
+                                <w:sz w:val="4"/>
+                                <w:szCs w:val="4"/>
+                                <w:lang w:val="es-MX"/>
+                              </w:rPr>
+                            </w:pPr>
+                          </w:p>
+                          <w:p>
+                            <w:pPr>
+                              <w:spacing w:line="276" w:lineRule="auto"/>
+                              <w:ind w:left="-284" w:right="-234"/>
+                              <w:jc w:val="center"/>
+                              <w:rPr>
+                                <w:rFonts w:ascii="Arial" w:hAnsi="Arial" w:cs="Arial"/>
+                                <w:color w:val="000000" w:themeColor="text1"/>
                                 <w:sz w:val="36"/>
                                 <w:szCs w:val="36"/>
                                 <w:lang w:val="es-MX"/>
@@ -316,58 +314,36 @@
                             <w:r>
                               <w:rPr>
                                 <w:rFonts w:ascii="Arial" w:hAnsi="Arial" w:cs="Arial"/>
-                                <w:b/>
+                                <w:color w:val="000000" w:themeColor="text1"/>
                                 <w:sz w:val="36"/>
                                 <w:szCs w:val="36"/>
                                 <w:lang w:val="es-MX"/>
                               </w:rPr>
-                              <w:t xml:space="preserve">GUÍA RÁPIDA DE OPERACIONES DE LA PLATAFORMA DE DISTRIBUCIÓN DE RECURSOS A MUNICIPIOS Y </w:t>
+                              <w:t>GUÍA RÁPIDA DE LA PLATAFORMA DE DISTRIBUCIÓN DE RECURSOS A MUNICIPIOS Y ORGANISM</w:t>
                             </w:r>
                             <w:r>
                               <w:rPr>
                                 <w:rFonts w:ascii="Arial" w:hAnsi="Arial" w:cs="Arial"/>
-                                <w:b/>
+                                <w:color w:val="000000" w:themeColor="text1"/>
                                 <w:sz w:val="36"/>
                                 <w:szCs w:val="36"/>
                                 <w:lang w:val="es-MX"/>
                               </w:rPr>
-                              <w:t>ORGANISMOS PÚBLICOS DESCENTRALIZADOS</w:t>
+                              <w:t>O</w:t>
                             </w:r>
                             <w:r>
                               <w:rPr>
                                 <w:rFonts w:ascii="Arial" w:hAnsi="Arial" w:cs="Arial"/>
-                                <w:b/>
+                                <w:color w:val="000000" w:themeColor="text1"/>
                                 <w:sz w:val="36"/>
                                 <w:szCs w:val="36"/>
                                 <w:lang w:val="es-MX"/>
                               </w:rPr>
-                              <w:br/>
-                              <w:t>MÓDULO “</w:t>
-                            </w:r>
-                            <w:r>
-                              <w:rPr>
-                                <w:rFonts w:ascii="Arial" w:hAnsi="Arial" w:cs="Arial"/>
-                                <w:b/>
-                                <w:sz w:val="36"/>
-                                <w:szCs w:val="36"/>
-                                <w:lang w:val="es-MX"/>
-                              </w:rPr>
-                              <w:t>COORDINACIÓN</w:t>
-                            </w:r>
-                            <w:r>
-                              <w:rPr>
-                                <w:rFonts w:ascii="Arial" w:hAnsi="Arial" w:cs="Arial"/>
-                                <w:b/>
-                                <w:sz w:val="36"/>
-                                <w:szCs w:val="36"/>
-                                <w:lang w:val="es-MX"/>
-                              </w:rPr>
-                              <w:t xml:space="preserve"> DE PLANEACIÓN HACENDARÍA”</w:t>
+                              <w:t>S PÚBLICOS DESCENTRALIZADOS</w:t>
                             </w:r>
                           </w:p>
                           <w:p>
                             <w:pPr>
-                              <w:jc w:val="center"/>
                               <w:rPr>
                                 <w:rFonts w:ascii="Arial" w:hAnsi="Arial" w:cs="Arial"/>
                                 <w:b/>
@@ -399,11 +375,8 @@
           </mc:Choice>
           <mc:Fallback>
             <w:pict>
-              <v:rect w14:anchorId="6E426A2F" id="Rectángulo 4" o:spid="_x0000_s1026" style="position:absolute;left:0;text-align:left;margin-left:-70.1pt;margin-top:29.35pt;width:579.3pt;height:97.65pt;z-index:251781120;visibility:visible;mso-wrap-style:square;mso-width-percent:0;mso-height-percent:0;mso-wrap-distance-left:9pt;mso-wrap-distance-top:0;mso-wrap-distance-right:9pt;mso-wrap-distance-bottom:0;mso-position-horizontal:absolute;mso-position-horizontal-relative:margin;mso-position-vertical:absolute;mso-position-vertical-relative:text;mso-width-percent:0;mso-height-percent:0;mso-width-relative:margin;mso-height-relative:margin;v-text-anchor:middle" o:gfxdata="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" fillcolor="#aaa [3030]" stroked="f">
-                <v:fill color2="#a3a3a3 [3174]" rotate="t" colors="0 #afafaf;.5 #a5a5a5;1 #929292" focus="100%" type="gradient">
-                  <o:fill v:ext="view" type="gradientUnscaled"/>
-                </v:fill>
-                <v:shadow on="t" color="black" opacity="41287f" offset="0,1.5pt"/>
+              <v:rect w14:anchorId="14376C60" id="Rectángulo 4" o:spid="_x0000_s1026" style="position:absolute;left:0;text-align:left;margin-left:14.8pt;margin-top:19.75pt;width:581.15pt;height:101.2pt;z-index:251882496;visibility:visible;mso-wrap-style:square;mso-width-percent:0;mso-height-percent:0;mso-wrap-distance-left:9pt;mso-wrap-distance-top:0;mso-wrap-distance-right:9pt;mso-wrap-distance-bottom:0;mso-position-horizontal:absolute;mso-position-horizontal-relative:page;mso-position-vertical:absolute;mso-position-vertical-relative:text;mso-width-percent:0;mso-height-percent:0;mso-width-relative:margin;mso-height-relative:margin;v-text-anchor:middle" o:gfxdata="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" fillcolor="#e7e6e6 [3214]" stroked="f">
+                <v:shadow on="t" color="#a5a5a5 [2092]" opacity="41287f" offset="0,1.5pt"/>
                 <v:textbox>
                   <w:txbxContent>
                     <w:p>
@@ -411,7 +384,21 @@
                         <w:jc w:val="center"/>
                         <w:rPr>
                           <w:rFonts w:ascii="Arial" w:hAnsi="Arial" w:cs="Arial"/>
-                          <w:b/>
+                          <w:color w:val="000000" w:themeColor="text1"/>
+                          <w:sz w:val="4"/>
+                          <w:szCs w:val="4"/>
+                          <w:lang w:val="es-MX"/>
+                        </w:rPr>
+                      </w:pPr>
+                    </w:p>
+                    <w:p>
+                      <w:pPr>
+                        <w:spacing w:line="276" w:lineRule="auto"/>
+                        <w:ind w:left="-284" w:right="-234"/>
+                        <w:jc w:val="center"/>
+                        <w:rPr>
+                          <w:rFonts w:ascii="Arial" w:hAnsi="Arial" w:cs="Arial"/>
+                          <w:color w:val="000000" w:themeColor="text1"/>
                           <w:sz w:val="36"/>
                           <w:szCs w:val="36"/>
                           <w:lang w:val="es-MX"/>
@@ -420,58 +407,36 @@
                       <w:r>
                         <w:rPr>
                           <w:rFonts w:ascii="Arial" w:hAnsi="Arial" w:cs="Arial"/>
-                          <w:b/>
+                          <w:color w:val="000000" w:themeColor="text1"/>
                           <w:sz w:val="36"/>
                           <w:szCs w:val="36"/>
                           <w:lang w:val="es-MX"/>
                         </w:rPr>
-                        <w:t xml:space="preserve">GUÍA RÁPIDA DE OPERACIONES DE LA PLATAFORMA DE DISTRIBUCIÓN DE RECURSOS A MUNICIPIOS Y </w:t>
+                        <w:t>GUÍA RÁPIDA DE LA PLATAFORMA DE DISTRIBUCIÓN DE RECURSOS A MUNICIPIOS Y ORGANISM</w:t>
                       </w:r>
                       <w:r>
                         <w:rPr>
                           <w:rFonts w:ascii="Arial" w:hAnsi="Arial" w:cs="Arial"/>
-                          <w:b/>
+                          <w:color w:val="000000" w:themeColor="text1"/>
                           <w:sz w:val="36"/>
                           <w:szCs w:val="36"/>
                           <w:lang w:val="es-MX"/>
                         </w:rPr>
-                        <w:t>ORGANISMOS PÚBLICOS DESCENTRALIZADOS</w:t>
+                        <w:t>O</w:t>
                       </w:r>
                       <w:r>
                         <w:rPr>
                           <w:rFonts w:ascii="Arial" w:hAnsi="Arial" w:cs="Arial"/>
-                          <w:b/>
+                          <w:color w:val="000000" w:themeColor="text1"/>
                           <w:sz w:val="36"/>
                           <w:szCs w:val="36"/>
                           <w:lang w:val="es-MX"/>
                         </w:rPr>
-                        <w:br/>
-                        <w:t>MÓDULO “</w:t>
-                      </w:r>
-                      <w:r>
-                        <w:rPr>
-                          <w:rFonts w:ascii="Arial" w:hAnsi="Arial" w:cs="Arial"/>
-                          <w:b/>
-                          <w:sz w:val="36"/>
-                          <w:szCs w:val="36"/>
-                          <w:lang w:val="es-MX"/>
-                        </w:rPr>
-                        <w:t>COORDINACIÓN</w:t>
-                      </w:r>
-                      <w:r>
-                        <w:rPr>
-                          <w:rFonts w:ascii="Arial" w:hAnsi="Arial" w:cs="Arial"/>
-                          <w:b/>
-                          <w:sz w:val="36"/>
-                          <w:szCs w:val="36"/>
-                          <w:lang w:val="es-MX"/>
-                        </w:rPr>
-                        <w:t xml:space="preserve"> DE PLANEACIÓN HACENDARÍA”</w:t>
+                        <w:t>S PÚBLICOS DESCENTRALIZADOS</w:t>
                       </w:r>
                     </w:p>
                     <w:p>
                       <w:pPr>
-                        <w:jc w:val="center"/>
                         <w:rPr>
                           <w:rFonts w:ascii="Arial" w:hAnsi="Arial" w:cs="Arial"/>
                           <w:b/>
@@ -483,7 +448,7 @@
                     </w:p>
                   </w:txbxContent>
                 </v:textbox>
-                <w10:wrap anchorx="margin"/>
+                <w10:wrap anchorx="page"/>
               </v:rect>
             </w:pict>
           </mc:Fallback>
@@ -513,15 +478,6 @@
         <w:spacing w:line="276" w:lineRule="auto"/>
         <w:jc w:val="center"/>
         <w:rPr>
-          <w:rFonts w:ascii="Arial" w:hAnsi="Arial" w:cs="Arial"/>
-        </w:rPr>
-      </w:pPr>
-    </w:p>
-    <w:p>
-      <w:pPr>
-        <w:spacing w:line="276" w:lineRule="auto"/>
-        <w:jc w:val="center"/>
-        <w:rPr>
           <w:rFonts w:cs="Arial"/>
           <w:b/>
           <w:sz w:val="44"/>
@@ -532,7 +488,6 @@
     <w:p>
       <w:pPr>
         <w:spacing w:line="276" w:lineRule="auto"/>
-        <w:ind w:left="-284" w:right="-234"/>
         <w:jc w:val="center"/>
         <w:rPr>
           <w:rFonts w:cs="Arial"/>
@@ -541,14 +496,84 @@
           <w:szCs w:val="44"/>
         </w:rPr>
       </w:pPr>
-      <w:r>
+    </w:p>
+    <w:p>
+      <w:pPr>
+        <w:spacing w:line="276" w:lineRule="auto"/>
+        <w:jc w:val="center"/>
         <w:rPr>
           <w:rFonts w:cs="Arial"/>
           <w:b/>
           <w:sz w:val="44"/>
           <w:szCs w:val="44"/>
         </w:rPr>
+      </w:pPr>
+    </w:p>
+    <w:p>
+      <w:pPr>
+        <w:spacing w:line="276" w:lineRule="auto"/>
+        <w:ind w:left="-284" w:right="-234"/>
+        <w:jc w:val="center"/>
+        <w:rPr>
+          <w:rFonts w:cs="Arial"/>
+          <w:b/>
+          <w:sz w:val="44"/>
+          <w:szCs w:val="44"/>
+        </w:rPr>
+      </w:pPr>
+      <w:r>
+        <w:rPr>
+          <w:rFonts w:ascii="Arial" w:hAnsi="Arial" w:cs="Arial"/>
+          <w:sz w:val="32"/>
+          <w:szCs w:val="32"/>
+          <w:lang w:val="es-MX"/>
+        </w:rPr>
+        <w:t>MÓDULO</w:t>
+      </w:r>
+      <w:r>
+        <w:rPr>
+          <w:rFonts w:ascii="Arial" w:hAnsi="Arial" w:cs="Arial"/>
+          <w:sz w:val="32"/>
+          <w:szCs w:val="32"/>
+          <w:lang w:val="es-MX"/>
+        </w:rPr>
+        <w:t xml:space="preserve"> CATALOGO</w:t>
+      </w:r>
+      <w:r>
+        <w:rPr>
+          <w:rFonts w:cs="Arial"/>
+          <w:b/>
+          <w:sz w:val="44"/>
+          <w:szCs w:val="44"/>
+        </w:rPr>
+        <w:t xml:space="preserve"> </w:t>
+      </w:r>
+      <w:r>
+        <w:rPr>
+          <w:rFonts w:ascii="Arial" w:hAnsi="Arial" w:cs="Arial"/>
+          <w:sz w:val="32"/>
+          <w:szCs w:val="32"/>
+          <w:lang w:val="es-MX"/>
+        </w:rPr>
+        <w:t>“</w:t>
+      </w:r>
+      <w:r>
+        <w:rPr>
+          <w:rFonts w:ascii="Arial" w:hAnsi="Arial" w:cs="Arial"/>
+          <w:sz w:val="32"/>
+          <w:szCs w:val="32"/>
+          <w:lang w:val="es-MX"/>
+        </w:rPr>
         <w:t>CARGA DE CATÁLOGOS</w:t>
+      </w:r>
+      <w:r>
+        <w:rPr>
+          <w:rFonts w:ascii="Arial" w:hAnsi="Arial" w:cs="Arial"/>
+          <w:sz w:val="32"/>
+          <w:szCs w:val="32"/>
+          <w:lang w:val="es-MX"/>
+        </w:rPr>
+        <w:t>”</w:t>
       </w:r>
     </w:p>
     <w:p>
@@ -622,67 +647,61 @@
           <w:szCs w:val="36"/>
         </w:rPr>
       </w:pPr>
-      <w:r>
-        <w:rPr>
-          <w:rFonts w:ascii="Arial" w:hAnsi="Arial" w:cs="Arial"/>
-          <w:noProof/>
-          <w:lang w:val="es-MX" w:eastAsia="es-MX"/>
-        </w:rPr>
-        <w:drawing>
-          <wp:anchor distT="0" distB="0" distL="114300" distR="114300" simplePos="0" relativeHeight="251804672" behindDoc="0" locked="0" layoutInCell="1" allowOverlap="1" wp14:anchorId="0B7E066F" wp14:editId="34EC54E8">
-            <wp:simplePos x="0" y="0"/>
-            <wp:positionH relativeFrom="margin">
-              <wp:posOffset>2446493</wp:posOffset>
-            </wp:positionH>
-            <wp:positionV relativeFrom="paragraph">
-              <wp:posOffset>362585</wp:posOffset>
-            </wp:positionV>
-            <wp:extent cx="642483" cy="764468"/>
-            <wp:effectExtent l="0" t="0" r="5715" b="0"/>
-            <wp:wrapNone/>
-            <wp:docPr id="1" name="Imagen 1"/>
-            <wp:cNvGraphicFramePr>
-              <a:graphicFrameLocks xmlns:a="http://schemas.openxmlformats.org/drawingml/2006/main" noChangeAspect="1"/>
-            </wp:cNvGraphicFramePr>
-            <a:graphic xmlns:a="http://schemas.openxmlformats.org/drawingml/2006/main">
-              <a:graphicData uri="http://schemas.openxmlformats.org/drawingml/2006/picture">
-                <pic:pic xmlns:pic="http://schemas.openxmlformats.org/drawingml/2006/picture">
-                  <pic:nvPicPr>
-                    <pic:cNvPr id="1" name=""/>
-                    <pic:cNvPicPr/>
-                  </pic:nvPicPr>
-                  <pic:blipFill>
-                    <a:blip r:embed="rId9" cstate="print">
-                      <a:extLst>
-                        <a:ext uri="{28A0092B-C50C-407E-A947-70E740481C1C}">
-                          <a14:useLocalDpi xmlns:a14="http://schemas.microsoft.com/office/drawing/2010/main" val="0"/>
-                        </a:ext>
-                      </a:extLst>
-                    </a:blip>
-                    <a:stretch>
-                      <a:fillRect/>
-                    </a:stretch>
-                  </pic:blipFill>
-                  <pic:spPr>
-                    <a:xfrm>
-                      <a:off x="0" y="0"/>
-                      <a:ext cx="642483" cy="764468"/>
-                    </a:xfrm>
-                    <a:prstGeom prst="rect">
-                      <a:avLst/>
-                    </a:prstGeom>
-                  </pic:spPr>
-                </pic:pic>
-              </a:graphicData>
-            </a:graphic>
-            <wp14:sizeRelH relativeFrom="page">
-              <wp14:pctWidth>0</wp14:pctWidth>
-            </wp14:sizeRelH>
-            <wp14:sizeRelV relativeFrom="page">
-              <wp14:pctHeight>0</wp14:pctHeight>
-            </wp14:sizeRelV>
-          </wp:anchor>
-        </w:drawing>
+    </w:p>
+    <w:p>
+      <w:pPr>
+        <w:spacing w:line="276" w:lineRule="auto"/>
+        <w:ind w:left="-284" w:right="-234"/>
+        <w:jc w:val="center"/>
+        <w:rPr>
+          <w:rFonts w:ascii="Arial" w:hAnsi="Arial" w:cs="Arial"/>
+          <w:sz w:val="24"/>
+          <w:szCs w:val="24"/>
+        </w:rPr>
+      </w:pPr>
+      <w:r>
+        <w:rPr>
+          <w:rFonts w:ascii="Arial" w:hAnsi="Arial" w:cs="Arial"/>
+          <w:sz w:val="24"/>
+          <w:szCs w:val="24"/>
+        </w:rPr>
+        <w:t>Secretarí</w:t>
+      </w:r>
+      <w:r>
+        <w:rPr>
+          <w:rFonts w:ascii="Arial" w:hAnsi="Arial" w:cs="Arial"/>
+          <w:sz w:val="24"/>
+          <w:szCs w:val="24"/>
+        </w:rPr>
+        <w:t>a de Finanzas</w:t>
+      </w:r>
+      <w:r>
+        <w:rPr>
+          <w:rFonts w:ascii="Arial" w:hAnsi="Arial" w:cs="Arial"/>
+          <w:sz w:val="24"/>
+          <w:szCs w:val="24"/>
+        </w:rPr>
+        <w:t xml:space="preserve"> y Tesorería General del Estado</w:t>
+      </w:r>
+    </w:p>
+    <w:p>
+      <w:pPr>
+        <w:spacing w:line="276" w:lineRule="auto"/>
+        <w:ind w:left="-284" w:right="-234"/>
+        <w:jc w:val="center"/>
+        <w:rPr>
+          <w:rFonts w:ascii="Arial" w:hAnsi="Arial" w:cs="Arial"/>
+          <w:sz w:val="24"/>
+          <w:szCs w:val="24"/>
+        </w:rPr>
+      </w:pPr>
+      <w:r>
+        <w:rPr>
+          <w:rFonts w:ascii="Arial" w:hAnsi="Arial" w:cs="Arial"/>
+          <w:sz w:val="24"/>
+          <w:szCs w:val="24"/>
+        </w:rPr>
+        <w:t>Gobierno del Estado de Nuevo León</w:t>
       </w:r>
     </w:p>
     <w:p>
@@ -703,9 +722,6 @@
         <w:jc w:val="center"/>
         <w:rPr>
           <w:rFonts w:ascii="Arial" w:hAnsi="Arial" w:cs="Arial"/>
-          <w:b/>
-          <w:sz w:val="36"/>
-          <w:szCs w:val="36"/>
         </w:rPr>
       </w:pPr>
     </w:p>
@@ -715,81 +731,30 @@
         <w:jc w:val="center"/>
         <w:rPr>
           <w:rFonts w:ascii="Arial" w:hAnsi="Arial" w:cs="Arial"/>
-          <w:b/>
-          <w:sz w:val="36"/>
-          <w:szCs w:val="36"/>
-          <w:u w:val="single"/>
-        </w:rPr>
-      </w:pPr>
-      <w:r>
-        <w:rPr>
-          <w:rFonts w:ascii="Arial" w:hAnsi="Arial" w:cs="Arial"/>
-          <w:b/>
-          <w:sz w:val="36"/>
-          <w:szCs w:val="36"/>
-        </w:rPr>
-        <w:t>2022-2023</w:t>
-      </w:r>
-    </w:p>
-    <w:p>
-      <w:pPr>
-        <w:spacing w:line="276" w:lineRule="auto"/>
-        <w:jc w:val="center"/>
-        <w:rPr>
-          <w:rFonts w:ascii="Arial" w:hAnsi="Arial" w:cs="Arial"/>
-          <w:b/>
-          <w:sz w:val="36"/>
-          <w:szCs w:val="36"/>
-        </w:rPr>
-      </w:pPr>
-      <w:r>
-        <w:rPr>
-          <w:rFonts w:ascii="Arial" w:hAnsi="Arial" w:cs="Arial"/>
-          <w:b/>
-          <w:sz w:val="36"/>
-          <w:szCs w:val="36"/>
-        </w:rPr>
-        <w:t>V.1.0</w:t>
-      </w:r>
-    </w:p>
-    <w:p>
-      <w:pPr>
-        <w:spacing w:line="276" w:lineRule="auto"/>
-        <w:jc w:val="center"/>
-        <w:rPr>
-          <w:rFonts w:ascii="Arial" w:hAnsi="Arial" w:cs="Arial"/>
-        </w:rPr>
-      </w:pPr>
-    </w:p>
-    <w:p>
-      <w:pPr>
-        <w:spacing w:line="276" w:lineRule="auto"/>
-        <w:jc w:val="center"/>
-        <w:rPr>
-          <w:rFonts w:ascii="Arial" w:hAnsi="Arial" w:cs="Arial"/>
         </w:rPr>
       </w:pPr>
       <w:r>
         <w:rPr>
           <w:rFonts w:ascii="Arial" w:hAnsi="Arial" w:cs="Arial"/>
           <w:noProof/>
-          <w:lang w:val="es-MX" w:eastAsia="es-MX"/>
-        </w:rPr>
+          <w:lang w:val="en-US"/>
+        </w:rPr>
+        <w:lastRenderedPageBreak/>
         <mc:AlternateContent>
           <mc:Choice Requires="wps">
             <w:drawing>
-              <wp:anchor distT="0" distB="0" distL="114300" distR="114300" simplePos="0" relativeHeight="251801600" behindDoc="0" locked="0" layoutInCell="1" allowOverlap="1" wp14:anchorId="63962291" wp14:editId="1C732D69">
+              <wp:anchor distT="0" distB="0" distL="114300" distR="114300" simplePos="0" relativeHeight="251884544" behindDoc="0" locked="0" layoutInCell="1" allowOverlap="1" wp14:anchorId="3BF60082" wp14:editId="677E4DB8">
                 <wp:simplePos x="0" y="0"/>
                 <wp:positionH relativeFrom="margin">
-                  <wp:align>center</wp:align>
+                  <wp:posOffset>0</wp:posOffset>
                 </wp:positionH>
                 <wp:positionV relativeFrom="paragraph">
-                  <wp:posOffset>26139</wp:posOffset>
+                  <wp:posOffset>38100</wp:posOffset>
                 </wp:positionV>
-                <wp:extent cx="6780362" cy="267179"/>
-                <wp:effectExtent l="57150" t="38100" r="59055" b="76200"/>
+                <wp:extent cx="5701086" cy="267179"/>
+                <wp:effectExtent l="57150" t="38100" r="52070" b="76200"/>
                 <wp:wrapNone/>
-                <wp:docPr id="23" name="Rectángulo 23"/>
+                <wp:docPr id="6" name="Rectángulo 6"/>
                 <wp:cNvGraphicFramePr/>
                 <a:graphic xmlns:a="http://schemas.openxmlformats.org/drawingml/2006/main">
                   <a:graphicData uri="http://schemas.microsoft.com/office/word/2010/wordprocessingShape">
@@ -798,12 +763,25 @@
                       <wps:spPr>
                         <a:xfrm>
                           <a:off x="0" y="0"/>
-                          <a:ext cx="6780362" cy="267179"/>
+                          <a:ext cx="5701086" cy="267179"/>
                         </a:xfrm>
                         <a:prstGeom prst="rect">
                           <a:avLst/>
                         </a:prstGeom>
+                        <a:solidFill>
+                          <a:schemeClr val="bg1">
+                            <a:lumMod val="95000"/>
+                          </a:schemeClr>
+                        </a:solidFill>
                         <a:ln/>
+                        <a:effectLst>
+                          <a:outerShdw blurRad="57150" dist="19050" dir="5400000" algn="ctr" rotWithShape="0">
+                            <a:schemeClr val="bg1">
+                              <a:lumMod val="65000"/>
+                              <a:alpha val="63000"/>
+                            </a:schemeClr>
+                          </a:outerShdw>
+                        </a:effectLst>
                       </wps:spPr>
                       <wps:style>
                         <a:lnRef idx="0">
@@ -825,915 +803,16 @@
                             <w:pPr>
                               <w:jc w:val="center"/>
                               <w:rPr>
-                                <w:b/>
+                                <w:rFonts w:ascii="Arial" w:hAnsi="Arial" w:cs="Arial"/>
+                                <w:color w:val="000000" w:themeColor="text1"/>
                                 <w:sz w:val="24"/>
                                 <w:lang w:val="es-MX"/>
                               </w:rPr>
                             </w:pPr>
                             <w:r>
                               <w:rPr>
-                                <w:b/>
-                                <w:sz w:val="24"/>
-                                <w:lang w:val="es-MX"/>
-                              </w:rPr>
-                              <w:t>Índice</w:t>
-                            </w:r>
-                          </w:p>
-                        </w:txbxContent>
-                      </wps:txbx>
-                      <wps:bodyPr rot="0" spcFirstLastPara="0" vertOverflow="overflow" horzOverflow="overflow" vert="horz" wrap="square" lIns="91440" tIns="45720" rIns="91440" bIns="45720" numCol="1" spcCol="0" rtlCol="0" fromWordArt="0" anchor="ctr" anchorCtr="0" forceAA="0" compatLnSpc="1">
-                        <a:prstTxWarp prst="textNoShape">
-                          <a:avLst/>
-                        </a:prstTxWarp>
-                        <a:noAutofit/>
-                      </wps:bodyPr>
-                    </wps:wsp>
-                  </a:graphicData>
-                </a:graphic>
-                <wp14:sizeRelH relativeFrom="margin">
-                  <wp14:pctWidth>0</wp14:pctWidth>
-                </wp14:sizeRelH>
-                <wp14:sizeRelV relativeFrom="margin">
-                  <wp14:pctHeight>0</wp14:pctHeight>
-                </wp14:sizeRelV>
-              </wp:anchor>
-            </w:drawing>
-          </mc:Choice>
-          <mc:Fallback>
-            <w:pict>
-              <v:rect w14:anchorId="63962291" id="Rectángulo 23" o:spid="_x0000_s1027" style="position:absolute;left:0;text-align:left;margin-left:0;margin-top:2.05pt;width:533.9pt;height:21.05pt;z-index:251801600;visibility:visible;mso-wrap-style:square;mso-width-percent:0;mso-height-percent:0;mso-wrap-distance-left:9pt;mso-wrap-distance-top:0;mso-wrap-distance-right:9pt;mso-wrap-distance-bottom:0;mso-position-horizontal:center;mso-position-horizontal-relative:margin;mso-position-vertical:absolute;mso-position-vertical-relative:text;mso-width-percent:0;mso-height-percent:0;mso-width-relative:margin;mso-height-relative:margin;v-text-anchor:middle" o:gfxdata="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" fillcolor="#aaa [3030]" stroked="f">
-                <v:fill color2="#a3a3a3 [3174]" rotate="t" colors="0 #afafaf;.5 #a5a5a5;1 #929292" focus="100%" type="gradient">
-                  <o:fill v:ext="view" type="gradientUnscaled"/>
-                </v:fill>
-                <v:shadow on="t" color="black" opacity="41287f" offset="0,1.5pt"/>
-                <v:textbox>
-                  <w:txbxContent>
-                    <w:p>
-                      <w:pPr>
-                        <w:jc w:val="center"/>
-                        <w:rPr>
-                          <w:b/>
-                          <w:sz w:val="24"/>
-                          <w:lang w:val="es-MX"/>
-                        </w:rPr>
-                      </w:pPr>
-                      <w:r>
-                        <w:rPr>
-                          <w:b/>
-                          <w:sz w:val="24"/>
-                          <w:lang w:val="es-MX"/>
-                        </w:rPr>
-                        <w:t>Índice</w:t>
-                      </w:r>
-                    </w:p>
-                  </w:txbxContent>
-                </v:textbox>
-                <w10:wrap anchorx="margin"/>
-              </v:rect>
-            </w:pict>
-          </mc:Fallback>
-        </mc:AlternateContent>
-      </w:r>
-    </w:p>
-    <w:p>
-      <w:pPr>
-        <w:spacing w:line="276" w:lineRule="auto"/>
-        <w:jc w:val="center"/>
-        <w:rPr>
-          <w:rFonts w:ascii="Arial" w:hAnsi="Arial" w:cs="Arial"/>
-        </w:rPr>
-      </w:pPr>
-    </w:p>
-    <w:p>
-      <w:pPr>
-        <w:spacing w:line="276" w:lineRule="auto"/>
-        <w:jc w:val="center"/>
-        <w:rPr>
-          <w:rFonts w:ascii="Arial" w:hAnsi="Arial" w:cs="Arial"/>
-        </w:rPr>
-      </w:pPr>
-    </w:p>
-    <w:sdt>
-      <w:sdtPr>
-        <w:rPr>
-          <w:rFonts w:ascii="Arial" w:eastAsiaTheme="minorHAnsi" w:hAnsi="Arial" w:cs="Arial"/>
-          <w:color w:val="auto"/>
-          <w:sz w:val="28"/>
-          <w:szCs w:val="28"/>
-          <w:lang w:val="es-ES" w:eastAsia="en-US"/>
-        </w:rPr>
-        <w:id w:val="-1883084182"/>
-        <w:docPartObj>
-          <w:docPartGallery w:val="Table of Contents"/>
-          <w:docPartUnique/>
-        </w:docPartObj>
-      </w:sdtPr>
-      <w:sdtEndPr>
-        <w:rPr>
-          <w:b/>
-          <w:bCs/>
-        </w:rPr>
-      </w:sdtEndPr>
-      <w:sdtContent>
-        <w:p>
-          <w:pPr>
-            <w:pStyle w:val="TtuloTDC"/>
-            <w:spacing w:line="276" w:lineRule="auto"/>
-            <w:rPr>
-              <w:rFonts w:ascii="Arial" w:hAnsi="Arial" w:cs="Arial"/>
-              <w:sz w:val="28"/>
-              <w:szCs w:val="28"/>
-            </w:rPr>
-          </w:pPr>
-          <w:r>
-            <w:rPr>
-              <w:rFonts w:ascii="Arial" w:hAnsi="Arial" w:cs="Arial"/>
-              <w:b/>
-              <w:sz w:val="28"/>
-              <w:szCs w:val="28"/>
-              <w:lang w:val="es-ES"/>
-            </w:rPr>
-            <w:t>Contenido</w:t>
-          </w:r>
-          <w:bookmarkStart w:id="0" w:name="_GoBack"/>
-          <w:bookmarkEnd w:id="0"/>
-        </w:p>
-        <w:p>
-          <w:pPr>
-            <w:pStyle w:val="TDC1"/>
-            <w:rPr>
-              <w:rFonts w:eastAsiaTheme="minorEastAsia" w:cstheme="minorBidi"/>
-              <w:lang w:val="es-MX" w:eastAsia="es-MX"/>
-            </w:rPr>
-          </w:pPr>
-          <w:r>
-            <w:rPr>
-              <w:rFonts w:ascii="Arial" w:hAnsi="Arial"/>
-              <w:sz w:val="28"/>
-              <w:szCs w:val="28"/>
-            </w:rPr>
-            <w:fldChar w:fldCharType="begin"/>
-          </w:r>
-          <w:r>
-            <w:rPr>
-              <w:rFonts w:ascii="Arial" w:hAnsi="Arial"/>
-              <w:sz w:val="28"/>
-              <w:szCs w:val="28"/>
-            </w:rPr>
-            <w:instrText xml:space="preserve"> TOC \o "1-3" \h \z \u </w:instrText>
-          </w:r>
-          <w:r>
-            <w:rPr>
-              <w:rFonts w:ascii="Arial" w:hAnsi="Arial"/>
-              <w:sz w:val="28"/>
-              <w:szCs w:val="28"/>
-            </w:rPr>
-            <w:fldChar w:fldCharType="separate"/>
-          </w:r>
-          <w:hyperlink w:anchor="_Toc136588257" w:history="1">
-            <w:r>
-              <w:rPr>
-                <w:rStyle w:val="Hipervnculo"/>
-              </w:rPr>
-              <w:t>Objetivo</w:t>
-            </w:r>
-            <w:r>
-              <w:rPr>
-                <w:webHidden/>
-              </w:rPr>
-              <w:tab/>
-            </w:r>
-            <w:r>
-              <w:rPr>
-                <w:webHidden/>
-              </w:rPr>
-              <w:fldChar w:fldCharType="begin"/>
-            </w:r>
-            <w:r>
-              <w:rPr>
-                <w:webHidden/>
-              </w:rPr>
-              <w:instrText xml:space="preserve"> PAGEREF _Toc136588257 \h </w:instrText>
-            </w:r>
-            <w:r>
-              <w:rPr>
-                <w:webHidden/>
-              </w:rPr>
-            </w:r>
-            <w:r>
-              <w:rPr>
-                <w:webHidden/>
-              </w:rPr>
-              <w:fldChar w:fldCharType="separate"/>
-            </w:r>
-            <w:r>
-              <w:rPr>
-                <w:webHidden/>
-              </w:rPr>
-              <w:t>3</w:t>
-            </w:r>
-            <w:r>
-              <w:rPr>
-                <w:webHidden/>
-              </w:rPr>
-              <w:fldChar w:fldCharType="end"/>
-            </w:r>
-          </w:hyperlink>
-        </w:p>
-        <w:p>
-          <w:pPr>
-            <w:pStyle w:val="TDC1"/>
-            <w:rPr>
-              <w:rFonts w:eastAsiaTheme="minorEastAsia" w:cstheme="minorBidi"/>
-              <w:lang w:val="es-MX" w:eastAsia="es-MX"/>
-            </w:rPr>
-          </w:pPr>
-          <w:hyperlink w:anchor="_Toc136588258" w:history="1">
-            <w:r>
-              <w:rPr>
-                <w:rStyle w:val="Hipervnculo"/>
-              </w:rPr>
-              <w:t>Alcance</w:t>
-            </w:r>
-            <w:r>
-              <w:rPr>
-                <w:webHidden/>
-              </w:rPr>
-              <w:tab/>
-            </w:r>
-            <w:r>
-              <w:rPr>
-                <w:webHidden/>
-              </w:rPr>
-              <w:fldChar w:fldCharType="begin"/>
-            </w:r>
-            <w:r>
-              <w:rPr>
-                <w:webHidden/>
-              </w:rPr>
-              <w:instrText xml:space="preserve"> PAGEREF _Toc136588258 \h </w:instrText>
-            </w:r>
-            <w:r>
-              <w:rPr>
-                <w:webHidden/>
-              </w:rPr>
-            </w:r>
-            <w:r>
-              <w:rPr>
-                <w:webHidden/>
-              </w:rPr>
-              <w:fldChar w:fldCharType="separate"/>
-            </w:r>
-            <w:r>
-              <w:rPr>
-                <w:webHidden/>
-              </w:rPr>
-              <w:t>3</w:t>
-            </w:r>
-            <w:r>
-              <w:rPr>
-                <w:webHidden/>
-              </w:rPr>
-              <w:fldChar w:fldCharType="end"/>
-            </w:r>
-          </w:hyperlink>
-        </w:p>
-        <w:p>
-          <w:pPr>
-            <w:pStyle w:val="TDC1"/>
-            <w:rPr>
-              <w:rFonts w:eastAsiaTheme="minorEastAsia" w:cstheme="minorBidi"/>
-              <w:lang w:val="es-MX" w:eastAsia="es-MX"/>
-            </w:rPr>
-          </w:pPr>
-          <w:hyperlink w:anchor="_Toc136588259" w:history="1">
-            <w:r>
-              <w:rPr>
-                <w:rStyle w:val="Hipervnculo"/>
-              </w:rPr>
-              <w:t>Usuario</w:t>
-            </w:r>
-            <w:r>
-              <w:rPr>
-                <w:webHidden/>
-              </w:rPr>
-              <w:tab/>
-            </w:r>
-            <w:r>
-              <w:rPr>
-                <w:webHidden/>
-              </w:rPr>
-              <w:fldChar w:fldCharType="begin"/>
-            </w:r>
-            <w:r>
-              <w:rPr>
-                <w:webHidden/>
-              </w:rPr>
-              <w:instrText xml:space="preserve"> PAGEREF _Toc136588259 \h </w:instrText>
-            </w:r>
-            <w:r>
-              <w:rPr>
-                <w:webHidden/>
-              </w:rPr>
-            </w:r>
-            <w:r>
-              <w:rPr>
-                <w:webHidden/>
-              </w:rPr>
-              <w:fldChar w:fldCharType="separate"/>
-            </w:r>
-            <w:r>
-              <w:rPr>
-                <w:webHidden/>
-              </w:rPr>
-              <w:t>3</w:t>
-            </w:r>
-            <w:r>
-              <w:rPr>
-                <w:webHidden/>
-              </w:rPr>
-              <w:fldChar w:fldCharType="end"/>
-            </w:r>
-          </w:hyperlink>
-        </w:p>
-        <w:p>
-          <w:pPr>
-            <w:pStyle w:val="TDC1"/>
-            <w:rPr>
-              <w:rFonts w:eastAsiaTheme="minorEastAsia" w:cstheme="minorBidi"/>
-              <w:lang w:val="es-MX" w:eastAsia="es-MX"/>
-            </w:rPr>
-          </w:pPr>
-          <w:hyperlink w:anchor="_Toc136588260" w:history="1">
-            <w:r>
-              <w:rPr>
-                <w:rStyle w:val="Hipervnculo"/>
-              </w:rPr>
-              <w:t>CARGA DE CATÁLOGOS</w:t>
-            </w:r>
-            <w:r>
-              <w:rPr>
-                <w:webHidden/>
-              </w:rPr>
-              <w:tab/>
-            </w:r>
-            <w:r>
-              <w:rPr>
-                <w:webHidden/>
-              </w:rPr>
-              <w:fldChar w:fldCharType="begin"/>
-            </w:r>
-            <w:r>
-              <w:rPr>
-                <w:webHidden/>
-              </w:rPr>
-              <w:instrText xml:space="preserve"> PAGEREF _Toc136588260 \h </w:instrText>
-            </w:r>
-            <w:r>
-              <w:rPr>
-                <w:webHidden/>
-              </w:rPr>
-            </w:r>
-            <w:r>
-              <w:rPr>
-                <w:webHidden/>
-              </w:rPr>
-              <w:fldChar w:fldCharType="separate"/>
-            </w:r>
-            <w:r>
-              <w:rPr>
-                <w:webHidden/>
-              </w:rPr>
-              <w:t>4</w:t>
-            </w:r>
-            <w:r>
-              <w:rPr>
-                <w:webHidden/>
-              </w:rPr>
-              <w:fldChar w:fldCharType="end"/>
-            </w:r>
-          </w:hyperlink>
-        </w:p>
-        <w:p>
-          <w:pPr>
-            <w:pStyle w:val="TDC1"/>
-            <w:rPr>
-              <w:rFonts w:eastAsiaTheme="minorEastAsia" w:cstheme="minorBidi"/>
-              <w:lang w:val="es-MX" w:eastAsia="es-MX"/>
-            </w:rPr>
-          </w:pPr>
-          <w:hyperlink w:anchor="_Toc136588261" w:history="1">
-            <w:r>
-              <w:rPr>
-                <w:rStyle w:val="Hipervnculo"/>
-              </w:rPr>
-              <w:t>Descripción Catálogos</w:t>
-            </w:r>
-            <w:r>
-              <w:rPr>
-                <w:webHidden/>
-              </w:rPr>
-              <w:tab/>
-            </w:r>
-            <w:r>
-              <w:rPr>
-                <w:webHidden/>
-              </w:rPr>
-              <w:fldChar w:fldCharType="begin"/>
-            </w:r>
-            <w:r>
-              <w:rPr>
-                <w:webHidden/>
-              </w:rPr>
-              <w:instrText xml:space="preserve"> PAGEREF _Toc136588261 \h </w:instrText>
-            </w:r>
-            <w:r>
-              <w:rPr>
-                <w:webHidden/>
-              </w:rPr>
-            </w:r>
-            <w:r>
-              <w:rPr>
-                <w:webHidden/>
-              </w:rPr>
-              <w:fldChar w:fldCharType="separate"/>
-            </w:r>
-            <w:r>
-              <w:rPr>
-                <w:webHidden/>
-              </w:rPr>
-              <w:t>5</w:t>
-            </w:r>
-            <w:r>
-              <w:rPr>
-                <w:webHidden/>
-              </w:rPr>
-              <w:fldChar w:fldCharType="end"/>
-            </w:r>
-          </w:hyperlink>
-        </w:p>
-        <w:p>
-          <w:pPr>
-            <w:pStyle w:val="TDC1"/>
-            <w:rPr>
-              <w:rFonts w:eastAsiaTheme="minorEastAsia" w:cstheme="minorBidi"/>
-              <w:lang w:val="es-MX" w:eastAsia="es-MX"/>
-            </w:rPr>
-          </w:pPr>
-          <w:hyperlink w:anchor="_Toc136588262" w:history="1">
-            <w:r>
-              <w:rPr>
-                <w:rStyle w:val="Hipervnculo"/>
-              </w:rPr>
-              <w:t>Administración de Catálogo</w:t>
-            </w:r>
-            <w:r>
-              <w:rPr>
-                <w:webHidden/>
-              </w:rPr>
-              <w:tab/>
-            </w:r>
-            <w:r>
-              <w:rPr>
-                <w:webHidden/>
-              </w:rPr>
-              <w:fldChar w:fldCharType="begin"/>
-            </w:r>
-            <w:r>
-              <w:rPr>
-                <w:webHidden/>
-              </w:rPr>
-              <w:instrText xml:space="preserve"> PAGEREF _Toc136588262 \h </w:instrText>
-            </w:r>
-            <w:r>
-              <w:rPr>
-                <w:webHidden/>
-              </w:rPr>
-            </w:r>
-            <w:r>
-              <w:rPr>
-                <w:webHidden/>
-              </w:rPr>
-              <w:fldChar w:fldCharType="separate"/>
-            </w:r>
-            <w:r>
-              <w:rPr>
-                <w:webHidden/>
-              </w:rPr>
-              <w:t>6</w:t>
-            </w:r>
-            <w:r>
-              <w:rPr>
-                <w:webHidden/>
-              </w:rPr>
-              <w:fldChar w:fldCharType="end"/>
-            </w:r>
-          </w:hyperlink>
-        </w:p>
-        <w:p>
-          <w:pPr>
-            <w:pStyle w:val="TDC1"/>
-            <w:rPr>
-              <w:rFonts w:eastAsiaTheme="minorEastAsia" w:cstheme="minorBidi"/>
-              <w:lang w:val="es-MX" w:eastAsia="es-MX"/>
-            </w:rPr>
-          </w:pPr>
-          <w:hyperlink w:anchor="_Toc136588263" w:history="1">
-            <w:r>
-              <w:rPr>
-                <w:rStyle w:val="Hipervnculo"/>
-              </w:rPr>
-              <w:t>Carga Masiva</w:t>
-            </w:r>
-            <w:r>
-              <w:rPr>
-                <w:webHidden/>
-              </w:rPr>
-              <w:tab/>
-            </w:r>
-            <w:r>
-              <w:rPr>
-                <w:webHidden/>
-              </w:rPr>
-              <w:fldChar w:fldCharType="begin"/>
-            </w:r>
-            <w:r>
-              <w:rPr>
-                <w:webHidden/>
-              </w:rPr>
-              <w:instrText xml:space="preserve"> PAGEREF _Toc136588263 \h </w:instrText>
-            </w:r>
-            <w:r>
-              <w:rPr>
-                <w:webHidden/>
-              </w:rPr>
-            </w:r>
-            <w:r>
-              <w:rPr>
-                <w:webHidden/>
-              </w:rPr>
-              <w:fldChar w:fldCharType="separate"/>
-            </w:r>
-            <w:r>
-              <w:rPr>
-                <w:webHidden/>
-              </w:rPr>
-              <w:t>7</w:t>
-            </w:r>
-            <w:r>
-              <w:rPr>
-                <w:webHidden/>
-              </w:rPr>
-              <w:fldChar w:fldCharType="end"/>
-            </w:r>
-          </w:hyperlink>
-        </w:p>
-        <w:p>
-          <w:pPr>
-            <w:pStyle w:val="TDC1"/>
-            <w:rPr>
-              <w:rFonts w:eastAsiaTheme="minorEastAsia" w:cstheme="minorBidi"/>
-              <w:lang w:val="es-MX" w:eastAsia="es-MX"/>
-            </w:rPr>
-          </w:pPr>
-          <w:hyperlink w:anchor="_Toc136588264" w:history="1">
-            <w:r>
-              <w:rPr>
-                <w:rStyle w:val="Hipervnculo"/>
-              </w:rPr>
-              <w:t>Carga Manual</w:t>
-            </w:r>
-            <w:r>
-              <w:rPr>
-                <w:webHidden/>
-              </w:rPr>
-              <w:tab/>
-            </w:r>
-            <w:r>
-              <w:rPr>
-                <w:webHidden/>
-              </w:rPr>
-              <w:fldChar w:fldCharType="begin"/>
-            </w:r>
-            <w:r>
-              <w:rPr>
-                <w:webHidden/>
-              </w:rPr>
-              <w:instrText xml:space="preserve"> PAGEREF _Toc136588264 \h </w:instrText>
-            </w:r>
-            <w:r>
-              <w:rPr>
-                <w:webHidden/>
-              </w:rPr>
-            </w:r>
-            <w:r>
-              <w:rPr>
-                <w:webHidden/>
-              </w:rPr>
-              <w:fldChar w:fldCharType="separate"/>
-            </w:r>
-            <w:r>
-              <w:rPr>
-                <w:webHidden/>
-              </w:rPr>
-              <w:t>9</w:t>
-            </w:r>
-            <w:r>
-              <w:rPr>
-                <w:webHidden/>
-              </w:rPr>
-              <w:fldChar w:fldCharType="end"/>
-            </w:r>
-          </w:hyperlink>
-        </w:p>
-        <w:p>
-          <w:pPr>
-            <w:pStyle w:val="TDC1"/>
-            <w:rPr>
-              <w:rFonts w:eastAsiaTheme="minorEastAsia" w:cstheme="minorBidi"/>
-              <w:lang w:val="es-MX" w:eastAsia="es-MX"/>
-            </w:rPr>
-          </w:pPr>
-          <w:hyperlink w:anchor="_Toc136588265" w:history="1">
-            <w:r>
-              <w:rPr>
-                <w:rStyle w:val="Hipervnculo"/>
-              </w:rPr>
-              <w:t>Solicitud de Cambios</w:t>
-            </w:r>
-            <w:r>
-              <w:rPr>
-                <w:webHidden/>
-              </w:rPr>
-              <w:tab/>
-            </w:r>
-            <w:r>
-              <w:rPr>
-                <w:webHidden/>
-              </w:rPr>
-              <w:fldChar w:fldCharType="begin"/>
-            </w:r>
-            <w:r>
-              <w:rPr>
-                <w:webHidden/>
-              </w:rPr>
-              <w:instrText xml:space="preserve"> PAGEREF _Toc136588265 \h </w:instrText>
-            </w:r>
-            <w:r>
-              <w:rPr>
-                <w:webHidden/>
-              </w:rPr>
-            </w:r>
-            <w:r>
-              <w:rPr>
-                <w:webHidden/>
-              </w:rPr>
-              <w:fldChar w:fldCharType="separate"/>
-            </w:r>
-            <w:r>
-              <w:rPr>
-                <w:webHidden/>
-              </w:rPr>
-              <w:t>10</w:t>
-            </w:r>
-            <w:r>
-              <w:rPr>
-                <w:webHidden/>
-              </w:rPr>
-              <w:fldChar w:fldCharType="end"/>
-            </w:r>
-          </w:hyperlink>
-        </w:p>
-        <w:p>
-          <w:pPr>
-            <w:spacing w:line="276" w:lineRule="auto"/>
-            <w:rPr>
-              <w:rFonts w:ascii="Arial" w:hAnsi="Arial" w:cs="Arial"/>
-            </w:rPr>
-          </w:pPr>
-          <w:r>
-            <w:rPr>
-              <w:rFonts w:ascii="Arial" w:hAnsi="Arial" w:cs="Arial"/>
-              <w:b/>
-              <w:bCs/>
-              <w:sz w:val="28"/>
-              <w:szCs w:val="28"/>
-            </w:rPr>
-            <w:fldChar w:fldCharType="end"/>
-          </w:r>
-        </w:p>
-      </w:sdtContent>
-    </w:sdt>
-    <w:p>
-      <w:pPr>
-        <w:spacing w:line="276" w:lineRule="auto"/>
-        <w:jc w:val="both"/>
-        <w:rPr>
-          <w:rFonts w:ascii="Arial" w:hAnsi="Arial" w:cs="Arial"/>
-          <w:sz w:val="24"/>
-        </w:rPr>
-      </w:pPr>
-      <w:r>
-        <w:rPr>
-          <w:rFonts w:ascii="Arial" w:hAnsi="Arial" w:cs="Arial"/>
-          <w:sz w:val="24"/>
-        </w:rPr>
-        <w:t xml:space="preserve"> </w:t>
-      </w:r>
-    </w:p>
-    <w:p>
-      <w:pPr>
-        <w:spacing w:line="276" w:lineRule="auto"/>
-        <w:jc w:val="center"/>
-        <w:rPr>
-          <w:rFonts w:ascii="Arial" w:hAnsi="Arial" w:cs="Arial"/>
-          <w:sz w:val="24"/>
-        </w:rPr>
-      </w:pPr>
-    </w:p>
-    <w:p>
-      <w:pPr>
-        <w:spacing w:line="276" w:lineRule="auto"/>
-        <w:jc w:val="center"/>
-        <w:rPr>
-          <w:rFonts w:ascii="Arial" w:hAnsi="Arial" w:cs="Arial"/>
-          <w:sz w:val="24"/>
-        </w:rPr>
-      </w:pPr>
-    </w:p>
-    <w:p>
-      <w:pPr>
-        <w:spacing w:line="276" w:lineRule="auto"/>
-        <w:jc w:val="center"/>
-        <w:rPr>
-          <w:rFonts w:ascii="Arial" w:hAnsi="Arial" w:cs="Arial"/>
-          <w:sz w:val="24"/>
-        </w:rPr>
-      </w:pPr>
-    </w:p>
-    <w:p>
-      <w:pPr>
-        <w:spacing w:line="276" w:lineRule="auto"/>
-        <w:rPr>
-          <w:rFonts w:ascii="Arial" w:hAnsi="Arial" w:cs="Arial"/>
-          <w:sz w:val="24"/>
-        </w:rPr>
-      </w:pPr>
-    </w:p>
-    <w:p>
-      <w:pPr>
-        <w:spacing w:line="276" w:lineRule="auto"/>
-        <w:rPr>
-          <w:rFonts w:ascii="Arial" w:hAnsi="Arial" w:cs="Arial"/>
-          <w:sz w:val="24"/>
-        </w:rPr>
-      </w:pPr>
-    </w:p>
-    <w:p>
-      <w:pPr>
-        <w:spacing w:line="276" w:lineRule="auto"/>
-        <w:rPr>
-          <w:rFonts w:ascii="Arial" w:hAnsi="Arial" w:cs="Arial"/>
-          <w:sz w:val="24"/>
-        </w:rPr>
-      </w:pPr>
-    </w:p>
-    <w:p>
-      <w:pPr>
-        <w:spacing w:line="276" w:lineRule="auto"/>
-        <w:rPr>
-          <w:rFonts w:ascii="Arial" w:hAnsi="Arial" w:cs="Arial"/>
-          <w:sz w:val="24"/>
-        </w:rPr>
-      </w:pPr>
-    </w:p>
-    <w:p>
-      <w:pPr>
-        <w:spacing w:line="276" w:lineRule="auto"/>
-        <w:rPr>
-          <w:rFonts w:ascii="Arial" w:hAnsi="Arial" w:cs="Arial"/>
-          <w:sz w:val="24"/>
-        </w:rPr>
-      </w:pPr>
-    </w:p>
-    <w:p>
-      <w:pPr>
-        <w:spacing w:line="276" w:lineRule="auto"/>
-        <w:rPr>
-          <w:rFonts w:ascii="Arial" w:hAnsi="Arial" w:cs="Arial"/>
-          <w:sz w:val="24"/>
-        </w:rPr>
-      </w:pPr>
-    </w:p>
-    <w:p>
-      <w:pPr>
-        <w:spacing w:line="276" w:lineRule="auto"/>
-        <w:rPr>
-          <w:rFonts w:ascii="Arial" w:hAnsi="Arial" w:cs="Arial"/>
-          <w:sz w:val="24"/>
-        </w:rPr>
-      </w:pPr>
-    </w:p>
-    <w:p>
-      <w:pPr>
-        <w:spacing w:line="276" w:lineRule="auto"/>
-        <w:rPr>
-          <w:rFonts w:ascii="Arial" w:hAnsi="Arial" w:cs="Arial"/>
-          <w:sz w:val="24"/>
-        </w:rPr>
-      </w:pPr>
-    </w:p>
-    <w:p>
-      <w:pPr>
-        <w:spacing w:line="276" w:lineRule="auto"/>
-        <w:rPr>
-          <w:rFonts w:ascii="Arial" w:hAnsi="Arial" w:cs="Arial"/>
-          <w:sz w:val="24"/>
-        </w:rPr>
-      </w:pPr>
-    </w:p>
-    <w:p>
-      <w:pPr>
-        <w:spacing w:line="276" w:lineRule="auto"/>
-        <w:rPr>
-          <w:rFonts w:ascii="Arial" w:hAnsi="Arial" w:cs="Arial"/>
-          <w:sz w:val="24"/>
-        </w:rPr>
-      </w:pPr>
-    </w:p>
-    <w:p>
-      <w:pPr>
-        <w:spacing w:line="276" w:lineRule="auto"/>
-        <w:rPr>
-          <w:rFonts w:ascii="Arial" w:hAnsi="Arial" w:cs="Arial"/>
-          <w:sz w:val="24"/>
-        </w:rPr>
-      </w:pPr>
-      <w:r>
-        <w:rPr>
-          <w:rFonts w:ascii="Arial" w:hAnsi="Arial" w:cs="Arial"/>
-          <w:noProof/>
-          <w:lang w:val="es-MX" w:eastAsia="es-MX"/>
-        </w:rPr>
-        <w:lastRenderedPageBreak/>
-        <mc:AlternateContent>
-          <mc:Choice Requires="wps">
-            <w:drawing>
-              <wp:anchor distT="0" distB="0" distL="114300" distR="114300" simplePos="0" relativeHeight="251782144" behindDoc="0" locked="0" layoutInCell="1" allowOverlap="1" wp14:anchorId="19E49FED" wp14:editId="72D80D61">
-                <wp:simplePos x="0" y="0"/>
-                <wp:positionH relativeFrom="margin">
-                  <wp:posOffset>-493539</wp:posOffset>
-                </wp:positionH>
-                <wp:positionV relativeFrom="paragraph">
-                  <wp:posOffset>238892</wp:posOffset>
-                </wp:positionV>
-                <wp:extent cx="6780362" cy="267179"/>
-                <wp:effectExtent l="57150" t="38100" r="59055" b="76200"/>
-                <wp:wrapNone/>
-                <wp:docPr id="15" name="Rectángulo 15"/>
-                <wp:cNvGraphicFramePr/>
-                <a:graphic xmlns:a="http://schemas.openxmlformats.org/drawingml/2006/main">
-                  <a:graphicData uri="http://schemas.microsoft.com/office/word/2010/wordprocessingShape">
-                    <wps:wsp>
-                      <wps:cNvSpPr/>
-                      <wps:spPr>
-                        <a:xfrm>
-                          <a:off x="0" y="0"/>
-                          <a:ext cx="6780362" cy="267179"/>
-                        </a:xfrm>
-                        <a:prstGeom prst="rect">
-                          <a:avLst/>
-                        </a:prstGeom>
-                        <a:ln/>
-                      </wps:spPr>
-                      <wps:style>
-                        <a:lnRef idx="0">
-                          <a:schemeClr val="accent3"/>
-                        </a:lnRef>
-                        <a:fillRef idx="3">
-                          <a:schemeClr val="accent3"/>
-                        </a:fillRef>
-                        <a:effectRef idx="3">
-                          <a:schemeClr val="accent3"/>
-                        </a:effectRef>
-                        <a:fontRef idx="minor">
-                          <a:schemeClr val="lt1"/>
-                        </a:fontRef>
-                      </wps:style>
-                      <wps:txbx>
-                        <w:txbxContent>
-                          <w:p>
-                            <w:pPr>
-                              <w:jc w:val="center"/>
-                              <w:rPr>
-                                <w:b/>
-                                <w:sz w:val="24"/>
-                                <w:lang w:val="es-MX"/>
-                              </w:rPr>
-                            </w:pPr>
-                            <w:r>
-                              <w:rPr>
-                                <w:b/>
+                                <w:rFonts w:ascii="Arial" w:hAnsi="Arial" w:cs="Arial"/>
+                                <w:color w:val="000000" w:themeColor="text1"/>
                                 <w:sz w:val="24"/>
                                 <w:lang w:val="es-MX"/>
                               </w:rPr>
@@ -1762,25 +841,24 @@
           </mc:Choice>
           <mc:Fallback>
             <w:pict>
-              <v:rect w14:anchorId="19E49FED" id="Rectángulo 15" o:spid="_x0000_s1028" style="position:absolute;margin-left:-38.85pt;margin-top:18.8pt;width:533.9pt;height:21.05pt;z-index:251782144;visibility:visible;mso-wrap-style:square;mso-width-percent:0;mso-height-percent:0;mso-wrap-distance-left:9pt;mso-wrap-distance-top:0;mso-wrap-distance-right:9pt;mso-wrap-distance-bottom:0;mso-position-horizontal:absolute;mso-position-horizontal-relative:margin;mso-position-vertical:absolute;mso-position-vertical-relative:text;mso-width-percent:0;mso-height-percent:0;mso-width-relative:margin;mso-height-relative:margin;v-text-anchor:middle" o:gfxdata="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" fillcolor="#aaa [3030]" stroked="f">
-                <v:fill color2="#a3a3a3 [3174]" rotate="t" colors="0 #afafaf;.5 #a5a5a5;1 #929292" focus="100%" type="gradient">
-                  <o:fill v:ext="view" type="gradientUnscaled"/>
-                </v:fill>
-                <v:shadow on="t" color="black" opacity="41287f" offset="0,1.5pt"/>
+              <v:rect w14:anchorId="3BF60082" id="Rectángulo 6" o:spid="_x0000_s1027" style="position:absolute;left:0;text-align:left;margin-left:0;margin-top:3pt;width:448.9pt;height:21.05pt;z-index:251884544;visibility:visible;mso-wrap-style:square;mso-width-percent:0;mso-height-percent:0;mso-wrap-distance-left:9pt;mso-wrap-distance-top:0;mso-wrap-distance-right:9pt;mso-wrap-distance-bottom:0;mso-position-horizontal:absolute;mso-position-horizontal-relative:margin;mso-position-vertical:absolute;mso-position-vertical-relative:text;mso-width-percent:0;mso-height-percent:0;mso-width-relative:margin;mso-height-relative:margin;v-text-anchor:middle" o:gfxdata="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" fillcolor="#f2f2f2 [3052]" stroked="f">
+                <v:shadow on="t" color="#a5a5a5 [2092]" opacity="41287f" offset="0,1.5pt"/>
                 <v:textbox>
                   <w:txbxContent>
                     <w:p>
                       <w:pPr>
                         <w:jc w:val="center"/>
                         <w:rPr>
-                          <w:b/>
+                          <w:rFonts w:ascii="Arial" w:hAnsi="Arial" w:cs="Arial"/>
+                          <w:color w:val="000000" w:themeColor="text1"/>
                           <w:sz w:val="24"/>
                           <w:lang w:val="es-MX"/>
                         </w:rPr>
                       </w:pPr>
                       <w:r>
                         <w:rPr>
-                          <w:b/>
+                          <w:rFonts w:ascii="Arial" w:hAnsi="Arial" w:cs="Arial"/>
+                          <w:color w:val="000000" w:themeColor="text1"/>
                           <w:sz w:val="24"/>
                           <w:lang w:val="es-MX"/>
                         </w:rPr>
@@ -1802,16 +880,1200 @@
         <w:jc w:val="center"/>
         <w:rPr>
           <w:rFonts w:ascii="Arial" w:hAnsi="Arial" w:cs="Arial"/>
-          <w:sz w:val="24"/>
-        </w:rPr>
-      </w:pPr>
-    </w:p>
+        </w:rPr>
+      </w:pPr>
+    </w:p>
+    <w:tbl>
+      <w:tblPr>
+        <w:tblStyle w:val="Tablaconcuadrcula"/>
+        <w:tblW w:w="8931" w:type="dxa"/>
+        <w:tblInd w:w="-5" w:type="dxa"/>
+        <w:tblLook w:val="04A0" w:firstRow="1" w:lastRow="0" w:firstColumn="1" w:lastColumn="0" w:noHBand="0" w:noVBand="1"/>
+      </w:tblPr>
+      <w:tblGrid>
+        <w:gridCol w:w="1481"/>
+        <w:gridCol w:w="2058"/>
+        <w:gridCol w:w="1766"/>
+        <w:gridCol w:w="3626"/>
+      </w:tblGrid>
+      <w:tr>
+        <w:tc>
+          <w:tcPr>
+            <w:tcW w:w="1481" w:type="dxa"/>
+          </w:tcPr>
+          <w:p>
+            <w:pPr>
+              <w:spacing w:line="276" w:lineRule="auto"/>
+              <w:jc w:val="center"/>
+              <w:rPr>
+                <w:rFonts w:ascii="Arial" w:hAnsi="Arial" w:cs="Arial"/>
+                <w:sz w:val="24"/>
+                <w:szCs w:val="24"/>
+              </w:rPr>
+            </w:pPr>
+            <w:r>
+              <w:rPr>
+                <w:rFonts w:ascii="Arial" w:hAnsi="Arial" w:cs="Arial"/>
+                <w:sz w:val="24"/>
+                <w:szCs w:val="24"/>
+              </w:rPr>
+              <w:t>Número de Versión</w:t>
+            </w:r>
+          </w:p>
+        </w:tc>
+        <w:tc>
+          <w:tcPr>
+            <w:tcW w:w="2058" w:type="dxa"/>
+          </w:tcPr>
+          <w:p>
+            <w:pPr>
+              <w:spacing w:line="276" w:lineRule="auto"/>
+              <w:jc w:val="center"/>
+              <w:rPr>
+                <w:rFonts w:ascii="Arial" w:hAnsi="Arial" w:cs="Arial"/>
+                <w:sz w:val="24"/>
+                <w:szCs w:val="24"/>
+              </w:rPr>
+            </w:pPr>
+            <w:r>
+              <w:rPr>
+                <w:rFonts w:ascii="Arial" w:hAnsi="Arial" w:cs="Arial"/>
+                <w:sz w:val="24"/>
+                <w:szCs w:val="24"/>
+              </w:rPr>
+              <w:t>Fecha de Revisión</w:t>
+            </w:r>
+          </w:p>
+        </w:tc>
+        <w:tc>
+          <w:tcPr>
+            <w:tcW w:w="1766" w:type="dxa"/>
+          </w:tcPr>
+          <w:p>
+            <w:pPr>
+              <w:spacing w:line="276" w:lineRule="auto"/>
+              <w:jc w:val="center"/>
+              <w:rPr>
+                <w:rFonts w:ascii="Arial" w:hAnsi="Arial" w:cs="Arial"/>
+                <w:sz w:val="24"/>
+                <w:szCs w:val="24"/>
+              </w:rPr>
+            </w:pPr>
+            <w:r>
+              <w:rPr>
+                <w:rFonts w:ascii="Arial" w:hAnsi="Arial" w:cs="Arial"/>
+                <w:sz w:val="24"/>
+                <w:szCs w:val="24"/>
+              </w:rPr>
+              <w:t>Revisado por</w:t>
+            </w:r>
+          </w:p>
+        </w:tc>
+        <w:tc>
+          <w:tcPr>
+            <w:tcW w:w="3626" w:type="dxa"/>
+          </w:tcPr>
+          <w:p>
+            <w:pPr>
+              <w:spacing w:line="276" w:lineRule="auto"/>
+              <w:jc w:val="center"/>
+              <w:rPr>
+                <w:rFonts w:ascii="Arial" w:hAnsi="Arial" w:cs="Arial"/>
+                <w:sz w:val="24"/>
+                <w:szCs w:val="24"/>
+              </w:rPr>
+            </w:pPr>
+            <w:r>
+              <w:rPr>
+                <w:rFonts w:ascii="Arial" w:hAnsi="Arial" w:cs="Arial"/>
+                <w:sz w:val="24"/>
+                <w:szCs w:val="24"/>
+              </w:rPr>
+              <w:t>Cambios Realizados</w:t>
+            </w:r>
+          </w:p>
+        </w:tc>
+      </w:tr>
+      <w:tr>
+        <w:tc>
+          <w:tcPr>
+            <w:tcW w:w="1481" w:type="dxa"/>
+          </w:tcPr>
+          <w:p>
+            <w:pPr>
+              <w:spacing w:line="276" w:lineRule="auto"/>
+              <w:jc w:val="center"/>
+              <w:rPr>
+                <w:rFonts w:ascii="Arial" w:hAnsi="Arial" w:cs="Arial"/>
+                <w:sz w:val="24"/>
+                <w:szCs w:val="24"/>
+              </w:rPr>
+            </w:pPr>
+            <w:r>
+              <w:rPr>
+                <w:rFonts w:ascii="Arial" w:hAnsi="Arial" w:cs="Arial"/>
+                <w:sz w:val="24"/>
+                <w:szCs w:val="24"/>
+              </w:rPr>
+              <w:t>1.0</w:t>
+            </w:r>
+          </w:p>
+        </w:tc>
+        <w:tc>
+          <w:tcPr>
+            <w:tcW w:w="2058" w:type="dxa"/>
+          </w:tcPr>
+          <w:p>
+            <w:pPr>
+              <w:spacing w:line="276" w:lineRule="auto"/>
+              <w:jc w:val="center"/>
+              <w:rPr>
+                <w:rFonts w:ascii="Arial" w:hAnsi="Arial" w:cs="Arial"/>
+                <w:sz w:val="24"/>
+                <w:szCs w:val="24"/>
+              </w:rPr>
+            </w:pPr>
+            <w:r>
+              <w:rPr>
+                <w:rFonts w:ascii="Arial" w:hAnsi="Arial" w:cs="Arial"/>
+                <w:sz w:val="24"/>
+                <w:szCs w:val="24"/>
+              </w:rPr>
+              <w:t>24-Octubre-2023</w:t>
+            </w:r>
+          </w:p>
+        </w:tc>
+        <w:tc>
+          <w:tcPr>
+            <w:tcW w:w="1766" w:type="dxa"/>
+          </w:tcPr>
+          <w:p>
+            <w:pPr>
+              <w:spacing w:line="276" w:lineRule="auto"/>
+              <w:jc w:val="center"/>
+              <w:rPr>
+                <w:rFonts w:ascii="Arial" w:hAnsi="Arial" w:cs="Arial"/>
+                <w:sz w:val="24"/>
+                <w:szCs w:val="24"/>
+              </w:rPr>
+            </w:pPr>
+            <w:r>
+              <w:rPr>
+                <w:rFonts w:ascii="Arial" w:hAnsi="Arial" w:cs="Arial"/>
+                <w:sz w:val="24"/>
+                <w:szCs w:val="24"/>
+              </w:rPr>
+              <w:t>INAP</w:t>
+            </w:r>
+          </w:p>
+        </w:tc>
+        <w:tc>
+          <w:tcPr>
+            <w:tcW w:w="3626" w:type="dxa"/>
+          </w:tcPr>
+          <w:p>
+            <w:pPr>
+              <w:spacing w:line="276" w:lineRule="auto"/>
+              <w:jc w:val="center"/>
+              <w:rPr>
+                <w:rFonts w:ascii="Arial" w:hAnsi="Arial" w:cs="Arial"/>
+                <w:sz w:val="24"/>
+                <w:szCs w:val="24"/>
+              </w:rPr>
+            </w:pPr>
+            <w:r>
+              <w:rPr>
+                <w:rFonts w:ascii="Arial" w:hAnsi="Arial" w:cs="Arial"/>
+                <w:sz w:val="24"/>
+                <w:szCs w:val="24"/>
+              </w:rPr>
+              <w:t>Creación del documento</w:t>
+            </w:r>
+          </w:p>
+        </w:tc>
+        <w:bookmarkStart w:id="0" w:name="_GoBack"/>
+        <w:bookmarkEnd w:id="0"/>
+      </w:tr>
+    </w:tbl>
     <w:p>
       <w:pPr>
         <w:spacing w:line="276" w:lineRule="auto"/>
         <w:jc w:val="center"/>
         <w:rPr>
           <w:rFonts w:ascii="Arial" w:hAnsi="Arial" w:cs="Arial"/>
+        </w:rPr>
+      </w:pPr>
+    </w:p>
+    <w:sdt>
+      <w:sdtPr>
+        <w:rPr>
+          <w:rFonts w:ascii="Arial" w:eastAsiaTheme="minorHAnsi" w:hAnsi="Arial" w:cs="Arial"/>
+          <w:color w:val="002060"/>
+          <w:sz w:val="28"/>
+          <w:szCs w:val="28"/>
+          <w:lang w:val="es-ES" w:eastAsia="en-US"/>
+        </w:rPr>
+        <w:id w:val="-1883084182"/>
+        <w:docPartObj>
+          <w:docPartGallery w:val="Table of Contents"/>
+          <w:docPartUnique/>
+        </w:docPartObj>
+      </w:sdtPr>
+      <w:sdtEndPr>
+        <w:rPr>
+          <w:b/>
+          <w:bCs/>
+          <w:color w:val="auto"/>
+        </w:rPr>
+      </w:sdtEndPr>
+      <w:sdtContent>
+        <w:p>
+          <w:pPr>
+            <w:pStyle w:val="TtuloTDC"/>
+            <w:spacing w:line="276" w:lineRule="auto"/>
+            <w:rPr>
+              <w:rFonts w:ascii="Arial" w:hAnsi="Arial" w:cs="Arial"/>
+              <w:b/>
+              <w:color w:val="002060"/>
+              <w:sz w:val="28"/>
+              <w:szCs w:val="28"/>
+              <w:lang w:val="es-ES"/>
+            </w:rPr>
+          </w:pPr>
+          <w:r>
+            <w:rPr>
+              <w:rFonts w:ascii="Arial" w:hAnsi="Arial" w:cs="Arial"/>
+              <w:b/>
+              <w:color w:val="002060"/>
+              <w:sz w:val="28"/>
+              <w:szCs w:val="28"/>
+              <w:lang w:val="es-ES"/>
+            </w:rPr>
+            <w:t>Contenido</w:t>
+          </w:r>
+        </w:p>
+        <w:p>
+          <w:pPr>
+            <w:rPr>
+              <w:lang w:eastAsia="es-MX"/>
+            </w:rPr>
+          </w:pPr>
+        </w:p>
+        <w:p>
+          <w:pPr>
+            <w:pStyle w:val="TDC1"/>
+            <w:rPr>
+              <w:rFonts w:ascii="Arial" w:eastAsiaTheme="minorEastAsia" w:hAnsi="Arial"/>
+              <w:sz w:val="24"/>
+              <w:szCs w:val="24"/>
+              <w:lang w:val="es-MX" w:eastAsia="es-MX"/>
+            </w:rPr>
+          </w:pPr>
+          <w:r>
+            <w:rPr>
+              <w:rFonts w:ascii="Arial" w:hAnsi="Arial"/>
+              <w:sz w:val="24"/>
+              <w:szCs w:val="24"/>
+            </w:rPr>
+            <w:fldChar w:fldCharType="begin"/>
+          </w:r>
+          <w:r>
+            <w:rPr>
+              <w:rFonts w:ascii="Arial" w:hAnsi="Arial"/>
+              <w:sz w:val="24"/>
+              <w:szCs w:val="24"/>
+            </w:rPr>
+            <w:instrText xml:space="preserve"> TOC \o "1-3" \h \z \u </w:instrText>
+          </w:r>
+          <w:r>
+            <w:rPr>
+              <w:rFonts w:ascii="Arial" w:hAnsi="Arial"/>
+              <w:sz w:val="24"/>
+              <w:szCs w:val="24"/>
+            </w:rPr>
+            <w:fldChar w:fldCharType="separate"/>
+          </w:r>
+          <w:hyperlink w:anchor="_Toc136588257" w:history="1">
+            <w:r>
+              <w:rPr>
+                <w:rStyle w:val="Hipervnculo"/>
+                <w:rFonts w:ascii="Arial" w:hAnsi="Arial"/>
+                <w:sz w:val="24"/>
+                <w:szCs w:val="24"/>
+              </w:rPr>
+              <w:t>Objetivo</w:t>
+            </w:r>
+            <w:r>
+              <w:rPr>
+                <w:rFonts w:ascii="Arial" w:hAnsi="Arial"/>
+                <w:webHidden/>
+                <w:sz w:val="24"/>
+                <w:szCs w:val="24"/>
+              </w:rPr>
+              <w:tab/>
+            </w:r>
+            <w:r>
+              <w:rPr>
+                <w:rFonts w:ascii="Arial" w:hAnsi="Arial"/>
+                <w:webHidden/>
+                <w:sz w:val="24"/>
+                <w:szCs w:val="24"/>
+              </w:rPr>
+              <w:fldChar w:fldCharType="begin"/>
+            </w:r>
+            <w:r>
+              <w:rPr>
+                <w:rFonts w:ascii="Arial" w:hAnsi="Arial"/>
+                <w:webHidden/>
+                <w:sz w:val="24"/>
+                <w:szCs w:val="24"/>
+              </w:rPr>
+              <w:instrText xml:space="preserve"> PAGEREF _Toc136588257 \h </w:instrText>
+            </w:r>
+            <w:r>
+              <w:rPr>
+                <w:rFonts w:ascii="Arial" w:hAnsi="Arial"/>
+                <w:webHidden/>
+                <w:sz w:val="24"/>
+                <w:szCs w:val="24"/>
+              </w:rPr>
+            </w:r>
+            <w:r>
+              <w:rPr>
+                <w:rFonts w:ascii="Arial" w:hAnsi="Arial"/>
+                <w:webHidden/>
+                <w:sz w:val="24"/>
+                <w:szCs w:val="24"/>
+              </w:rPr>
+              <w:fldChar w:fldCharType="separate"/>
+            </w:r>
+            <w:r>
+              <w:rPr>
+                <w:rFonts w:ascii="Arial" w:hAnsi="Arial"/>
+                <w:webHidden/>
+                <w:sz w:val="24"/>
+                <w:szCs w:val="24"/>
+              </w:rPr>
+              <w:t>3</w:t>
+            </w:r>
+            <w:r>
+              <w:rPr>
+                <w:rFonts w:ascii="Arial" w:hAnsi="Arial"/>
+                <w:webHidden/>
+                <w:sz w:val="24"/>
+                <w:szCs w:val="24"/>
+              </w:rPr>
+              <w:fldChar w:fldCharType="end"/>
+            </w:r>
+          </w:hyperlink>
+        </w:p>
+        <w:p>
+          <w:pPr>
+            <w:pStyle w:val="TDC1"/>
+            <w:rPr>
+              <w:rFonts w:ascii="Arial" w:eastAsiaTheme="minorEastAsia" w:hAnsi="Arial"/>
+              <w:sz w:val="24"/>
+              <w:szCs w:val="24"/>
+              <w:lang w:val="es-MX" w:eastAsia="es-MX"/>
+            </w:rPr>
+          </w:pPr>
+          <w:hyperlink w:anchor="_Toc136588258" w:history="1">
+            <w:r>
+              <w:rPr>
+                <w:rStyle w:val="Hipervnculo"/>
+                <w:rFonts w:ascii="Arial" w:hAnsi="Arial"/>
+                <w:sz w:val="24"/>
+                <w:szCs w:val="24"/>
+              </w:rPr>
+              <w:t>Alcance</w:t>
+            </w:r>
+            <w:r>
+              <w:rPr>
+                <w:rFonts w:ascii="Arial" w:hAnsi="Arial"/>
+                <w:webHidden/>
+                <w:sz w:val="24"/>
+                <w:szCs w:val="24"/>
+              </w:rPr>
+              <w:tab/>
+            </w:r>
+            <w:r>
+              <w:rPr>
+                <w:rFonts w:ascii="Arial" w:hAnsi="Arial"/>
+                <w:webHidden/>
+                <w:sz w:val="24"/>
+                <w:szCs w:val="24"/>
+              </w:rPr>
+              <w:fldChar w:fldCharType="begin"/>
+            </w:r>
+            <w:r>
+              <w:rPr>
+                <w:rFonts w:ascii="Arial" w:hAnsi="Arial"/>
+                <w:webHidden/>
+                <w:sz w:val="24"/>
+                <w:szCs w:val="24"/>
+              </w:rPr>
+              <w:instrText xml:space="preserve"> PAGEREF _Toc136588258 \h </w:instrText>
+            </w:r>
+            <w:r>
+              <w:rPr>
+                <w:rFonts w:ascii="Arial" w:hAnsi="Arial"/>
+                <w:webHidden/>
+                <w:sz w:val="24"/>
+                <w:szCs w:val="24"/>
+              </w:rPr>
+            </w:r>
+            <w:r>
+              <w:rPr>
+                <w:rFonts w:ascii="Arial" w:hAnsi="Arial"/>
+                <w:webHidden/>
+                <w:sz w:val="24"/>
+                <w:szCs w:val="24"/>
+              </w:rPr>
+              <w:fldChar w:fldCharType="separate"/>
+            </w:r>
+            <w:r>
+              <w:rPr>
+                <w:rFonts w:ascii="Arial" w:hAnsi="Arial"/>
+                <w:webHidden/>
+                <w:sz w:val="24"/>
+                <w:szCs w:val="24"/>
+              </w:rPr>
+              <w:t>3</w:t>
+            </w:r>
+            <w:r>
+              <w:rPr>
+                <w:rFonts w:ascii="Arial" w:hAnsi="Arial"/>
+                <w:webHidden/>
+                <w:sz w:val="24"/>
+                <w:szCs w:val="24"/>
+              </w:rPr>
+              <w:fldChar w:fldCharType="end"/>
+            </w:r>
+          </w:hyperlink>
+        </w:p>
+        <w:p>
+          <w:pPr>
+            <w:pStyle w:val="TDC1"/>
+            <w:rPr>
+              <w:rFonts w:ascii="Arial" w:eastAsiaTheme="minorEastAsia" w:hAnsi="Arial"/>
+              <w:sz w:val="24"/>
+              <w:szCs w:val="24"/>
+              <w:lang w:val="es-MX" w:eastAsia="es-MX"/>
+            </w:rPr>
+          </w:pPr>
+          <w:hyperlink w:anchor="_Toc136588259" w:history="1">
+            <w:r>
+              <w:rPr>
+                <w:rStyle w:val="Hipervnculo"/>
+                <w:rFonts w:ascii="Arial" w:hAnsi="Arial"/>
+                <w:sz w:val="24"/>
+                <w:szCs w:val="24"/>
+              </w:rPr>
+              <w:t>Usuario</w:t>
+            </w:r>
+            <w:r>
+              <w:rPr>
+                <w:rFonts w:ascii="Arial" w:hAnsi="Arial"/>
+                <w:webHidden/>
+                <w:sz w:val="24"/>
+                <w:szCs w:val="24"/>
+              </w:rPr>
+              <w:tab/>
+            </w:r>
+            <w:r>
+              <w:rPr>
+                <w:rFonts w:ascii="Arial" w:hAnsi="Arial"/>
+                <w:webHidden/>
+                <w:sz w:val="24"/>
+                <w:szCs w:val="24"/>
+              </w:rPr>
+              <w:fldChar w:fldCharType="begin"/>
+            </w:r>
+            <w:r>
+              <w:rPr>
+                <w:rFonts w:ascii="Arial" w:hAnsi="Arial"/>
+                <w:webHidden/>
+                <w:sz w:val="24"/>
+                <w:szCs w:val="24"/>
+              </w:rPr>
+              <w:instrText xml:space="preserve"> PAGEREF _Toc136588259 \h </w:instrText>
+            </w:r>
+            <w:r>
+              <w:rPr>
+                <w:rFonts w:ascii="Arial" w:hAnsi="Arial"/>
+                <w:webHidden/>
+                <w:sz w:val="24"/>
+                <w:szCs w:val="24"/>
+              </w:rPr>
+            </w:r>
+            <w:r>
+              <w:rPr>
+                <w:rFonts w:ascii="Arial" w:hAnsi="Arial"/>
+                <w:webHidden/>
+                <w:sz w:val="24"/>
+                <w:szCs w:val="24"/>
+              </w:rPr>
+              <w:fldChar w:fldCharType="separate"/>
+            </w:r>
+            <w:r>
+              <w:rPr>
+                <w:rFonts w:ascii="Arial" w:hAnsi="Arial"/>
+                <w:webHidden/>
+                <w:sz w:val="24"/>
+                <w:szCs w:val="24"/>
+              </w:rPr>
+              <w:t>3</w:t>
+            </w:r>
+            <w:r>
+              <w:rPr>
+                <w:rFonts w:ascii="Arial" w:hAnsi="Arial"/>
+                <w:webHidden/>
+                <w:sz w:val="24"/>
+                <w:szCs w:val="24"/>
+              </w:rPr>
+              <w:fldChar w:fldCharType="end"/>
+            </w:r>
+          </w:hyperlink>
+        </w:p>
+        <w:p>
+          <w:pPr>
+            <w:pStyle w:val="TDC1"/>
+            <w:rPr>
+              <w:rFonts w:ascii="Arial" w:eastAsiaTheme="minorEastAsia" w:hAnsi="Arial"/>
+              <w:sz w:val="24"/>
+              <w:szCs w:val="24"/>
+              <w:lang w:val="es-MX" w:eastAsia="es-MX"/>
+            </w:rPr>
+          </w:pPr>
+          <w:hyperlink w:anchor="_Toc136588260" w:history="1">
+            <w:r>
+              <w:rPr>
+                <w:rStyle w:val="Hipervnculo"/>
+                <w:rFonts w:ascii="Arial" w:hAnsi="Arial"/>
+                <w:sz w:val="24"/>
+                <w:szCs w:val="24"/>
+              </w:rPr>
+              <w:t>CARGA DE CATÁLOGOS</w:t>
+            </w:r>
+            <w:r>
+              <w:rPr>
+                <w:rFonts w:ascii="Arial" w:hAnsi="Arial"/>
+                <w:webHidden/>
+                <w:sz w:val="24"/>
+                <w:szCs w:val="24"/>
+              </w:rPr>
+              <w:tab/>
+            </w:r>
+            <w:r>
+              <w:rPr>
+                <w:rFonts w:ascii="Arial" w:hAnsi="Arial"/>
+                <w:webHidden/>
+                <w:sz w:val="24"/>
+                <w:szCs w:val="24"/>
+              </w:rPr>
+              <w:fldChar w:fldCharType="begin"/>
+            </w:r>
+            <w:r>
+              <w:rPr>
+                <w:rFonts w:ascii="Arial" w:hAnsi="Arial"/>
+                <w:webHidden/>
+                <w:sz w:val="24"/>
+                <w:szCs w:val="24"/>
+              </w:rPr>
+              <w:instrText xml:space="preserve"> PAGEREF _Toc136588260 \h </w:instrText>
+            </w:r>
+            <w:r>
+              <w:rPr>
+                <w:rFonts w:ascii="Arial" w:hAnsi="Arial"/>
+                <w:webHidden/>
+                <w:sz w:val="24"/>
+                <w:szCs w:val="24"/>
+              </w:rPr>
+            </w:r>
+            <w:r>
+              <w:rPr>
+                <w:rFonts w:ascii="Arial" w:hAnsi="Arial"/>
+                <w:webHidden/>
+                <w:sz w:val="24"/>
+                <w:szCs w:val="24"/>
+              </w:rPr>
+              <w:fldChar w:fldCharType="separate"/>
+            </w:r>
+            <w:r>
+              <w:rPr>
+                <w:rFonts w:ascii="Arial" w:hAnsi="Arial"/>
+                <w:webHidden/>
+                <w:sz w:val="24"/>
+                <w:szCs w:val="24"/>
+              </w:rPr>
+              <w:t>4</w:t>
+            </w:r>
+            <w:r>
+              <w:rPr>
+                <w:rFonts w:ascii="Arial" w:hAnsi="Arial"/>
+                <w:webHidden/>
+                <w:sz w:val="24"/>
+                <w:szCs w:val="24"/>
+              </w:rPr>
+              <w:fldChar w:fldCharType="end"/>
+            </w:r>
+          </w:hyperlink>
+        </w:p>
+        <w:p>
+          <w:pPr>
+            <w:pStyle w:val="TDC1"/>
+            <w:rPr>
+              <w:rFonts w:ascii="Arial" w:eastAsiaTheme="minorEastAsia" w:hAnsi="Arial"/>
+              <w:sz w:val="24"/>
+              <w:szCs w:val="24"/>
+              <w:lang w:val="es-MX" w:eastAsia="es-MX"/>
+            </w:rPr>
+          </w:pPr>
+          <w:hyperlink w:anchor="_Toc136588261" w:history="1">
+            <w:r>
+              <w:rPr>
+                <w:rStyle w:val="Hipervnculo"/>
+                <w:rFonts w:ascii="Arial" w:hAnsi="Arial"/>
+                <w:sz w:val="24"/>
+                <w:szCs w:val="24"/>
+              </w:rPr>
+              <w:t>Descripción Catálogos</w:t>
+            </w:r>
+            <w:r>
+              <w:rPr>
+                <w:rFonts w:ascii="Arial" w:hAnsi="Arial"/>
+                <w:webHidden/>
+                <w:sz w:val="24"/>
+                <w:szCs w:val="24"/>
+              </w:rPr>
+              <w:tab/>
+            </w:r>
+            <w:r>
+              <w:rPr>
+                <w:rFonts w:ascii="Arial" w:hAnsi="Arial"/>
+                <w:webHidden/>
+                <w:sz w:val="24"/>
+                <w:szCs w:val="24"/>
+              </w:rPr>
+              <w:fldChar w:fldCharType="begin"/>
+            </w:r>
+            <w:r>
+              <w:rPr>
+                <w:rFonts w:ascii="Arial" w:hAnsi="Arial"/>
+                <w:webHidden/>
+                <w:sz w:val="24"/>
+                <w:szCs w:val="24"/>
+              </w:rPr>
+              <w:instrText xml:space="preserve"> PAGEREF _Toc136588261 \h </w:instrText>
+            </w:r>
+            <w:r>
+              <w:rPr>
+                <w:rFonts w:ascii="Arial" w:hAnsi="Arial"/>
+                <w:webHidden/>
+                <w:sz w:val="24"/>
+                <w:szCs w:val="24"/>
+              </w:rPr>
+            </w:r>
+            <w:r>
+              <w:rPr>
+                <w:rFonts w:ascii="Arial" w:hAnsi="Arial"/>
+                <w:webHidden/>
+                <w:sz w:val="24"/>
+                <w:szCs w:val="24"/>
+              </w:rPr>
+              <w:fldChar w:fldCharType="separate"/>
+            </w:r>
+            <w:r>
+              <w:rPr>
+                <w:rFonts w:ascii="Arial" w:hAnsi="Arial"/>
+                <w:webHidden/>
+                <w:sz w:val="24"/>
+                <w:szCs w:val="24"/>
+              </w:rPr>
+              <w:t>5</w:t>
+            </w:r>
+            <w:r>
+              <w:rPr>
+                <w:rFonts w:ascii="Arial" w:hAnsi="Arial"/>
+                <w:webHidden/>
+                <w:sz w:val="24"/>
+                <w:szCs w:val="24"/>
+              </w:rPr>
+              <w:fldChar w:fldCharType="end"/>
+            </w:r>
+          </w:hyperlink>
+        </w:p>
+        <w:p>
+          <w:pPr>
+            <w:pStyle w:val="TDC1"/>
+            <w:rPr>
+              <w:rFonts w:ascii="Arial" w:eastAsiaTheme="minorEastAsia" w:hAnsi="Arial"/>
+              <w:sz w:val="24"/>
+              <w:szCs w:val="24"/>
+              <w:lang w:val="es-MX" w:eastAsia="es-MX"/>
+            </w:rPr>
+          </w:pPr>
+          <w:hyperlink w:anchor="_Toc136588262" w:history="1">
+            <w:r>
+              <w:rPr>
+                <w:rStyle w:val="Hipervnculo"/>
+                <w:rFonts w:ascii="Arial" w:hAnsi="Arial"/>
+                <w:sz w:val="24"/>
+                <w:szCs w:val="24"/>
+              </w:rPr>
+              <w:t>Administración de Catálogo</w:t>
+            </w:r>
+            <w:r>
+              <w:rPr>
+                <w:rFonts w:ascii="Arial" w:hAnsi="Arial"/>
+                <w:webHidden/>
+                <w:sz w:val="24"/>
+                <w:szCs w:val="24"/>
+              </w:rPr>
+              <w:tab/>
+            </w:r>
+            <w:r>
+              <w:rPr>
+                <w:rFonts w:ascii="Arial" w:hAnsi="Arial"/>
+                <w:webHidden/>
+                <w:sz w:val="24"/>
+                <w:szCs w:val="24"/>
+              </w:rPr>
+              <w:fldChar w:fldCharType="begin"/>
+            </w:r>
+            <w:r>
+              <w:rPr>
+                <w:rFonts w:ascii="Arial" w:hAnsi="Arial"/>
+                <w:webHidden/>
+                <w:sz w:val="24"/>
+                <w:szCs w:val="24"/>
+              </w:rPr>
+              <w:instrText xml:space="preserve"> PAGEREF _Toc136588262 \h </w:instrText>
+            </w:r>
+            <w:r>
+              <w:rPr>
+                <w:rFonts w:ascii="Arial" w:hAnsi="Arial"/>
+                <w:webHidden/>
+                <w:sz w:val="24"/>
+                <w:szCs w:val="24"/>
+              </w:rPr>
+            </w:r>
+            <w:r>
+              <w:rPr>
+                <w:rFonts w:ascii="Arial" w:hAnsi="Arial"/>
+                <w:webHidden/>
+                <w:sz w:val="24"/>
+                <w:szCs w:val="24"/>
+              </w:rPr>
+              <w:fldChar w:fldCharType="separate"/>
+            </w:r>
+            <w:r>
+              <w:rPr>
+                <w:rFonts w:ascii="Arial" w:hAnsi="Arial"/>
+                <w:webHidden/>
+                <w:sz w:val="24"/>
+                <w:szCs w:val="24"/>
+              </w:rPr>
+              <w:t>6</w:t>
+            </w:r>
+            <w:r>
+              <w:rPr>
+                <w:rFonts w:ascii="Arial" w:hAnsi="Arial"/>
+                <w:webHidden/>
+                <w:sz w:val="24"/>
+                <w:szCs w:val="24"/>
+              </w:rPr>
+              <w:fldChar w:fldCharType="end"/>
+            </w:r>
+          </w:hyperlink>
+        </w:p>
+        <w:p>
+          <w:pPr>
+            <w:pStyle w:val="TDC1"/>
+            <w:rPr>
+              <w:rFonts w:ascii="Arial" w:eastAsiaTheme="minorEastAsia" w:hAnsi="Arial"/>
+              <w:sz w:val="24"/>
+              <w:szCs w:val="24"/>
+              <w:lang w:val="es-MX" w:eastAsia="es-MX"/>
+            </w:rPr>
+          </w:pPr>
+          <w:hyperlink w:anchor="_Toc136588263" w:history="1">
+            <w:r>
+              <w:rPr>
+                <w:rStyle w:val="Hipervnculo"/>
+                <w:rFonts w:ascii="Arial" w:hAnsi="Arial"/>
+                <w:sz w:val="24"/>
+                <w:szCs w:val="24"/>
+              </w:rPr>
+              <w:t>Carga Masiva</w:t>
+            </w:r>
+            <w:r>
+              <w:rPr>
+                <w:rFonts w:ascii="Arial" w:hAnsi="Arial"/>
+                <w:webHidden/>
+                <w:sz w:val="24"/>
+                <w:szCs w:val="24"/>
+              </w:rPr>
+              <w:tab/>
+            </w:r>
+            <w:r>
+              <w:rPr>
+                <w:rFonts w:ascii="Arial" w:hAnsi="Arial"/>
+                <w:webHidden/>
+                <w:sz w:val="24"/>
+                <w:szCs w:val="24"/>
+              </w:rPr>
+              <w:fldChar w:fldCharType="begin"/>
+            </w:r>
+            <w:r>
+              <w:rPr>
+                <w:rFonts w:ascii="Arial" w:hAnsi="Arial"/>
+                <w:webHidden/>
+                <w:sz w:val="24"/>
+                <w:szCs w:val="24"/>
+              </w:rPr>
+              <w:instrText xml:space="preserve"> PAGEREF _Toc136588263 \h </w:instrText>
+            </w:r>
+            <w:r>
+              <w:rPr>
+                <w:rFonts w:ascii="Arial" w:hAnsi="Arial"/>
+                <w:webHidden/>
+                <w:sz w:val="24"/>
+                <w:szCs w:val="24"/>
+              </w:rPr>
+            </w:r>
+            <w:r>
+              <w:rPr>
+                <w:rFonts w:ascii="Arial" w:hAnsi="Arial"/>
+                <w:webHidden/>
+                <w:sz w:val="24"/>
+                <w:szCs w:val="24"/>
+              </w:rPr>
+              <w:fldChar w:fldCharType="separate"/>
+            </w:r>
+            <w:r>
+              <w:rPr>
+                <w:rFonts w:ascii="Arial" w:hAnsi="Arial"/>
+                <w:webHidden/>
+                <w:sz w:val="24"/>
+                <w:szCs w:val="24"/>
+              </w:rPr>
+              <w:t>7</w:t>
+            </w:r>
+            <w:r>
+              <w:rPr>
+                <w:rFonts w:ascii="Arial" w:hAnsi="Arial"/>
+                <w:webHidden/>
+                <w:sz w:val="24"/>
+                <w:szCs w:val="24"/>
+              </w:rPr>
+              <w:fldChar w:fldCharType="end"/>
+            </w:r>
+          </w:hyperlink>
+        </w:p>
+        <w:p>
+          <w:pPr>
+            <w:pStyle w:val="TDC1"/>
+            <w:rPr>
+              <w:rFonts w:ascii="Arial" w:eastAsiaTheme="minorEastAsia" w:hAnsi="Arial"/>
+              <w:sz w:val="24"/>
+              <w:szCs w:val="24"/>
+              <w:lang w:val="es-MX" w:eastAsia="es-MX"/>
+            </w:rPr>
+          </w:pPr>
+          <w:hyperlink w:anchor="_Toc136588264" w:history="1">
+            <w:r>
+              <w:rPr>
+                <w:rStyle w:val="Hipervnculo"/>
+                <w:rFonts w:ascii="Arial" w:hAnsi="Arial"/>
+                <w:sz w:val="24"/>
+                <w:szCs w:val="24"/>
+              </w:rPr>
+              <w:t>Carga Manual</w:t>
+            </w:r>
+            <w:r>
+              <w:rPr>
+                <w:rFonts w:ascii="Arial" w:hAnsi="Arial"/>
+                <w:webHidden/>
+                <w:sz w:val="24"/>
+                <w:szCs w:val="24"/>
+              </w:rPr>
+              <w:tab/>
+            </w:r>
+            <w:r>
+              <w:rPr>
+                <w:rFonts w:ascii="Arial" w:hAnsi="Arial"/>
+                <w:webHidden/>
+                <w:sz w:val="24"/>
+                <w:szCs w:val="24"/>
+              </w:rPr>
+              <w:fldChar w:fldCharType="begin"/>
+            </w:r>
+            <w:r>
+              <w:rPr>
+                <w:rFonts w:ascii="Arial" w:hAnsi="Arial"/>
+                <w:webHidden/>
+                <w:sz w:val="24"/>
+                <w:szCs w:val="24"/>
+              </w:rPr>
+              <w:instrText xml:space="preserve"> PAGEREF _Toc136588264 \h </w:instrText>
+            </w:r>
+            <w:r>
+              <w:rPr>
+                <w:rFonts w:ascii="Arial" w:hAnsi="Arial"/>
+                <w:webHidden/>
+                <w:sz w:val="24"/>
+                <w:szCs w:val="24"/>
+              </w:rPr>
+            </w:r>
+            <w:r>
+              <w:rPr>
+                <w:rFonts w:ascii="Arial" w:hAnsi="Arial"/>
+                <w:webHidden/>
+                <w:sz w:val="24"/>
+                <w:szCs w:val="24"/>
+              </w:rPr>
+              <w:fldChar w:fldCharType="separate"/>
+            </w:r>
+            <w:r>
+              <w:rPr>
+                <w:rFonts w:ascii="Arial" w:hAnsi="Arial"/>
+                <w:webHidden/>
+                <w:sz w:val="24"/>
+                <w:szCs w:val="24"/>
+              </w:rPr>
+              <w:t>8</w:t>
+            </w:r>
+            <w:r>
+              <w:rPr>
+                <w:rFonts w:ascii="Arial" w:hAnsi="Arial"/>
+                <w:webHidden/>
+                <w:sz w:val="24"/>
+                <w:szCs w:val="24"/>
+              </w:rPr>
+              <w:fldChar w:fldCharType="end"/>
+            </w:r>
+          </w:hyperlink>
+        </w:p>
+        <w:p>
+          <w:pPr>
+            <w:pStyle w:val="TDC1"/>
+            <w:rPr>
+              <w:rFonts w:ascii="Arial" w:eastAsiaTheme="minorEastAsia" w:hAnsi="Arial"/>
+              <w:sz w:val="24"/>
+              <w:szCs w:val="24"/>
+              <w:lang w:val="es-MX" w:eastAsia="es-MX"/>
+            </w:rPr>
+          </w:pPr>
+          <w:hyperlink w:anchor="_Toc136588265" w:history="1">
+            <w:r>
+              <w:rPr>
+                <w:rStyle w:val="Hipervnculo"/>
+                <w:rFonts w:ascii="Arial" w:hAnsi="Arial"/>
+                <w:sz w:val="24"/>
+                <w:szCs w:val="24"/>
+              </w:rPr>
+              <w:t>Solicitud de Cambios</w:t>
+            </w:r>
+            <w:r>
+              <w:rPr>
+                <w:rFonts w:ascii="Arial" w:hAnsi="Arial"/>
+                <w:webHidden/>
+                <w:sz w:val="24"/>
+                <w:szCs w:val="24"/>
+              </w:rPr>
+              <w:tab/>
+            </w:r>
+            <w:r>
+              <w:rPr>
+                <w:rFonts w:ascii="Arial" w:hAnsi="Arial"/>
+                <w:webHidden/>
+                <w:sz w:val="24"/>
+                <w:szCs w:val="24"/>
+              </w:rPr>
+              <w:fldChar w:fldCharType="begin"/>
+            </w:r>
+            <w:r>
+              <w:rPr>
+                <w:rFonts w:ascii="Arial" w:hAnsi="Arial"/>
+                <w:webHidden/>
+                <w:sz w:val="24"/>
+                <w:szCs w:val="24"/>
+              </w:rPr>
+              <w:instrText xml:space="preserve"> PAGEREF _Toc136588265 \h </w:instrText>
+            </w:r>
+            <w:r>
+              <w:rPr>
+                <w:rFonts w:ascii="Arial" w:hAnsi="Arial"/>
+                <w:webHidden/>
+                <w:sz w:val="24"/>
+                <w:szCs w:val="24"/>
+              </w:rPr>
+            </w:r>
+            <w:r>
+              <w:rPr>
+                <w:rFonts w:ascii="Arial" w:hAnsi="Arial"/>
+                <w:webHidden/>
+                <w:sz w:val="24"/>
+                <w:szCs w:val="24"/>
+              </w:rPr>
+              <w:fldChar w:fldCharType="separate"/>
+            </w:r>
+            <w:r>
+              <w:rPr>
+                <w:rFonts w:ascii="Arial" w:hAnsi="Arial"/>
+                <w:webHidden/>
+                <w:sz w:val="24"/>
+                <w:szCs w:val="24"/>
+              </w:rPr>
+              <w:t>9</w:t>
+            </w:r>
+            <w:r>
+              <w:rPr>
+                <w:rFonts w:ascii="Arial" w:hAnsi="Arial"/>
+                <w:webHidden/>
+                <w:sz w:val="24"/>
+                <w:szCs w:val="24"/>
+              </w:rPr>
+              <w:fldChar w:fldCharType="end"/>
+            </w:r>
+          </w:hyperlink>
+        </w:p>
+        <w:p>
+          <w:pPr>
+            <w:spacing w:line="276" w:lineRule="auto"/>
+            <w:rPr>
+              <w:rFonts w:ascii="Arial" w:hAnsi="Arial" w:cs="Arial"/>
+            </w:rPr>
+          </w:pPr>
+          <w:r>
+            <w:rPr>
+              <w:rFonts w:ascii="Arial" w:hAnsi="Arial" w:cs="Arial"/>
+              <w:b/>
+              <w:bCs/>
+              <w:sz w:val="24"/>
+              <w:szCs w:val="24"/>
+            </w:rPr>
+            <w:fldChar w:fldCharType="end"/>
+          </w:r>
+        </w:p>
+      </w:sdtContent>
+    </w:sdt>
+    <w:p>
+      <w:pPr>
+        <w:spacing w:line="276" w:lineRule="auto"/>
+        <w:jc w:val="both"/>
+        <w:rPr>
+          <w:rFonts w:ascii="Arial" w:hAnsi="Arial" w:cs="Arial"/>
+          <w:sz w:val="24"/>
+        </w:rPr>
+      </w:pPr>
+      <w:r>
+        <w:rPr>
+          <w:rFonts w:ascii="Arial" w:hAnsi="Arial" w:cs="Arial"/>
+          <w:sz w:val="24"/>
+        </w:rPr>
+        <w:t xml:space="preserve"> </w:t>
+      </w:r>
+    </w:p>
+    <w:p>
+      <w:pPr>
+        <w:spacing w:line="276" w:lineRule="auto"/>
+        <w:jc w:val="center"/>
+        <w:rPr>
+          <w:rFonts w:ascii="Arial" w:hAnsi="Arial" w:cs="Arial"/>
+          <w:sz w:val="24"/>
+        </w:rPr>
+      </w:pPr>
+    </w:p>
+    <w:p>
+      <w:pPr>
+        <w:spacing w:line="276" w:lineRule="auto"/>
+        <w:jc w:val="center"/>
+        <w:rPr>
+          <w:rFonts w:ascii="Arial" w:hAnsi="Arial" w:cs="Arial"/>
+          <w:sz w:val="24"/>
+        </w:rPr>
+      </w:pPr>
+    </w:p>
+    <w:p>
+      <w:pPr>
+        <w:spacing w:line="276" w:lineRule="auto"/>
+        <w:jc w:val="center"/>
+        <w:rPr>
+          <w:rFonts w:ascii="Arial" w:hAnsi="Arial" w:cs="Arial"/>
+          <w:sz w:val="24"/>
+        </w:rPr>
+      </w:pPr>
+    </w:p>
+    <w:p>
+      <w:pPr>
+        <w:spacing w:line="276" w:lineRule="auto"/>
+        <w:rPr>
+          <w:rFonts w:ascii="Arial" w:hAnsi="Arial" w:cs="Arial"/>
+          <w:sz w:val="24"/>
+        </w:rPr>
+      </w:pPr>
+    </w:p>
+    <w:p>
+      <w:pPr>
+        <w:spacing w:line="276" w:lineRule="auto"/>
+        <w:rPr>
+          <w:rFonts w:ascii="Arial" w:hAnsi="Arial" w:cs="Arial"/>
+          <w:sz w:val="24"/>
+        </w:rPr>
+      </w:pPr>
+    </w:p>
+    <w:p>
+      <w:pPr>
+        <w:spacing w:line="276" w:lineRule="auto"/>
+        <w:rPr>
+          <w:rFonts w:ascii="Arial" w:hAnsi="Arial" w:cs="Arial"/>
+          <w:sz w:val="24"/>
+        </w:rPr>
+      </w:pPr>
+    </w:p>
+    <w:p>
+      <w:pPr>
+        <w:spacing w:line="276" w:lineRule="auto"/>
+        <w:rPr>
+          <w:rFonts w:ascii="Arial" w:hAnsi="Arial" w:cs="Arial"/>
+          <w:sz w:val="24"/>
+        </w:rPr>
+      </w:pPr>
+    </w:p>
+    <w:p>
+      <w:pPr>
+        <w:spacing w:line="276" w:lineRule="auto"/>
+        <w:rPr>
+          <w:rFonts w:ascii="Arial" w:hAnsi="Arial" w:cs="Arial"/>
+          <w:sz w:val="24"/>
+        </w:rPr>
+      </w:pPr>
+    </w:p>
+    <w:p>
+      <w:pPr>
+        <w:spacing w:line="276" w:lineRule="auto"/>
+        <w:rPr>
+          <w:rFonts w:ascii="Arial" w:hAnsi="Arial" w:cs="Arial"/>
+          <w:sz w:val="24"/>
+        </w:rPr>
+      </w:pPr>
+    </w:p>
+    <w:p>
+      <w:pPr>
+        <w:spacing w:line="276" w:lineRule="auto"/>
+        <w:rPr>
+          <w:rFonts w:ascii="Arial" w:hAnsi="Arial" w:cs="Arial"/>
+          <w:sz w:val="24"/>
+        </w:rPr>
+      </w:pPr>
+    </w:p>
+    <w:p>
+      <w:pPr>
+        <w:spacing w:line="276" w:lineRule="auto"/>
+        <w:rPr>
+          <w:rFonts w:ascii="Arial" w:hAnsi="Arial" w:cs="Arial"/>
           <w:sz w:val="24"/>
         </w:rPr>
       </w:pPr>
@@ -1828,24 +2090,24 @@
         <w:rPr>
           <w:rFonts w:ascii="Arial" w:hAnsi="Arial" w:cs="Arial"/>
           <w:noProof/>
-          <w:sz w:val="24"/>
-          <w:lang w:val="es-MX" w:eastAsia="es-MX"/>
-        </w:rPr>
+          <w:lang w:val="en-US"/>
+        </w:rPr>
+        <w:lastRenderedPageBreak/>
         <mc:AlternateContent>
           <mc:Choice Requires="wps">
             <w:drawing>
-              <wp:anchor distT="0" distB="0" distL="114300" distR="114300" simplePos="0" relativeHeight="251784192" behindDoc="0" locked="0" layoutInCell="1" allowOverlap="1" wp14:anchorId="65862A9D" wp14:editId="671DA3EC">
+              <wp:anchor distT="0" distB="0" distL="114300" distR="114300" simplePos="0" relativeHeight="251886592" behindDoc="0" locked="0" layoutInCell="1" allowOverlap="1" wp14:anchorId="11AEA0D5" wp14:editId="735CC9CB">
                 <wp:simplePos x="0" y="0"/>
-                <wp:positionH relativeFrom="column">
-                  <wp:posOffset>808042</wp:posOffset>
+                <wp:positionH relativeFrom="margin">
+                  <wp:posOffset>0</wp:posOffset>
                 </wp:positionH>
                 <wp:positionV relativeFrom="paragraph">
-                  <wp:posOffset>269924</wp:posOffset>
+                  <wp:posOffset>38100</wp:posOffset>
                 </wp:positionV>
-                <wp:extent cx="4399472" cy="1134094"/>
-                <wp:effectExtent l="0" t="0" r="20320" b="28575"/>
+                <wp:extent cx="5701086" cy="267179"/>
+                <wp:effectExtent l="57150" t="38100" r="52070" b="76200"/>
                 <wp:wrapNone/>
-                <wp:docPr id="17" name="Rectángulo 17"/>
+                <wp:docPr id="25" name="Rectángulo 25"/>
                 <wp:cNvGraphicFramePr/>
                 <a:graphic xmlns:a="http://schemas.openxmlformats.org/drawingml/2006/main">
                   <a:graphicData uri="http://schemas.microsoft.com/office/word/2010/wordprocessingShape">
@@ -1854,24 +2116,38 @@
                       <wps:spPr>
                         <a:xfrm>
                           <a:off x="0" y="0"/>
-                          <a:ext cx="4399472" cy="1134094"/>
+                          <a:ext cx="5701086" cy="267179"/>
                         </a:xfrm>
                         <a:prstGeom prst="rect">
                           <a:avLst/>
                         </a:prstGeom>
+                        <a:solidFill>
+                          <a:schemeClr val="bg1">
+                            <a:lumMod val="95000"/>
+                          </a:schemeClr>
+                        </a:solidFill>
+                        <a:ln/>
+                        <a:effectLst>
+                          <a:outerShdw blurRad="57150" dist="19050" dir="5400000" algn="ctr" rotWithShape="0">
+                            <a:schemeClr val="bg1">
+                              <a:lumMod val="65000"/>
+                              <a:alpha val="63000"/>
+                            </a:schemeClr>
+                          </a:outerShdw>
+                        </a:effectLst>
                       </wps:spPr>
                       <wps:style>
-                        <a:lnRef idx="2">
+                        <a:lnRef idx="0">
                           <a:schemeClr val="accent3"/>
                         </a:lnRef>
-                        <a:fillRef idx="1">
-                          <a:schemeClr val="lt1"/>
+                        <a:fillRef idx="3">
+                          <a:schemeClr val="accent3"/>
                         </a:fillRef>
-                        <a:effectRef idx="0">
+                        <a:effectRef idx="3">
                           <a:schemeClr val="accent3"/>
                         </a:effectRef>
                         <a:fontRef idx="minor">
-                          <a:schemeClr val="dk1"/>
+                          <a:schemeClr val="lt1"/>
                         </a:fontRef>
                       </wps:style>
                       <wps:txbx>
@@ -1881,216 +2157,7 @@
                               <w:jc w:val="center"/>
                               <w:rPr>
                                 <w:rFonts w:ascii="Arial" w:hAnsi="Arial" w:cs="Arial"/>
-                              </w:rPr>
-                            </w:pPr>
-                            <w:r>
-                              <w:rPr>
-                                <w:rFonts w:ascii="Arial" w:hAnsi="Arial" w:cs="Arial"/>
-                                <w:lang w:val="es-MX"/>
-                              </w:rPr>
-                              <w:t xml:space="preserve">El documento muestra una guía rápida </w:t>
-                            </w:r>
-                            <w:r>
-                              <w:rPr>
-                                <w:rFonts w:ascii="Arial" w:hAnsi="Arial" w:cs="Arial"/>
-                                <w:lang w:val="es-MX"/>
-                              </w:rPr>
-                              <w:t>del</w:t>
-                            </w:r>
-                            <w:r>
-                              <w:rPr>
-                                <w:rFonts w:ascii="Arial" w:hAnsi="Arial" w:cs="Arial"/>
-                                <w:lang w:val="es-MX"/>
-                              </w:rPr>
-                              <w:t xml:space="preserve"> proceso de</w:t>
-                            </w:r>
-                            <w:r>
-                              <w:rPr>
-                                <w:rFonts w:ascii="Arial" w:hAnsi="Arial" w:cs="Arial"/>
-                                <w:lang w:val="es-MX"/>
-                              </w:rPr>
-                              <w:t xml:space="preserve"> </w:t>
-                            </w:r>
-                            <w:r>
-                              <w:rPr>
-                                <w:rFonts w:ascii="Arial" w:hAnsi="Arial" w:cs="Arial"/>
-                                <w:lang w:val="es-MX"/>
-                              </w:rPr>
-                              <w:t>Gestión de Recursos del Estado</w:t>
-                            </w:r>
-                            <w:r>
-                              <w:rPr>
-                                <w:rFonts w:ascii="Arial" w:hAnsi="Arial" w:cs="Arial"/>
-                                <w:lang w:val="es-MX"/>
-                              </w:rPr>
-                              <w:t xml:space="preserve">, el cual tiene como objetivo el </w:t>
-                            </w:r>
-                            <w:r>
-                              <w:rPr>
-                                <w:rFonts w:ascii="Arial" w:hAnsi="Arial" w:cs="Arial"/>
-                                <w:lang w:val="es-MX"/>
-                              </w:rPr>
-                              <w:t>administrar todos los recursos que se reciben en la Secretaría de Finanzas y Tesorería General del Estado de Nuevo León, para la optimización de los procesos de las áreas correspondientes</w:t>
-                            </w:r>
-                            <w:r>
-                              <w:rPr>
-                                <w:rFonts w:ascii="Arial" w:hAnsi="Arial" w:cs="Arial"/>
-                                <w:lang w:val="es-MX"/>
-                              </w:rPr>
-                              <w:t>.</w:t>
-                            </w:r>
-                          </w:p>
-                        </w:txbxContent>
-                      </wps:txbx>
-                      <wps:bodyPr rot="0" spcFirstLastPara="0" vertOverflow="overflow" horzOverflow="overflow" vert="horz" wrap="square" lIns="91440" tIns="45720" rIns="91440" bIns="45720" numCol="1" spcCol="0" rtlCol="0" fromWordArt="0" anchor="ctr" anchorCtr="0" forceAA="0" compatLnSpc="1">
-                        <a:prstTxWarp prst="textNoShape">
-                          <a:avLst/>
-                        </a:prstTxWarp>
-                        <a:noAutofit/>
-                      </wps:bodyPr>
-                    </wps:wsp>
-                  </a:graphicData>
-                </a:graphic>
-                <wp14:sizeRelV relativeFrom="margin">
-                  <wp14:pctHeight>0</wp14:pctHeight>
-                </wp14:sizeRelV>
-              </wp:anchor>
-            </w:drawing>
-          </mc:Choice>
-          <mc:Fallback>
-            <w:pict>
-              <v:rect w14:anchorId="65862A9D" id="Rectángulo 17" o:spid="_x0000_s1029" style="position:absolute;margin-left:63.65pt;margin-top:21.25pt;width:346.4pt;height:89.3pt;z-index:251784192;visibility:visible;mso-wrap-style:square;mso-height-percent:0;mso-wrap-distance-left:9pt;mso-wrap-distance-top:0;mso-wrap-distance-right:9pt;mso-wrap-distance-bottom:0;mso-position-horizontal:absolute;mso-position-horizontal-relative:text;mso-position-vertical:absolute;mso-position-vertical-relative:text;mso-height-percent:0;mso-height-relative:margin;v-text-anchor:middle" o:gfxdata="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" fillcolor="white [3201]" strokecolor="#a5a5a5 [3206]" strokeweight="1pt">
-                <v:textbox>
-                  <w:txbxContent>
-                    <w:p>
-                      <w:pPr>
-                        <w:jc w:val="center"/>
-                        <w:rPr>
-                          <w:rFonts w:ascii="Arial" w:hAnsi="Arial" w:cs="Arial"/>
-                        </w:rPr>
-                      </w:pPr>
-                      <w:r>
-                        <w:rPr>
-                          <w:rFonts w:ascii="Arial" w:hAnsi="Arial" w:cs="Arial"/>
-                          <w:lang w:val="es-MX"/>
-                        </w:rPr>
-                        <w:t xml:space="preserve">El documento muestra una guía rápida </w:t>
-                      </w:r>
-                      <w:r>
-                        <w:rPr>
-                          <w:rFonts w:ascii="Arial" w:hAnsi="Arial" w:cs="Arial"/>
-                          <w:lang w:val="es-MX"/>
-                        </w:rPr>
-                        <w:t>del</w:t>
-                      </w:r>
-                      <w:r>
-                        <w:rPr>
-                          <w:rFonts w:ascii="Arial" w:hAnsi="Arial" w:cs="Arial"/>
-                          <w:lang w:val="es-MX"/>
-                        </w:rPr>
-                        <w:t xml:space="preserve"> proceso de</w:t>
-                      </w:r>
-                      <w:r>
-                        <w:rPr>
-                          <w:rFonts w:ascii="Arial" w:hAnsi="Arial" w:cs="Arial"/>
-                          <w:lang w:val="es-MX"/>
-                        </w:rPr>
-                        <w:t xml:space="preserve"> </w:t>
-                      </w:r>
-                      <w:r>
-                        <w:rPr>
-                          <w:rFonts w:ascii="Arial" w:hAnsi="Arial" w:cs="Arial"/>
-                          <w:lang w:val="es-MX"/>
-                        </w:rPr>
-                        <w:t>Gestión de Recursos del Estado</w:t>
-                      </w:r>
-                      <w:r>
-                        <w:rPr>
-                          <w:rFonts w:ascii="Arial" w:hAnsi="Arial" w:cs="Arial"/>
-                          <w:lang w:val="es-MX"/>
-                        </w:rPr>
-                        <w:t xml:space="preserve">, el cual tiene como objetivo el </w:t>
-                      </w:r>
-                      <w:r>
-                        <w:rPr>
-                          <w:rFonts w:ascii="Arial" w:hAnsi="Arial" w:cs="Arial"/>
-                          <w:lang w:val="es-MX"/>
-                        </w:rPr>
-                        <w:t>administrar todos los recursos que se reciben en la Secretaría de Finanzas y Tesorería General del Estado de Nuevo León, para la optimización de los procesos de las áreas correspondientes</w:t>
-                      </w:r>
-                      <w:r>
-                        <w:rPr>
-                          <w:rFonts w:ascii="Arial" w:hAnsi="Arial" w:cs="Arial"/>
-                          <w:lang w:val="es-MX"/>
-                        </w:rPr>
-                        <w:t>.</w:t>
-                      </w:r>
-                    </w:p>
-                  </w:txbxContent>
-                </v:textbox>
-              </v:rect>
-            </w:pict>
-          </mc:Fallback>
-        </mc:AlternateContent>
-      </w:r>
-      <w:r>
-        <w:rPr>
-          <w:rFonts w:ascii="Arial" w:hAnsi="Arial" w:cs="Arial"/>
-          <w:noProof/>
-          <w:sz w:val="24"/>
-          <w:lang w:val="es-MX" w:eastAsia="es-MX"/>
-        </w:rPr>
-        <mc:AlternateContent>
-          <mc:Choice Requires="wps">
-            <w:drawing>
-              <wp:anchor distT="0" distB="0" distL="114300" distR="114300" simplePos="0" relativeHeight="251783168" behindDoc="0" locked="0" layoutInCell="1" allowOverlap="1" wp14:anchorId="77267B3C" wp14:editId="1A529939">
-                <wp:simplePos x="0" y="0"/>
-                <wp:positionH relativeFrom="column">
-                  <wp:posOffset>809026</wp:posOffset>
-                </wp:positionH>
-                <wp:positionV relativeFrom="paragraph">
-                  <wp:posOffset>5392</wp:posOffset>
-                </wp:positionV>
-                <wp:extent cx="4407715" cy="258792"/>
-                <wp:effectExtent l="0" t="0" r="12065" b="27305"/>
-                <wp:wrapNone/>
-                <wp:docPr id="16" name="Rectángulo 16"/>
-                <wp:cNvGraphicFramePr/>
-                <a:graphic xmlns:a="http://schemas.openxmlformats.org/drawingml/2006/main">
-                  <a:graphicData uri="http://schemas.microsoft.com/office/word/2010/wordprocessingShape">
-                    <wps:wsp>
-                      <wps:cNvSpPr/>
-                      <wps:spPr>
-                        <a:xfrm>
-                          <a:off x="0" y="0"/>
-                          <a:ext cx="4407715" cy="258792"/>
-                        </a:xfrm>
-                        <a:prstGeom prst="rect">
-                          <a:avLst/>
-                        </a:prstGeom>
-                      </wps:spPr>
-                      <wps:style>
-                        <a:lnRef idx="1">
-                          <a:schemeClr val="accent3"/>
-                        </a:lnRef>
-                        <a:fillRef idx="2">
-                          <a:schemeClr val="accent3"/>
-                        </a:fillRef>
-                        <a:effectRef idx="1">
-                          <a:schemeClr val="accent3"/>
-                        </a:effectRef>
-                        <a:fontRef idx="minor">
-                          <a:schemeClr val="dk1"/>
-                        </a:fontRef>
-                      </wps:style>
-                      <wps:txbx>
-                        <w:txbxContent>
-                          <w:p>
-                            <w:pPr>
-                              <w:jc w:val="center"/>
-                              <w:rPr>
-                                <w:rFonts w:ascii="Arial" w:hAnsi="Arial" w:cs="Arial"/>
-                                <w:b/>
+                                <w:color w:val="000000" w:themeColor="text1"/>
                                 <w:sz w:val="24"/>
                                 <w:lang w:val="es-MX"/>
                               </w:rPr>
@@ -2098,11 +2165,11 @@
                             <w:r>
                               <w:rPr>
                                 <w:rFonts w:ascii="Arial" w:hAnsi="Arial" w:cs="Arial"/>
-                                <w:b/>
+                                <w:color w:val="000000" w:themeColor="text1"/>
                                 <w:sz w:val="24"/>
                                 <w:lang w:val="es-MX"/>
                               </w:rPr>
-                              <w:t>Descripción del documento</w:t>
+                              <w:t>Información General</w:t>
                             </w:r>
                           </w:p>
                         </w:txbxContent>
@@ -2127,10 +2194,8 @@
           </mc:Choice>
           <mc:Fallback>
             <w:pict>
-              <v:rect w14:anchorId="77267B3C" id="Rectángulo 16" o:spid="_x0000_s1030" style="position:absolute;margin-left:63.7pt;margin-top:.4pt;width:347.05pt;height:20.4pt;z-index:251783168;visibility:visible;mso-wrap-style:square;mso-width-percent:0;mso-height-percent:0;mso-wrap-distance-left:9pt;mso-wrap-distance-top:0;mso-wrap-distance-right:9pt;mso-wrap-distance-bottom:0;mso-position-horizontal:absolute;mso-position-horizontal-relative:text;mso-position-vertical:absolute;mso-position-vertical-relative:text;mso-width-percent:0;mso-height-percent:0;mso-width-relative:margin;mso-height-relative:margin;v-text-anchor:middle" o:gfxdata="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" fillcolor="#c3c3c3 [2166]" strokecolor="#a5a5a5 [3206]" strokeweight=".5pt">
-                <v:fill color2="#b6b6b6 [2614]" rotate="t" colors="0 #d2d2d2;.5 #c8c8c8;1 silver" focus="100%" type="gradient">
-                  <o:fill v:ext="view" type="gradientUnscaled"/>
-                </v:fill>
+              <v:rect w14:anchorId="11AEA0D5" id="Rectángulo 25" o:spid="_x0000_s1028" style="position:absolute;margin-left:0;margin-top:3pt;width:448.9pt;height:21.05pt;z-index:251886592;visibility:visible;mso-wrap-style:square;mso-width-percent:0;mso-height-percent:0;mso-wrap-distance-left:9pt;mso-wrap-distance-top:0;mso-wrap-distance-right:9pt;mso-wrap-distance-bottom:0;mso-position-horizontal:absolute;mso-position-horizontal-relative:margin;mso-position-vertical:absolute;mso-position-vertical-relative:text;mso-width-percent:0;mso-height-percent:0;mso-width-relative:margin;mso-height-relative:margin;v-text-anchor:middle" o:gfxdata="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" fillcolor="#f2f2f2 [3052]" stroked="f">
+                <v:shadow on="t" color="#a5a5a5 [2092]" opacity="41287f" offset="0,1.5pt"/>
                 <v:textbox>
                   <w:txbxContent>
                     <w:p>
@@ -2138,7 +2203,7 @@
                         <w:jc w:val="center"/>
                         <w:rPr>
                           <w:rFonts w:ascii="Arial" w:hAnsi="Arial" w:cs="Arial"/>
-                          <w:b/>
+                          <w:color w:val="000000" w:themeColor="text1"/>
                           <w:sz w:val="24"/>
                           <w:lang w:val="es-MX"/>
                         </w:rPr>
@@ -2146,559 +2211,11 @@
                       <w:r>
                         <w:rPr>
                           <w:rFonts w:ascii="Arial" w:hAnsi="Arial" w:cs="Arial"/>
-                          <w:b/>
+                          <w:color w:val="000000" w:themeColor="text1"/>
                           <w:sz w:val="24"/>
                           <w:lang w:val="es-MX"/>
                         </w:rPr>
-                        <w:t>Descripción del documento</w:t>
-                      </w:r>
-                    </w:p>
-                  </w:txbxContent>
-                </v:textbox>
-              </v:rect>
-            </w:pict>
-          </mc:Fallback>
-        </mc:AlternateContent>
-      </w:r>
-    </w:p>
-    <w:p>
-      <w:pPr>
-        <w:spacing w:line="276" w:lineRule="auto"/>
-        <w:rPr>
-          <w:rFonts w:ascii="Arial" w:hAnsi="Arial" w:cs="Arial"/>
-          <w:sz w:val="24"/>
-        </w:rPr>
-      </w:pPr>
-    </w:p>
-    <w:p>
-      <w:pPr>
-        <w:spacing w:line="276" w:lineRule="auto"/>
-        <w:rPr>
-          <w:rFonts w:ascii="Arial" w:hAnsi="Arial" w:cs="Arial"/>
-          <w:sz w:val="24"/>
-        </w:rPr>
-      </w:pPr>
-    </w:p>
-    <w:p>
-      <w:pPr>
-        <w:spacing w:line="276" w:lineRule="auto"/>
-        <w:rPr>
-          <w:rFonts w:ascii="Arial" w:hAnsi="Arial" w:cs="Arial"/>
-          <w:sz w:val="24"/>
-        </w:rPr>
-      </w:pPr>
-    </w:p>
-    <w:p>
-      <w:pPr>
-        <w:spacing w:line="276" w:lineRule="auto"/>
-        <w:rPr>
-          <w:rFonts w:ascii="Arial" w:hAnsi="Arial" w:cs="Arial"/>
-          <w:sz w:val="24"/>
-        </w:rPr>
-      </w:pPr>
-    </w:p>
-    <w:p>
-      <w:pPr>
-        <w:tabs>
-          <w:tab w:val="left" w:pos="1494"/>
-        </w:tabs>
-        <w:spacing w:line="276" w:lineRule="auto"/>
-        <w:jc w:val="both"/>
-        <w:rPr>
-          <w:rFonts w:ascii="Arial" w:hAnsi="Arial" w:cs="Arial"/>
-          <w:sz w:val="24"/>
-        </w:rPr>
-      </w:pPr>
-      <w:r>
-        <w:rPr>
-          <w:rFonts w:ascii="Arial" w:hAnsi="Arial" w:cs="Arial"/>
-          <w:sz w:val="24"/>
-        </w:rPr>
-        <w:tab/>
-      </w:r>
-    </w:p>
-    <w:p>
-      <w:pPr>
-        <w:pStyle w:val="Ttulo1"/>
-        <w:spacing w:line="276" w:lineRule="auto"/>
-        <w:rPr>
-          <w:rFonts w:cs="Arial"/>
-          <w:b w:val="0"/>
-        </w:rPr>
-      </w:pPr>
-      <w:bookmarkStart w:id="1" w:name="_Toc123297018"/>
-      <w:bookmarkStart w:id="2" w:name="_Toc124522205"/>
-      <w:bookmarkStart w:id="3" w:name="_Toc136444480"/>
-      <w:bookmarkStart w:id="4" w:name="_Toc136445048"/>
-      <w:bookmarkStart w:id="5" w:name="_Toc136445388"/>
-      <w:bookmarkStart w:id="6" w:name="_Toc136588018"/>
-      <w:bookmarkStart w:id="7" w:name="_Toc136588257"/>
-      <w:r>
-        <w:rPr>
-          <w:rFonts w:cs="Arial"/>
-        </w:rPr>
-        <w:t>Objetivo</w:t>
-      </w:r>
-      <w:bookmarkEnd w:id="1"/>
-      <w:bookmarkEnd w:id="2"/>
-      <w:bookmarkEnd w:id="3"/>
-      <w:bookmarkEnd w:id="4"/>
-      <w:bookmarkEnd w:id="5"/>
-      <w:bookmarkEnd w:id="6"/>
-      <w:bookmarkEnd w:id="7"/>
-    </w:p>
-    <w:p>
-      <w:pPr>
-        <w:tabs>
-          <w:tab w:val="left" w:pos="1494"/>
-        </w:tabs>
-        <w:spacing w:line="276" w:lineRule="auto"/>
-        <w:jc w:val="both"/>
-        <w:rPr>
-          <w:rFonts w:ascii="Arial" w:hAnsi="Arial" w:cs="Arial"/>
-          <w:sz w:val="24"/>
-        </w:rPr>
-      </w:pPr>
-      <w:r>
-        <w:rPr>
-          <w:rFonts w:ascii="Arial" w:hAnsi="Arial" w:cs="Arial"/>
-          <w:sz w:val="24"/>
-        </w:rPr>
-        <w:tab/>
-        <w:t xml:space="preserve">Lograr que, mediante el presente manual, los usuarios de la </w:t>
-      </w:r>
-      <w:r>
-        <w:rPr>
-          <w:rFonts w:ascii="Arial" w:hAnsi="Arial" w:cs="Arial"/>
-          <w:sz w:val="24"/>
-        </w:rPr>
-        <w:t>Coordinación</w:t>
-      </w:r>
-      <w:r>
-        <w:rPr>
-          <w:rFonts w:ascii="Arial" w:hAnsi="Arial" w:cs="Arial"/>
-          <w:sz w:val="24"/>
-        </w:rPr>
-        <w:t xml:space="preserve"> de Planeación Hacendaria puedan consultar los pasos a seguir para el registro de </w:t>
-      </w:r>
-      <w:r>
-        <w:rPr>
-          <w:rFonts w:ascii="Arial" w:hAnsi="Arial" w:cs="Arial"/>
-          <w:sz w:val="24"/>
-        </w:rPr>
-        <w:t>las distribucio</w:t>
-      </w:r>
-      <w:r>
-        <w:rPr>
-          <w:rFonts w:ascii="Arial" w:hAnsi="Arial" w:cs="Arial"/>
-          <w:sz w:val="24"/>
-        </w:rPr>
-        <w:t>nes de recursos, así como el seguimiento correspondiente, para su asignación al área que vaya a continuar la atención hasta concluir con el registro de los pagos</w:t>
-      </w:r>
-    </w:p>
-    <w:p>
-      <w:pPr>
-        <w:tabs>
-          <w:tab w:val="left" w:pos="1494"/>
-        </w:tabs>
-        <w:spacing w:line="276" w:lineRule="auto"/>
-        <w:jc w:val="both"/>
-        <w:rPr>
-          <w:rFonts w:ascii="Arial" w:hAnsi="Arial" w:cs="Arial"/>
-          <w:b/>
-          <w:sz w:val="24"/>
-        </w:rPr>
-      </w:pPr>
-    </w:p>
-    <w:p>
-      <w:pPr>
-        <w:pStyle w:val="Ttulo1"/>
-        <w:spacing w:line="276" w:lineRule="auto"/>
-        <w:rPr>
-          <w:rFonts w:cs="Arial"/>
-          <w:b w:val="0"/>
-        </w:rPr>
-      </w:pPr>
-      <w:bookmarkStart w:id="8" w:name="_Toc123297019"/>
-      <w:bookmarkStart w:id="9" w:name="_Toc124522206"/>
-      <w:bookmarkStart w:id="10" w:name="_Toc136444481"/>
-      <w:bookmarkStart w:id="11" w:name="_Toc136445049"/>
-      <w:bookmarkStart w:id="12" w:name="_Toc136445389"/>
-      <w:bookmarkStart w:id="13" w:name="_Toc136588019"/>
-      <w:bookmarkStart w:id="14" w:name="_Toc136588258"/>
-      <w:r>
-        <w:rPr>
-          <w:rFonts w:cs="Arial"/>
-        </w:rPr>
-        <w:t>Alcance</w:t>
-      </w:r>
-      <w:bookmarkEnd w:id="8"/>
-      <w:bookmarkEnd w:id="9"/>
-      <w:bookmarkEnd w:id="10"/>
-      <w:bookmarkEnd w:id="11"/>
-      <w:bookmarkEnd w:id="12"/>
-      <w:bookmarkEnd w:id="13"/>
-      <w:bookmarkEnd w:id="14"/>
-      <w:r>
-        <w:rPr>
-          <w:rFonts w:cs="Arial"/>
-        </w:rPr>
-        <w:t xml:space="preserve"> </w:t>
-      </w:r>
-    </w:p>
-    <w:p>
-      <w:pPr>
-        <w:tabs>
-          <w:tab w:val="left" w:pos="1494"/>
-        </w:tabs>
-        <w:spacing w:line="276" w:lineRule="auto"/>
-        <w:jc w:val="both"/>
-        <w:rPr>
-          <w:rFonts w:ascii="Arial" w:hAnsi="Arial" w:cs="Arial"/>
-          <w:sz w:val="24"/>
-        </w:rPr>
-      </w:pPr>
-      <w:r>
-        <w:rPr>
-          <w:rFonts w:ascii="Arial" w:hAnsi="Arial" w:cs="Arial"/>
-          <w:sz w:val="24"/>
-        </w:rPr>
-        <w:tab/>
-      </w:r>
-      <w:r>
-        <w:rPr>
-          <w:rFonts w:ascii="Arial" w:hAnsi="Arial" w:cs="Arial"/>
-          <w:sz w:val="24"/>
-        </w:rPr>
-        <w:t xml:space="preserve">El alcance de la presente </w:t>
-      </w:r>
-      <w:r>
-        <w:rPr>
-          <w:rFonts w:ascii="Arial" w:hAnsi="Arial" w:cs="Arial"/>
-          <w:sz w:val="24"/>
-        </w:rPr>
-        <w:t>Plataforma de Distribución de Recursos a Mu</w:t>
-      </w:r>
-      <w:r>
-        <w:rPr>
-          <w:rFonts w:ascii="Arial" w:hAnsi="Arial" w:cs="Arial"/>
-          <w:sz w:val="24"/>
-        </w:rPr>
-        <w:t xml:space="preserve">nicipios y Entidades el </w:t>
-      </w:r>
-      <w:r>
-        <w:rPr>
-          <w:rFonts w:ascii="Arial" w:hAnsi="Arial" w:cs="Arial"/>
-          <w:sz w:val="24"/>
-        </w:rPr>
-        <w:t xml:space="preserve">cumplir con los requerimientos de acuerdo a los procesos </w:t>
-      </w:r>
-      <w:r>
-        <w:rPr>
-          <w:rFonts w:ascii="Arial" w:hAnsi="Arial" w:cs="Arial"/>
-          <w:sz w:val="24"/>
-        </w:rPr>
-        <w:t>del</w:t>
-      </w:r>
-      <w:r>
-        <w:rPr>
-          <w:rFonts w:ascii="Arial" w:hAnsi="Arial" w:cs="Arial"/>
-          <w:sz w:val="24"/>
-        </w:rPr>
-        <w:t xml:space="preserve"> área </w:t>
-      </w:r>
-      <w:r>
-        <w:rPr>
-          <w:rFonts w:ascii="Arial" w:hAnsi="Arial" w:cs="Arial"/>
-          <w:sz w:val="24"/>
-        </w:rPr>
-        <w:t>de Coordinación de Planeación Hacendaría</w:t>
-      </w:r>
-      <w:r>
-        <w:rPr>
-          <w:rFonts w:ascii="Arial" w:hAnsi="Arial" w:cs="Arial"/>
-          <w:sz w:val="24"/>
-        </w:rPr>
-        <w:t xml:space="preserve"> realice en el procesamiento de la información que le compete de acuerdo al flujo indicado en </w:t>
-      </w:r>
-      <w:r>
-        <w:rPr>
-          <w:rFonts w:ascii="Arial" w:hAnsi="Arial" w:cs="Arial"/>
-          <w:sz w:val="24"/>
-        </w:rPr>
-        <w:t>sus</w:t>
-      </w:r>
-      <w:r>
-        <w:rPr>
-          <w:rFonts w:ascii="Arial" w:hAnsi="Arial" w:cs="Arial"/>
-          <w:sz w:val="24"/>
-        </w:rPr>
-        <w:t xml:space="preserve"> diagrama</w:t>
-      </w:r>
-      <w:r>
-        <w:rPr>
-          <w:rFonts w:ascii="Arial" w:hAnsi="Arial" w:cs="Arial"/>
-          <w:sz w:val="24"/>
-        </w:rPr>
-        <w:t>s de proceso</w:t>
-      </w:r>
-    </w:p>
-    <w:p>
-      <w:pPr>
-        <w:pStyle w:val="Ttulo1"/>
-        <w:spacing w:line="276" w:lineRule="auto"/>
-        <w:rPr>
-          <w:rFonts w:cs="Arial"/>
-        </w:rPr>
-      </w:pPr>
-      <w:bookmarkStart w:id="15" w:name="_Toc123297020"/>
-      <w:bookmarkStart w:id="16" w:name="_Toc124522207"/>
-      <w:bookmarkStart w:id="17" w:name="_Toc136444482"/>
-      <w:bookmarkStart w:id="18" w:name="_Toc136445050"/>
-      <w:bookmarkStart w:id="19" w:name="_Toc136445390"/>
-      <w:bookmarkStart w:id="20" w:name="_Toc136588020"/>
-      <w:bookmarkStart w:id="21" w:name="_Toc136588259"/>
-      <w:r>
-        <w:rPr>
-          <w:rFonts w:cs="Arial"/>
-        </w:rPr>
-        <w:t>Usuario</w:t>
-      </w:r>
-      <w:bookmarkEnd w:id="15"/>
-      <w:bookmarkEnd w:id="16"/>
-      <w:bookmarkEnd w:id="17"/>
-      <w:bookmarkEnd w:id="18"/>
-      <w:bookmarkEnd w:id="19"/>
-      <w:bookmarkEnd w:id="20"/>
-      <w:bookmarkEnd w:id="21"/>
-    </w:p>
-    <w:p>
-      <w:pPr>
-        <w:tabs>
-          <w:tab w:val="left" w:pos="1494"/>
-        </w:tabs>
-        <w:spacing w:line="276" w:lineRule="auto"/>
-        <w:jc w:val="both"/>
-        <w:rPr>
-          <w:rFonts w:ascii="Arial" w:hAnsi="Arial" w:cs="Arial"/>
-          <w:sz w:val="24"/>
-        </w:rPr>
-      </w:pPr>
-      <w:r>
-        <w:rPr>
-          <w:rFonts w:ascii="Arial" w:hAnsi="Arial" w:cs="Arial"/>
-          <w:sz w:val="24"/>
-        </w:rPr>
-        <w:tab/>
-        <w:t>Usuarios</w:t>
-      </w:r>
-      <w:r>
-        <w:rPr>
-          <w:rFonts w:ascii="Arial" w:hAnsi="Arial" w:cs="Arial"/>
-          <w:sz w:val="24"/>
-        </w:rPr>
-        <w:t xml:space="preserve"> con perfil ANALISTA del área de </w:t>
-      </w:r>
-      <w:r>
-        <w:rPr>
-          <w:rFonts w:ascii="Arial" w:hAnsi="Arial" w:cs="Arial"/>
-          <w:sz w:val="24"/>
-        </w:rPr>
-        <w:t>Coordinación de Planeación Hacendaría</w:t>
-      </w:r>
-      <w:r>
-        <w:rPr>
-          <w:rFonts w:ascii="Arial" w:hAnsi="Arial" w:cs="Arial"/>
-          <w:sz w:val="24"/>
-        </w:rPr>
-        <w:t xml:space="preserve"> de la Secretaria de Finanzas y Tesorería</w:t>
-      </w:r>
-      <w:r>
-        <w:rPr>
-          <w:rFonts w:ascii="Arial" w:hAnsi="Arial" w:cs="Arial"/>
-          <w:sz w:val="24"/>
-        </w:rPr>
-        <w:t xml:space="preserve"> General del Estado</w:t>
-      </w:r>
-    </w:p>
-    <w:p>
-      <w:pPr>
-        <w:spacing w:line="276" w:lineRule="auto"/>
-        <w:rPr>
-          <w:rFonts w:ascii="Arial" w:hAnsi="Arial" w:cs="Arial"/>
-        </w:rPr>
-      </w:pPr>
-    </w:p>
-    <w:p>
-      <w:pPr>
-        <w:spacing w:line="276" w:lineRule="auto"/>
-        <w:rPr>
-          <w:rFonts w:ascii="Arial" w:hAnsi="Arial" w:cs="Arial"/>
-        </w:rPr>
-      </w:pPr>
-    </w:p>
-    <w:p>
-      <w:pPr>
-        <w:spacing w:line="276" w:lineRule="auto"/>
-        <w:rPr>
-          <w:rFonts w:ascii="Arial" w:hAnsi="Arial" w:cs="Arial"/>
-        </w:rPr>
-      </w:pPr>
-    </w:p>
-    <w:p>
-      <w:pPr>
-        <w:spacing w:line="276" w:lineRule="auto"/>
-        <w:rPr>
-          <w:rFonts w:ascii="Arial" w:hAnsi="Arial" w:cs="Arial"/>
-          <w:sz w:val="24"/>
-          <w:szCs w:val="24"/>
-        </w:rPr>
-      </w:pPr>
-    </w:p>
-    <w:p>
-      <w:pPr>
-        <w:spacing w:line="276" w:lineRule="auto"/>
-        <w:jc w:val="center"/>
-        <w:rPr>
-          <w:rFonts w:ascii="Arial" w:hAnsi="Arial" w:cs="Arial"/>
-          <w:sz w:val="24"/>
-          <w:szCs w:val="24"/>
-        </w:rPr>
-      </w:pPr>
-    </w:p>
-    <w:p>
-      <w:pPr>
-        <w:spacing w:line="276" w:lineRule="auto"/>
-        <w:jc w:val="center"/>
-        <w:rPr>
-          <w:rFonts w:ascii="Arial" w:hAnsi="Arial" w:cs="Arial"/>
-          <w:sz w:val="24"/>
-          <w:szCs w:val="24"/>
-        </w:rPr>
-      </w:pPr>
-    </w:p>
-    <w:p>
-      <w:pPr>
-        <w:spacing w:line="276" w:lineRule="auto"/>
-        <w:rPr>
-          <w:rFonts w:ascii="Arial" w:hAnsi="Arial" w:cs="Arial"/>
-        </w:rPr>
-      </w:pPr>
-      <w:r>
-        <w:rPr>
-          <w:rFonts w:ascii="Arial" w:hAnsi="Arial" w:cs="Arial"/>
-          <w:noProof/>
-          <w:lang w:val="es-MX" w:eastAsia="es-MX"/>
-        </w:rPr>
-        <mc:AlternateContent>
-          <mc:Choice Requires="wps">
-            <w:drawing>
-              <wp:anchor distT="0" distB="0" distL="114300" distR="114300" simplePos="0" relativeHeight="251819008" behindDoc="0" locked="0" layoutInCell="1" allowOverlap="1" wp14:anchorId="71066FE7" wp14:editId="1EFFDC84">
-                <wp:simplePos x="0" y="0"/>
-                <wp:positionH relativeFrom="margin">
-                  <wp:posOffset>-461727</wp:posOffset>
-                </wp:positionH>
-                <wp:positionV relativeFrom="paragraph">
-                  <wp:posOffset>38100</wp:posOffset>
-                </wp:positionV>
-                <wp:extent cx="6780362" cy="267179"/>
-                <wp:effectExtent l="57150" t="38100" r="59055" b="76200"/>
-                <wp:wrapNone/>
-                <wp:docPr id="125" name="Rectángulo 125"/>
-                <wp:cNvGraphicFramePr/>
-                <a:graphic xmlns:a="http://schemas.openxmlformats.org/drawingml/2006/main">
-                  <a:graphicData uri="http://schemas.microsoft.com/office/word/2010/wordprocessingShape">
-                    <wps:wsp>
-                      <wps:cNvSpPr/>
-                      <wps:spPr>
-                        <a:xfrm>
-                          <a:off x="0" y="0"/>
-                          <a:ext cx="6780362" cy="267179"/>
-                        </a:xfrm>
-                        <a:prstGeom prst="rect">
-                          <a:avLst/>
-                        </a:prstGeom>
-                        <a:ln/>
-                      </wps:spPr>
-                      <wps:style>
-                        <a:lnRef idx="0">
-                          <a:schemeClr val="accent3"/>
-                        </a:lnRef>
-                        <a:fillRef idx="3">
-                          <a:schemeClr val="accent3"/>
-                        </a:fillRef>
-                        <a:effectRef idx="3">
-                          <a:schemeClr val="accent3"/>
-                        </a:effectRef>
-                        <a:fontRef idx="minor">
-                          <a:schemeClr val="lt1"/>
-                        </a:fontRef>
-                      </wps:style>
-                      <wps:txbx>
-                        <w:txbxContent>
-                          <w:p>
-                            <w:pPr>
-                              <w:jc w:val="center"/>
-                              <w:rPr>
-                                <w:b/>
-                                <w:sz w:val="24"/>
-                                <w:lang w:val="es-MX"/>
-                              </w:rPr>
-                            </w:pPr>
-                            <w:r>
-                              <w:rPr>
-                                <w:b/>
-                                <w:sz w:val="24"/>
-                                <w:lang w:val="es-MX"/>
-                              </w:rPr>
-                              <w:t>Carga de Catálogos</w:t>
-                            </w:r>
-                          </w:p>
-                        </w:txbxContent>
-                      </wps:txbx>
-                      <wps:bodyPr rot="0" spcFirstLastPara="0" vertOverflow="overflow" horzOverflow="overflow" vert="horz" wrap="square" lIns="91440" tIns="45720" rIns="91440" bIns="45720" numCol="1" spcCol="0" rtlCol="0" fromWordArt="0" anchor="ctr" anchorCtr="0" forceAA="0" compatLnSpc="1">
-                        <a:prstTxWarp prst="textNoShape">
-                          <a:avLst/>
-                        </a:prstTxWarp>
-                        <a:noAutofit/>
-                      </wps:bodyPr>
-                    </wps:wsp>
-                  </a:graphicData>
-                </a:graphic>
-                <wp14:sizeRelH relativeFrom="margin">
-                  <wp14:pctWidth>0</wp14:pctWidth>
-                </wp14:sizeRelH>
-                <wp14:sizeRelV relativeFrom="margin">
-                  <wp14:pctHeight>0</wp14:pctHeight>
-                </wp14:sizeRelV>
-              </wp:anchor>
-            </w:drawing>
-          </mc:Choice>
-          <mc:Fallback>
-            <w:pict>
-              <v:rect w14:anchorId="71066FE7" id="Rectángulo 125" o:spid="_x0000_s1031" style="position:absolute;margin-left:-36.35pt;margin-top:3pt;width:533.9pt;height:21.05pt;z-index:251819008;visibility:visible;mso-wrap-style:square;mso-width-percent:0;mso-height-percent:0;mso-wrap-distance-left:9pt;mso-wrap-distance-top:0;mso-wrap-distance-right:9pt;mso-wrap-distance-bottom:0;mso-position-horizontal:absolute;mso-position-horizontal-relative:margin;mso-position-vertical:absolute;mso-position-vertical-relative:text;mso-width-percent:0;mso-height-percent:0;mso-width-relative:margin;mso-height-relative:margin;v-text-anchor:middle" o:gfxdata="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" fillcolor="#aaa [3030]" stroked="f">
-                <v:fill color2="#a3a3a3 [3174]" rotate="t" colors="0 #afafaf;.5 #a5a5a5;1 #929292" focus="100%" type="gradient">
-                  <o:fill v:ext="view" type="gradientUnscaled"/>
-                </v:fill>
-                <v:shadow on="t" color="black" opacity="41287f" offset="0,1.5pt"/>
-                <v:textbox>
-                  <w:txbxContent>
-                    <w:p>
-                      <w:pPr>
-                        <w:jc w:val="center"/>
-                        <w:rPr>
-                          <w:b/>
-                          <w:sz w:val="24"/>
-                          <w:lang w:val="es-MX"/>
-                        </w:rPr>
-                      </w:pPr>
-                      <w:r>
-                        <w:rPr>
-                          <w:b/>
-                          <w:sz w:val="24"/>
-                          <w:lang w:val="es-MX"/>
-                        </w:rPr>
-                        <w:t>Carga de Catálogos</w:t>
+                        <w:t>Información General</w:t>
                       </w:r>
                     </w:p>
                   </w:txbxContent>
@@ -2715,6 +2232,668 @@
         <w:spacing w:line="276" w:lineRule="auto"/>
         <w:rPr>
           <w:rFonts w:ascii="Arial" w:hAnsi="Arial" w:cs="Arial"/>
+          <w:sz w:val="24"/>
+        </w:rPr>
+      </w:pPr>
+    </w:p>
+    <w:p>
+      <w:pPr>
+        <w:spacing w:line="276" w:lineRule="auto"/>
+        <w:rPr>
+          <w:rFonts w:ascii="Arial" w:hAnsi="Arial" w:cs="Arial"/>
+          <w:sz w:val="24"/>
+        </w:rPr>
+      </w:pPr>
+    </w:p>
+    <w:p>
+      <w:pPr>
+        <w:spacing w:line="276" w:lineRule="auto"/>
+        <w:rPr>
+          <w:rFonts w:ascii="Arial" w:hAnsi="Arial" w:cs="Arial"/>
+          <w:sz w:val="24"/>
+        </w:rPr>
+      </w:pPr>
+      <w:r>
+        <w:rPr>
+          <w:rFonts w:ascii="Arial" w:hAnsi="Arial" w:cs="Arial"/>
+          <w:noProof/>
+          <w:sz w:val="24"/>
+          <w:lang w:val="en-US"/>
+        </w:rPr>
+        <mc:AlternateContent>
+          <mc:Choice Requires="wpg">
+            <w:drawing>
+              <wp:anchor distT="0" distB="0" distL="114300" distR="114300" simplePos="0" relativeHeight="251888640" behindDoc="0" locked="0" layoutInCell="1" allowOverlap="1" wp14:anchorId="44EDF9EF" wp14:editId="1E7855D2">
+                <wp:simplePos x="0" y="0"/>
+                <wp:positionH relativeFrom="margin">
+                  <wp:align>center</wp:align>
+                </wp:positionH>
+                <wp:positionV relativeFrom="paragraph">
+                  <wp:posOffset>37667</wp:posOffset>
+                </wp:positionV>
+                <wp:extent cx="4415374" cy="1502797"/>
+                <wp:effectExtent l="57150" t="38100" r="42545" b="21590"/>
+                <wp:wrapNone/>
+                <wp:docPr id="35" name="Grupo 35"/>
+                <wp:cNvGraphicFramePr/>
+                <a:graphic xmlns:a="http://schemas.openxmlformats.org/drawingml/2006/main">
+                  <a:graphicData uri="http://schemas.microsoft.com/office/word/2010/wordprocessingGroup">
+                    <wpg:wgp>
+                      <wpg:cNvGrpSpPr/>
+                      <wpg:grpSpPr>
+                        <a:xfrm>
+                          <a:off x="0" y="0"/>
+                          <a:ext cx="4415374" cy="1502797"/>
+                          <a:chOff x="0" y="0"/>
+                          <a:chExt cx="4415374" cy="1502797"/>
+                        </a:xfrm>
+                      </wpg:grpSpPr>
+                      <wps:wsp>
+                        <wps:cNvPr id="36" name="Rectángulo 36"/>
+                        <wps:cNvSpPr/>
+                        <wps:spPr>
+                          <a:xfrm>
+                            <a:off x="0" y="0"/>
+                            <a:ext cx="4407535" cy="258445"/>
+                          </a:xfrm>
+                          <a:prstGeom prst="rect">
+                            <a:avLst/>
+                          </a:prstGeom>
+                          <a:solidFill>
+                            <a:schemeClr val="bg1">
+                              <a:lumMod val="95000"/>
+                            </a:schemeClr>
+                          </a:solidFill>
+                          <a:ln/>
+                          <a:effectLst>
+                            <a:outerShdw blurRad="57150" dist="19050" dir="5400000" algn="ctr" rotWithShape="0">
+                              <a:schemeClr val="bg1">
+                                <a:lumMod val="65000"/>
+                                <a:alpha val="63000"/>
+                              </a:schemeClr>
+                            </a:outerShdw>
+                          </a:effectLst>
+                        </wps:spPr>
+                        <wps:style>
+                          <a:lnRef idx="0">
+                            <a:schemeClr val="accent3"/>
+                          </a:lnRef>
+                          <a:fillRef idx="3">
+                            <a:schemeClr val="accent3"/>
+                          </a:fillRef>
+                          <a:effectRef idx="3">
+                            <a:schemeClr val="accent3"/>
+                          </a:effectRef>
+                          <a:fontRef idx="minor">
+                            <a:schemeClr val="lt1"/>
+                          </a:fontRef>
+                        </wps:style>
+                        <wps:txbx>
+                          <w:txbxContent>
+                            <w:p>
+                              <w:pPr>
+                                <w:jc w:val="center"/>
+                                <w:rPr>
+                                  <w:rFonts w:ascii="Arial" w:hAnsi="Arial" w:cs="Arial"/>
+                                  <w:color w:val="000000" w:themeColor="text1"/>
+                                  <w:sz w:val="24"/>
+                                  <w:lang w:val="es-MX"/>
+                                </w:rPr>
+                              </w:pPr>
+                              <w:r>
+                                <w:rPr>
+                                  <w:rFonts w:ascii="Arial" w:hAnsi="Arial" w:cs="Arial"/>
+                                  <w:color w:val="000000" w:themeColor="text1"/>
+                                  <w:sz w:val="24"/>
+                                  <w:lang w:val="es-MX"/>
+                                </w:rPr>
+                                <w:t>Descripción del documento</w:t>
+                              </w:r>
+                            </w:p>
+                          </w:txbxContent>
+                        </wps:txbx>
+                        <wps:bodyPr rot="0" spcFirstLastPara="0" vertOverflow="overflow" horzOverflow="overflow" vert="horz" wrap="square" lIns="91440" tIns="45720" rIns="91440" bIns="45720" numCol="1" spcCol="0" rtlCol="0" fromWordArt="0" anchor="ctr" anchorCtr="0" forceAA="0" compatLnSpc="1">
+                          <a:prstTxWarp prst="textNoShape">
+                            <a:avLst/>
+                          </a:prstTxWarp>
+                          <a:noAutofit/>
+                        </wps:bodyPr>
+                      </wps:wsp>
+                      <wps:wsp>
+                        <wps:cNvPr id="39" name="Rectángulo 39"/>
+                        <wps:cNvSpPr/>
+                        <wps:spPr>
+                          <a:xfrm>
+                            <a:off x="15902" y="230588"/>
+                            <a:ext cx="4399472" cy="1272209"/>
+                          </a:xfrm>
+                          <a:prstGeom prst="rect">
+                            <a:avLst/>
+                          </a:prstGeom>
+                        </wps:spPr>
+                        <wps:style>
+                          <a:lnRef idx="2">
+                            <a:schemeClr val="accent3"/>
+                          </a:lnRef>
+                          <a:fillRef idx="1">
+                            <a:schemeClr val="lt1"/>
+                          </a:fillRef>
+                          <a:effectRef idx="0">
+                            <a:schemeClr val="accent3"/>
+                          </a:effectRef>
+                          <a:fontRef idx="minor">
+                            <a:schemeClr val="dk1"/>
+                          </a:fontRef>
+                        </wps:style>
+                        <wps:txbx>
+                          <w:txbxContent>
+                            <w:p>
+                              <w:pPr>
+                                <w:jc w:val="center"/>
+                                <w:rPr>
+                                  <w:rFonts w:ascii="Arial" w:hAnsi="Arial" w:cs="Arial"/>
+                                  <w:sz w:val="24"/>
+                                  <w:szCs w:val="24"/>
+                                </w:rPr>
+                              </w:pPr>
+                              <w:r>
+                                <w:rPr>
+                                  <w:rFonts w:ascii="Arial" w:hAnsi="Arial" w:cs="Arial"/>
+                                  <w:sz w:val="24"/>
+                                  <w:szCs w:val="24"/>
+                                  <w:lang w:val="es-MX"/>
+                                </w:rPr>
+                                <w:t>El documento muestra una guía rápida del proceso de Gestión de Recursos del Estado, el cual tiene como objetivo el administrar todos los recursos que se reciben en la Secretaría de Finanzas y Tesorería General del Estado de Nuevo León, para la optimización de los procesos de las áreas correspondientes.</w:t>
+                              </w:r>
+                            </w:p>
+                          </w:txbxContent>
+                        </wps:txbx>
+                        <wps:bodyPr rot="0" spcFirstLastPara="0" vertOverflow="overflow" horzOverflow="overflow" vert="horz" wrap="square" lIns="91440" tIns="45720" rIns="91440" bIns="45720" numCol="1" spcCol="0" rtlCol="0" fromWordArt="0" anchor="ctr" anchorCtr="0" forceAA="0" compatLnSpc="1">
+                          <a:prstTxWarp prst="textNoShape">
+                            <a:avLst/>
+                          </a:prstTxWarp>
+                          <a:noAutofit/>
+                        </wps:bodyPr>
+                      </wps:wsp>
+                    </wpg:wgp>
+                  </a:graphicData>
+                </a:graphic>
+              </wp:anchor>
+            </w:drawing>
+          </mc:Choice>
+          <mc:Fallback>
+            <w:pict>
+              <v:group w14:anchorId="44EDF9EF" id="Grupo 35" o:spid="_x0000_s1029" style="position:absolute;margin-left:0;margin-top:2.95pt;width:347.65pt;height:118.35pt;z-index:251888640;mso-position-horizontal:center;mso-position-horizontal-relative:margin" coordsize="44153,15027" o:gfxdata="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">
+                <v:rect id="Rectángulo 36" o:spid="_x0000_s1030" style="position:absolute;width:44075;height:2584;visibility:visible;mso-wrap-style:square;v-text-anchor:middle" o:gfxdata="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" fillcolor="#f2f2f2 [3052]" stroked="f">
+                  <v:shadow on="t" color="#a5a5a5 [2092]" opacity="41287f" offset="0,1.5pt"/>
+                  <v:textbox>
+                    <w:txbxContent>
+                      <w:p>
+                        <w:pPr>
+                          <w:jc w:val="center"/>
+                          <w:rPr>
+                            <w:rFonts w:ascii="Arial" w:hAnsi="Arial" w:cs="Arial"/>
+                            <w:color w:val="000000" w:themeColor="text1"/>
+                            <w:sz w:val="24"/>
+                            <w:lang w:val="es-MX"/>
+                          </w:rPr>
+                        </w:pPr>
+                        <w:r>
+                          <w:rPr>
+                            <w:rFonts w:ascii="Arial" w:hAnsi="Arial" w:cs="Arial"/>
+                            <w:color w:val="000000" w:themeColor="text1"/>
+                            <w:sz w:val="24"/>
+                            <w:lang w:val="es-MX"/>
+                          </w:rPr>
+                          <w:t>Descripción del documento</w:t>
+                        </w:r>
+                      </w:p>
+                    </w:txbxContent>
+                  </v:textbox>
+                </v:rect>
+                <v:rect id="Rectángulo 39" o:spid="_x0000_s1031" style="position:absolute;left:159;top:2305;width:43994;height:12722;visibility:visible;mso-wrap-style:square;v-text-anchor:middle" o:gfxdata="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" fillcolor="white [3201]" strokecolor="#a5a5a5 [3206]" strokeweight="1pt">
+                  <v:textbox>
+                    <w:txbxContent>
+                      <w:p>
+                        <w:pPr>
+                          <w:jc w:val="center"/>
+                          <w:rPr>
+                            <w:rFonts w:ascii="Arial" w:hAnsi="Arial" w:cs="Arial"/>
+                            <w:sz w:val="24"/>
+                            <w:szCs w:val="24"/>
+                          </w:rPr>
+                        </w:pPr>
+                        <w:r>
+                          <w:rPr>
+                            <w:rFonts w:ascii="Arial" w:hAnsi="Arial" w:cs="Arial"/>
+                            <w:sz w:val="24"/>
+                            <w:szCs w:val="24"/>
+                            <w:lang w:val="es-MX"/>
+                          </w:rPr>
+                          <w:t>El documento muestra una guía rápida del proceso de Gestión de Recursos del Estado, el cual tiene como objetivo el administrar todos los recursos que se reciben en la Secretaría de Finanzas y Tesorería General del Estado de Nuevo León, para la optimización de los procesos de las áreas correspondientes.</w:t>
+                        </w:r>
+                      </w:p>
+                    </w:txbxContent>
+                  </v:textbox>
+                </v:rect>
+                <w10:wrap anchorx="margin"/>
+              </v:group>
+            </w:pict>
+          </mc:Fallback>
+        </mc:AlternateContent>
+      </w:r>
+    </w:p>
+    <w:p>
+      <w:pPr>
+        <w:spacing w:line="276" w:lineRule="auto"/>
+        <w:rPr>
+          <w:rFonts w:ascii="Arial" w:hAnsi="Arial" w:cs="Arial"/>
+          <w:sz w:val="24"/>
+        </w:rPr>
+      </w:pPr>
+    </w:p>
+    <w:p>
+      <w:pPr>
+        <w:spacing w:line="276" w:lineRule="auto"/>
+        <w:rPr>
+          <w:rFonts w:ascii="Arial" w:hAnsi="Arial" w:cs="Arial"/>
+          <w:sz w:val="24"/>
+        </w:rPr>
+      </w:pPr>
+    </w:p>
+    <w:p>
+      <w:pPr>
+        <w:spacing w:line="276" w:lineRule="auto"/>
+        <w:rPr>
+          <w:rFonts w:ascii="Arial" w:hAnsi="Arial" w:cs="Arial"/>
+          <w:sz w:val="24"/>
+        </w:rPr>
+      </w:pPr>
+    </w:p>
+    <w:p>
+      <w:pPr>
+        <w:spacing w:line="276" w:lineRule="auto"/>
+        <w:rPr>
+          <w:rFonts w:ascii="Arial" w:hAnsi="Arial" w:cs="Arial"/>
+          <w:sz w:val="24"/>
+        </w:rPr>
+      </w:pPr>
+    </w:p>
+    <w:p>
+      <w:pPr>
+        <w:tabs>
+          <w:tab w:val="left" w:pos="1494"/>
+        </w:tabs>
+        <w:spacing w:line="276" w:lineRule="auto"/>
+        <w:jc w:val="both"/>
+        <w:rPr>
+          <w:rFonts w:ascii="Arial" w:hAnsi="Arial" w:cs="Arial"/>
+          <w:sz w:val="24"/>
+        </w:rPr>
+      </w:pPr>
+      <w:r>
+        <w:rPr>
+          <w:rFonts w:ascii="Arial" w:hAnsi="Arial" w:cs="Arial"/>
+          <w:sz w:val="24"/>
+        </w:rPr>
+        <w:tab/>
+      </w:r>
+    </w:p>
+    <w:p>
+      <w:pPr>
+        <w:pStyle w:val="Ttulo1"/>
+        <w:spacing w:line="276" w:lineRule="auto"/>
+        <w:rPr>
+          <w:rFonts w:cs="Arial"/>
+        </w:rPr>
+      </w:pPr>
+      <w:bookmarkStart w:id="1" w:name="_Toc123297018"/>
+      <w:bookmarkStart w:id="2" w:name="_Toc124522205"/>
+      <w:bookmarkStart w:id="3" w:name="_Toc136444480"/>
+      <w:bookmarkStart w:id="4" w:name="_Toc136445048"/>
+      <w:bookmarkStart w:id="5" w:name="_Toc136445388"/>
+      <w:bookmarkStart w:id="6" w:name="_Toc136588018"/>
+      <w:bookmarkStart w:id="7" w:name="_Toc136588257"/>
+      <w:r>
+        <w:rPr>
+          <w:rFonts w:cs="Arial"/>
+        </w:rPr>
+        <w:t>Objetivo</w:t>
+      </w:r>
+      <w:bookmarkEnd w:id="1"/>
+      <w:bookmarkEnd w:id="2"/>
+      <w:bookmarkEnd w:id="3"/>
+      <w:bookmarkEnd w:id="4"/>
+      <w:bookmarkEnd w:id="5"/>
+      <w:bookmarkEnd w:id="6"/>
+      <w:bookmarkEnd w:id="7"/>
+    </w:p>
+    <w:p>
+      <w:pPr>
+        <w:tabs>
+          <w:tab w:val="left" w:pos="1494"/>
+        </w:tabs>
+        <w:spacing w:line="276" w:lineRule="auto"/>
+        <w:jc w:val="both"/>
+        <w:rPr>
+          <w:rFonts w:ascii="Arial" w:hAnsi="Arial" w:cs="Arial"/>
+          <w:sz w:val="24"/>
+        </w:rPr>
+      </w:pPr>
+      <w:r>
+        <w:rPr>
+          <w:rFonts w:ascii="Arial" w:hAnsi="Arial" w:cs="Arial"/>
+          <w:sz w:val="24"/>
+        </w:rPr>
+        <w:tab/>
+        <w:t xml:space="preserve">Lograr que, mediante el presente manual, los usuarios de la </w:t>
+      </w:r>
+      <w:r>
+        <w:rPr>
+          <w:rFonts w:ascii="Arial" w:hAnsi="Arial" w:cs="Arial"/>
+          <w:sz w:val="24"/>
+        </w:rPr>
+        <w:t>Coordinación</w:t>
+      </w:r>
+      <w:r>
+        <w:rPr>
+          <w:rFonts w:ascii="Arial" w:hAnsi="Arial" w:cs="Arial"/>
+          <w:sz w:val="24"/>
+        </w:rPr>
+        <w:t xml:space="preserve"> de Planeación Hacendaria puedan consultar los pasos a seguir para el registro de </w:t>
+      </w:r>
+      <w:r>
+        <w:rPr>
+          <w:rFonts w:ascii="Arial" w:hAnsi="Arial" w:cs="Arial"/>
+          <w:sz w:val="24"/>
+        </w:rPr>
+        <w:t>las distribucio</w:t>
+      </w:r>
+      <w:r>
+        <w:rPr>
+          <w:rFonts w:ascii="Arial" w:hAnsi="Arial" w:cs="Arial"/>
+          <w:sz w:val="24"/>
+        </w:rPr>
+        <w:t>nes de recursos, así como el seguimiento correspondiente, para su asignación al área que vaya a continuar la atención hasta concluir con el registro de los pagos</w:t>
+      </w:r>
+      <w:r>
+        <w:rPr>
+          <w:rFonts w:ascii="Arial" w:hAnsi="Arial" w:cs="Arial"/>
+          <w:sz w:val="24"/>
+        </w:rPr>
+        <w:t>.</w:t>
+      </w:r>
+    </w:p>
+    <w:p>
+      <w:pPr>
+        <w:tabs>
+          <w:tab w:val="left" w:pos="1494"/>
+        </w:tabs>
+        <w:spacing w:line="276" w:lineRule="auto"/>
+        <w:jc w:val="both"/>
+        <w:rPr>
+          <w:rFonts w:ascii="Arial" w:hAnsi="Arial" w:cs="Arial"/>
+          <w:b/>
+          <w:sz w:val="24"/>
+        </w:rPr>
+      </w:pPr>
+    </w:p>
+    <w:p>
+      <w:pPr>
+        <w:pStyle w:val="Ttulo1"/>
+        <w:spacing w:line="276" w:lineRule="auto"/>
+        <w:rPr>
+          <w:rFonts w:cs="Arial"/>
+          <w:b w:val="0"/>
+        </w:rPr>
+      </w:pPr>
+      <w:bookmarkStart w:id="8" w:name="_Toc123297019"/>
+      <w:bookmarkStart w:id="9" w:name="_Toc124522206"/>
+      <w:bookmarkStart w:id="10" w:name="_Toc136444481"/>
+      <w:bookmarkStart w:id="11" w:name="_Toc136445049"/>
+      <w:bookmarkStart w:id="12" w:name="_Toc136445389"/>
+      <w:bookmarkStart w:id="13" w:name="_Toc136588019"/>
+      <w:bookmarkStart w:id="14" w:name="_Toc136588258"/>
+      <w:r>
+        <w:rPr>
+          <w:rFonts w:cs="Arial"/>
+        </w:rPr>
+        <w:t>Alcance</w:t>
+      </w:r>
+      <w:bookmarkEnd w:id="8"/>
+      <w:bookmarkEnd w:id="9"/>
+      <w:bookmarkEnd w:id="10"/>
+      <w:bookmarkEnd w:id="11"/>
+      <w:bookmarkEnd w:id="12"/>
+      <w:bookmarkEnd w:id="13"/>
+      <w:bookmarkEnd w:id="14"/>
+      <w:r>
+        <w:rPr>
+          <w:rFonts w:cs="Arial"/>
+        </w:rPr>
+        <w:t xml:space="preserve"> </w:t>
+      </w:r>
+    </w:p>
+    <w:p>
+      <w:pPr>
+        <w:tabs>
+          <w:tab w:val="left" w:pos="1494"/>
+        </w:tabs>
+        <w:spacing w:line="276" w:lineRule="auto"/>
+        <w:jc w:val="both"/>
+        <w:rPr>
+          <w:rFonts w:ascii="Arial" w:hAnsi="Arial" w:cs="Arial"/>
+          <w:sz w:val="24"/>
+        </w:rPr>
+      </w:pPr>
+      <w:r>
+        <w:rPr>
+          <w:rFonts w:ascii="Arial" w:hAnsi="Arial" w:cs="Arial"/>
+          <w:sz w:val="24"/>
+        </w:rPr>
+        <w:tab/>
+      </w:r>
+      <w:r>
+        <w:rPr>
+          <w:rFonts w:ascii="Arial" w:hAnsi="Arial" w:cs="Arial"/>
+          <w:sz w:val="24"/>
+        </w:rPr>
+        <w:t>C</w:t>
+      </w:r>
+      <w:r>
+        <w:rPr>
+          <w:rFonts w:ascii="Arial" w:hAnsi="Arial" w:cs="Arial"/>
+          <w:sz w:val="24"/>
+        </w:rPr>
+        <w:t xml:space="preserve">umplir con los requerimientos de acuerdo a los procesos </w:t>
+      </w:r>
+      <w:r>
+        <w:rPr>
+          <w:rFonts w:ascii="Arial" w:hAnsi="Arial" w:cs="Arial"/>
+          <w:sz w:val="24"/>
+        </w:rPr>
+        <w:t>del</w:t>
+      </w:r>
+      <w:r>
+        <w:rPr>
+          <w:rFonts w:ascii="Arial" w:hAnsi="Arial" w:cs="Arial"/>
+          <w:sz w:val="24"/>
+        </w:rPr>
+        <w:t xml:space="preserve"> área </w:t>
+      </w:r>
+      <w:r>
+        <w:rPr>
+          <w:rFonts w:ascii="Arial" w:hAnsi="Arial" w:cs="Arial"/>
+          <w:sz w:val="24"/>
+        </w:rPr>
+        <w:t>de Coordinación de Planeación Hacendaría</w:t>
+      </w:r>
+      <w:r>
+        <w:rPr>
+          <w:rFonts w:ascii="Arial" w:hAnsi="Arial" w:cs="Arial"/>
+          <w:sz w:val="24"/>
+        </w:rPr>
+        <w:t xml:space="preserve"> </w:t>
+      </w:r>
+      <w:r>
+        <w:rPr>
+          <w:rFonts w:ascii="Arial" w:hAnsi="Arial" w:cs="Arial"/>
+          <w:sz w:val="24"/>
+        </w:rPr>
+        <w:t xml:space="preserve">para realizar </w:t>
+      </w:r>
+      <w:r>
+        <w:rPr>
+          <w:rFonts w:ascii="Arial" w:hAnsi="Arial" w:cs="Arial"/>
+          <w:sz w:val="24"/>
+        </w:rPr>
+        <w:t xml:space="preserve">el procesamiento de la información que le compete de acuerdo al flujo indicado en </w:t>
+      </w:r>
+      <w:r>
+        <w:rPr>
+          <w:rFonts w:ascii="Arial" w:hAnsi="Arial" w:cs="Arial"/>
+          <w:sz w:val="24"/>
+        </w:rPr>
+        <w:t>sus</w:t>
+      </w:r>
+      <w:r>
+        <w:rPr>
+          <w:rFonts w:ascii="Arial" w:hAnsi="Arial" w:cs="Arial"/>
+          <w:sz w:val="24"/>
+        </w:rPr>
+        <w:t xml:space="preserve"> diagrama</w:t>
+      </w:r>
+      <w:r>
+        <w:rPr>
+          <w:rFonts w:ascii="Arial" w:hAnsi="Arial" w:cs="Arial"/>
+          <w:sz w:val="24"/>
+        </w:rPr>
+        <w:t>s de proceso</w:t>
+      </w:r>
+      <w:r>
+        <w:rPr>
+          <w:rFonts w:ascii="Arial" w:hAnsi="Arial" w:cs="Arial"/>
+          <w:sz w:val="24"/>
+        </w:rPr>
+        <w:t>.</w:t>
+      </w:r>
+    </w:p>
+    <w:p>
+      <w:pPr>
+        <w:pStyle w:val="Ttulo1"/>
+        <w:spacing w:line="276" w:lineRule="auto"/>
+        <w:rPr>
+          <w:rFonts w:cs="Arial"/>
+        </w:rPr>
+      </w:pPr>
+      <w:bookmarkStart w:id="15" w:name="_Toc123297020"/>
+      <w:bookmarkStart w:id="16" w:name="_Toc124522207"/>
+      <w:bookmarkStart w:id="17" w:name="_Toc136444482"/>
+      <w:bookmarkStart w:id="18" w:name="_Toc136445050"/>
+      <w:bookmarkStart w:id="19" w:name="_Toc136445390"/>
+      <w:bookmarkStart w:id="20" w:name="_Toc136588020"/>
+      <w:bookmarkStart w:id="21" w:name="_Toc136588259"/>
+      <w:r>
+        <w:rPr>
+          <w:rFonts w:cs="Arial"/>
+        </w:rPr>
+        <w:t>Usuario</w:t>
+      </w:r>
+      <w:bookmarkEnd w:id="15"/>
+      <w:bookmarkEnd w:id="16"/>
+      <w:bookmarkEnd w:id="17"/>
+      <w:bookmarkEnd w:id="18"/>
+      <w:bookmarkEnd w:id="19"/>
+      <w:bookmarkEnd w:id="20"/>
+      <w:bookmarkEnd w:id="21"/>
+    </w:p>
+    <w:p>
+      <w:pPr>
+        <w:tabs>
+          <w:tab w:val="left" w:pos="1494"/>
+        </w:tabs>
+        <w:spacing w:line="276" w:lineRule="auto"/>
+        <w:jc w:val="both"/>
+        <w:rPr>
+          <w:rFonts w:ascii="Arial" w:hAnsi="Arial" w:cs="Arial"/>
+          <w:sz w:val="24"/>
+        </w:rPr>
+      </w:pPr>
+      <w:r>
+        <w:rPr>
+          <w:rFonts w:ascii="Arial" w:hAnsi="Arial" w:cs="Arial"/>
+          <w:sz w:val="24"/>
+        </w:rPr>
+        <w:tab/>
+        <w:t>Usuarios</w:t>
+      </w:r>
+      <w:r>
+        <w:rPr>
+          <w:rFonts w:ascii="Arial" w:hAnsi="Arial" w:cs="Arial"/>
+          <w:sz w:val="24"/>
+        </w:rPr>
+        <w:t xml:space="preserve"> del área de </w:t>
+      </w:r>
+      <w:r>
+        <w:rPr>
+          <w:rFonts w:ascii="Arial" w:hAnsi="Arial" w:cs="Arial"/>
+          <w:sz w:val="24"/>
+        </w:rPr>
+        <w:t>Coordinación de Planeación Hacendaría</w:t>
+      </w:r>
+      <w:r>
+        <w:rPr>
+          <w:rFonts w:ascii="Arial" w:hAnsi="Arial" w:cs="Arial"/>
+          <w:sz w:val="24"/>
+        </w:rPr>
+        <w:t xml:space="preserve"> de la Secretaria de Finanzas y Tesorería</w:t>
+      </w:r>
+      <w:r>
+        <w:rPr>
+          <w:rFonts w:ascii="Arial" w:hAnsi="Arial" w:cs="Arial"/>
+          <w:sz w:val="24"/>
+        </w:rPr>
+        <w:t xml:space="preserve"> General del Estado</w:t>
+      </w:r>
+      <w:r>
+        <w:rPr>
+          <w:rFonts w:ascii="Arial" w:hAnsi="Arial" w:cs="Arial"/>
+          <w:sz w:val="24"/>
+        </w:rPr>
+        <w:t>.</w:t>
+      </w:r>
+    </w:p>
+    <w:p>
+      <w:pPr>
+        <w:spacing w:line="276" w:lineRule="auto"/>
+        <w:rPr>
+          <w:rFonts w:ascii="Arial" w:hAnsi="Arial" w:cs="Arial"/>
+        </w:rPr>
+      </w:pPr>
+    </w:p>
+    <w:p>
+      <w:pPr>
+        <w:spacing w:line="276" w:lineRule="auto"/>
+        <w:rPr>
+          <w:rFonts w:ascii="Arial" w:hAnsi="Arial" w:cs="Arial"/>
+        </w:rPr>
+      </w:pPr>
+    </w:p>
+    <w:p>
+      <w:pPr>
+        <w:spacing w:line="276" w:lineRule="auto"/>
+        <w:rPr>
+          <w:rFonts w:ascii="Arial" w:hAnsi="Arial" w:cs="Arial"/>
+        </w:rPr>
+      </w:pPr>
+    </w:p>
+    <w:p>
+      <w:pPr>
+        <w:spacing w:line="276" w:lineRule="auto"/>
+        <w:rPr>
+          <w:rFonts w:ascii="Arial" w:hAnsi="Arial" w:cs="Arial"/>
+          <w:sz w:val="24"/>
+          <w:szCs w:val="24"/>
         </w:rPr>
       </w:pPr>
     </w:p>
@@ -2722,6 +2901,67 @@
       <w:pPr>
         <w:spacing w:line="276" w:lineRule="auto"/>
         <w:jc w:val="center"/>
+        <w:rPr>
+          <w:rFonts w:ascii="Arial" w:hAnsi="Arial" w:cs="Arial"/>
+          <w:sz w:val="24"/>
+          <w:szCs w:val="24"/>
+        </w:rPr>
+      </w:pPr>
+    </w:p>
+    <w:p>
+      <w:pPr>
+        <w:spacing w:line="276" w:lineRule="auto"/>
+        <w:jc w:val="center"/>
+        <w:rPr>
+          <w:rFonts w:ascii="Arial" w:hAnsi="Arial" w:cs="Arial"/>
+          <w:sz w:val="24"/>
+          <w:szCs w:val="24"/>
+        </w:rPr>
+      </w:pPr>
+    </w:p>
+    <w:p>
+      <w:pPr>
+        <w:spacing w:line="276" w:lineRule="auto"/>
+        <w:rPr>
+          <w:rFonts w:ascii="Arial" w:hAnsi="Arial" w:cs="Arial"/>
+        </w:rPr>
+      </w:pPr>
+    </w:p>
+    <w:p>
+      <w:pPr>
+        <w:spacing w:line="276" w:lineRule="auto"/>
+        <w:rPr>
+          <w:rFonts w:ascii="Arial" w:hAnsi="Arial" w:cs="Arial"/>
+        </w:rPr>
+      </w:pPr>
+    </w:p>
+    <w:p>
+      <w:pPr>
+        <w:spacing w:line="276" w:lineRule="auto"/>
+        <w:rPr>
+          <w:rFonts w:ascii="Arial" w:hAnsi="Arial" w:cs="Arial"/>
+        </w:rPr>
+      </w:pPr>
+    </w:p>
+    <w:p>
+      <w:pPr>
+        <w:spacing w:line="276" w:lineRule="auto"/>
+        <w:rPr>
+          <w:rFonts w:ascii="Arial" w:hAnsi="Arial" w:cs="Arial"/>
+        </w:rPr>
+      </w:pPr>
+    </w:p>
+    <w:p>
+      <w:pPr>
+        <w:spacing w:line="276" w:lineRule="auto"/>
+        <w:rPr>
+          <w:rFonts w:ascii="Arial" w:hAnsi="Arial" w:cs="Arial"/>
+        </w:rPr>
+      </w:pPr>
+    </w:p>
+    <w:p>
+      <w:pPr>
+        <w:spacing w:line="276" w:lineRule="auto"/>
         <w:rPr>
           <w:rFonts w:ascii="Arial" w:hAnsi="Arial" w:cs="Arial"/>
           <w:b/>
@@ -2733,7 +2973,6 @@
     <w:p>
       <w:pPr>
         <w:spacing w:line="276" w:lineRule="auto"/>
-        <w:jc w:val="center"/>
         <w:rPr>
           <w:rFonts w:ascii="Arial" w:hAnsi="Arial" w:cs="Arial"/>
           <w:b/>
@@ -2771,7 +3010,6 @@
     <w:p>
       <w:pPr>
         <w:spacing w:line="276" w:lineRule="auto"/>
-        <w:ind w:left="851"/>
         <w:rPr>
           <w:rFonts w:ascii="Arial" w:hAnsi="Arial" w:cs="Arial"/>
           <w:sz w:val="36"/>
@@ -2917,22 +3155,6 @@
     </w:p>
     <w:p>
       <w:pPr>
-        <w:spacing w:line="276" w:lineRule="auto"/>
-        <w:rPr>
-          <w:rFonts w:ascii="Arial" w:hAnsi="Arial" w:cs="Arial"/>
-        </w:rPr>
-      </w:pPr>
-    </w:p>
-    <w:p>
-      <w:pPr>
-        <w:spacing w:line="276" w:lineRule="auto"/>
-        <w:rPr>
-          <w:rFonts w:ascii="Arial" w:hAnsi="Arial" w:cs="Arial"/>
-        </w:rPr>
-      </w:pPr>
-    </w:p>
-    <w:p>
-      <w:pPr>
         <w:pStyle w:val="Ttulo1"/>
         <w:spacing w:line="276" w:lineRule="auto"/>
         <w:jc w:val="center"/>
@@ -2950,6 +3172,7 @@
       </w:r>
       <w:bookmarkEnd w:id="23"/>
     </w:p>
+    <w:p/>
     <w:tbl>
       <w:tblPr>
         <w:tblStyle w:val="Tablaconcuadrcula"/>
@@ -2978,6 +3201,7 @@
                 <w:rFonts w:ascii="Arial" w:hAnsi="Arial" w:cs="Arial"/>
                 <w:b/>
                 <w:sz w:val="24"/>
+                <w:szCs w:val="24"/>
               </w:rPr>
             </w:pPr>
             <w:r>
@@ -2985,6 +3209,7 @@
                 <w:rFonts w:ascii="Arial" w:hAnsi="Arial" w:cs="Arial"/>
                 <w:b/>
                 <w:sz w:val="24"/>
+                <w:szCs w:val="24"/>
               </w:rPr>
               <w:t>Catálogo</w:t>
             </w:r>
@@ -3006,6 +3231,7 @@
                 <w:rFonts w:ascii="Arial" w:hAnsi="Arial" w:cs="Arial"/>
                 <w:b/>
                 <w:sz w:val="24"/>
+                <w:szCs w:val="24"/>
               </w:rPr>
             </w:pPr>
             <w:r>
@@ -3013,6 +3239,7 @@
                 <w:rFonts w:ascii="Arial" w:hAnsi="Arial" w:cs="Arial"/>
                 <w:b/>
                 <w:sz w:val="24"/>
+                <w:szCs w:val="24"/>
               </w:rPr>
               <w:t>Tipo de Carga</w:t>
             </w:r>
@@ -3034,6 +3261,7 @@
                 <w:rFonts w:ascii="Arial" w:hAnsi="Arial" w:cs="Arial"/>
                 <w:b/>
                 <w:sz w:val="24"/>
+                <w:szCs w:val="24"/>
               </w:rPr>
             </w:pPr>
             <w:r>
@@ -3041,6 +3269,7 @@
                 <w:rFonts w:ascii="Arial" w:hAnsi="Arial" w:cs="Arial"/>
                 <w:b/>
                 <w:sz w:val="24"/>
+                <w:szCs w:val="24"/>
               </w:rPr>
               <w:t>Descripción</w:t>
             </w:r>
@@ -3116,6 +3345,7 @@
           </w:tcPr>
           <w:p>
             <w:pPr>
+              <w:jc w:val="both"/>
               <w:rPr>
                 <w:rFonts w:ascii="Arial" w:hAnsi="Arial" w:cs="Arial"/>
                 <w:b/>
@@ -3186,6 +3416,7 @@
           </w:tcPr>
           <w:p>
             <w:pPr>
+              <w:jc w:val="both"/>
               <w:rPr>
                 <w:rFonts w:ascii="Arial" w:hAnsi="Arial" w:cs="Arial"/>
                 <w:b/>
@@ -3256,6 +3487,7 @@
           </w:tcPr>
           <w:p>
             <w:pPr>
+              <w:jc w:val="both"/>
               <w:rPr>
                 <w:rFonts w:ascii="Arial" w:hAnsi="Arial" w:cs="Arial"/>
                 <w:b/>
@@ -3334,6 +3566,7 @@
           </w:tcPr>
           <w:p>
             <w:pPr>
+              <w:jc w:val="both"/>
               <w:rPr>
                 <w:rFonts w:ascii="Arial" w:hAnsi="Arial" w:cs="Arial"/>
                 <w:sz w:val="24"/>
@@ -3403,6 +3636,7 @@
           </w:tcPr>
           <w:p>
             <w:pPr>
+              <w:jc w:val="both"/>
               <w:rPr>
                 <w:rFonts w:ascii="Arial" w:hAnsi="Arial" w:cs="Arial"/>
                 <w:b/>
@@ -3473,6 +3707,7 @@
           </w:tcPr>
           <w:p>
             <w:pPr>
+              <w:jc w:val="both"/>
               <w:rPr>
                 <w:rFonts w:ascii="Arial" w:hAnsi="Arial" w:cs="Arial"/>
                 <w:b/>
@@ -3543,6 +3778,7 @@
           </w:tcPr>
           <w:p>
             <w:pPr>
+              <w:jc w:val="both"/>
               <w:rPr>
                 <w:rFonts w:ascii="Arial" w:hAnsi="Arial" w:cs="Arial"/>
                 <w:b/>
@@ -3613,6 +3849,7 @@
           </w:tcPr>
           <w:p>
             <w:pPr>
+              <w:jc w:val="both"/>
               <w:rPr>
                 <w:rFonts w:ascii="Arial" w:hAnsi="Arial" w:cs="Arial"/>
                 <w:sz w:val="24"/>
@@ -3682,6 +3919,7 @@
           </w:tcPr>
           <w:p>
             <w:pPr>
+              <w:jc w:val="both"/>
               <w:rPr>
                 <w:rFonts w:ascii="Arial" w:hAnsi="Arial" w:cs="Arial"/>
                 <w:sz w:val="24"/>
@@ -3751,6 +3989,7 @@
           </w:tcPr>
           <w:p>
             <w:pPr>
+              <w:jc w:val="both"/>
               <w:rPr>
                 <w:rFonts w:ascii="Arial" w:hAnsi="Arial" w:cs="Arial"/>
                 <w:sz w:val="24"/>
@@ -3838,6 +4077,7 @@
           </w:tcPr>
           <w:p>
             <w:pPr>
+              <w:jc w:val="both"/>
               <w:rPr>
                 <w:rFonts w:ascii="Arial" w:hAnsi="Arial" w:cs="Arial"/>
                 <w:b/>
@@ -3918,6 +4158,7 @@
           </w:tcPr>
           <w:p>
             <w:pPr>
+              <w:jc w:val="both"/>
               <w:rPr>
                 <w:rFonts w:ascii="Arial" w:hAnsi="Arial" w:cs="Arial"/>
                 <w:sz w:val="24"/>
@@ -3970,15 +4211,7 @@
                 <w:sz w:val="24"/>
                 <w:szCs w:val="24"/>
               </w:rPr>
-              <w:t xml:space="preserve">-Tipos de </w:t>
-            </w:r>
-            <w:r>
-              <w:rPr>
-                <w:rFonts w:ascii="Arial" w:hAnsi="Arial" w:cs="Arial"/>
-                <w:sz w:val="24"/>
-                <w:szCs w:val="24"/>
-              </w:rPr>
-              <w:t>Cálculo</w:t>
+              <w:t>-Tipos de Cálculo</w:t>
             </w:r>
           </w:p>
           <w:p>
@@ -4020,6 +4253,7 @@
           </w:tcPr>
           <w:p>
             <w:pPr>
+              <w:jc w:val="both"/>
               <w:rPr>
                 <w:rFonts w:ascii="Arial" w:hAnsi="Arial" w:cs="Arial"/>
                 <w:b/>
@@ -4090,6 +4324,7 @@
           </w:tcPr>
           <w:p>
             <w:pPr>
+              <w:jc w:val="both"/>
               <w:rPr>
                 <w:rFonts w:ascii="Arial" w:hAnsi="Arial" w:cs="Arial"/>
                 <w:b/>
@@ -4169,6 +4404,7 @@
           </w:tcPr>
           <w:p>
             <w:pPr>
+              <w:jc w:val="both"/>
               <w:rPr>
                 <w:rFonts w:ascii="Arial" w:hAnsi="Arial" w:cs="Arial"/>
                 <w:b/>
@@ -4231,19 +4467,19 @@
           <w:noProof/>
           <w:sz w:val="24"/>
           <w:szCs w:val="24"/>
-          <w:lang w:val="es-MX" w:eastAsia="es-MX"/>
+          <w:lang w:val="en-US"/>
         </w:rPr>
         <w:drawing>
-          <wp:anchor distT="0" distB="0" distL="114300" distR="114300" simplePos="0" relativeHeight="251874304" behindDoc="0" locked="0" layoutInCell="1" allowOverlap="1" wp14:anchorId="78618667" wp14:editId="1B65B5AA">
+          <wp:anchor distT="0" distB="0" distL="114300" distR="114300" simplePos="0" relativeHeight="251874304" behindDoc="0" locked="0" layoutInCell="1" allowOverlap="1" wp14:anchorId="78618667" wp14:editId="143B2DBF">
             <wp:simplePos x="0" y="0"/>
             <wp:positionH relativeFrom="margin">
-              <wp:posOffset>2571184</wp:posOffset>
+              <wp:posOffset>4643648</wp:posOffset>
             </wp:positionH>
             <wp:positionV relativeFrom="paragraph">
-              <wp:posOffset>270095</wp:posOffset>
+              <wp:posOffset>158207</wp:posOffset>
             </wp:positionV>
-            <wp:extent cx="470780" cy="416979"/>
-            <wp:effectExtent l="152400" t="152400" r="367665" b="364490"/>
+            <wp:extent cx="470307" cy="337277"/>
+            <wp:effectExtent l="152400" t="152400" r="368300" b="367665"/>
             <wp:wrapNone/>
             <wp:docPr id="5" name="Imagen 5"/>
             <wp:cNvGraphicFramePr>
@@ -4257,20 +4493,20 @@
                     <pic:cNvPicPr/>
                   </pic:nvPicPr>
                   <pic:blipFill rotWithShape="1">
-                    <a:blip r:embed="rId10" cstate="print">
+                    <a:blip r:embed="rId9" cstate="print">
                       <a:extLst>
                         <a:ext uri="{28A0092B-C50C-407E-A947-70E740481C1C}">
                           <a14:useLocalDpi xmlns:a14="http://schemas.microsoft.com/office/drawing/2010/main" val="0"/>
                         </a:ext>
                       </a:extLst>
                     </a:blip>
-                    <a:srcRect l="2465" t="2620" r="93425" b="89252"/>
+                    <a:srcRect l="2465" t="4167" r="93425" b="89252"/>
                     <a:stretch/>
                   </pic:blipFill>
                   <pic:spPr bwMode="auto">
                     <a:xfrm>
                       <a:off x="0" y="0"/>
-                      <a:ext cx="470780" cy="416979"/>
+                      <a:ext cx="470307" cy="337277"/>
                     </a:xfrm>
                     <a:prstGeom prst="rect">
                       <a:avLst/>
@@ -4308,6 +4544,148 @@
       <w:pPr>
         <w:rPr>
           <w:rFonts w:ascii="Arial" w:hAnsi="Arial" w:cs="Arial"/>
+          <w:sz w:val="24"/>
+          <w:szCs w:val="24"/>
+        </w:rPr>
+      </w:pPr>
+      <w:r>
+        <w:rPr>
+          <w:rFonts w:ascii="Arial" w:hAnsi="Arial" w:cs="Arial"/>
+          <w:sz w:val="24"/>
+          <w:szCs w:val="24"/>
+        </w:rPr>
+        <w:t>1.</w:t>
+      </w:r>
+      <w:r>
+        <w:rPr>
+          <w:rFonts w:ascii="Arial" w:hAnsi="Arial" w:cs="Arial"/>
+          <w:sz w:val="24"/>
+          <w:szCs w:val="24"/>
+        </w:rPr>
+        <w:t>Presionaremos el siguiente botón</w:t>
+      </w:r>
+      <w:r>
+        <w:rPr>
+          <w:rFonts w:ascii="Arial" w:hAnsi="Arial" w:cs="Arial"/>
+          <w:sz w:val="24"/>
+          <w:szCs w:val="24"/>
+        </w:rPr>
+        <w:t xml:space="preserve"> </w:t>
+      </w:r>
+      <w:r>
+        <w:rPr>
+          <w:rFonts w:ascii="Arial" w:hAnsi="Arial" w:cs="Arial"/>
+          <w:sz w:val="24"/>
+          <w:szCs w:val="24"/>
+        </w:rPr>
+        <w:t>para mostrar el menú principal</w:t>
+      </w:r>
+      <w:r>
+        <w:rPr>
+          <w:rFonts w:ascii="Arial" w:hAnsi="Arial" w:cs="Arial"/>
+          <w:sz w:val="24"/>
+          <w:szCs w:val="24"/>
+        </w:rPr>
+        <w:t>.</w:t>
+      </w:r>
+    </w:p>
+    <w:p>
+      <w:pPr>
+        <w:rPr>
+          <w:rFonts w:ascii="Arial" w:hAnsi="Arial" w:cs="Arial"/>
+          <w:sz w:val="24"/>
+          <w:szCs w:val="24"/>
+        </w:rPr>
+      </w:pPr>
+    </w:p>
+    <w:p>
+      <w:pPr>
+        <w:rPr>
+          <w:rFonts w:ascii="Arial" w:hAnsi="Arial" w:cs="Arial"/>
+          <w:sz w:val="24"/>
+          <w:szCs w:val="24"/>
+        </w:rPr>
+      </w:pPr>
+      <w:r>
+        <w:rPr>
+          <w:rFonts w:ascii="Arial" w:hAnsi="Arial" w:cs="Arial"/>
+          <w:sz w:val="24"/>
+          <w:szCs w:val="24"/>
+        </w:rPr>
+        <w:t xml:space="preserve">1.1 </w:t>
+      </w:r>
+      <w:r>
+        <w:rPr>
+          <w:rFonts w:ascii="Arial" w:hAnsi="Arial" w:cs="Arial"/>
+          <w:sz w:val="24"/>
+          <w:szCs w:val="24"/>
+        </w:rPr>
+        <w:t>Seleccionar la opción CATÁLOGOS la cual desplegara un submenú</w:t>
+      </w:r>
+      <w:r>
+        <w:rPr>
+          <w:rFonts w:ascii="Arial" w:hAnsi="Arial" w:cs="Arial"/>
+          <w:sz w:val="24"/>
+          <w:szCs w:val="24"/>
+        </w:rPr>
+        <w:t>.</w:t>
+      </w:r>
+    </w:p>
+    <w:p>
+      <w:pPr>
+        <w:rPr>
+          <w:rFonts w:ascii="Arial" w:hAnsi="Arial" w:cs="Arial"/>
+          <w:sz w:val="24"/>
+          <w:szCs w:val="24"/>
+        </w:rPr>
+      </w:pPr>
+    </w:p>
+    <w:p>
+      <w:pPr>
+        <w:rPr>
+          <w:rFonts w:ascii="Arial" w:hAnsi="Arial" w:cs="Arial"/>
+          <w:sz w:val="24"/>
+          <w:szCs w:val="24"/>
+        </w:rPr>
+      </w:pPr>
+      <w:r>
+        <w:rPr>
+          <w:rFonts w:ascii="Arial" w:hAnsi="Arial" w:cs="Arial"/>
+          <w:sz w:val="24"/>
+          <w:szCs w:val="24"/>
+        </w:rPr>
+        <w:t xml:space="preserve">1.2 </w:t>
+      </w:r>
+      <w:r>
+        <w:rPr>
+          <w:rFonts w:ascii="Arial" w:hAnsi="Arial" w:cs="Arial"/>
+          <w:sz w:val="24"/>
+          <w:szCs w:val="24"/>
+        </w:rPr>
+        <w:t>De las opciones de</w:t>
+      </w:r>
+      <w:r>
+        <w:rPr>
+          <w:rFonts w:ascii="Arial" w:hAnsi="Arial" w:cs="Arial"/>
+          <w:sz w:val="24"/>
+          <w:szCs w:val="24"/>
+        </w:rPr>
+        <w:t>l submenú elegiremos el catálogo deseado</w:t>
+      </w:r>
+      <w:r>
+        <w:rPr>
+          <w:rFonts w:ascii="Arial" w:hAnsi="Arial" w:cs="Arial"/>
+          <w:sz w:val="24"/>
+          <w:szCs w:val="24"/>
+        </w:rPr>
+        <w:t>.</w:t>
+      </w:r>
+    </w:p>
+    <w:p>
+      <w:pPr>
+        <w:jc w:val="center"/>
+        <w:rPr>
+          <w:rFonts w:ascii="Arial" w:hAnsi="Arial" w:cs="Arial"/>
           <w:b/>
           <w:sz w:val="24"/>
           <w:szCs w:val="24"/>
@@ -4317,141 +4695,10 @@
         <w:rPr>
           <w:rFonts w:ascii="Arial" w:hAnsi="Arial" w:cs="Arial"/>
           <w:b/>
-          <w:sz w:val="24"/>
-          <w:szCs w:val="24"/>
-        </w:rPr>
-        <w:t>Presionaremos el siguiente botón</w:t>
-      </w:r>
-    </w:p>
-    <w:p>
-      <w:pPr>
-        <w:rPr>
-          <w:rFonts w:ascii="Arial" w:hAnsi="Arial" w:cs="Arial"/>
-          <w:b/>
-          <w:sz w:val="24"/>
-          <w:szCs w:val="24"/>
-        </w:rPr>
-      </w:pPr>
-      <w:r>
-        <w:rPr>
-          <w:rFonts w:ascii="Arial" w:hAnsi="Arial" w:cs="Arial"/>
-          <w:b/>
-          <w:sz w:val="24"/>
-          <w:szCs w:val="24"/>
-        </w:rPr>
-        <w:t>p</w:t>
-      </w:r>
-      <w:r>
-        <w:rPr>
-          <w:rFonts w:ascii="Arial" w:hAnsi="Arial" w:cs="Arial"/>
-          <w:b/>
-          <w:sz w:val="24"/>
-          <w:szCs w:val="24"/>
-        </w:rPr>
-        <w:t>ara mostrar el menú principal</w:t>
-      </w:r>
-    </w:p>
-    <w:p>
-      <w:pPr>
-        <w:rPr>
-          <w:rFonts w:ascii="Arial" w:hAnsi="Arial" w:cs="Arial"/>
-          <w:b/>
-          <w:sz w:val="24"/>
-          <w:szCs w:val="24"/>
-        </w:rPr>
-      </w:pPr>
-    </w:p>
-    <w:p>
-      <w:pPr>
-        <w:rPr>
-          <w:rFonts w:ascii="Arial" w:hAnsi="Arial" w:cs="Arial"/>
-          <w:b/>
-          <w:sz w:val="24"/>
-          <w:szCs w:val="24"/>
-        </w:rPr>
-      </w:pPr>
-      <w:r>
-        <w:rPr>
-          <w:rFonts w:ascii="Arial" w:hAnsi="Arial" w:cs="Arial"/>
-          <w:b/>
-          <w:sz w:val="24"/>
-          <w:szCs w:val="24"/>
-        </w:rPr>
-        <w:t>Selecc</w:t>
-      </w:r>
-      <w:r>
-        <w:rPr>
-          <w:rFonts w:ascii="Arial" w:hAnsi="Arial" w:cs="Arial"/>
-          <w:b/>
-          <w:sz w:val="24"/>
-          <w:szCs w:val="24"/>
-        </w:rPr>
-        <w:t xml:space="preserve">ionar la opción CATÁLOGOS </w:t>
-      </w:r>
-      <w:r>
-        <w:rPr>
-          <w:rFonts w:ascii="Arial" w:hAnsi="Arial" w:cs="Arial"/>
-          <w:b/>
-          <w:sz w:val="24"/>
-          <w:szCs w:val="24"/>
-        </w:rPr>
-        <w:t>la cual desplegara un submenú</w:t>
-      </w:r>
-    </w:p>
-    <w:p>
-      <w:pPr>
-        <w:rPr>
-          <w:rFonts w:ascii="Arial" w:hAnsi="Arial" w:cs="Arial"/>
-          <w:b/>
-          <w:sz w:val="24"/>
-          <w:szCs w:val="24"/>
-        </w:rPr>
-      </w:pPr>
-    </w:p>
-    <w:p>
-      <w:pPr>
-        <w:rPr>
-          <w:rFonts w:ascii="Arial" w:hAnsi="Arial" w:cs="Arial"/>
-          <w:b/>
-          <w:sz w:val="24"/>
-          <w:szCs w:val="24"/>
-        </w:rPr>
-      </w:pPr>
-      <w:r>
-        <w:rPr>
-          <w:rFonts w:ascii="Arial" w:hAnsi="Arial" w:cs="Arial"/>
-          <w:b/>
-          <w:sz w:val="24"/>
-          <w:szCs w:val="24"/>
-        </w:rPr>
-        <w:t>De las opciones de</w:t>
-      </w:r>
-      <w:r>
-        <w:rPr>
-          <w:rFonts w:ascii="Arial" w:hAnsi="Arial" w:cs="Arial"/>
-          <w:b/>
-          <w:sz w:val="24"/>
-          <w:szCs w:val="24"/>
-        </w:rPr>
-        <w:t>l submenú elegiremos el catálogo deseado</w:t>
-      </w:r>
-    </w:p>
-    <w:p>
-      <w:pPr>
-        <w:jc w:val="center"/>
-        <w:rPr>
-          <w:rFonts w:ascii="Arial" w:hAnsi="Arial" w:cs="Arial"/>
-          <w:b/>
-          <w:sz w:val="24"/>
-          <w:szCs w:val="24"/>
-        </w:rPr>
-      </w:pPr>
-      <w:r>
-        <w:rPr>
-          <w:rFonts w:ascii="Arial" w:hAnsi="Arial" w:cs="Arial"/>
-          <w:b/>
-          <w:sz w:val="24"/>
-          <w:szCs w:val="24"/>
+          <w:noProof/>
+          <w:sz w:val="24"/>
+          <w:szCs w:val="24"/>
+          <w:lang w:val="en-US"/>
         </w:rPr>
         <w:drawing>
           <wp:anchor distT="0" distB="0" distL="114300" distR="114300" simplePos="0" relativeHeight="251878400" behindDoc="0" locked="0" layoutInCell="1" allowOverlap="1" wp14:anchorId="170C00CE" wp14:editId="47753C7A">
@@ -4477,7 +4724,7 @@
                     <pic:cNvPicPr/>
                   </pic:nvPicPr>
                   <pic:blipFill>
-                    <a:blip r:embed="rId11">
+                    <a:blip r:embed="rId10">
                       <a:extLst>
                         <a:ext uri="{28A0092B-C50C-407E-A947-70E740481C1C}">
                           <a14:useLocalDpi xmlns:a14="http://schemas.microsoft.com/office/drawing/2010/main" val="0"/>
@@ -4519,125 +4766,46 @@
           </wp:anchor>
         </w:drawing>
       </w:r>
-      <w:r>
+    </w:p>
+    <w:p>
+      <w:pPr>
+        <w:spacing w:line="276" w:lineRule="auto"/>
         <w:rPr>
           <w:rFonts w:ascii="Arial" w:hAnsi="Arial" w:cs="Arial"/>
           <w:b/>
+          <w:sz w:val="24"/>
+          <w:szCs w:val="24"/>
+        </w:rPr>
+      </w:pPr>
+    </w:p>
+    <w:p>
+      <w:pPr>
+        <w:spacing w:line="276" w:lineRule="auto"/>
+        <w:rPr>
+          <w:rFonts w:ascii="Arial" w:hAnsi="Arial" w:cs="Arial"/>
+        </w:rPr>
+      </w:pPr>
+      <w:r>
+        <w:rPr>
+          <w:rFonts w:ascii="Arial" w:hAnsi="Arial" w:cs="Arial"/>
           <w:noProof/>
-          <w:sz w:val="24"/>
-          <w:szCs w:val="24"/>
-          <w:lang w:val="es-MX" w:eastAsia="es-MX"/>
-        </w:rPr>
-        <w:drawing>
-          <wp:anchor distT="0" distB="0" distL="114300" distR="114300" simplePos="0" relativeHeight="251876352" behindDoc="0" locked="0" layoutInCell="1" allowOverlap="1" wp14:anchorId="2F0BD821" wp14:editId="0A9CAB5E">
-            <wp:simplePos x="0" y="0"/>
-            <wp:positionH relativeFrom="margin">
-              <wp:posOffset>1358020</wp:posOffset>
-            </wp:positionH>
-            <wp:positionV relativeFrom="paragraph">
-              <wp:posOffset>215140</wp:posOffset>
-            </wp:positionV>
-            <wp:extent cx="470780" cy="416979"/>
-            <wp:effectExtent l="152400" t="152400" r="367665" b="364490"/>
-            <wp:wrapNone/>
-            <wp:docPr id="14" name="Imagen 14"/>
-            <wp:cNvGraphicFramePr>
-              <a:graphicFrameLocks xmlns:a="http://schemas.openxmlformats.org/drawingml/2006/main" noChangeAspect="1"/>
-            </wp:cNvGraphicFramePr>
-            <a:graphic xmlns:a="http://schemas.openxmlformats.org/drawingml/2006/main">
-              <a:graphicData uri="http://schemas.openxmlformats.org/drawingml/2006/picture">
-                <pic:pic xmlns:pic="http://schemas.openxmlformats.org/drawingml/2006/picture">
-                  <pic:nvPicPr>
-                    <pic:cNvPr id="1" name=""/>
-                    <pic:cNvPicPr/>
-                  </pic:nvPicPr>
-                  <pic:blipFill rotWithShape="1">
-                    <a:blip r:embed="rId10" cstate="print">
-                      <a:extLst>
-                        <a:ext uri="{28A0092B-C50C-407E-A947-70E740481C1C}">
-                          <a14:useLocalDpi xmlns:a14="http://schemas.microsoft.com/office/drawing/2010/main" val="0"/>
-                        </a:ext>
-                      </a:extLst>
-                    </a:blip>
-                    <a:srcRect l="2465" t="2620" r="93425" b="89252"/>
-                    <a:stretch/>
-                  </pic:blipFill>
-                  <pic:spPr bwMode="auto">
-                    <a:xfrm>
-                      <a:off x="0" y="0"/>
-                      <a:ext cx="470780" cy="416979"/>
-                    </a:xfrm>
-                    <a:prstGeom prst="rect">
-                      <a:avLst/>
-                    </a:prstGeom>
-                    <a:ln>
-                      <a:noFill/>
-                    </a:ln>
-                    <a:effectLst>
-                      <a:outerShdw blurRad="292100" dist="139700" dir="2700000" algn="tl" rotWithShape="0">
-                        <a:srgbClr val="333333">
-                          <a:alpha val="65000"/>
-                        </a:srgbClr>
-                      </a:outerShdw>
-                    </a:effectLst>
-                    <a:extLst>
-                      <a:ext uri="{53640926-AAD7-44D8-BBD7-CCE9431645EC}">
-                        <a14:shadowObscured xmlns:a14="http://schemas.microsoft.com/office/drawing/2010/main"/>
-                      </a:ext>
-                    </a:extLst>
-                  </pic:spPr>
-                </pic:pic>
-              </a:graphicData>
-            </a:graphic>
-            <wp14:sizeRelH relativeFrom="page">
-              <wp14:pctWidth>0</wp14:pctWidth>
-            </wp14:sizeRelH>
-            <wp14:sizeRelV relativeFrom="page">
-              <wp14:pctHeight>0</wp14:pctHeight>
-            </wp14:sizeRelV>
-          </wp:anchor>
-        </w:drawing>
-      </w:r>
-    </w:p>
-    <w:p>
-      <w:pPr>
-        <w:spacing w:line="276" w:lineRule="auto"/>
-        <w:rPr>
-          <w:rFonts w:ascii="Arial" w:hAnsi="Arial" w:cs="Arial"/>
-          <w:b/>
-          <w:sz w:val="24"/>
-          <w:szCs w:val="24"/>
-        </w:rPr>
-      </w:pPr>
-    </w:p>
-    <w:p>
-      <w:pPr>
-        <w:spacing w:line="276" w:lineRule="auto"/>
-        <w:rPr>
-          <w:rFonts w:ascii="Arial" w:hAnsi="Arial" w:cs="Arial"/>
-        </w:rPr>
-      </w:pPr>
-      <w:r>
-        <w:rPr>
-          <w:rFonts w:ascii="Arial" w:hAnsi="Arial" w:cs="Arial"/>
-          <w:noProof/>
-          <w:lang w:val="es-MX" w:eastAsia="es-MX"/>
+          <w:lang w:val="en-US"/>
         </w:rPr>
         <mc:AlternateContent>
           <mc:Choice Requires="wps">
             <w:drawing>
-              <wp:anchor distT="0" distB="0" distL="114300" distR="114300" simplePos="0" relativeHeight="251879424" behindDoc="0" locked="0" layoutInCell="1" allowOverlap="1" wp14:anchorId="55BA4F44" wp14:editId="5387EB32">
+              <wp:anchor distT="0" distB="0" distL="114300" distR="114300" simplePos="0" relativeHeight="251889664" behindDoc="0" locked="0" layoutInCell="1" allowOverlap="1" wp14:anchorId="51761866" wp14:editId="3D8D44A7">
                 <wp:simplePos x="0" y="0"/>
-                <wp:positionH relativeFrom="page">
-                  <wp:posOffset>2824680</wp:posOffset>
+                <wp:positionH relativeFrom="column">
+                  <wp:posOffset>1821631</wp:posOffset>
                 </wp:positionH>
                 <wp:positionV relativeFrom="paragraph">
-                  <wp:posOffset>245626</wp:posOffset>
+                  <wp:posOffset>198494</wp:posOffset>
                 </wp:positionV>
-                <wp:extent cx="1982709" cy="262550"/>
-                <wp:effectExtent l="19050" t="19050" r="17780" b="23495"/>
+                <wp:extent cx="1553952" cy="343561"/>
+                <wp:effectExtent l="0" t="0" r="27305" b="18415"/>
                 <wp:wrapNone/>
-                <wp:docPr id="50" name="Rectángulo 50"/>
+                <wp:docPr id="40" name="Rectángulo 40"/>
                 <wp:cNvGraphicFramePr/>
                 <a:graphic xmlns:a="http://schemas.openxmlformats.org/drawingml/2006/main">
                   <a:graphicData uri="http://schemas.microsoft.com/office/word/2010/wordprocessingShape">
@@ -4646,13 +4814,13 @@
                       <wps:spPr>
                         <a:xfrm>
                           <a:off x="0" y="0"/>
-                          <a:ext cx="1982709" cy="262550"/>
+                          <a:ext cx="1553952" cy="343561"/>
                         </a:xfrm>
                         <a:prstGeom prst="rect">
                           <a:avLst/>
                         </a:prstGeom>
                         <a:noFill/>
-                        <a:ln w="28575">
+                        <a:ln>
                           <a:solidFill>
                             <a:srgbClr val="FF0000"/>
                           </a:solidFill>
@@ -4660,16 +4828,18 @@
                       </wps:spPr>
                       <wps:style>
                         <a:lnRef idx="2">
-                          <a:schemeClr val="accent6"/>
+                          <a:schemeClr val="accent1">
+                            <a:shade val="50000"/>
+                          </a:schemeClr>
                         </a:lnRef>
                         <a:fillRef idx="1">
-                          <a:schemeClr val="lt1"/>
+                          <a:schemeClr val="accent1"/>
                         </a:fillRef>
                         <a:effectRef idx="0">
-                          <a:schemeClr val="accent6"/>
+                          <a:schemeClr val="accent1"/>
                         </a:effectRef>
                         <a:fontRef idx="minor">
-                          <a:schemeClr val="dk1"/>
+                          <a:schemeClr val="lt1"/>
                         </a:fontRef>
                       </wps:style>
                       <wps:bodyPr rot="0" spcFirstLastPara="0" vertOverflow="overflow" horzOverflow="overflow" vert="horz" wrap="square" lIns="91440" tIns="45720" rIns="91440" bIns="45720" numCol="1" spcCol="0" rtlCol="0" fromWordArt="0" anchor="ctr" anchorCtr="0" forceAA="0" compatLnSpc="1">
@@ -4681,20 +4851,12 @@
                     </wps:wsp>
                   </a:graphicData>
                 </a:graphic>
-                <wp14:sizeRelH relativeFrom="margin">
-                  <wp14:pctWidth>0</wp14:pctWidth>
-                </wp14:sizeRelH>
-                <wp14:sizeRelV relativeFrom="margin">
-                  <wp14:pctHeight>0</wp14:pctHeight>
-                </wp14:sizeRelV>
               </wp:anchor>
             </w:drawing>
           </mc:Choice>
           <mc:Fallback>
             <w:pict>
-              <v:rect w14:anchorId="6D861D18" id="Rectángulo 50" o:spid="_x0000_s1026" style="position:absolute;margin-left:222.4pt;margin-top:19.35pt;width:156.1pt;height:20.65pt;z-index:251879424;visibility:visible;mso-wrap-style:square;mso-width-percent:0;mso-height-percent:0;mso-wrap-distance-left:9pt;mso-wrap-distance-top:0;mso-wrap-distance-right:9pt;mso-wrap-distance-bottom:0;mso-position-horizontal:absolute;mso-position-horizontal-relative:page;mso-position-vertical:absolute;mso-position-vertical-relative:text;mso-width-percent:0;mso-height-percent:0;mso-width-relative:margin;mso-height-relative:margin;v-text-anchor:middle" o:gfxdata="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" filled="f" strokecolor="red" strokeweight="2.25pt">
-                <w10:wrap anchorx="page"/>
-              </v:rect>
+              <v:rect w14:anchorId="095DDD0E" id="Rectángulo 40" o:spid="_x0000_s1026" style="position:absolute;margin-left:143.45pt;margin-top:15.65pt;width:122.35pt;height:27.05pt;z-index:251889664;visibility:visible;mso-wrap-style:square;mso-wrap-distance-left:9pt;mso-wrap-distance-top:0;mso-wrap-distance-right:9pt;mso-wrap-distance-bottom:0;mso-position-horizontal:absolute;mso-position-horizontal-relative:text;mso-position-vertical:absolute;mso-position-vertical-relative:text;v-text-anchor:middle" o:gfxdata="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" filled="f" strokecolor="red" strokeweight="1pt"/>
             </w:pict>
           </mc:Fallback>
         </mc:AlternateContent>
@@ -4866,6 +5028,7 @@
         <w:rPr>
           <w:rFonts w:cs="Arial"/>
         </w:rPr>
+        <w:lastRenderedPageBreak/>
         <w:t>Carga Masiva</w:t>
       </w:r>
       <w:bookmarkEnd w:id="27"/>
@@ -4873,50 +5036,93 @@
     <w:p/>
     <w:p>
       <w:pPr>
-        <w:rPr>
-          <w:rFonts w:ascii="Arial" w:hAnsi="Arial" w:cs="Arial"/>
-          <w:b/>
-          <w:sz w:val="24"/>
-          <w:szCs w:val="24"/>
-        </w:rPr>
-      </w:pPr>
-      <w:r>
-        <w:rPr>
-          <w:rFonts w:ascii="Arial" w:hAnsi="Arial" w:cs="Arial"/>
-          <w:b/>
-          <w:sz w:val="24"/>
-          <w:szCs w:val="24"/>
-        </w:rPr>
-        <w:t>En caso de la pantalla ya cuente con información precargada habrá que seleccionarla y eliminarla antes de cargar la nueva plantilla, utilizando el botón de eliminación masiva</w:t>
-      </w:r>
-    </w:p>
-    <w:p>
-      <w:pPr>
-        <w:rPr>
-          <w:rFonts w:ascii="Arial" w:hAnsi="Arial" w:cs="Arial"/>
-        </w:rPr>
-      </w:pPr>
-      <w:r>
-        <w:rPr>
-          <w:rFonts w:ascii="Arial" w:hAnsi="Arial" w:cs="Arial"/>
+        <w:jc w:val="both"/>
+        <w:rPr>
+          <w:rFonts w:ascii="Arial" w:hAnsi="Arial" w:cs="Arial"/>
+          <w:sz w:val="24"/>
+          <w:szCs w:val="24"/>
+        </w:rPr>
+      </w:pPr>
+      <w:r>
+        <w:rPr>
+          <w:rFonts w:ascii="Arial" w:hAnsi="Arial" w:cs="Arial"/>
+          <w:sz w:val="24"/>
+          <w:szCs w:val="24"/>
+        </w:rPr>
+        <w:t>Para los catalogo con opción a carga masiva, se deberá hacer cargando la plantilla correspondiente en formato de Excel</w:t>
+      </w:r>
+      <w:r>
+        <w:rPr>
+          <w:rFonts w:ascii="Arial" w:hAnsi="Arial" w:cs="Arial"/>
+          <w:sz w:val="24"/>
+          <w:szCs w:val="24"/>
+        </w:rPr>
+        <w:t xml:space="preserve">, seleccionando el siguiente icono. </w:t>
+      </w:r>
+      <w:r>
+        <w:rPr>
+          <w:rFonts w:ascii="Arial" w:hAnsi="Arial" w:cs="Arial"/>
+          <w:sz w:val="24"/>
+          <w:szCs w:val="24"/>
+        </w:rPr>
+        <w:t xml:space="preserve">Se cargarán todos los registros contenidos en la </w:t>
+      </w:r>
+      <w:r>
+        <w:rPr>
+          <w:rFonts w:ascii="Arial" w:hAnsi="Arial" w:cs="Arial"/>
+          <w:sz w:val="24"/>
+          <w:szCs w:val="24"/>
+        </w:rPr>
+        <w:t>misma.</w:t>
+      </w:r>
+    </w:p>
+    <w:p>
+      <w:pPr>
+        <w:jc w:val="both"/>
+        <w:rPr>
+          <w:rFonts w:ascii="Arial" w:hAnsi="Arial" w:cs="Arial"/>
+          <w:sz w:val="24"/>
+          <w:szCs w:val="24"/>
+        </w:rPr>
+      </w:pPr>
+      <w:r>
+        <w:rPr>
+          <w:rFonts w:ascii="Arial" w:hAnsi="Arial" w:cs="Arial"/>
+          <w:sz w:val="24"/>
+          <w:szCs w:val="24"/>
+        </w:rPr>
+        <w:t>Cabe mencionar que no deberá haber información, de lo contrario primero se deberá eliminar.</w:t>
+      </w:r>
+    </w:p>
+    <w:p>
+      <w:pPr>
+        <w:jc w:val="center"/>
+        <w:rPr>
+          <w:rFonts w:ascii="Arial" w:hAnsi="Arial" w:cs="Arial"/>
+          <w:sz w:val="24"/>
+          <w:szCs w:val="24"/>
+        </w:rPr>
+      </w:pPr>
+      <w:r>
+        <w:rPr>
           <w:noProof/>
-          <w:lang w:val="es-MX" w:eastAsia="es-MX"/>
+          <w:lang w:val="en-US"/>
         </w:rPr>
         <mc:AlternateContent>
           <mc:Choice Requires="wps">
             <w:drawing>
-              <wp:anchor distT="0" distB="0" distL="114300" distR="114300" simplePos="0" relativeHeight="251870208" behindDoc="0" locked="0" layoutInCell="1" allowOverlap="1" wp14:anchorId="36FEB77E" wp14:editId="4AF8C0B8">
+              <wp:anchor distT="0" distB="0" distL="114300" distR="114300" simplePos="0" relativeHeight="251890688" behindDoc="0" locked="0" layoutInCell="1" allowOverlap="1" wp14:anchorId="0DF20078" wp14:editId="158594D6">
                 <wp:simplePos x="0" y="0"/>
-                <wp:positionH relativeFrom="page">
-                  <wp:posOffset>1948070</wp:posOffset>
+                <wp:positionH relativeFrom="column">
+                  <wp:posOffset>743379</wp:posOffset>
                 </wp:positionH>
                 <wp:positionV relativeFrom="paragraph">
-                  <wp:posOffset>178711</wp:posOffset>
+                  <wp:posOffset>79584</wp:posOffset>
                 </wp:positionV>
-                <wp:extent cx="397261" cy="405517"/>
-                <wp:effectExtent l="19050" t="19050" r="22225" b="13970"/>
+                <wp:extent cx="422844" cy="343561"/>
+                <wp:effectExtent l="0" t="0" r="15875" b="18415"/>
                 <wp:wrapNone/>
-                <wp:docPr id="53" name="Rectángulo 53"/>
+                <wp:docPr id="41" name="Rectángulo 41"/>
                 <wp:cNvGraphicFramePr/>
                 <a:graphic xmlns:a="http://schemas.openxmlformats.org/drawingml/2006/main">
                   <a:graphicData uri="http://schemas.microsoft.com/office/word/2010/wordprocessingShape">
@@ -4925,13 +5131,13 @@
                       <wps:spPr>
                         <a:xfrm>
                           <a:off x="0" y="0"/>
-                          <a:ext cx="397261" cy="405517"/>
+                          <a:ext cx="422844" cy="343561"/>
                         </a:xfrm>
                         <a:prstGeom prst="rect">
                           <a:avLst/>
                         </a:prstGeom>
                         <a:noFill/>
-                        <a:ln w="28575">
+                        <a:ln>
                           <a:solidFill>
                             <a:srgbClr val="FF0000"/>
                           </a:solidFill>
@@ -4939,16 +5145,18 @@
                       </wps:spPr>
                       <wps:style>
                         <a:lnRef idx="2">
-                          <a:schemeClr val="accent6"/>
+                          <a:schemeClr val="accent1">
+                            <a:shade val="50000"/>
+                          </a:schemeClr>
                         </a:lnRef>
                         <a:fillRef idx="1">
-                          <a:schemeClr val="lt1"/>
+                          <a:schemeClr val="accent1"/>
                         </a:fillRef>
                         <a:effectRef idx="0">
-                          <a:schemeClr val="accent6"/>
+                          <a:schemeClr val="accent1"/>
                         </a:effectRef>
                         <a:fontRef idx="minor">
-                          <a:schemeClr val="dk1"/>
+                          <a:schemeClr val="lt1"/>
                         </a:fontRef>
                       </wps:style>
                       <wps:bodyPr rot="0" spcFirstLastPara="0" vertOverflow="overflow" horzOverflow="overflow" vert="horz" wrap="square" lIns="91440" tIns="45720" rIns="91440" bIns="45720" numCol="1" spcCol="0" rtlCol="0" fromWordArt="0" anchor="ctr" anchorCtr="0" forceAA="0" compatLnSpc="1">
@@ -4960,20 +5168,12 @@
                     </wps:wsp>
                   </a:graphicData>
                 </a:graphic>
-                <wp14:sizeRelH relativeFrom="margin">
-                  <wp14:pctWidth>0</wp14:pctWidth>
-                </wp14:sizeRelH>
-                <wp14:sizeRelV relativeFrom="margin">
-                  <wp14:pctHeight>0</wp14:pctHeight>
-                </wp14:sizeRelV>
               </wp:anchor>
             </w:drawing>
           </mc:Choice>
           <mc:Fallback>
             <w:pict>
-              <v:rect w14:anchorId="22E4D7BC" id="Rectángulo 53" o:spid="_x0000_s1026" style="position:absolute;margin-left:153.4pt;margin-top:14.05pt;width:31.3pt;height:31.95pt;z-index:251870208;visibility:visible;mso-wrap-style:square;mso-width-percent:0;mso-height-percent:0;mso-wrap-distance-left:9pt;mso-wrap-distance-top:0;mso-wrap-distance-right:9pt;mso-wrap-distance-bottom:0;mso-position-horizontal:absolute;mso-position-horizontal-relative:page;mso-position-vertical:absolute;mso-position-vertical-relative:text;mso-width-percent:0;mso-height-percent:0;mso-width-relative:margin;mso-height-relative:margin;v-text-anchor:middle" o:gfxdata="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" filled="f" strokecolor="red" strokeweight="2.25pt">
-                <w10:wrap anchorx="page"/>
-              </v:rect>
+              <v:rect w14:anchorId="559D2A10" id="Rectángulo 41" o:spid="_x0000_s1026" style="position:absolute;margin-left:58.55pt;margin-top:6.25pt;width:33.3pt;height:27.05pt;z-index:251890688;visibility:visible;mso-wrap-style:square;mso-wrap-distance-left:9pt;mso-wrap-distance-top:0;mso-wrap-distance-right:9pt;mso-wrap-distance-bottom:0;mso-position-horizontal:absolute;mso-position-horizontal-relative:text;mso-position-vertical:absolute;mso-position-vertical-relative:text;v-text-anchor:middle" o:gfxdata="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" filled="f" strokecolor="red" strokeweight="1pt"/>
             </w:pict>
           </mc:Fallback>
         </mc:AlternateContent>
@@ -4981,13 +5181,13 @@
       <w:r>
         <w:rPr>
           <w:noProof/>
-          <w:lang w:val="es-MX" w:eastAsia="es-MX"/>
+          <w:lang w:val="en-US"/>
         </w:rPr>
         <w:drawing>
-          <wp:inline distT="0" distB="0" distL="0" distR="0" wp14:anchorId="0E5C6364" wp14:editId="095D9978">
-            <wp:extent cx="4883150" cy="1791828"/>
-            <wp:effectExtent l="171450" t="171450" r="355600" b="361315"/>
-            <wp:docPr id="2" name="Imagen 2"/>
+          <wp:inline distT="0" distB="0" distL="0" distR="0" wp14:anchorId="455EFD7D" wp14:editId="523F4407">
+            <wp:extent cx="4867991" cy="1822054"/>
+            <wp:effectExtent l="0" t="0" r="8890" b="6985"/>
+            <wp:docPr id="1" name="Imagen 1"/>
             <wp:cNvGraphicFramePr>
               <a:graphicFrameLocks xmlns:a="http://schemas.openxmlformats.org/drawingml/2006/main" noChangeAspect="1"/>
             </wp:cNvGraphicFramePr>
@@ -4998,34 +5198,20 @@
                     <pic:cNvPr id="1" name=""/>
                     <pic:cNvPicPr/>
                   </pic:nvPicPr>
-                  <pic:blipFill rotWithShape="1">
-                    <a:blip r:embed="rId12"/>
-                    <a:srcRect l="1018" t="2605" b="4460"/>
-                    <a:stretch/>
+                  <pic:blipFill>
+                    <a:blip r:embed="rId11"/>
+                    <a:stretch>
+                      <a:fillRect/>
+                    </a:stretch>
                   </pic:blipFill>
-                  <pic:spPr bwMode="auto">
+                  <pic:spPr>
                     <a:xfrm>
                       <a:off x="0" y="0"/>
-                      <a:ext cx="4927074" cy="1807945"/>
+                      <a:ext cx="4885739" cy="1828697"/>
                     </a:xfrm>
                     <a:prstGeom prst="rect">
                       <a:avLst/>
                     </a:prstGeom>
-                    <a:ln>
-                      <a:noFill/>
-                    </a:ln>
-                    <a:effectLst>
-                      <a:outerShdw blurRad="292100" dist="139700" dir="2700000" algn="tl" rotWithShape="0">
-                        <a:srgbClr val="333333">
-                          <a:alpha val="65000"/>
-                        </a:srgbClr>
-                      </a:outerShdw>
-                    </a:effectLst>
-                    <a:extLst>
-                      <a:ext uri="{53640926-AAD7-44D8-BBD7-CCE9431645EC}">
-                        <a14:shadowObscured xmlns:a14="http://schemas.microsoft.com/office/drawing/2010/main"/>
-                      </a:ext>
-                    </a:extLst>
                   </pic:spPr>
                 </pic:pic>
               </a:graphicData>
@@ -5036,71 +5222,123 @@
     </w:p>
     <w:p>
       <w:pPr>
-        <w:rPr>
-          <w:rFonts w:ascii="Arial" w:hAnsi="Arial" w:cs="Arial"/>
-          <w:b/>
-          <w:sz w:val="24"/>
-          <w:szCs w:val="24"/>
-        </w:rPr>
-      </w:pPr>
-      <w:r>
-        <w:rPr>
-          <w:rFonts w:ascii="Arial" w:hAnsi="Arial" w:cs="Arial"/>
-          <w:b/>
-          <w:sz w:val="24"/>
-          <w:szCs w:val="24"/>
-        </w:rPr>
-        <w:t>Una vez borrado todos los registros,</w:t>
-      </w:r>
-      <w:r>
-        <w:rPr>
-          <w:rFonts w:ascii="Arial" w:hAnsi="Arial" w:cs="Arial"/>
-          <w:b/>
-          <w:sz w:val="24"/>
-          <w:szCs w:val="24"/>
-        </w:rPr>
-        <w:t xml:space="preserve"> seleccionar el botón “</w:t>
-      </w:r>
-      <w:r>
-        <w:rPr>
-          <w:rFonts w:ascii="Arial" w:hAnsi="Arial" w:cs="Arial"/>
-          <w:b/>
-          <w:sz w:val="24"/>
-          <w:szCs w:val="24"/>
-        </w:rPr>
-        <w:t>Cargar Plantilla” y seleccionar la plantilla de Excel correspondiente para cargar la información</w:t>
-      </w:r>
-    </w:p>
-    <w:p>
-      <w:pPr>
-        <w:rPr>
-          <w:rFonts w:ascii="Arial" w:hAnsi="Arial" w:cs="Arial"/>
-          <w:b/>
-          <w:sz w:val="24"/>
-          <w:szCs w:val="24"/>
-        </w:rPr>
-      </w:pPr>
-      <w:r>
-        <w:rPr>
-          <w:rFonts w:ascii="Arial" w:hAnsi="Arial" w:cs="Arial"/>
+        <w:jc w:val="center"/>
+        <w:rPr>
+          <w:rFonts w:ascii="Arial" w:hAnsi="Arial" w:cs="Arial"/>
+          <w:sz w:val="24"/>
+          <w:szCs w:val="24"/>
+        </w:rPr>
+      </w:pPr>
+    </w:p>
+    <w:p>
+      <w:pPr>
+        <w:jc w:val="both"/>
+        <w:rPr>
+          <w:rFonts w:ascii="Arial" w:hAnsi="Arial" w:cs="Arial"/>
+          <w:sz w:val="24"/>
+          <w:szCs w:val="24"/>
+        </w:rPr>
+      </w:pPr>
+      <w:r>
+        <w:rPr>
+          <w:rFonts w:ascii="Arial" w:hAnsi="Arial" w:cs="Arial"/>
+          <w:sz w:val="24"/>
+          <w:szCs w:val="24"/>
+        </w:rPr>
+        <w:t>Para eliminar la información ya precargada se deberá</w:t>
+      </w:r>
+      <w:r>
+        <w:rPr>
+          <w:rFonts w:ascii="Arial" w:hAnsi="Arial" w:cs="Arial"/>
+          <w:sz w:val="24"/>
+          <w:szCs w:val="24"/>
+        </w:rPr>
+        <w:t xml:space="preserve"> seleccionar</w:t>
+      </w:r>
+      <w:r>
+        <w:rPr>
+          <w:rFonts w:ascii="Arial" w:hAnsi="Arial" w:cs="Arial"/>
+          <w:sz w:val="24"/>
+          <w:szCs w:val="24"/>
+        </w:rPr>
+        <w:t xml:space="preserve"> y </w:t>
+      </w:r>
+      <w:r>
+        <w:rPr>
+          <w:rFonts w:ascii="Arial" w:hAnsi="Arial" w:cs="Arial"/>
+          <w:sz w:val="24"/>
+          <w:szCs w:val="24"/>
+        </w:rPr>
+        <w:t>utiliza</w:t>
+      </w:r>
+      <w:r>
+        <w:rPr>
+          <w:rFonts w:ascii="Arial" w:hAnsi="Arial" w:cs="Arial"/>
+          <w:sz w:val="24"/>
+          <w:szCs w:val="24"/>
+        </w:rPr>
+        <w:t>r</w:t>
+      </w:r>
+      <w:r>
+        <w:rPr>
+          <w:rFonts w:ascii="Arial" w:hAnsi="Arial" w:cs="Arial"/>
+          <w:sz w:val="24"/>
+          <w:szCs w:val="24"/>
+        </w:rPr>
+        <w:t xml:space="preserve"> el </w:t>
+      </w:r>
+      <w:r>
+        <w:rPr>
+          <w:rFonts w:ascii="Arial" w:hAnsi="Arial" w:cs="Arial"/>
+          <w:sz w:val="24"/>
+          <w:szCs w:val="24"/>
+        </w:rPr>
+        <w:t xml:space="preserve">icono de </w:t>
+      </w:r>
+      <w:r>
+        <w:rPr>
+          <w:rFonts w:ascii="Arial" w:hAnsi="Arial" w:cs="Arial"/>
+          <w:sz w:val="24"/>
+          <w:szCs w:val="24"/>
+        </w:rPr>
+        <w:t>eliminación masiva</w:t>
+      </w:r>
+      <w:r>
+        <w:rPr>
+          <w:rFonts w:ascii="Arial" w:hAnsi="Arial" w:cs="Arial"/>
+          <w:sz w:val="24"/>
+          <w:szCs w:val="24"/>
+        </w:rPr>
+        <w:t>.</w:t>
+      </w:r>
+    </w:p>
+    <w:p>
+      <w:pPr>
+        <w:jc w:val="center"/>
+        <w:rPr>
+          <w:rFonts w:ascii="Arial" w:hAnsi="Arial" w:cs="Arial"/>
+        </w:rPr>
+      </w:pPr>
+      <w:r>
+        <w:rPr>
           <w:noProof/>
-          <w:lang w:val="es-MX" w:eastAsia="es-MX"/>
+          <w:lang w:val="en-US"/>
         </w:rPr>
         <mc:AlternateContent>
           <mc:Choice Requires="wps">
             <w:drawing>
-              <wp:anchor distT="0" distB="0" distL="114300" distR="114300" simplePos="0" relativeHeight="251872256" behindDoc="0" locked="0" layoutInCell="1" allowOverlap="1" wp14:anchorId="1536312A" wp14:editId="4B295EAD">
+              <wp:anchor distT="0" distB="0" distL="114300" distR="114300" simplePos="0" relativeHeight="251892736" behindDoc="0" locked="0" layoutInCell="1" allowOverlap="1" wp14:anchorId="650BD8C7" wp14:editId="231E1EEF">
                 <wp:simplePos x="0" y="0"/>
-                <wp:positionH relativeFrom="page">
-                  <wp:posOffset>1550504</wp:posOffset>
+                <wp:positionH relativeFrom="column">
+                  <wp:posOffset>346963</wp:posOffset>
                 </wp:positionH>
                 <wp:positionV relativeFrom="paragraph">
-                  <wp:posOffset>141964</wp:posOffset>
+                  <wp:posOffset>692304</wp:posOffset>
                 </wp:positionV>
-                <wp:extent cx="445218" cy="468685"/>
-                <wp:effectExtent l="19050" t="19050" r="12065" b="26670"/>
+                <wp:extent cx="322419" cy="1129408"/>
+                <wp:effectExtent l="0" t="0" r="20955" b="13970"/>
                 <wp:wrapNone/>
-                <wp:docPr id="7" name="Rectángulo 7"/>
+                <wp:docPr id="45" name="Rectángulo 45"/>
                 <wp:cNvGraphicFramePr/>
                 <a:graphic xmlns:a="http://schemas.openxmlformats.org/drawingml/2006/main">
                   <a:graphicData uri="http://schemas.microsoft.com/office/word/2010/wordprocessingShape">
@@ -5109,13 +5347,13 @@
                       <wps:spPr>
                         <a:xfrm>
                           <a:off x="0" y="0"/>
-                          <a:ext cx="445218" cy="468685"/>
+                          <a:ext cx="322419" cy="1129408"/>
                         </a:xfrm>
                         <a:prstGeom prst="rect">
                           <a:avLst/>
                         </a:prstGeom>
                         <a:noFill/>
-                        <a:ln w="28575">
+                        <a:ln>
                           <a:solidFill>
                             <a:srgbClr val="FF0000"/>
                           </a:solidFill>
@@ -5123,16 +5361,18 @@
                       </wps:spPr>
                       <wps:style>
                         <a:lnRef idx="2">
-                          <a:schemeClr val="accent6"/>
+                          <a:schemeClr val="accent1">
+                            <a:shade val="50000"/>
+                          </a:schemeClr>
                         </a:lnRef>
                         <a:fillRef idx="1">
-                          <a:schemeClr val="lt1"/>
+                          <a:schemeClr val="accent1"/>
                         </a:fillRef>
                         <a:effectRef idx="0">
-                          <a:schemeClr val="accent6"/>
+                          <a:schemeClr val="accent1"/>
                         </a:effectRef>
                         <a:fontRef idx="minor">
-                          <a:schemeClr val="dk1"/>
+                          <a:schemeClr val="lt1"/>
                         </a:fontRef>
                       </wps:style>
                       <wps:bodyPr rot="0" spcFirstLastPara="0" vertOverflow="overflow" horzOverflow="overflow" vert="horz" wrap="square" lIns="91440" tIns="45720" rIns="91440" bIns="45720" numCol="1" spcCol="0" rtlCol="0" fromWordArt="0" anchor="ctr" anchorCtr="0" forceAA="0" compatLnSpc="1">
@@ -5144,20 +5384,12 @@
                     </wps:wsp>
                   </a:graphicData>
                 </a:graphic>
-                <wp14:sizeRelH relativeFrom="margin">
-                  <wp14:pctWidth>0</wp14:pctWidth>
-                </wp14:sizeRelH>
-                <wp14:sizeRelV relativeFrom="margin">
-                  <wp14:pctHeight>0</wp14:pctHeight>
-                </wp14:sizeRelV>
               </wp:anchor>
             </w:drawing>
           </mc:Choice>
           <mc:Fallback>
             <w:pict>
-              <v:rect w14:anchorId="652C3EA8" id="Rectángulo 7" o:spid="_x0000_s1026" style="position:absolute;margin-left:122.1pt;margin-top:11.2pt;width:35.05pt;height:36.9pt;z-index:251872256;visibility:visible;mso-wrap-style:square;mso-width-percent:0;mso-height-percent:0;mso-wrap-distance-left:9pt;mso-wrap-distance-top:0;mso-wrap-distance-right:9pt;mso-wrap-distance-bottom:0;mso-position-horizontal:absolute;mso-position-horizontal-relative:page;mso-position-vertical:absolute;mso-position-vertical-relative:text;mso-width-percent:0;mso-height-percent:0;mso-width-relative:margin;mso-height-relative:margin;v-text-anchor:middle" o:gfxdata="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" filled="f" strokecolor="red" strokeweight="2.25pt">
-                <w10:wrap anchorx="page"/>
-              </v:rect>
+              <v:rect w14:anchorId="15236E9C" id="Rectángulo 45" o:spid="_x0000_s1026" style="position:absolute;margin-left:27.3pt;margin-top:54.5pt;width:25.4pt;height:88.95pt;z-index:251892736;visibility:visible;mso-wrap-style:square;mso-wrap-distance-left:9pt;mso-wrap-distance-top:0;mso-wrap-distance-right:9pt;mso-wrap-distance-bottom:0;mso-position-horizontal:absolute;mso-position-horizontal-relative:text;mso-position-vertical:absolute;mso-position-vertical-relative:text;v-text-anchor:middle" o:gfxdata="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" filled="f" strokecolor="red" strokeweight="1pt"/>
             </w:pict>
           </mc:Fallback>
         </mc:AlternateContent>
@@ -5165,201 +5397,23 @@
       <w:r>
         <w:rPr>
           <w:noProof/>
-          <w:lang w:val="es-MX" w:eastAsia="es-MX"/>
-        </w:rPr>
-        <w:drawing>
-          <wp:inline distT="0" distB="0" distL="0" distR="0" wp14:anchorId="43400646" wp14:editId="0A3D7BAE">
-            <wp:extent cx="5105400" cy="1073838"/>
-            <wp:effectExtent l="152400" t="171450" r="342900" b="354965"/>
-            <wp:docPr id="26" name="Imagen 26"/>
-            <wp:cNvGraphicFramePr>
-              <a:graphicFrameLocks xmlns:a="http://schemas.openxmlformats.org/drawingml/2006/main" noChangeAspect="1"/>
-            </wp:cNvGraphicFramePr>
-            <a:graphic xmlns:a="http://schemas.openxmlformats.org/drawingml/2006/main">
-              <a:graphicData uri="http://schemas.openxmlformats.org/drawingml/2006/picture">
-                <pic:pic xmlns:pic="http://schemas.openxmlformats.org/drawingml/2006/picture">
-                  <pic:nvPicPr>
-                    <pic:cNvPr id="1" name=""/>
-                    <pic:cNvPicPr/>
-                  </pic:nvPicPr>
-                  <pic:blipFill rotWithShape="1">
-                    <a:blip r:embed="rId12"/>
-                    <a:srcRect l="1018" t="2606" b="44123"/>
-                    <a:stretch/>
-                  </pic:blipFill>
-                  <pic:spPr bwMode="auto">
-                    <a:xfrm>
-                      <a:off x="0" y="0"/>
-                      <a:ext cx="5120581" cy="1077031"/>
-                    </a:xfrm>
-                    <a:prstGeom prst="rect">
-                      <a:avLst/>
-                    </a:prstGeom>
-                    <a:ln>
-                      <a:noFill/>
-                    </a:ln>
-                    <a:effectLst>
-                      <a:outerShdw blurRad="292100" dist="139700" dir="2700000" algn="tl" rotWithShape="0">
-                        <a:srgbClr val="333333">
-                          <a:alpha val="65000"/>
-                        </a:srgbClr>
-                      </a:outerShdw>
-                    </a:effectLst>
-                    <a:extLst>
-                      <a:ext uri="{53640926-AAD7-44D8-BBD7-CCE9431645EC}">
-                        <a14:shadowObscured xmlns:a14="http://schemas.microsoft.com/office/drawing/2010/main"/>
-                      </a:ext>
-                    </a:extLst>
-                  </pic:spPr>
-                </pic:pic>
-              </a:graphicData>
-            </a:graphic>
-          </wp:inline>
-        </w:drawing>
-      </w:r>
-    </w:p>
-    <w:p>
-      <w:pPr>
-        <w:rPr>
-          <w:rFonts w:ascii="Arial" w:hAnsi="Arial" w:cs="Arial"/>
-        </w:rPr>
-      </w:pPr>
-    </w:p>
-    <w:p>
-      <w:pPr>
-        <w:rPr>
-          <w:rFonts w:ascii="Arial" w:hAnsi="Arial" w:cs="Arial"/>
-          <w:b/>
-          <w:sz w:val="24"/>
-          <w:szCs w:val="24"/>
-        </w:rPr>
-      </w:pPr>
-    </w:p>
-    <w:p>
-      <w:pPr>
-        <w:rPr>
-          <w:rFonts w:ascii="Arial" w:hAnsi="Arial" w:cs="Arial"/>
-          <w:b/>
-          <w:sz w:val="24"/>
-          <w:szCs w:val="24"/>
-        </w:rPr>
-      </w:pPr>
-    </w:p>
-    <w:p>
-      <w:pPr>
-        <w:rPr>
-          <w:rFonts w:ascii="Arial" w:hAnsi="Arial" w:cs="Arial"/>
-          <w:b/>
-          <w:sz w:val="24"/>
-          <w:szCs w:val="24"/>
-        </w:rPr>
-      </w:pPr>
-    </w:p>
-    <w:p>
-      <w:pPr>
-        <w:rPr>
-          <w:rFonts w:ascii="Arial" w:hAnsi="Arial" w:cs="Arial"/>
-          <w:b/>
-          <w:sz w:val="24"/>
-          <w:szCs w:val="24"/>
-        </w:rPr>
-      </w:pPr>
-    </w:p>
-    <w:p>
-      <w:pPr>
-        <w:rPr>
-          <w:rFonts w:ascii="Arial" w:hAnsi="Arial" w:cs="Arial"/>
-          <w:b/>
-          <w:sz w:val="24"/>
-          <w:szCs w:val="24"/>
-        </w:rPr>
-      </w:pPr>
-    </w:p>
-    <w:p>
-      <w:pPr>
-        <w:rPr>
-          <w:rFonts w:ascii="Arial" w:hAnsi="Arial" w:cs="Arial"/>
-          <w:b/>
-          <w:sz w:val="24"/>
-          <w:szCs w:val="24"/>
-        </w:rPr>
-      </w:pPr>
-    </w:p>
-    <w:p>
-      <w:pPr>
-        <w:spacing w:after="0"/>
-        <w:rPr>
-          <w:rFonts w:ascii="Arial" w:hAnsi="Arial" w:cs="Arial"/>
-          <w:b/>
-          <w:sz w:val="24"/>
-          <w:szCs w:val="24"/>
-        </w:rPr>
-      </w:pPr>
-    </w:p>
-    <w:p>
-      <w:pPr>
-        <w:rPr>
-          <w:rFonts w:ascii="Arial" w:hAnsi="Arial" w:cs="Arial"/>
-          <w:b/>
-          <w:sz w:val="24"/>
-          <w:szCs w:val="24"/>
-        </w:rPr>
-      </w:pPr>
-      <w:r>
-        <w:rPr>
-          <w:rFonts w:ascii="Arial" w:hAnsi="Arial" w:cs="Arial"/>
-          <w:b/>
-          <w:sz w:val="24"/>
-          <w:szCs w:val="24"/>
-        </w:rPr>
-        <w:t xml:space="preserve">Se cargarán todos los registros </w:t>
-      </w:r>
-      <w:r>
-        <w:rPr>
-          <w:rFonts w:ascii="Arial" w:hAnsi="Arial" w:cs="Arial"/>
-          <w:b/>
-          <w:sz w:val="24"/>
-          <w:szCs w:val="24"/>
-        </w:rPr>
-        <w:t>contenidos en</w:t>
-      </w:r>
-      <w:r>
-        <w:rPr>
-          <w:rFonts w:ascii="Arial" w:hAnsi="Arial" w:cs="Arial"/>
-          <w:b/>
-          <w:sz w:val="24"/>
-          <w:szCs w:val="24"/>
-        </w:rPr>
-        <w:t xml:space="preserve"> la plantilla</w:t>
-      </w:r>
-    </w:p>
-    <w:p>
-      <w:pPr>
-        <w:rPr>
-          <w:rFonts w:ascii="Arial" w:hAnsi="Arial" w:cs="Arial"/>
-        </w:rPr>
-      </w:pPr>
-      <w:r>
-        <w:rPr>
-          <w:rFonts w:ascii="Arial" w:hAnsi="Arial" w:cs="Arial"/>
-          <w:noProof/>
-          <w:lang w:val="es-MX" w:eastAsia="es-MX"/>
+          <w:lang w:val="en-US"/>
         </w:rPr>
         <mc:AlternateContent>
           <mc:Choice Requires="wps">
             <w:drawing>
-              <wp:anchor distT="0" distB="0" distL="114300" distR="114300" simplePos="0" relativeHeight="251866112" behindDoc="0" locked="0" layoutInCell="1" allowOverlap="1" wp14:anchorId="367505B2" wp14:editId="559A353E">
+              <wp:anchor distT="0" distB="0" distL="114300" distR="114300" simplePos="0" relativeHeight="251891712" behindDoc="0" locked="0" layoutInCell="1" allowOverlap="1" wp14:anchorId="5DBC3B18" wp14:editId="0225E967">
                 <wp:simplePos x="0" y="0"/>
-                <wp:positionH relativeFrom="page">
-                  <wp:posOffset>1264257</wp:posOffset>
+                <wp:positionH relativeFrom="column">
+                  <wp:posOffset>1219079</wp:posOffset>
                 </wp:positionH>
                 <wp:positionV relativeFrom="paragraph">
-                  <wp:posOffset>1198135</wp:posOffset>
+                  <wp:posOffset>73895</wp:posOffset>
                 </wp:positionV>
-                <wp:extent cx="5033176" cy="858740"/>
-                <wp:effectExtent l="19050" t="19050" r="15240" b="17780"/>
+                <wp:extent cx="332989" cy="354132"/>
+                <wp:effectExtent l="0" t="0" r="10160" b="27305"/>
                 <wp:wrapNone/>
-                <wp:docPr id="30" name="Rectángulo 30"/>
+                <wp:docPr id="44" name="Rectángulo 44"/>
                 <wp:cNvGraphicFramePr/>
                 <a:graphic xmlns:a="http://schemas.openxmlformats.org/drawingml/2006/main">
                   <a:graphicData uri="http://schemas.microsoft.com/office/word/2010/wordprocessingShape">
@@ -5368,13 +5422,13 @@
                       <wps:spPr>
                         <a:xfrm>
                           <a:off x="0" y="0"/>
-                          <a:ext cx="5033176" cy="858740"/>
+                          <a:ext cx="332989" cy="354132"/>
                         </a:xfrm>
                         <a:prstGeom prst="rect">
                           <a:avLst/>
                         </a:prstGeom>
                         <a:noFill/>
-                        <a:ln w="28575">
+                        <a:ln>
                           <a:solidFill>
                             <a:srgbClr val="FF0000"/>
                           </a:solidFill>
@@ -5382,16 +5436,18 @@
                       </wps:spPr>
                       <wps:style>
                         <a:lnRef idx="2">
-                          <a:schemeClr val="accent6"/>
+                          <a:schemeClr val="accent1">
+                            <a:shade val="50000"/>
+                          </a:schemeClr>
                         </a:lnRef>
                         <a:fillRef idx="1">
-                          <a:schemeClr val="lt1"/>
+                          <a:schemeClr val="accent1"/>
                         </a:fillRef>
                         <a:effectRef idx="0">
-                          <a:schemeClr val="accent6"/>
+                          <a:schemeClr val="accent1"/>
                         </a:effectRef>
                         <a:fontRef idx="minor">
-                          <a:schemeClr val="dk1"/>
+                          <a:schemeClr val="lt1"/>
                         </a:fontRef>
                       </wps:style>
                       <wps:bodyPr rot="0" spcFirstLastPara="0" vertOverflow="overflow" horzOverflow="overflow" vert="horz" wrap="square" lIns="91440" tIns="45720" rIns="91440" bIns="45720" numCol="1" spcCol="0" rtlCol="0" fromWordArt="0" anchor="ctr" anchorCtr="0" forceAA="0" compatLnSpc="1">
@@ -5403,20 +5459,12 @@
                     </wps:wsp>
                   </a:graphicData>
                 </a:graphic>
-                <wp14:sizeRelH relativeFrom="margin">
-                  <wp14:pctWidth>0</wp14:pctWidth>
-                </wp14:sizeRelH>
-                <wp14:sizeRelV relativeFrom="margin">
-                  <wp14:pctHeight>0</wp14:pctHeight>
-                </wp14:sizeRelV>
               </wp:anchor>
             </w:drawing>
           </mc:Choice>
           <mc:Fallback>
             <w:pict>
-              <v:rect w14:anchorId="3BED2FE0" id="Rectángulo 30" o:spid="_x0000_s1026" style="position:absolute;margin-left:99.55pt;margin-top:94.35pt;width:396.3pt;height:67.6pt;z-index:251866112;visibility:visible;mso-wrap-style:square;mso-width-percent:0;mso-height-percent:0;mso-wrap-distance-left:9pt;mso-wrap-distance-top:0;mso-wrap-distance-right:9pt;mso-wrap-distance-bottom:0;mso-position-horizontal:absolute;mso-position-horizontal-relative:page;mso-position-vertical:absolute;mso-position-vertical-relative:text;mso-width-percent:0;mso-height-percent:0;mso-width-relative:margin;mso-height-relative:margin;v-text-anchor:middle" o:gfxdata="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" filled="f" strokecolor="red" strokeweight="2.25pt">
-                <w10:wrap anchorx="page"/>
-              </v:rect>
+              <v:rect w14:anchorId="06BF5A24" id="Rectángulo 44" o:spid="_x0000_s1026" style="position:absolute;margin-left:96pt;margin-top:5.8pt;width:26.2pt;height:27.9pt;z-index:251891712;visibility:visible;mso-wrap-style:square;mso-wrap-distance-left:9pt;mso-wrap-distance-top:0;mso-wrap-distance-right:9pt;mso-wrap-distance-bottom:0;mso-position-horizontal:absolute;mso-position-horizontal-relative:text;mso-position-vertical:absolute;mso-position-vertical-relative:text;v-text-anchor:middle" o:gfxdata="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" filled="f" strokecolor="red" strokeweight="1pt"/>
             </w:pict>
           </mc:Fallback>
         </mc:AlternateContent>
@@ -5424,13 +5472,13 @@
       <w:r>
         <w:rPr>
           <w:noProof/>
-          <w:lang w:val="es-MX" w:eastAsia="es-MX"/>
+          <w:lang w:val="en-US"/>
         </w:rPr>
         <w:drawing>
-          <wp:inline distT="0" distB="0" distL="0" distR="0" wp14:anchorId="3D9F7CA1" wp14:editId="4F1F84DE">
-            <wp:extent cx="4834551" cy="1822818"/>
-            <wp:effectExtent l="171450" t="171450" r="366395" b="368300"/>
-            <wp:docPr id="21" name="Imagen 21"/>
+          <wp:inline distT="0" distB="0" distL="0" distR="0" wp14:anchorId="0983BA2F" wp14:editId="1D8A4743">
+            <wp:extent cx="4867991" cy="1822054"/>
+            <wp:effectExtent l="0" t="0" r="8890" b="6985"/>
+            <wp:docPr id="43" name="Imagen 43"/>
             <wp:cNvGraphicFramePr>
               <a:graphicFrameLocks xmlns:a="http://schemas.openxmlformats.org/drawingml/2006/main" noChangeAspect="1"/>
             </wp:cNvGraphicFramePr>
@@ -5441,34 +5489,20 @@
                     <pic:cNvPr id="1" name=""/>
                     <pic:cNvPicPr/>
                   </pic:nvPicPr>
-                  <pic:blipFill rotWithShape="1">
-                    <a:blip r:embed="rId12"/>
-                    <a:srcRect l="1018" t="2605" b="1902"/>
-                    <a:stretch/>
+                  <pic:blipFill>
+                    <a:blip r:embed="rId11"/>
+                    <a:stretch>
+                      <a:fillRect/>
+                    </a:stretch>
                   </pic:blipFill>
-                  <pic:spPr bwMode="auto">
+                  <pic:spPr>
                     <a:xfrm>
                       <a:off x="0" y="0"/>
-                      <a:ext cx="4864673" cy="1834175"/>
+                      <a:ext cx="4885739" cy="1828697"/>
                     </a:xfrm>
                     <a:prstGeom prst="rect">
                       <a:avLst/>
                     </a:prstGeom>
-                    <a:ln>
-                      <a:noFill/>
-                    </a:ln>
-                    <a:effectLst>
-                      <a:outerShdw blurRad="292100" dist="139700" dir="2700000" algn="tl" rotWithShape="0">
-                        <a:srgbClr val="333333">
-                          <a:alpha val="65000"/>
-                        </a:srgbClr>
-                      </a:outerShdw>
-                    </a:effectLst>
-                    <a:extLst>
-                      <a:ext uri="{53640926-AAD7-44D8-BBD7-CCE9431645EC}">
-                        <a14:shadowObscured xmlns:a14="http://schemas.microsoft.com/office/drawing/2010/main"/>
-                      </a:ext>
-                    </a:extLst>
                   </pic:spPr>
                 </pic:pic>
               </a:graphicData>
@@ -5486,67 +5520,158 @@
           <w:szCs w:val="24"/>
         </w:rPr>
       </w:pPr>
-      <w:r>
-        <w:rPr>
-          <w:rFonts w:ascii="Arial" w:hAnsi="Arial" w:cs="Arial"/>
-          <w:b/>
-          <w:sz w:val="24"/>
-          <w:szCs w:val="24"/>
-        </w:rPr>
-        <w:t xml:space="preserve">En </w:t>
-      </w:r>
-      <w:r>
-        <w:rPr>
-          <w:rFonts w:ascii="Arial" w:hAnsi="Arial" w:cs="Arial"/>
-          <w:b/>
-          <w:sz w:val="24"/>
-          <w:szCs w:val="24"/>
-        </w:rPr>
-        <w:t>caso de ser necesario más adelante, esta información puede ser editada o eliminada “individualmente” utilizando los botones “Editar” “Borrar”</w:t>
-      </w:r>
-    </w:p>
-    <w:p>
-      <w:pPr>
-        <w:rPr>
-          <w:rFonts w:ascii="Arial" w:hAnsi="Arial" w:cs="Arial"/>
-        </w:rPr>
-      </w:pPr>
-      <w:r>
-        <w:rPr>
-          <w:rFonts w:ascii="Arial" w:hAnsi="Arial" w:cs="Arial"/>
+    </w:p>
+    <w:p>
+      <w:pPr>
+        <w:jc w:val="both"/>
+        <w:rPr>
+          <w:rFonts w:ascii="Arial" w:hAnsi="Arial" w:cs="Arial"/>
+          <w:sz w:val="24"/>
+          <w:szCs w:val="24"/>
+        </w:rPr>
+      </w:pPr>
+      <w:r>
+        <w:rPr>
+          <w:rFonts w:ascii="Arial" w:hAnsi="Arial" w:cs="Arial"/>
+          <w:sz w:val="24"/>
+          <w:szCs w:val="24"/>
+        </w:rPr>
+        <w:t>E</w:t>
+      </w:r>
+      <w:r>
+        <w:rPr>
+          <w:rFonts w:ascii="Arial" w:hAnsi="Arial" w:cs="Arial"/>
+          <w:sz w:val="24"/>
+          <w:szCs w:val="24"/>
+        </w:rPr>
+        <w:t>sta información p</w:t>
+      </w:r>
+      <w:r>
+        <w:rPr>
+          <w:rFonts w:ascii="Arial" w:hAnsi="Arial" w:cs="Arial"/>
+          <w:sz w:val="24"/>
+          <w:szCs w:val="24"/>
+        </w:rPr>
+        <w:t>odrá ser</w:t>
+      </w:r>
+      <w:r>
+        <w:rPr>
+          <w:rFonts w:ascii="Arial" w:hAnsi="Arial" w:cs="Arial"/>
+          <w:sz w:val="24"/>
+          <w:szCs w:val="24"/>
+        </w:rPr>
+        <w:t xml:space="preserve"> </w:t>
+      </w:r>
+      <w:r>
+        <w:rPr>
+          <w:rFonts w:ascii="Arial" w:hAnsi="Arial" w:cs="Arial"/>
+          <w:sz w:val="24"/>
+          <w:szCs w:val="24"/>
+        </w:rPr>
+        <w:t>editada o eliminada “individualmente” utilizando los botones “Editar</w:t>
+      </w:r>
+      <w:r>
+        <w:rPr>
+          <w:rFonts w:ascii="Arial" w:hAnsi="Arial" w:cs="Arial"/>
+          <w:sz w:val="24"/>
+          <w:szCs w:val="24"/>
+        </w:rPr>
+        <w:t xml:space="preserve"> registro</w:t>
+      </w:r>
+      <w:r>
+        <w:rPr>
+          <w:rFonts w:ascii="Arial" w:hAnsi="Arial" w:cs="Arial"/>
+          <w:sz w:val="24"/>
+          <w:szCs w:val="24"/>
+        </w:rPr>
+        <w:t xml:space="preserve">” </w:t>
+      </w:r>
+      <w:r>
+        <w:rPr>
+          <w:rFonts w:ascii="Arial" w:hAnsi="Arial" w:cs="Arial"/>
+          <w:sz w:val="24"/>
+          <w:szCs w:val="24"/>
+        </w:rPr>
+        <w:t xml:space="preserve">y/o </w:t>
+      </w:r>
+      <w:r>
+        <w:rPr>
+          <w:rFonts w:ascii="Arial" w:hAnsi="Arial" w:cs="Arial"/>
+          <w:sz w:val="24"/>
+          <w:szCs w:val="24"/>
+        </w:rPr>
+        <w:t>“</w:t>
+      </w:r>
+      <w:r>
+        <w:rPr>
+          <w:rFonts w:ascii="Arial" w:hAnsi="Arial" w:cs="Arial"/>
+          <w:sz w:val="24"/>
+          <w:szCs w:val="24"/>
+        </w:rPr>
+        <w:t>Eliminar registro</w:t>
+      </w:r>
+      <w:r>
+        <w:rPr>
+          <w:rFonts w:ascii="Arial" w:hAnsi="Arial" w:cs="Arial"/>
+          <w:sz w:val="24"/>
+          <w:szCs w:val="24"/>
+        </w:rPr>
+        <w:t>”</w:t>
+      </w:r>
+      <w:r>
+        <w:rPr>
+          <w:rFonts w:ascii="Arial" w:hAnsi="Arial" w:cs="Arial"/>
+          <w:sz w:val="24"/>
+          <w:szCs w:val="24"/>
+        </w:rPr>
+        <w:t>, de la columna de acciones.</w:t>
+      </w:r>
+    </w:p>
+    <w:p>
+      <w:pPr>
+        <w:jc w:val="center"/>
+        <w:rPr>
+          <w:rFonts w:ascii="Arial" w:hAnsi="Arial" w:cs="Arial"/>
+          <w:sz w:val="24"/>
+          <w:szCs w:val="24"/>
+        </w:rPr>
+      </w:pPr>
+      <w:r>
+        <w:rPr>
           <w:noProof/>
-          <w:lang w:val="es-MX" w:eastAsia="es-MX"/>
-        </w:rPr>
+          <w:lang w:val="en-US"/>
+        </w:rPr>
+        <w:lastRenderedPageBreak/>
         <mc:AlternateContent>
           <mc:Choice Requires="wps">
             <w:drawing>
-              <wp:anchor distT="0" distB="0" distL="114300" distR="114300" simplePos="0" relativeHeight="251868160" behindDoc="0" locked="0" layoutInCell="1" allowOverlap="1" wp14:anchorId="17F4C9E2" wp14:editId="509B2EE6">
+              <wp:anchor distT="0" distB="0" distL="114300" distR="114300" simplePos="0" relativeHeight="251893760" behindDoc="0" locked="0" layoutInCell="1" allowOverlap="1" wp14:anchorId="0A2C6806" wp14:editId="6EA10679">
                 <wp:simplePos x="0" y="0"/>
-                <wp:positionH relativeFrom="page">
-                  <wp:posOffset>1630016</wp:posOffset>
+                <wp:positionH relativeFrom="column">
+                  <wp:posOffset>732808</wp:posOffset>
                 </wp:positionH>
                 <wp:positionV relativeFrom="paragraph">
-                  <wp:posOffset>1177593</wp:posOffset>
+                  <wp:posOffset>1003003</wp:posOffset>
                 </wp:positionV>
-                <wp:extent cx="564681" cy="285915"/>
-                <wp:effectExtent l="19050" t="19050" r="26035" b="19050"/>
+                <wp:extent cx="554983" cy="237849"/>
+                <wp:effectExtent l="0" t="0" r="17145" b="10160"/>
                 <wp:wrapNone/>
-                <wp:docPr id="33" name="Rectángulo 33"/>
+                <wp:docPr id="49" name="Rectángulo 49"/>
                 <wp:cNvGraphicFramePr/>
                 <a:graphic xmlns:a="http://schemas.openxmlformats.org/drawingml/2006/main">
                   <a:graphicData uri="http://schemas.microsoft.com/office/word/2010/wordprocessingShape">
                     <wps:wsp>
                       <wps:cNvSpPr/>
                       <wps:spPr>
-                        <a:xfrm flipH="1">
+                        <a:xfrm>
                           <a:off x="0" y="0"/>
-                          <a:ext cx="564681" cy="285915"/>
+                          <a:ext cx="554983" cy="237849"/>
                         </a:xfrm>
                         <a:prstGeom prst="rect">
                           <a:avLst/>
                         </a:prstGeom>
                         <a:noFill/>
-                        <a:ln w="28575">
+                        <a:ln>
                           <a:solidFill>
                             <a:srgbClr val="FF0000"/>
                           </a:solidFill>
@@ -5554,16 +5679,18 @@
                       </wps:spPr>
                       <wps:style>
                         <a:lnRef idx="2">
-                          <a:schemeClr val="accent6"/>
+                          <a:schemeClr val="accent1">
+                            <a:shade val="50000"/>
+                          </a:schemeClr>
                         </a:lnRef>
                         <a:fillRef idx="1">
-                          <a:schemeClr val="lt1"/>
+                          <a:schemeClr val="accent1"/>
                         </a:fillRef>
                         <a:effectRef idx="0">
-                          <a:schemeClr val="accent6"/>
+                          <a:schemeClr val="accent1"/>
                         </a:effectRef>
                         <a:fontRef idx="minor">
-                          <a:schemeClr val="dk1"/>
+                          <a:schemeClr val="lt1"/>
                         </a:fontRef>
                       </wps:style>
                       <wps:bodyPr rot="0" spcFirstLastPara="0" vertOverflow="overflow" horzOverflow="overflow" vert="horz" wrap="square" lIns="91440" tIns="45720" rIns="91440" bIns="45720" numCol="1" spcCol="0" rtlCol="0" fromWordArt="0" anchor="ctr" anchorCtr="0" forceAA="0" compatLnSpc="1">
@@ -5575,20 +5702,12 @@
                     </wps:wsp>
                   </a:graphicData>
                 </a:graphic>
-                <wp14:sizeRelH relativeFrom="margin">
-                  <wp14:pctWidth>0</wp14:pctWidth>
-                </wp14:sizeRelH>
-                <wp14:sizeRelV relativeFrom="margin">
-                  <wp14:pctHeight>0</wp14:pctHeight>
-                </wp14:sizeRelV>
               </wp:anchor>
             </w:drawing>
           </mc:Choice>
           <mc:Fallback>
             <w:pict>
-              <v:rect w14:anchorId="586AFBD3" id="Rectángulo 33" o:spid="_x0000_s1026" style="position:absolute;margin-left:128.35pt;margin-top:92.7pt;width:44.45pt;height:22.5pt;flip:x;z-index:251868160;visibility:visible;mso-wrap-style:square;mso-width-percent:0;mso-height-percent:0;mso-wrap-distance-left:9pt;mso-wrap-distance-top:0;mso-wrap-distance-right:9pt;mso-wrap-distance-bottom:0;mso-position-horizontal:absolute;mso-position-horizontal-relative:page;mso-position-vertical:absolute;mso-position-vertical-relative:text;mso-width-percent:0;mso-height-percent:0;mso-width-relative:margin;mso-height-relative:margin;v-text-anchor:middle" o:gfxdata="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" filled="f" strokecolor="red" strokeweight="2.25pt">
-                <w10:wrap anchorx="page"/>
-              </v:rect>
+              <v:rect w14:anchorId="6211516A" id="Rectángulo 49" o:spid="_x0000_s1026" style="position:absolute;margin-left:57.7pt;margin-top:79pt;width:43.7pt;height:18.75pt;z-index:251893760;visibility:visible;mso-wrap-style:square;mso-wrap-distance-left:9pt;mso-wrap-distance-top:0;mso-wrap-distance-right:9pt;mso-wrap-distance-bottom:0;mso-position-horizontal:absolute;mso-position-horizontal-relative:text;mso-position-vertical:absolute;mso-position-vertical-relative:text;v-text-anchor:middle" o:gfxdata="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" filled="f" strokecolor="red" strokeweight="1pt"/>
             </w:pict>
           </mc:Fallback>
         </mc:AlternateContent>
@@ -5596,13 +5715,13 @@
       <w:r>
         <w:rPr>
           <w:noProof/>
-          <w:lang w:val="es-MX" w:eastAsia="es-MX"/>
+          <w:lang w:val="en-US"/>
         </w:rPr>
         <w:drawing>
-          <wp:inline distT="0" distB="0" distL="0" distR="0" wp14:anchorId="77915AF0" wp14:editId="796C5C26">
-            <wp:extent cx="4906979" cy="1308066"/>
-            <wp:effectExtent l="152400" t="171450" r="332105" b="368935"/>
-            <wp:docPr id="31" name="Imagen 31"/>
+          <wp:inline distT="0" distB="0" distL="0" distR="0" wp14:anchorId="07CC6BB2" wp14:editId="09AFF6AE">
+            <wp:extent cx="4867991" cy="1822054"/>
+            <wp:effectExtent l="0" t="0" r="8890" b="6985"/>
+            <wp:docPr id="46" name="Imagen 46"/>
             <wp:cNvGraphicFramePr>
               <a:graphicFrameLocks xmlns:a="http://schemas.openxmlformats.org/drawingml/2006/main" noChangeAspect="1"/>
             </wp:cNvGraphicFramePr>
@@ -5613,34 +5732,20 @@
                     <pic:cNvPr id="1" name=""/>
                     <pic:cNvPicPr/>
                   </pic:nvPicPr>
-                  <pic:blipFill rotWithShape="1">
-                    <a:blip r:embed="rId12"/>
-                    <a:srcRect l="1018" t="2605" b="29880"/>
-                    <a:stretch/>
+                  <pic:blipFill>
+                    <a:blip r:embed="rId11"/>
+                    <a:stretch>
+                      <a:fillRect/>
+                    </a:stretch>
                   </pic:blipFill>
-                  <pic:spPr bwMode="auto">
+                  <pic:spPr>
                     <a:xfrm>
                       <a:off x="0" y="0"/>
-                      <a:ext cx="4948495" cy="1319133"/>
+                      <a:ext cx="4885739" cy="1828697"/>
                     </a:xfrm>
                     <a:prstGeom prst="rect">
                       <a:avLst/>
                     </a:prstGeom>
-                    <a:ln>
-                      <a:noFill/>
-                    </a:ln>
-                    <a:effectLst>
-                      <a:outerShdw blurRad="292100" dist="139700" dir="2700000" algn="tl" rotWithShape="0">
-                        <a:srgbClr val="333333">
-                          <a:alpha val="65000"/>
-                        </a:srgbClr>
-                      </a:outerShdw>
-                    </a:effectLst>
-                    <a:extLst>
-                      <a:ext uri="{53640926-AAD7-44D8-BBD7-CCE9431645EC}">
-                        <a14:shadowObscured xmlns:a14="http://schemas.microsoft.com/office/drawing/2010/main"/>
-                      </a:ext>
-                    </a:extLst>
                   </pic:spPr>
                 </pic:pic>
               </a:graphicData>
@@ -5653,57 +5758,88 @@
       <w:pPr>
         <w:rPr>
           <w:rFonts w:ascii="Arial" w:hAnsi="Arial" w:cs="Arial"/>
-          <w:b/>
-          <w:sz w:val="24"/>
-          <w:szCs w:val="24"/>
-        </w:rPr>
-      </w:pPr>
-      <w:r>
-        <w:rPr>
-          <w:rFonts w:ascii="Arial" w:hAnsi="Arial" w:cs="Arial"/>
-          <w:b/>
-          <w:sz w:val="24"/>
-          <w:szCs w:val="24"/>
-        </w:rPr>
-        <w:t>Se puede descargar la plantilla</w:t>
-      </w:r>
-      <w:r>
-        <w:rPr>
-          <w:rFonts w:ascii="Arial" w:hAnsi="Arial" w:cs="Arial"/>
-          <w:b/>
-          <w:sz w:val="24"/>
-          <w:szCs w:val="24"/>
-        </w:rPr>
-        <w:t xml:space="preserve"> actual utilizando el botón “Descargar Plantilla”</w:t>
-      </w:r>
-    </w:p>
-    <w:p>
-      <w:pPr>
-        <w:rPr>
-          <w:rFonts w:ascii="Arial" w:hAnsi="Arial" w:cs="Arial"/>
-        </w:rPr>
-      </w:pPr>
-      <w:r>
-        <w:rPr>
-          <w:rFonts w:ascii="Arial" w:hAnsi="Arial" w:cs="Arial"/>
+        </w:rPr>
+      </w:pPr>
+    </w:p>
+    <w:p>
+      <w:pPr>
+        <w:pStyle w:val="Ttulo1"/>
+        <w:spacing w:line="276" w:lineRule="auto"/>
+        <w:jc w:val="center"/>
+        <w:rPr>
+          <w:rFonts w:cs="Arial"/>
+        </w:rPr>
+      </w:pPr>
+      <w:bookmarkStart w:id="28" w:name="_Toc136588264"/>
+      <w:r>
+        <w:rPr>
+          <w:rFonts w:cs="Arial"/>
+        </w:rPr>
+        <w:t>Carga Manual</w:t>
+      </w:r>
+      <w:bookmarkEnd w:id="28"/>
+    </w:p>
+    <w:p/>
+    <w:p>
+      <w:pPr>
+        <w:rPr>
+          <w:rFonts w:ascii="Arial" w:hAnsi="Arial" w:cs="Arial"/>
+          <w:sz w:val="24"/>
+          <w:szCs w:val="24"/>
+        </w:rPr>
+      </w:pPr>
+      <w:r>
+        <w:rPr>
+          <w:rFonts w:ascii="Arial" w:hAnsi="Arial" w:cs="Arial"/>
+          <w:sz w:val="24"/>
+          <w:szCs w:val="24"/>
+        </w:rPr>
+        <w:t>En la siguiente ventana seleccionar el botón “</w:t>
+      </w:r>
+      <w:r>
+        <w:rPr>
+          <w:rFonts w:ascii="Arial" w:hAnsi="Arial" w:cs="Arial"/>
+          <w:sz w:val="24"/>
+          <w:szCs w:val="24"/>
+        </w:rPr>
+        <w:t>Agregar</w:t>
+      </w:r>
+      <w:r>
+        <w:rPr>
+          <w:rFonts w:ascii="Arial" w:hAnsi="Arial" w:cs="Arial"/>
+          <w:sz w:val="24"/>
+          <w:szCs w:val="24"/>
+        </w:rPr>
+        <w:t>”.</w:t>
+      </w:r>
+    </w:p>
+    <w:p>
+      <w:pPr>
+        <w:jc w:val="center"/>
+        <w:rPr>
+          <w:rFonts w:ascii="Arial" w:hAnsi="Arial" w:cs="Arial"/>
+        </w:rPr>
+      </w:pPr>
+      <w:r>
+        <w:rPr>
           <w:noProof/>
-          <w:lang w:val="es-MX" w:eastAsia="es-MX"/>
+          <w:lang w:val="en-US"/>
         </w:rPr>
         <mc:AlternateContent>
           <mc:Choice Requires="wps">
             <w:drawing>
-              <wp:anchor distT="0" distB="0" distL="114300" distR="114300" simplePos="0" relativeHeight="251838464" behindDoc="0" locked="0" layoutInCell="1" allowOverlap="1" wp14:anchorId="0EFBE235" wp14:editId="3C0E3200">
+              <wp:anchor distT="0" distB="0" distL="114300" distR="114300" simplePos="0" relativeHeight="251894784" behindDoc="0" locked="0" layoutInCell="1" allowOverlap="1" wp14:anchorId="6DAF61D4" wp14:editId="3CE6476A">
                 <wp:simplePos x="0" y="0"/>
-                <wp:positionH relativeFrom="page">
-                  <wp:posOffset>1212850</wp:posOffset>
+                <wp:positionH relativeFrom="column">
+                  <wp:posOffset>373391</wp:posOffset>
                 </wp:positionH>
                 <wp:positionV relativeFrom="paragraph">
-                  <wp:posOffset>229870</wp:posOffset>
+                  <wp:posOffset>65974</wp:posOffset>
                 </wp:positionV>
-                <wp:extent cx="330200" cy="349250"/>
-                <wp:effectExtent l="19050" t="19050" r="12700" b="12700"/>
+                <wp:extent cx="391131" cy="369988"/>
+                <wp:effectExtent l="0" t="0" r="28575" b="11430"/>
                 <wp:wrapNone/>
-                <wp:docPr id="37" name="Rectángulo 37"/>
+                <wp:docPr id="52" name="Rectángulo 52"/>
                 <wp:cNvGraphicFramePr/>
                 <a:graphic xmlns:a="http://schemas.openxmlformats.org/drawingml/2006/main">
                   <a:graphicData uri="http://schemas.microsoft.com/office/word/2010/wordprocessingShape">
@@ -5712,13 +5848,13 @@
                       <wps:spPr>
                         <a:xfrm>
                           <a:off x="0" y="0"/>
-                          <a:ext cx="330200" cy="349250"/>
+                          <a:ext cx="391131" cy="369988"/>
                         </a:xfrm>
                         <a:prstGeom prst="rect">
                           <a:avLst/>
                         </a:prstGeom>
                         <a:noFill/>
-                        <a:ln w="28575">
+                        <a:ln>
                           <a:solidFill>
                             <a:srgbClr val="FF0000"/>
                           </a:solidFill>
@@ -5726,16 +5862,18 @@
                       </wps:spPr>
                       <wps:style>
                         <a:lnRef idx="2">
-                          <a:schemeClr val="accent6"/>
+                          <a:schemeClr val="accent1">
+                            <a:shade val="50000"/>
+                          </a:schemeClr>
                         </a:lnRef>
                         <a:fillRef idx="1">
-                          <a:schemeClr val="lt1"/>
+                          <a:schemeClr val="accent1"/>
                         </a:fillRef>
                         <a:effectRef idx="0">
-                          <a:schemeClr val="accent6"/>
+                          <a:schemeClr val="accent1"/>
                         </a:effectRef>
                         <a:fontRef idx="minor">
-                          <a:schemeClr val="dk1"/>
+                          <a:schemeClr val="lt1"/>
                         </a:fontRef>
                       </wps:style>
                       <wps:bodyPr rot="0" spcFirstLastPara="0" vertOverflow="overflow" horzOverflow="overflow" vert="horz" wrap="square" lIns="91440" tIns="45720" rIns="91440" bIns="45720" numCol="1" spcCol="0" rtlCol="0" fromWordArt="0" anchor="ctr" anchorCtr="0" forceAA="0" compatLnSpc="1">
@@ -5747,20 +5885,12 @@
                     </wps:wsp>
                   </a:graphicData>
                 </a:graphic>
-                <wp14:sizeRelH relativeFrom="margin">
-                  <wp14:pctWidth>0</wp14:pctWidth>
-                </wp14:sizeRelH>
-                <wp14:sizeRelV relativeFrom="margin">
-                  <wp14:pctHeight>0</wp14:pctHeight>
-                </wp14:sizeRelV>
               </wp:anchor>
             </w:drawing>
           </mc:Choice>
           <mc:Fallback>
             <w:pict>
-              <v:rect w14:anchorId="6A0A3580" id="Rectángulo 37" o:spid="_x0000_s1026" style="position:absolute;margin-left:95.5pt;margin-top:18.1pt;width:26pt;height:27.5pt;z-index:251838464;visibility:visible;mso-wrap-style:square;mso-width-percent:0;mso-height-percent:0;mso-wrap-distance-left:9pt;mso-wrap-distance-top:0;mso-wrap-distance-right:9pt;mso-wrap-distance-bottom:0;mso-position-horizontal:absolute;mso-position-horizontal-relative:page;mso-position-vertical:absolute;mso-position-vertical-relative:text;mso-width-percent:0;mso-height-percent:0;mso-width-relative:margin;mso-height-relative:margin;v-text-anchor:middle" o:gfxdata="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" filled="f" strokecolor="red" strokeweight="2.25pt">
-                <w10:wrap anchorx="page"/>
-              </v:rect>
+              <v:rect w14:anchorId="1DA89010" id="Rectángulo 52" o:spid="_x0000_s1026" style="position:absolute;margin-left:29.4pt;margin-top:5.2pt;width:30.8pt;height:29.15pt;z-index:251894784;visibility:visible;mso-wrap-style:square;mso-wrap-distance-left:9pt;mso-wrap-distance-top:0;mso-wrap-distance-right:9pt;mso-wrap-distance-bottom:0;mso-position-horizontal:absolute;mso-position-horizontal-relative:text;mso-position-vertical:absolute;mso-position-vertical-relative:text;v-text-anchor:middle" o:gfxdata="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" filled="f" strokecolor="red" strokeweight="1pt"/>
             </w:pict>
           </mc:Fallback>
         </mc:AlternateContent>
@@ -5768,13 +5898,13 @@
       <w:r>
         <w:rPr>
           <w:noProof/>
-          <w:lang w:val="es-MX" w:eastAsia="es-MX"/>
+          <w:lang w:val="en-US"/>
         </w:rPr>
         <w:drawing>
-          <wp:inline distT="0" distB="0" distL="0" distR="0" wp14:anchorId="6B169F6B" wp14:editId="70F082A4">
-            <wp:extent cx="4879818" cy="1809135"/>
-            <wp:effectExtent l="171450" t="171450" r="359410" b="362585"/>
-            <wp:docPr id="12" name="Imagen 12"/>
+          <wp:inline distT="0" distB="0" distL="0" distR="0" wp14:anchorId="290C0480" wp14:editId="4D156197">
+            <wp:extent cx="4867991" cy="1822054"/>
+            <wp:effectExtent l="0" t="0" r="8890" b="6985"/>
+            <wp:docPr id="51" name="Imagen 51"/>
             <wp:cNvGraphicFramePr>
               <a:graphicFrameLocks xmlns:a="http://schemas.openxmlformats.org/drawingml/2006/main" noChangeAspect="1"/>
             </wp:cNvGraphicFramePr>
@@ -5785,34 +5915,20 @@
                     <pic:cNvPr id="1" name=""/>
                     <pic:cNvPicPr/>
                   </pic:nvPicPr>
-                  <pic:blipFill rotWithShape="1">
-                    <a:blip r:embed="rId12"/>
-                    <a:srcRect l="1018" t="2605" b="3497"/>
-                    <a:stretch/>
+                  <pic:blipFill>
+                    <a:blip r:embed="rId11"/>
+                    <a:stretch>
+                      <a:fillRect/>
+                    </a:stretch>
                   </pic:blipFill>
-                  <pic:spPr bwMode="auto">
+                  <pic:spPr>
                     <a:xfrm>
                       <a:off x="0" y="0"/>
-                      <a:ext cx="4912852" cy="1821382"/>
+                      <a:ext cx="4885739" cy="1828697"/>
                     </a:xfrm>
                     <a:prstGeom prst="rect">
                       <a:avLst/>
                     </a:prstGeom>
-                    <a:ln>
-                      <a:noFill/>
-                    </a:ln>
-                    <a:effectLst>
-                      <a:outerShdw blurRad="292100" dist="139700" dir="2700000" algn="tl" rotWithShape="0">
-                        <a:srgbClr val="333333">
-                          <a:alpha val="65000"/>
-                        </a:srgbClr>
-                      </a:outerShdw>
-                    </a:effectLst>
-                    <a:extLst>
-                      <a:ext uri="{53640926-AAD7-44D8-BBD7-CCE9431645EC}">
-                        <a14:shadowObscured xmlns:a14="http://schemas.microsoft.com/office/drawing/2010/main"/>
-                      </a:ext>
-                    </a:extLst>
                   </pic:spPr>
                 </pic:pic>
               </a:graphicData>
@@ -5823,88 +5939,64 @@
     </w:p>
     <w:p>
       <w:pPr>
-        <w:pStyle w:val="Ttulo1"/>
-        <w:spacing w:line="276" w:lineRule="auto"/>
         <w:jc w:val="center"/>
         <w:rPr>
-          <w:rFonts w:cs="Arial"/>
-        </w:rPr>
-      </w:pPr>
-      <w:bookmarkStart w:id="28" w:name="_Toc136588264"/>
-      <w:r>
-        <w:rPr>
-          <w:rFonts w:cs="Arial"/>
-        </w:rPr>
-        <w:lastRenderedPageBreak/>
-        <w:t>Carga Manual</w:t>
-      </w:r>
-      <w:bookmarkEnd w:id="28"/>
-    </w:p>
-    <w:p/>
-    <w:p>
-      <w:pPr>
-        <w:rPr>
-          <w:rFonts w:ascii="Arial" w:hAnsi="Arial" w:cs="Arial"/>
-          <w:b/>
-          <w:sz w:val="24"/>
-          <w:szCs w:val="24"/>
-        </w:rPr>
-      </w:pPr>
-      <w:r>
-        <w:rPr>
-          <w:rFonts w:ascii="Arial" w:hAnsi="Arial" w:cs="Arial"/>
-          <w:b/>
-          <w:sz w:val="24"/>
-          <w:szCs w:val="24"/>
-        </w:rPr>
-        <w:t>En la siguiente ventana seleccionar el botón “</w:t>
-      </w:r>
-      <w:r>
-        <w:rPr>
-          <w:rFonts w:ascii="Arial" w:hAnsi="Arial" w:cs="Arial"/>
-          <w:b/>
-          <w:sz w:val="24"/>
-          <w:szCs w:val="24"/>
-        </w:rPr>
-        <w:t>Agregar</w:t>
-      </w:r>
-      <w:r>
-        <w:rPr>
-          <w:rFonts w:ascii="Arial" w:hAnsi="Arial" w:cs="Arial"/>
-          <w:b/>
-          <w:sz w:val="24"/>
-          <w:szCs w:val="24"/>
-        </w:rPr>
-        <w:t xml:space="preserve">” </w:t>
-      </w:r>
-    </w:p>
-    <w:p>
-      <w:pPr>
-        <w:rPr>
-          <w:rFonts w:ascii="Arial" w:hAnsi="Arial" w:cs="Arial"/>
-        </w:rPr>
-      </w:pPr>
-      <w:r>
-        <w:rPr>
-          <w:rFonts w:ascii="Arial" w:hAnsi="Arial" w:cs="Arial"/>
+          <w:rFonts w:ascii="Arial" w:hAnsi="Arial" w:cs="Arial"/>
+        </w:rPr>
+      </w:pPr>
+    </w:p>
+    <w:p>
+      <w:pPr>
+        <w:rPr>
+          <w:rFonts w:ascii="Arial" w:hAnsi="Arial" w:cs="Arial"/>
+          <w:sz w:val="24"/>
+          <w:szCs w:val="24"/>
+        </w:rPr>
+      </w:pPr>
+      <w:r>
+        <w:rPr>
+          <w:rFonts w:ascii="Arial" w:hAnsi="Arial" w:cs="Arial"/>
+          <w:sz w:val="24"/>
+          <w:szCs w:val="24"/>
+        </w:rPr>
+        <w:t>Llenar el formulario y al final pulsar “Guardar”</w:t>
+      </w:r>
+      <w:r>
+        <w:rPr>
+          <w:rFonts w:ascii="Arial" w:hAnsi="Arial" w:cs="Arial"/>
+          <w:sz w:val="24"/>
+          <w:szCs w:val="24"/>
+        </w:rPr>
+        <w:t>.</w:t>
+      </w:r>
+    </w:p>
+    <w:p>
+      <w:pPr>
+        <w:jc w:val="center"/>
+        <w:rPr>
+          <w:rFonts w:ascii="Arial" w:hAnsi="Arial" w:cs="Arial"/>
+        </w:rPr>
+      </w:pPr>
+      <w:r>
+        <w:rPr>
           <w:noProof/>
-          <w:lang w:val="es-MX" w:eastAsia="es-MX"/>
+          <w:lang w:val="en-US"/>
         </w:rPr>
         <mc:AlternateContent>
           <mc:Choice Requires="wps">
             <w:drawing>
-              <wp:anchor distT="0" distB="0" distL="114300" distR="114300" simplePos="0" relativeHeight="251834368" behindDoc="0" locked="0" layoutInCell="1" allowOverlap="1" wp14:anchorId="3FD6E981" wp14:editId="21826254">
+              <wp:anchor distT="0" distB="0" distL="114300" distR="114300" simplePos="0" relativeHeight="251895808" behindDoc="0" locked="0" layoutInCell="1" allowOverlap="1" wp14:anchorId="0461DDDF" wp14:editId="2403C190">
                 <wp:simplePos x="0" y="0"/>
-                <wp:positionH relativeFrom="page">
-                  <wp:posOffset>1250950</wp:posOffset>
+                <wp:positionH relativeFrom="column">
+                  <wp:posOffset>2545752</wp:posOffset>
                 </wp:positionH>
                 <wp:positionV relativeFrom="paragraph">
-                  <wp:posOffset>149860</wp:posOffset>
+                  <wp:posOffset>1088251</wp:posOffset>
                 </wp:positionV>
-                <wp:extent cx="254000" cy="311150"/>
-                <wp:effectExtent l="19050" t="19050" r="12700" b="12700"/>
+                <wp:extent cx="327704" cy="179708"/>
+                <wp:effectExtent l="0" t="0" r="15240" b="10795"/>
                 <wp:wrapNone/>
-                <wp:docPr id="32" name="Rectángulo 32"/>
+                <wp:docPr id="55" name="Rectángulo 55"/>
                 <wp:cNvGraphicFramePr/>
                 <a:graphic xmlns:a="http://schemas.openxmlformats.org/drawingml/2006/main">
                   <a:graphicData uri="http://schemas.microsoft.com/office/word/2010/wordprocessingShape">
@@ -5913,13 +6005,13 @@
                       <wps:spPr>
                         <a:xfrm>
                           <a:off x="0" y="0"/>
-                          <a:ext cx="254000" cy="311150"/>
+                          <a:ext cx="327704" cy="179708"/>
                         </a:xfrm>
                         <a:prstGeom prst="rect">
                           <a:avLst/>
                         </a:prstGeom>
                         <a:noFill/>
-                        <a:ln w="28575">
+                        <a:ln>
                           <a:solidFill>
                             <a:srgbClr val="FF0000"/>
                           </a:solidFill>
@@ -5927,16 +6019,18 @@
                       </wps:spPr>
                       <wps:style>
                         <a:lnRef idx="2">
-                          <a:schemeClr val="accent6"/>
+                          <a:schemeClr val="accent1">
+                            <a:shade val="50000"/>
+                          </a:schemeClr>
                         </a:lnRef>
                         <a:fillRef idx="1">
-                          <a:schemeClr val="lt1"/>
+                          <a:schemeClr val="accent1"/>
                         </a:fillRef>
                         <a:effectRef idx="0">
-                          <a:schemeClr val="accent6"/>
+                          <a:schemeClr val="accent1"/>
                         </a:effectRef>
                         <a:fontRef idx="minor">
-                          <a:schemeClr val="dk1"/>
+                          <a:schemeClr val="lt1"/>
                         </a:fontRef>
                       </wps:style>
                       <wps:bodyPr rot="0" spcFirstLastPara="0" vertOverflow="overflow" horzOverflow="overflow" vert="horz" wrap="square" lIns="91440" tIns="45720" rIns="91440" bIns="45720" numCol="1" spcCol="0" rtlCol="0" fromWordArt="0" anchor="ctr" anchorCtr="0" forceAA="0" compatLnSpc="1">
@@ -5948,9 +6042,182 @@
                     </wps:wsp>
                   </a:graphicData>
                 </a:graphic>
-                <wp14:sizeRelH relativeFrom="margin">
-                  <wp14:pctWidth>0</wp14:pctWidth>
-                </wp14:sizeRelH>
+              </wp:anchor>
+            </w:drawing>
+          </mc:Choice>
+          <mc:Fallback>
+            <w:pict>
+              <v:rect w14:anchorId="17B5B6EA" id="Rectángulo 55" o:spid="_x0000_s1026" style="position:absolute;margin-left:200.45pt;margin-top:85.7pt;width:25.8pt;height:14.15pt;z-index:251895808;visibility:visible;mso-wrap-style:square;mso-wrap-distance-left:9pt;mso-wrap-distance-top:0;mso-wrap-distance-right:9pt;mso-wrap-distance-bottom:0;mso-position-horizontal:absolute;mso-position-horizontal-relative:text;mso-position-vertical:absolute;mso-position-vertical-relative:text;v-text-anchor:middle" o:gfxdata="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" filled="f" strokecolor="red" strokeweight="1pt"/>
+            </w:pict>
+          </mc:Fallback>
+        </mc:AlternateContent>
+      </w:r>
+      <w:r>
+        <w:rPr>
+          <w:noProof/>
+          <w:lang w:val="en-US"/>
+        </w:rPr>
+        <w:drawing>
+          <wp:inline distT="0" distB="0" distL="0" distR="0" wp14:anchorId="3D702EED" wp14:editId="3E43C499">
+            <wp:extent cx="5612130" cy="1336040"/>
+            <wp:effectExtent l="0" t="0" r="7620" b="0"/>
+            <wp:docPr id="54" name="Imagen 54"/>
+            <wp:cNvGraphicFramePr>
+              <a:graphicFrameLocks xmlns:a="http://schemas.openxmlformats.org/drawingml/2006/main" noChangeAspect="1"/>
+            </wp:cNvGraphicFramePr>
+            <a:graphic xmlns:a="http://schemas.openxmlformats.org/drawingml/2006/main">
+              <a:graphicData uri="http://schemas.openxmlformats.org/drawingml/2006/picture">
+                <pic:pic xmlns:pic="http://schemas.openxmlformats.org/drawingml/2006/picture">
+                  <pic:nvPicPr>
+                    <pic:cNvPr id="1" name=""/>
+                    <pic:cNvPicPr/>
+                  </pic:nvPicPr>
+                  <pic:blipFill>
+                    <a:blip r:embed="rId12"/>
+                    <a:stretch>
+                      <a:fillRect/>
+                    </a:stretch>
+                  </pic:blipFill>
+                  <pic:spPr>
+                    <a:xfrm>
+                      <a:off x="0" y="0"/>
+                      <a:ext cx="5612130" cy="1336040"/>
+                    </a:xfrm>
+                    <a:prstGeom prst="rect">
+                      <a:avLst/>
+                    </a:prstGeom>
+                  </pic:spPr>
+                </pic:pic>
+              </a:graphicData>
+            </a:graphic>
+          </wp:inline>
+        </w:drawing>
+      </w:r>
+    </w:p>
+    <w:p>
+      <w:pPr>
+        <w:jc w:val="both"/>
+        <w:rPr>
+          <w:rFonts w:ascii="Arial" w:hAnsi="Arial" w:cs="Arial"/>
+        </w:rPr>
+      </w:pPr>
+      <w:r>
+        <w:rPr>
+          <w:rFonts w:ascii="Arial" w:hAnsi="Arial" w:cs="Arial"/>
+          <w:sz w:val="24"/>
+          <w:szCs w:val="24"/>
+        </w:rPr>
+        <w:t xml:space="preserve">El registro se podrá modificar, </w:t>
+      </w:r>
+      <w:r>
+        <w:rPr>
+          <w:rFonts w:ascii="Arial" w:hAnsi="Arial" w:cs="Arial"/>
+          <w:sz w:val="24"/>
+          <w:szCs w:val="24"/>
+        </w:rPr>
+        <w:t>utilizando el botón “Editar</w:t>
+      </w:r>
+      <w:r>
+        <w:rPr>
+          <w:rFonts w:ascii="Arial" w:hAnsi="Arial" w:cs="Arial"/>
+          <w:sz w:val="24"/>
+          <w:szCs w:val="24"/>
+        </w:rPr>
+        <w:t xml:space="preserve"> Registro</w:t>
+      </w:r>
+      <w:r>
+        <w:rPr>
+          <w:rFonts w:ascii="Arial" w:hAnsi="Arial" w:cs="Arial"/>
+          <w:sz w:val="24"/>
+          <w:szCs w:val="24"/>
+        </w:rPr>
+        <w:t>”</w:t>
+      </w:r>
+      <w:r>
+        <w:rPr>
+          <w:rFonts w:ascii="Arial" w:hAnsi="Arial" w:cs="Arial"/>
+          <w:sz w:val="24"/>
+          <w:szCs w:val="24"/>
+        </w:rPr>
+        <w:t>, de la columna de Acciones.</w:t>
+      </w:r>
+    </w:p>
+    <w:p>
+      <w:pPr>
+        <w:jc w:val="center"/>
+        <w:rPr>
+          <w:rFonts w:ascii="Arial" w:hAnsi="Arial" w:cs="Arial"/>
+          <w:b/>
+          <w:sz w:val="24"/>
+          <w:szCs w:val="24"/>
+        </w:rPr>
+      </w:pPr>
+      <w:r>
+        <w:rPr>
+          <w:noProof/>
+          <w:lang w:val="en-US"/>
+        </w:rPr>
+        <w:lastRenderedPageBreak/>
+        <mc:AlternateContent>
+          <mc:Choice Requires="wps">
+            <w:drawing>
+              <wp:anchor distT="0" distB="0" distL="114300" distR="114300" simplePos="0" relativeHeight="251896832" behindDoc="0" locked="0" layoutInCell="1" allowOverlap="1" wp14:anchorId="788C3ACB" wp14:editId="0CFFB958">
+                <wp:simplePos x="0" y="0"/>
+                <wp:positionH relativeFrom="column">
+                  <wp:posOffset>792480</wp:posOffset>
+                </wp:positionH>
+                <wp:positionV relativeFrom="paragraph">
+                  <wp:posOffset>965406</wp:posOffset>
+                </wp:positionV>
+                <wp:extent cx="269563" cy="258500"/>
+                <wp:effectExtent l="0" t="0" r="16510" b="27305"/>
+                <wp:wrapNone/>
+                <wp:docPr id="57" name="Rectángulo 57"/>
+                <wp:cNvGraphicFramePr/>
+                <a:graphic xmlns:a="http://schemas.openxmlformats.org/drawingml/2006/main">
+                  <a:graphicData uri="http://schemas.microsoft.com/office/word/2010/wordprocessingShape">
+                    <wps:wsp>
+                      <wps:cNvSpPr/>
+                      <wps:spPr>
+                        <a:xfrm>
+                          <a:off x="0" y="0"/>
+                          <a:ext cx="269563" cy="258500"/>
+                        </a:xfrm>
+                        <a:prstGeom prst="rect">
+                          <a:avLst/>
+                        </a:prstGeom>
+                        <a:noFill/>
+                        <a:ln>
+                          <a:solidFill>
+                            <a:srgbClr val="FF0000"/>
+                          </a:solidFill>
+                        </a:ln>
+                      </wps:spPr>
+                      <wps:style>
+                        <a:lnRef idx="2">
+                          <a:schemeClr val="accent1">
+                            <a:shade val="50000"/>
+                          </a:schemeClr>
+                        </a:lnRef>
+                        <a:fillRef idx="1">
+                          <a:schemeClr val="accent1"/>
+                        </a:fillRef>
+                        <a:effectRef idx="0">
+                          <a:schemeClr val="accent1"/>
+                        </a:effectRef>
+                        <a:fontRef idx="minor">
+                          <a:schemeClr val="lt1"/>
+                        </a:fontRef>
+                      </wps:style>
+                      <wps:bodyPr rot="0" spcFirstLastPara="0" vertOverflow="overflow" horzOverflow="overflow" vert="horz" wrap="square" lIns="91440" tIns="45720" rIns="91440" bIns="45720" numCol="1" spcCol="0" rtlCol="0" fromWordArt="0" anchor="ctr" anchorCtr="0" forceAA="0" compatLnSpc="1">
+                        <a:prstTxWarp prst="textNoShape">
+                          <a:avLst/>
+                        </a:prstTxWarp>
+                        <a:noAutofit/>
+                      </wps:bodyPr>
+                    </wps:wsp>
+                  </a:graphicData>
+                </a:graphic>
                 <wp14:sizeRelV relativeFrom="margin">
                   <wp14:pctHeight>0</wp14:pctHeight>
                 </wp14:sizeRelV>
@@ -5959,9 +6226,7 @@
           </mc:Choice>
           <mc:Fallback>
             <w:pict>
-              <v:rect w14:anchorId="77EB8F72" id="Rectángulo 32" o:spid="_x0000_s1026" style="position:absolute;margin-left:98.5pt;margin-top:11.8pt;width:20pt;height:24.5pt;z-index:251834368;visibility:visible;mso-wrap-style:square;mso-width-percent:0;mso-height-percent:0;mso-wrap-distance-left:9pt;mso-wrap-distance-top:0;mso-wrap-distance-right:9pt;mso-wrap-distance-bottom:0;mso-position-horizontal:absolute;mso-position-horizontal-relative:page;mso-position-vertical:absolute;mso-position-vertical-relative:text;mso-width-percent:0;mso-height-percent:0;mso-width-relative:margin;mso-height-relative:margin;v-text-anchor:middle" o:gfxdata="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" filled="f" strokecolor="red" strokeweight="2.25pt">
-                <w10:wrap anchorx="page"/>
-              </v:rect>
+              <v:rect w14:anchorId="7CA2F127" id="Rectángulo 57" o:spid="_x0000_s1026" style="position:absolute;margin-left:62.4pt;margin-top:76pt;width:21.25pt;height:20.35pt;z-index:251896832;visibility:visible;mso-wrap-style:square;mso-height-percent:0;mso-wrap-distance-left:9pt;mso-wrap-distance-top:0;mso-wrap-distance-right:9pt;mso-wrap-distance-bottom:0;mso-position-horizontal:absolute;mso-position-horizontal-relative:text;mso-position-vertical:absolute;mso-position-vertical-relative:text;mso-height-percent:0;mso-height-relative:margin;v-text-anchor:middle" o:gfxdata="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" filled="f" strokecolor="red" strokeweight="1pt"/>
             </w:pict>
           </mc:Fallback>
         </mc:AlternateContent>
@@ -5969,13 +6234,538 @@
       <w:r>
         <w:rPr>
           <w:noProof/>
-          <w:lang w:val="es-MX" w:eastAsia="es-MX"/>
+          <w:lang w:val="en-US"/>
         </w:rPr>
         <w:drawing>
-          <wp:inline distT="0" distB="0" distL="0" distR="0" wp14:anchorId="70C95831" wp14:editId="47054CE5">
-            <wp:extent cx="3338513" cy="1238250"/>
-            <wp:effectExtent l="171450" t="152400" r="357505" b="361950"/>
-            <wp:docPr id="27" name="Imagen 27"/>
+          <wp:inline distT="0" distB="0" distL="0" distR="0" wp14:anchorId="5D9E5C8C" wp14:editId="1F515A8D">
+            <wp:extent cx="4867991" cy="1822054"/>
+            <wp:effectExtent l="0" t="0" r="8890" b="6985"/>
+            <wp:docPr id="56" name="Imagen 56"/>
+            <wp:cNvGraphicFramePr>
+              <a:graphicFrameLocks xmlns:a="http://schemas.openxmlformats.org/drawingml/2006/main" noChangeAspect="1"/>
+            </wp:cNvGraphicFramePr>
+            <a:graphic xmlns:a="http://schemas.openxmlformats.org/drawingml/2006/main">
+              <a:graphicData uri="http://schemas.openxmlformats.org/drawingml/2006/picture">
+                <pic:pic xmlns:pic="http://schemas.openxmlformats.org/drawingml/2006/picture">
+                  <pic:nvPicPr>
+                    <pic:cNvPr id="1" name=""/>
+                    <pic:cNvPicPr/>
+                  </pic:nvPicPr>
+                  <pic:blipFill>
+                    <a:blip r:embed="rId11"/>
+                    <a:stretch>
+                      <a:fillRect/>
+                    </a:stretch>
+                  </pic:blipFill>
+                  <pic:spPr>
+                    <a:xfrm>
+                      <a:off x="0" y="0"/>
+                      <a:ext cx="4885739" cy="1828697"/>
+                    </a:xfrm>
+                    <a:prstGeom prst="rect">
+                      <a:avLst/>
+                    </a:prstGeom>
+                  </pic:spPr>
+                </pic:pic>
+              </a:graphicData>
+            </a:graphic>
+          </wp:inline>
+        </w:drawing>
+      </w:r>
+    </w:p>
+    <w:p>
+      <w:pPr>
+        <w:rPr>
+          <w:rFonts w:ascii="Arial" w:hAnsi="Arial" w:cs="Arial"/>
+          <w:b/>
+          <w:sz w:val="24"/>
+          <w:szCs w:val="24"/>
+        </w:rPr>
+      </w:pPr>
+    </w:p>
+    <w:p>
+      <w:pPr>
+        <w:jc w:val="both"/>
+        <w:rPr>
+          <w:rFonts w:ascii="Arial" w:hAnsi="Arial" w:cs="Arial"/>
+          <w:sz w:val="24"/>
+          <w:szCs w:val="24"/>
+        </w:rPr>
+      </w:pPr>
+      <w:r>
+        <w:rPr>
+          <w:rFonts w:ascii="Arial" w:hAnsi="Arial" w:cs="Arial"/>
+          <w:sz w:val="24"/>
+          <w:szCs w:val="24"/>
+        </w:rPr>
+        <w:t>Para borrar un registro se utiliza el botón “Eliminar Registro” de la fila correspondiente</w:t>
+      </w:r>
+      <w:r>
+        <w:rPr>
+          <w:rFonts w:ascii="Arial" w:hAnsi="Arial" w:cs="Arial"/>
+          <w:sz w:val="24"/>
+          <w:szCs w:val="24"/>
+        </w:rPr>
+        <w:t>.</w:t>
+      </w:r>
+    </w:p>
+    <w:p>
+      <w:pPr>
+        <w:jc w:val="center"/>
+        <w:rPr>
+          <w:rFonts w:ascii="Arial" w:hAnsi="Arial" w:cs="Arial"/>
+          <w:b/>
+          <w:sz w:val="24"/>
+          <w:szCs w:val="24"/>
+        </w:rPr>
+      </w:pPr>
+      <w:r>
+        <w:rPr>
+          <w:noProof/>
+          <w:lang w:val="en-US"/>
+        </w:rPr>
+        <mc:AlternateContent>
+          <mc:Choice Requires="wps">
+            <w:drawing>
+              <wp:anchor distT="0" distB="0" distL="114300" distR="114300" simplePos="0" relativeHeight="251897856" behindDoc="0" locked="0" layoutInCell="1" allowOverlap="1" wp14:anchorId="6E503E6C" wp14:editId="07C55E5E">
+                <wp:simplePos x="0" y="0"/>
+                <wp:positionH relativeFrom="column">
+                  <wp:posOffset>1060189</wp:posOffset>
+                </wp:positionH>
+                <wp:positionV relativeFrom="paragraph">
+                  <wp:posOffset>968151</wp:posOffset>
+                </wp:positionV>
+                <wp:extent cx="248744" cy="274849"/>
+                <wp:effectExtent l="0" t="0" r="18415" b="11430"/>
+                <wp:wrapNone/>
+                <wp:docPr id="59" name="Rectángulo 59"/>
+                <wp:cNvGraphicFramePr/>
+                <a:graphic xmlns:a="http://schemas.openxmlformats.org/drawingml/2006/main">
+                  <a:graphicData uri="http://schemas.microsoft.com/office/word/2010/wordprocessingShape">
+                    <wps:wsp>
+                      <wps:cNvSpPr/>
+                      <wps:spPr>
+                        <a:xfrm>
+                          <a:off x="0" y="0"/>
+                          <a:ext cx="248744" cy="274849"/>
+                        </a:xfrm>
+                        <a:prstGeom prst="rect">
+                          <a:avLst/>
+                        </a:prstGeom>
+                        <a:noFill/>
+                        <a:ln>
+                          <a:solidFill>
+                            <a:srgbClr val="FF0000"/>
+                          </a:solidFill>
+                        </a:ln>
+                      </wps:spPr>
+                      <wps:style>
+                        <a:lnRef idx="2">
+                          <a:schemeClr val="accent1">
+                            <a:shade val="50000"/>
+                          </a:schemeClr>
+                        </a:lnRef>
+                        <a:fillRef idx="1">
+                          <a:schemeClr val="accent1"/>
+                        </a:fillRef>
+                        <a:effectRef idx="0">
+                          <a:schemeClr val="accent1"/>
+                        </a:effectRef>
+                        <a:fontRef idx="minor">
+                          <a:schemeClr val="lt1"/>
+                        </a:fontRef>
+                      </wps:style>
+                      <wps:bodyPr rot="0" spcFirstLastPara="0" vertOverflow="overflow" horzOverflow="overflow" vert="horz" wrap="square" lIns="91440" tIns="45720" rIns="91440" bIns="45720" numCol="1" spcCol="0" rtlCol="0" fromWordArt="0" anchor="ctr" anchorCtr="0" forceAA="0" compatLnSpc="1">
+                        <a:prstTxWarp prst="textNoShape">
+                          <a:avLst/>
+                        </a:prstTxWarp>
+                        <a:noAutofit/>
+                      </wps:bodyPr>
+                    </wps:wsp>
+                  </a:graphicData>
+                </a:graphic>
+              </wp:anchor>
+            </w:drawing>
+          </mc:Choice>
+          <mc:Fallback>
+            <w:pict>
+              <v:rect w14:anchorId="04F2B43D" id="Rectángulo 59" o:spid="_x0000_s1026" style="position:absolute;margin-left:83.5pt;margin-top:76.25pt;width:19.6pt;height:21.65pt;z-index:251897856;visibility:visible;mso-wrap-style:square;mso-wrap-distance-left:9pt;mso-wrap-distance-top:0;mso-wrap-distance-right:9pt;mso-wrap-distance-bottom:0;mso-position-horizontal:absolute;mso-position-horizontal-relative:text;mso-position-vertical:absolute;mso-position-vertical-relative:text;v-text-anchor:middle" o:gfxdata="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" filled="f" strokecolor="red" strokeweight="1pt"/>
+            </w:pict>
+          </mc:Fallback>
+        </mc:AlternateContent>
+      </w:r>
+      <w:r>
+        <w:rPr>
+          <w:noProof/>
+          <w:lang w:val="en-US"/>
+        </w:rPr>
+        <w:drawing>
+          <wp:inline distT="0" distB="0" distL="0" distR="0" wp14:anchorId="7163F475" wp14:editId="22A611A9">
+            <wp:extent cx="4867991" cy="1822054"/>
+            <wp:effectExtent l="0" t="0" r="8890" b="6985"/>
+            <wp:docPr id="58" name="Imagen 58"/>
+            <wp:cNvGraphicFramePr>
+              <a:graphicFrameLocks xmlns:a="http://schemas.openxmlformats.org/drawingml/2006/main" noChangeAspect="1"/>
+            </wp:cNvGraphicFramePr>
+            <a:graphic xmlns:a="http://schemas.openxmlformats.org/drawingml/2006/main">
+              <a:graphicData uri="http://schemas.openxmlformats.org/drawingml/2006/picture">
+                <pic:pic xmlns:pic="http://schemas.openxmlformats.org/drawingml/2006/picture">
+                  <pic:nvPicPr>
+                    <pic:cNvPr id="1" name=""/>
+                    <pic:cNvPicPr/>
+                  </pic:nvPicPr>
+                  <pic:blipFill>
+                    <a:blip r:embed="rId11"/>
+                    <a:stretch>
+                      <a:fillRect/>
+                    </a:stretch>
+                  </pic:blipFill>
+                  <pic:spPr>
+                    <a:xfrm>
+                      <a:off x="0" y="0"/>
+                      <a:ext cx="4885739" cy="1828697"/>
+                    </a:xfrm>
+                    <a:prstGeom prst="rect">
+                      <a:avLst/>
+                    </a:prstGeom>
+                  </pic:spPr>
+                </pic:pic>
+              </a:graphicData>
+            </a:graphic>
+          </wp:inline>
+        </w:drawing>
+      </w:r>
+    </w:p>
+    <w:p>
+      <w:pPr>
+        <w:jc w:val="center"/>
+        <w:rPr>
+          <w:rFonts w:ascii="Arial" w:hAnsi="Arial" w:cs="Arial"/>
+          <w:b/>
+          <w:sz w:val="24"/>
+          <w:szCs w:val="24"/>
+        </w:rPr>
+      </w:pPr>
+    </w:p>
+    <w:p>
+      <w:pPr>
+        <w:pStyle w:val="Ttulo1"/>
+        <w:spacing w:line="276" w:lineRule="auto"/>
+        <w:jc w:val="center"/>
+        <w:rPr>
+          <w:rFonts w:cs="Arial"/>
+        </w:rPr>
+      </w:pPr>
+      <w:bookmarkStart w:id="29" w:name="_Toc136588265"/>
+      <w:r>
+        <w:rPr>
+          <w:rFonts w:cs="Arial"/>
+        </w:rPr>
+        <w:t>Solicitud de Cambios</w:t>
+      </w:r>
+      <w:bookmarkEnd w:id="29"/>
+    </w:p>
+    <w:p>
+      <w:pPr>
+        <w:rPr>
+          <w:rFonts w:ascii="Arial" w:hAnsi="Arial" w:cs="Arial"/>
+          <w:b/>
+          <w:sz w:val="24"/>
+          <w:szCs w:val="24"/>
+        </w:rPr>
+      </w:pPr>
+    </w:p>
+    <w:p>
+      <w:pPr>
+        <w:jc w:val="both"/>
+        <w:rPr>
+          <w:rFonts w:ascii="Arial" w:hAnsi="Arial" w:cs="Arial"/>
+          <w:sz w:val="24"/>
+          <w:szCs w:val="24"/>
+        </w:rPr>
+      </w:pPr>
+      <w:r>
+        <w:rPr>
+          <w:rFonts w:ascii="Arial" w:hAnsi="Arial" w:cs="Arial"/>
+          <w:sz w:val="24"/>
+          <w:szCs w:val="24"/>
+        </w:rPr>
+        <w:t>En la ventana</w:t>
+      </w:r>
+      <w:r>
+        <w:rPr>
+          <w:rFonts w:ascii="Arial" w:hAnsi="Arial" w:cs="Arial"/>
+          <w:sz w:val="24"/>
+          <w:szCs w:val="24"/>
+        </w:rPr>
+        <w:t xml:space="preserve"> principal de “Solicitudes de Cambios” veremos en la columna “Estatus” el estado de las solicitudes</w:t>
+      </w:r>
+      <w:r>
+        <w:rPr>
+          <w:rFonts w:ascii="Arial" w:hAnsi="Arial" w:cs="Arial"/>
+          <w:sz w:val="24"/>
+          <w:szCs w:val="24"/>
+        </w:rPr>
+        <w:t>.</w:t>
+      </w:r>
+    </w:p>
+    <w:p>
+      <w:pPr>
+        <w:rPr>
+          <w:rFonts w:ascii="Arial" w:hAnsi="Arial" w:cs="Arial"/>
+          <w:b/>
+          <w:sz w:val="24"/>
+          <w:szCs w:val="24"/>
+        </w:rPr>
+      </w:pPr>
+      <w:r>
+        <w:rPr>
+          <w:noProof/>
+          <w:lang w:val="en-US"/>
+        </w:rPr>
+        <mc:AlternateContent>
+          <mc:Choice Requires="wps">
+            <w:drawing>
+              <wp:anchor distT="0" distB="0" distL="114300" distR="114300" simplePos="0" relativeHeight="251898880" behindDoc="0" locked="0" layoutInCell="1" allowOverlap="1" wp14:anchorId="6A500DE2" wp14:editId="3B1BA714">
+                <wp:simplePos x="0" y="0"/>
+                <wp:positionH relativeFrom="column">
+                  <wp:posOffset>801520</wp:posOffset>
+                </wp:positionH>
+                <wp:positionV relativeFrom="paragraph">
+                  <wp:posOffset>376555</wp:posOffset>
+                </wp:positionV>
+                <wp:extent cx="512699" cy="459843"/>
+                <wp:effectExtent l="0" t="0" r="20955" b="16510"/>
+                <wp:wrapNone/>
+                <wp:docPr id="61" name="Rectángulo 61"/>
+                <wp:cNvGraphicFramePr/>
+                <a:graphic xmlns:a="http://schemas.openxmlformats.org/drawingml/2006/main">
+                  <a:graphicData uri="http://schemas.microsoft.com/office/word/2010/wordprocessingShape">
+                    <wps:wsp>
+                      <wps:cNvSpPr/>
+                      <wps:spPr>
+                        <a:xfrm>
+                          <a:off x="0" y="0"/>
+                          <a:ext cx="512699" cy="459843"/>
+                        </a:xfrm>
+                        <a:prstGeom prst="rect">
+                          <a:avLst/>
+                        </a:prstGeom>
+                        <a:noFill/>
+                        <a:ln>
+                          <a:solidFill>
+                            <a:srgbClr val="FF0000"/>
+                          </a:solidFill>
+                        </a:ln>
+                      </wps:spPr>
+                      <wps:style>
+                        <a:lnRef idx="2">
+                          <a:schemeClr val="accent1">
+                            <a:shade val="50000"/>
+                          </a:schemeClr>
+                        </a:lnRef>
+                        <a:fillRef idx="1">
+                          <a:schemeClr val="accent1"/>
+                        </a:fillRef>
+                        <a:effectRef idx="0">
+                          <a:schemeClr val="accent1"/>
+                        </a:effectRef>
+                        <a:fontRef idx="minor">
+                          <a:schemeClr val="lt1"/>
+                        </a:fontRef>
+                      </wps:style>
+                      <wps:bodyPr rot="0" spcFirstLastPara="0" vertOverflow="overflow" horzOverflow="overflow" vert="horz" wrap="square" lIns="91440" tIns="45720" rIns="91440" bIns="45720" numCol="1" spcCol="0" rtlCol="0" fromWordArt="0" anchor="ctr" anchorCtr="0" forceAA="0" compatLnSpc="1">
+                        <a:prstTxWarp prst="textNoShape">
+                          <a:avLst/>
+                        </a:prstTxWarp>
+                        <a:noAutofit/>
+                      </wps:bodyPr>
+                    </wps:wsp>
+                  </a:graphicData>
+                </a:graphic>
+              </wp:anchor>
+            </w:drawing>
+          </mc:Choice>
+          <mc:Fallback>
+            <w:pict>
+              <v:rect w14:anchorId="1A8BD89A" id="Rectángulo 61" o:spid="_x0000_s1026" style="position:absolute;margin-left:63.1pt;margin-top:29.65pt;width:40.35pt;height:36.2pt;z-index:251898880;visibility:visible;mso-wrap-style:square;mso-wrap-distance-left:9pt;mso-wrap-distance-top:0;mso-wrap-distance-right:9pt;mso-wrap-distance-bottom:0;mso-position-horizontal:absolute;mso-position-horizontal-relative:text;mso-position-vertical:absolute;mso-position-vertical-relative:text;v-text-anchor:middle" o:gfxdata="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" filled="f" strokecolor="red" strokeweight="1pt"/>
+            </w:pict>
+          </mc:Fallback>
+        </mc:AlternateContent>
+      </w:r>
+      <w:r>
+        <w:rPr>
+          <w:noProof/>
+          <w:lang w:val="en-US"/>
+        </w:rPr>
+        <w:drawing>
+          <wp:inline distT="0" distB="0" distL="0" distR="0" wp14:anchorId="45C85CE6" wp14:editId="19B46397">
+            <wp:extent cx="5612130" cy="854075"/>
+            <wp:effectExtent l="0" t="0" r="7620" b="3175"/>
+            <wp:docPr id="60" name="Imagen 60"/>
+            <wp:cNvGraphicFramePr>
+              <a:graphicFrameLocks xmlns:a="http://schemas.openxmlformats.org/drawingml/2006/main" noChangeAspect="1"/>
+            </wp:cNvGraphicFramePr>
+            <a:graphic xmlns:a="http://schemas.openxmlformats.org/drawingml/2006/main">
+              <a:graphicData uri="http://schemas.openxmlformats.org/drawingml/2006/picture">
+                <pic:pic xmlns:pic="http://schemas.openxmlformats.org/drawingml/2006/picture">
+                  <pic:nvPicPr>
+                    <pic:cNvPr id="1" name=""/>
+                    <pic:cNvPicPr/>
+                  </pic:nvPicPr>
+                  <pic:blipFill>
+                    <a:blip r:embed="rId13"/>
+                    <a:stretch>
+                      <a:fillRect/>
+                    </a:stretch>
+                  </pic:blipFill>
+                  <pic:spPr>
+                    <a:xfrm>
+                      <a:off x="0" y="0"/>
+                      <a:ext cx="5612130" cy="854075"/>
+                    </a:xfrm>
+                    <a:prstGeom prst="rect">
+                      <a:avLst/>
+                    </a:prstGeom>
+                  </pic:spPr>
+                </pic:pic>
+              </a:graphicData>
+            </a:graphic>
+          </wp:inline>
+        </w:drawing>
+      </w:r>
+    </w:p>
+    <w:p>
+      <w:pPr>
+        <w:rPr>
+          <w:rFonts w:ascii="Arial" w:hAnsi="Arial" w:cs="Arial"/>
+          <w:b/>
+          <w:sz w:val="24"/>
+          <w:szCs w:val="24"/>
+        </w:rPr>
+      </w:pPr>
+    </w:p>
+    <w:p>
+      <w:pPr>
+        <w:jc w:val="both"/>
+        <w:rPr>
+          <w:rFonts w:ascii="Arial" w:hAnsi="Arial" w:cs="Arial"/>
+          <w:sz w:val="24"/>
+          <w:szCs w:val="24"/>
+        </w:rPr>
+      </w:pPr>
+      <w:r>
+        <w:rPr>
+          <w:rFonts w:ascii="Arial" w:hAnsi="Arial" w:cs="Arial"/>
+          <w:sz w:val="24"/>
+          <w:szCs w:val="24"/>
+        </w:rPr>
+        <w:t>Para ver los detalles de la solicitud de cambios seleccionaremos el botón</w:t>
+      </w:r>
+      <w:r>
+        <w:rPr>
+          <w:rFonts w:ascii="Arial" w:hAnsi="Arial" w:cs="Arial"/>
+          <w:sz w:val="24"/>
+          <w:szCs w:val="24"/>
+        </w:rPr>
+        <w:t xml:space="preserve"> “Ver solicitud” </w:t>
+      </w:r>
+    </w:p>
+    <w:p>
+      <w:pPr>
+        <w:rPr>
+          <w:rFonts w:ascii="Arial" w:hAnsi="Arial" w:cs="Arial"/>
+          <w:b/>
+          <w:sz w:val="24"/>
+          <w:szCs w:val="24"/>
+        </w:rPr>
+      </w:pPr>
+      <w:r>
+        <w:rPr>
+          <w:noProof/>
+          <w:lang w:val="en-US"/>
+        </w:rPr>
+        <w:lastRenderedPageBreak/>
+        <mc:AlternateContent>
+          <mc:Choice Requires="wps">
+            <w:drawing>
+              <wp:anchor distT="0" distB="0" distL="114300" distR="114300" simplePos="0" relativeHeight="251899904" behindDoc="0" locked="0" layoutInCell="1" allowOverlap="1" wp14:anchorId="3216A7AF" wp14:editId="241F9D57">
+                <wp:simplePos x="0" y="0"/>
+                <wp:positionH relativeFrom="column">
+                  <wp:posOffset>20320</wp:posOffset>
+                </wp:positionH>
+                <wp:positionV relativeFrom="paragraph">
+                  <wp:posOffset>434134</wp:posOffset>
+                </wp:positionV>
+                <wp:extent cx="137425" cy="137425"/>
+                <wp:effectExtent l="0" t="0" r="15240" b="15240"/>
+                <wp:wrapNone/>
+                <wp:docPr id="63" name="Rectángulo 63"/>
+                <wp:cNvGraphicFramePr/>
+                <a:graphic xmlns:a="http://schemas.openxmlformats.org/drawingml/2006/main">
+                  <a:graphicData uri="http://schemas.microsoft.com/office/word/2010/wordprocessingShape">
+                    <wps:wsp>
+                      <wps:cNvSpPr/>
+                      <wps:spPr>
+                        <a:xfrm>
+                          <a:off x="0" y="0"/>
+                          <a:ext cx="137425" cy="137425"/>
+                        </a:xfrm>
+                        <a:prstGeom prst="rect">
+                          <a:avLst/>
+                        </a:prstGeom>
+                        <a:noFill/>
+                        <a:ln>
+                          <a:solidFill>
+                            <a:srgbClr val="FF0000"/>
+                          </a:solidFill>
+                        </a:ln>
+                      </wps:spPr>
+                      <wps:style>
+                        <a:lnRef idx="2">
+                          <a:schemeClr val="accent1">
+                            <a:shade val="50000"/>
+                          </a:schemeClr>
+                        </a:lnRef>
+                        <a:fillRef idx="1">
+                          <a:schemeClr val="accent1"/>
+                        </a:fillRef>
+                        <a:effectRef idx="0">
+                          <a:schemeClr val="accent1"/>
+                        </a:effectRef>
+                        <a:fontRef idx="minor">
+                          <a:schemeClr val="lt1"/>
+                        </a:fontRef>
+                      </wps:style>
+                      <wps:bodyPr rot="0" spcFirstLastPara="0" vertOverflow="overflow" horzOverflow="overflow" vert="horz" wrap="square" lIns="91440" tIns="45720" rIns="91440" bIns="45720" numCol="1" spcCol="0" rtlCol="0" fromWordArt="0" anchor="ctr" anchorCtr="0" forceAA="0" compatLnSpc="1">
+                        <a:prstTxWarp prst="textNoShape">
+                          <a:avLst/>
+                        </a:prstTxWarp>
+                        <a:noAutofit/>
+                      </wps:bodyPr>
+                    </wps:wsp>
+                  </a:graphicData>
+                </a:graphic>
+              </wp:anchor>
+            </w:drawing>
+          </mc:Choice>
+          <mc:Fallback>
+            <w:pict>
+              <v:rect w14:anchorId="5F58B380" id="Rectángulo 63" o:spid="_x0000_s1026" style="position:absolute;margin-left:1.6pt;margin-top:34.2pt;width:10.8pt;height:10.8pt;z-index:251899904;visibility:visible;mso-wrap-style:square;mso-wrap-distance-left:9pt;mso-wrap-distance-top:0;mso-wrap-distance-right:9pt;mso-wrap-distance-bottom:0;mso-position-horizontal:absolute;mso-position-horizontal-relative:text;mso-position-vertical:absolute;mso-position-vertical-relative:text;v-text-anchor:middle" o:gfxdata="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" filled="f" strokecolor="red" strokeweight="1pt"/>
+            </w:pict>
+          </mc:Fallback>
+        </mc:AlternateContent>
+      </w:r>
+      <w:r>
+        <w:rPr>
+          <w:noProof/>
+          <w:lang w:val="en-US"/>
+        </w:rPr>
+        <w:drawing>
+          <wp:inline distT="0" distB="0" distL="0" distR="0" wp14:anchorId="4165C9DC" wp14:editId="64D4A488">
+            <wp:extent cx="5612130" cy="801219"/>
+            <wp:effectExtent l="0" t="0" r="0" b="0"/>
+            <wp:docPr id="62" name="Imagen 62"/>
             <wp:cNvGraphicFramePr>
               <a:graphicFrameLocks xmlns:a="http://schemas.openxmlformats.org/drawingml/2006/main" noChangeAspect="1"/>
             </wp:cNvGraphicFramePr>
@@ -5988,13 +6778,13 @@
                   </pic:nvPicPr>
                   <pic:blipFill rotWithShape="1">
                     <a:blip r:embed="rId13"/>
-                    <a:srcRect l="608" b="19274"/>
+                    <a:srcRect t="6189"/>
                     <a:stretch/>
                   </pic:blipFill>
                   <pic:spPr bwMode="auto">
                     <a:xfrm>
                       <a:off x="0" y="0"/>
-                      <a:ext cx="3363865" cy="1247653"/>
+                      <a:ext cx="5612130" cy="801219"/>
                     </a:xfrm>
                     <a:prstGeom prst="rect">
                       <a:avLst/>
@@ -6002,13 +6792,6 @@
                     <a:ln>
                       <a:noFill/>
                     </a:ln>
-                    <a:effectLst>
-                      <a:outerShdw blurRad="292100" dist="139700" dir="2700000" algn="tl" rotWithShape="0">
-                        <a:srgbClr val="333333">
-                          <a:alpha val="65000"/>
-                        </a:srgbClr>
-                      </a:outerShdw>
-                    </a:effectLst>
                     <a:extLst>
                       <a:ext uri="{53640926-AAD7-44D8-BBD7-CCE9431645EC}">
                         <a14:shadowObscured xmlns:a14="http://schemas.microsoft.com/office/drawing/2010/main"/>
@@ -6024,6 +6807,7 @@
     </w:p>
     <w:p>
       <w:pPr>
+        <w:ind w:left="-142"/>
         <w:rPr>
           <w:rFonts w:ascii="Arial" w:hAnsi="Arial" w:cs="Arial"/>
           <w:b/>
@@ -6031,115 +6815,78 @@
           <w:szCs w:val="24"/>
         </w:rPr>
       </w:pPr>
-      <w:r>
+    </w:p>
+    <w:p>
+      <w:pPr>
+        <w:ind w:left="-142"/>
+        <w:jc w:val="both"/>
+        <w:rPr>
+          <w:rFonts w:ascii="Arial" w:hAnsi="Arial" w:cs="Arial"/>
+          <w:sz w:val="24"/>
+          <w:szCs w:val="24"/>
+        </w:rPr>
+      </w:pPr>
+      <w:r>
+        <w:rPr>
+          <w:rFonts w:ascii="Arial" w:hAnsi="Arial" w:cs="Arial"/>
+          <w:sz w:val="24"/>
+          <w:szCs w:val="24"/>
+        </w:rPr>
+        <w:t xml:space="preserve">Se </w:t>
+      </w:r>
+      <w:r>
+        <w:rPr>
+          <w:rFonts w:ascii="Arial" w:hAnsi="Arial" w:cs="Arial"/>
+          <w:sz w:val="24"/>
+          <w:szCs w:val="24"/>
+        </w:rPr>
+        <w:t>mostrará</w:t>
+      </w:r>
+      <w:r>
+        <w:rPr>
+          <w:rFonts w:ascii="Arial" w:hAnsi="Arial" w:cs="Arial"/>
+          <w:sz w:val="24"/>
+          <w:szCs w:val="24"/>
+        </w:rPr>
+        <w:t xml:space="preserve"> la </w:t>
+      </w:r>
+      <w:r>
+        <w:rPr>
+          <w:rFonts w:ascii="Arial" w:hAnsi="Arial" w:cs="Arial"/>
+          <w:sz w:val="24"/>
+          <w:szCs w:val="24"/>
+        </w:rPr>
+        <w:t>información detallada del cambio solicitado y sus comentarios</w:t>
+      </w:r>
+      <w:r>
+        <w:rPr>
+          <w:rFonts w:ascii="Arial" w:hAnsi="Arial" w:cs="Arial"/>
+          <w:sz w:val="24"/>
+          <w:szCs w:val="24"/>
+        </w:rPr>
+        <w:t>.</w:t>
+      </w:r>
+    </w:p>
+    <w:p>
+      <w:pPr>
+        <w:jc w:val="center"/>
         <w:rPr>
           <w:rFonts w:ascii="Arial" w:hAnsi="Arial" w:cs="Arial"/>
           <w:b/>
           <w:sz w:val="24"/>
           <w:szCs w:val="24"/>
         </w:rPr>
-        <w:t>Llenar la información solicitada manualmente y al finalizar presionar el botón “Guardar”</w:t>
-      </w:r>
-    </w:p>
-    <w:p>
-      <w:pPr>
-        <w:jc w:val="center"/>
-        <w:rPr>
-          <w:rFonts w:ascii="Arial" w:hAnsi="Arial" w:cs="Arial"/>
-        </w:rPr>
-      </w:pPr>
-      <w:r>
-        <w:rPr>
-          <w:rFonts w:ascii="Arial" w:hAnsi="Arial" w:cs="Arial"/>
+      </w:pPr>
+      <w:r>
+        <w:rPr>
           <w:noProof/>
-          <w:lang w:val="es-MX" w:eastAsia="es-MX"/>
-        </w:rPr>
-        <mc:AlternateContent>
-          <mc:Choice Requires="wps">
-            <w:drawing>
-              <wp:anchor distT="0" distB="0" distL="114300" distR="114300" simplePos="0" relativeHeight="251836416" behindDoc="0" locked="0" layoutInCell="1" allowOverlap="1" wp14:anchorId="38FAB51C" wp14:editId="151E24DA">
-                <wp:simplePos x="0" y="0"/>
-                <wp:positionH relativeFrom="page">
-                  <wp:posOffset>3403600</wp:posOffset>
-                </wp:positionH>
-                <wp:positionV relativeFrom="paragraph">
-                  <wp:posOffset>1615440</wp:posOffset>
-                </wp:positionV>
-                <wp:extent cx="533400" cy="196850"/>
-                <wp:effectExtent l="19050" t="19050" r="19050" b="12700"/>
-                <wp:wrapNone/>
-                <wp:docPr id="34" name="Rectángulo 34"/>
-                <wp:cNvGraphicFramePr/>
-                <a:graphic xmlns:a="http://schemas.openxmlformats.org/drawingml/2006/main">
-                  <a:graphicData uri="http://schemas.microsoft.com/office/word/2010/wordprocessingShape">
-                    <wps:wsp>
-                      <wps:cNvSpPr/>
-                      <wps:spPr>
-                        <a:xfrm flipH="1">
-                          <a:off x="0" y="0"/>
-                          <a:ext cx="533400" cy="196850"/>
-                        </a:xfrm>
-                        <a:prstGeom prst="rect">
-                          <a:avLst/>
-                        </a:prstGeom>
-                        <a:noFill/>
-                        <a:ln w="28575">
-                          <a:solidFill>
-                            <a:srgbClr val="FF0000"/>
-                          </a:solidFill>
-                        </a:ln>
-                      </wps:spPr>
-                      <wps:style>
-                        <a:lnRef idx="2">
-                          <a:schemeClr val="accent6"/>
-                        </a:lnRef>
-                        <a:fillRef idx="1">
-                          <a:schemeClr val="lt1"/>
-                        </a:fillRef>
-                        <a:effectRef idx="0">
-                          <a:schemeClr val="accent6"/>
-                        </a:effectRef>
-                        <a:fontRef idx="minor">
-                          <a:schemeClr val="dk1"/>
-                        </a:fontRef>
-                      </wps:style>
-                      <wps:bodyPr rot="0" spcFirstLastPara="0" vertOverflow="overflow" horzOverflow="overflow" vert="horz" wrap="square" lIns="91440" tIns="45720" rIns="91440" bIns="45720" numCol="1" spcCol="0" rtlCol="0" fromWordArt="0" anchor="ctr" anchorCtr="0" forceAA="0" compatLnSpc="1">
-                        <a:prstTxWarp prst="textNoShape">
-                          <a:avLst/>
-                        </a:prstTxWarp>
-                        <a:noAutofit/>
-                      </wps:bodyPr>
-                    </wps:wsp>
-                  </a:graphicData>
-                </a:graphic>
-                <wp14:sizeRelH relativeFrom="margin">
-                  <wp14:pctWidth>0</wp14:pctWidth>
-                </wp14:sizeRelH>
-                <wp14:sizeRelV relativeFrom="margin">
-                  <wp14:pctHeight>0</wp14:pctHeight>
-                </wp14:sizeRelV>
-              </wp:anchor>
-            </w:drawing>
-          </mc:Choice>
-          <mc:Fallback>
-            <w:pict>
-              <v:rect w14:anchorId="270E647C" id="Rectángulo 34" o:spid="_x0000_s1026" style="position:absolute;margin-left:268pt;margin-top:127.2pt;width:42pt;height:15.5pt;flip:x;z-index:251836416;visibility:visible;mso-wrap-style:square;mso-width-percent:0;mso-height-percent:0;mso-wrap-distance-left:9pt;mso-wrap-distance-top:0;mso-wrap-distance-right:9pt;mso-wrap-distance-bottom:0;mso-position-horizontal:absolute;mso-position-horizontal-relative:page;mso-position-vertical:absolute;mso-position-vertical-relative:text;mso-width-percent:0;mso-height-percent:0;mso-width-relative:margin;mso-height-relative:margin;v-text-anchor:middle" o:gfxdata="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" filled="f" strokecolor="red" strokeweight="2.25pt">
-                <w10:wrap anchorx="page"/>
-              </v:rect>
-            </w:pict>
-          </mc:Fallback>
-        </mc:AlternateContent>
-      </w:r>
-      <w:r>
-        <w:rPr>
-          <w:noProof/>
-          <w:lang w:val="es-MX" w:eastAsia="es-MX"/>
+          <w:lang w:val="en-US"/>
         </w:rPr>
         <w:drawing>
-          <wp:inline distT="0" distB="0" distL="0" distR="0" wp14:anchorId="7FFFB312" wp14:editId="23A81A53">
-            <wp:extent cx="3124200" cy="1730011"/>
-            <wp:effectExtent l="152400" t="152400" r="361950" b="365760"/>
-            <wp:docPr id="28" name="Imagen 28"/>
+          <wp:inline distT="0" distB="0" distL="0" distR="0" wp14:anchorId="66E7517B" wp14:editId="6C41946A">
+            <wp:extent cx="5612130" cy="1630045"/>
+            <wp:effectExtent l="0" t="0" r="7620" b="8255"/>
+            <wp:docPr id="64" name="Imagen 64"/>
             <wp:cNvGraphicFramePr>
               <a:graphicFrameLocks xmlns:a="http://schemas.openxmlformats.org/drawingml/2006/main" noChangeAspect="1"/>
             </wp:cNvGraphicFramePr>
@@ -6159,21 +6906,11 @@
                   <pic:spPr>
                     <a:xfrm>
                       <a:off x="0" y="0"/>
-                      <a:ext cx="3159579" cy="1749602"/>
+                      <a:ext cx="5612130" cy="1630045"/>
                     </a:xfrm>
                     <a:prstGeom prst="rect">
                       <a:avLst/>
                     </a:prstGeom>
-                    <a:ln>
-                      <a:noFill/>
-                    </a:ln>
-                    <a:effectLst>
-                      <a:outerShdw blurRad="292100" dist="139700" dir="2700000" algn="tl" rotWithShape="0">
-                        <a:srgbClr val="333333">
-                          <a:alpha val="65000"/>
-                        </a:srgbClr>
-                      </a:outerShdw>
-                    </a:effectLst>
                   </pic:spPr>
                 </pic:pic>
               </a:graphicData>
@@ -6182,852 +6919,9 @@
         </w:drawing>
       </w:r>
     </w:p>
-    <w:p>
-      <w:pPr>
-        <w:rPr>
-          <w:rFonts w:ascii="Arial" w:hAnsi="Arial" w:cs="Arial"/>
-          <w:b/>
-          <w:sz w:val="24"/>
-          <w:szCs w:val="24"/>
-        </w:rPr>
-      </w:pPr>
-      <w:r>
-        <w:rPr>
-          <w:rFonts w:ascii="Arial" w:hAnsi="Arial" w:cs="Arial"/>
-          <w:b/>
-          <w:sz w:val="24"/>
-          <w:szCs w:val="24"/>
-        </w:rPr>
-        <w:t xml:space="preserve">En </w:t>
-      </w:r>
-      <w:r>
-        <w:rPr>
-          <w:rFonts w:ascii="Arial" w:hAnsi="Arial" w:cs="Arial"/>
-          <w:b/>
-          <w:sz w:val="24"/>
-          <w:szCs w:val="24"/>
-        </w:rPr>
-        <w:t>caso de ser necesario más adelante, esta información puede ser editada o eliminada individualmente utilizando los botones “Editar” “Borrar”</w:t>
-      </w:r>
-    </w:p>
-    <w:p>
-      <w:pPr>
-        <w:rPr>
-          <w:rFonts w:ascii="Arial" w:hAnsi="Arial" w:cs="Arial"/>
-          <w:b/>
-          <w:sz w:val="24"/>
-          <w:szCs w:val="24"/>
-        </w:rPr>
-      </w:pPr>
-      <w:r>
-        <w:rPr>
-          <w:rFonts w:ascii="Arial" w:hAnsi="Arial" w:cs="Arial"/>
-          <w:noProof/>
-          <w:lang w:val="es-MX" w:eastAsia="es-MX"/>
-        </w:rPr>
-        <mc:AlternateContent>
-          <mc:Choice Requires="wps">
-            <w:drawing>
-              <wp:anchor distT="0" distB="0" distL="114300" distR="114300" simplePos="0" relativeHeight="251857920" behindDoc="0" locked="0" layoutInCell="1" allowOverlap="1" wp14:anchorId="7392C13B" wp14:editId="3C28F92F">
-                <wp:simplePos x="0" y="0"/>
-                <wp:positionH relativeFrom="page">
-                  <wp:posOffset>1276350</wp:posOffset>
-                </wp:positionH>
-                <wp:positionV relativeFrom="paragraph">
-                  <wp:posOffset>923925</wp:posOffset>
-                </wp:positionV>
-                <wp:extent cx="539750" cy="209550"/>
-                <wp:effectExtent l="19050" t="19050" r="12700" b="19050"/>
-                <wp:wrapNone/>
-                <wp:docPr id="8" name="Rectángulo 8"/>
-                <wp:cNvGraphicFramePr/>
-                <a:graphic xmlns:a="http://schemas.openxmlformats.org/drawingml/2006/main">
-                  <a:graphicData uri="http://schemas.microsoft.com/office/word/2010/wordprocessingShape">
-                    <wps:wsp>
-                      <wps:cNvSpPr/>
-                      <wps:spPr>
-                        <a:xfrm flipH="1">
-                          <a:off x="0" y="0"/>
-                          <a:ext cx="539750" cy="209550"/>
-                        </a:xfrm>
-                        <a:prstGeom prst="rect">
-                          <a:avLst/>
-                        </a:prstGeom>
-                        <a:noFill/>
-                        <a:ln w="28575">
-                          <a:solidFill>
-                            <a:srgbClr val="FF0000"/>
-                          </a:solidFill>
-                        </a:ln>
-                      </wps:spPr>
-                      <wps:style>
-                        <a:lnRef idx="2">
-                          <a:schemeClr val="accent6"/>
-                        </a:lnRef>
-                        <a:fillRef idx="1">
-                          <a:schemeClr val="lt1"/>
-                        </a:fillRef>
-                        <a:effectRef idx="0">
-                          <a:schemeClr val="accent6"/>
-                        </a:effectRef>
-                        <a:fontRef idx="minor">
-                          <a:schemeClr val="dk1"/>
-                        </a:fontRef>
-                      </wps:style>
-                      <wps:bodyPr rot="0" spcFirstLastPara="0" vertOverflow="overflow" horzOverflow="overflow" vert="horz" wrap="square" lIns="91440" tIns="45720" rIns="91440" bIns="45720" numCol="1" spcCol="0" rtlCol="0" fromWordArt="0" anchor="ctr" anchorCtr="0" forceAA="0" compatLnSpc="1">
-                        <a:prstTxWarp prst="textNoShape">
-                          <a:avLst/>
-                        </a:prstTxWarp>
-                        <a:noAutofit/>
-                      </wps:bodyPr>
-                    </wps:wsp>
-                  </a:graphicData>
-                </a:graphic>
-                <wp14:sizeRelH relativeFrom="margin">
-                  <wp14:pctWidth>0</wp14:pctWidth>
-                </wp14:sizeRelH>
-                <wp14:sizeRelV relativeFrom="margin">
-                  <wp14:pctHeight>0</wp14:pctHeight>
-                </wp14:sizeRelV>
-              </wp:anchor>
-            </w:drawing>
-          </mc:Choice>
-          <mc:Fallback>
-            <w:pict>
-              <v:rect w14:anchorId="5C61E794" id="Rectángulo 8" o:spid="_x0000_s1026" style="position:absolute;margin-left:100.5pt;margin-top:72.75pt;width:42.5pt;height:16.5pt;flip:x;z-index:251857920;visibility:visible;mso-wrap-style:square;mso-width-percent:0;mso-height-percent:0;mso-wrap-distance-left:9pt;mso-wrap-distance-top:0;mso-wrap-distance-right:9pt;mso-wrap-distance-bottom:0;mso-position-horizontal:absolute;mso-position-horizontal-relative:page;mso-position-vertical:absolute;mso-position-vertical-relative:text;mso-width-percent:0;mso-height-percent:0;mso-width-relative:margin;mso-height-relative:margin;v-text-anchor:middle" o:gfxdata="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" filled="f" strokecolor="red" strokeweight="2.25pt">
-                <w10:wrap anchorx="page"/>
-              </v:rect>
-            </w:pict>
-          </mc:Fallback>
-        </mc:AlternateContent>
-      </w:r>
-      <w:r>
-        <w:rPr>
-          <w:noProof/>
-          <w:lang w:val="es-MX" w:eastAsia="es-MX"/>
-        </w:rPr>
-        <w:drawing>
-          <wp:inline distT="0" distB="0" distL="0" distR="0" wp14:anchorId="3353B763" wp14:editId="2DAF105B">
-            <wp:extent cx="3338513" cy="1238250"/>
-            <wp:effectExtent l="171450" t="152400" r="357505" b="361950"/>
-            <wp:docPr id="3" name="Imagen 3"/>
-            <wp:cNvGraphicFramePr>
-              <a:graphicFrameLocks xmlns:a="http://schemas.openxmlformats.org/drawingml/2006/main" noChangeAspect="1"/>
-            </wp:cNvGraphicFramePr>
-            <a:graphic xmlns:a="http://schemas.openxmlformats.org/drawingml/2006/main">
-              <a:graphicData uri="http://schemas.openxmlformats.org/drawingml/2006/picture">
-                <pic:pic xmlns:pic="http://schemas.openxmlformats.org/drawingml/2006/picture">
-                  <pic:nvPicPr>
-                    <pic:cNvPr id="1" name=""/>
-                    <pic:cNvPicPr/>
-                  </pic:nvPicPr>
-                  <pic:blipFill rotWithShape="1">
-                    <a:blip r:embed="rId13"/>
-                    <a:srcRect l="608" b="19274"/>
-                    <a:stretch/>
-                  </pic:blipFill>
-                  <pic:spPr bwMode="auto">
-                    <a:xfrm>
-                      <a:off x="0" y="0"/>
-                      <a:ext cx="3363865" cy="1247653"/>
-                    </a:xfrm>
-                    <a:prstGeom prst="rect">
-                      <a:avLst/>
-                    </a:prstGeom>
-                    <a:ln>
-                      <a:noFill/>
-                    </a:ln>
-                    <a:effectLst>
-                      <a:outerShdw blurRad="292100" dist="139700" dir="2700000" algn="tl" rotWithShape="0">
-                        <a:srgbClr val="333333">
-                          <a:alpha val="65000"/>
-                        </a:srgbClr>
-                      </a:outerShdw>
-                    </a:effectLst>
-                    <a:extLst>
-                      <a:ext uri="{53640926-AAD7-44D8-BBD7-CCE9431645EC}">
-                        <a14:shadowObscured xmlns:a14="http://schemas.microsoft.com/office/drawing/2010/main"/>
-                      </a:ext>
-                    </a:extLst>
-                  </pic:spPr>
-                </pic:pic>
-              </a:graphicData>
-            </a:graphic>
-          </wp:inline>
-        </w:drawing>
-      </w:r>
-    </w:p>
-    <w:p>
-      <w:pPr>
-        <w:pStyle w:val="Ttulo1"/>
-        <w:spacing w:line="276" w:lineRule="auto"/>
-        <w:jc w:val="center"/>
-        <w:rPr>
-          <w:rFonts w:cs="Arial"/>
-        </w:rPr>
-      </w:pPr>
-      <w:bookmarkStart w:id="29" w:name="_Toc136588265"/>
-      <w:r>
-        <w:rPr>
-          <w:rFonts w:cs="Arial"/>
-        </w:rPr>
-        <w:lastRenderedPageBreak/>
-        <w:t>Solicitud de Cambios</w:t>
-      </w:r>
-      <w:bookmarkEnd w:id="29"/>
-    </w:p>
-    <w:p>
-      <w:pPr>
-        <w:rPr>
-          <w:rFonts w:ascii="Arial" w:hAnsi="Arial" w:cs="Arial"/>
-          <w:b/>
-          <w:sz w:val="24"/>
-          <w:szCs w:val="24"/>
-        </w:rPr>
-      </w:pPr>
-    </w:p>
-    <w:p>
-      <w:pPr>
-        <w:rPr>
-          <w:rFonts w:ascii="Arial" w:hAnsi="Arial" w:cs="Arial"/>
-          <w:b/>
-          <w:sz w:val="24"/>
-          <w:szCs w:val="24"/>
-        </w:rPr>
-      </w:pPr>
-      <w:r>
-        <w:rPr>
-          <w:rFonts w:ascii="Arial" w:hAnsi="Arial" w:cs="Arial"/>
-          <w:b/>
-          <w:sz w:val="24"/>
-          <w:szCs w:val="24"/>
-        </w:rPr>
-        <w:t>En la ventana</w:t>
-      </w:r>
-      <w:r>
-        <w:rPr>
-          <w:rFonts w:ascii="Arial" w:hAnsi="Arial" w:cs="Arial"/>
-          <w:b/>
-          <w:sz w:val="24"/>
-          <w:szCs w:val="24"/>
-        </w:rPr>
-        <w:t xml:space="preserve"> principal de “Solicitudes de Cambios” veremos en la columna “Estatus” el estado de las solicitudes</w:t>
-      </w:r>
-      <w:r>
-        <w:rPr>
-          <w:rFonts w:ascii="Arial" w:hAnsi="Arial" w:cs="Arial"/>
-          <w:b/>
-          <w:sz w:val="24"/>
-          <w:szCs w:val="24"/>
-        </w:rPr>
-        <w:t xml:space="preserve"> </w:t>
-      </w:r>
-    </w:p>
-    <w:p>
-      <w:pPr>
-        <w:ind w:left="-1134"/>
-        <w:rPr>
-          <w:rFonts w:ascii="Arial" w:hAnsi="Arial" w:cs="Arial"/>
-          <w:b/>
-          <w:sz w:val="24"/>
-          <w:szCs w:val="24"/>
-        </w:rPr>
-      </w:pPr>
-      <w:r>
-        <w:rPr>
-          <w:rFonts w:ascii="Arial" w:hAnsi="Arial" w:cs="Arial"/>
-          <w:noProof/>
-          <w:lang w:val="es-MX" w:eastAsia="es-MX"/>
-        </w:rPr>
-        <mc:AlternateContent>
-          <mc:Choice Requires="wps">
-            <w:drawing>
-              <wp:anchor distT="0" distB="0" distL="114300" distR="114300" simplePos="0" relativeHeight="251846656" behindDoc="0" locked="0" layoutInCell="1" allowOverlap="1" wp14:anchorId="27C44E4F" wp14:editId="07EE3FF5">
-                <wp:simplePos x="0" y="0"/>
-                <wp:positionH relativeFrom="page">
-                  <wp:posOffset>2120900</wp:posOffset>
-                </wp:positionH>
-                <wp:positionV relativeFrom="paragraph">
-                  <wp:posOffset>778510</wp:posOffset>
-                </wp:positionV>
-                <wp:extent cx="533400" cy="444500"/>
-                <wp:effectExtent l="19050" t="19050" r="19050" b="12700"/>
-                <wp:wrapNone/>
-                <wp:docPr id="29" name="Rectángulo 29"/>
-                <wp:cNvGraphicFramePr/>
-                <a:graphic xmlns:a="http://schemas.openxmlformats.org/drawingml/2006/main">
-                  <a:graphicData uri="http://schemas.microsoft.com/office/word/2010/wordprocessingShape">
-                    <wps:wsp>
-                      <wps:cNvSpPr/>
-                      <wps:spPr>
-                        <a:xfrm flipH="1">
-                          <a:off x="0" y="0"/>
-                          <a:ext cx="533400" cy="444500"/>
-                        </a:xfrm>
-                        <a:prstGeom prst="rect">
-                          <a:avLst/>
-                        </a:prstGeom>
-                        <a:noFill/>
-                        <a:ln w="28575">
-                          <a:solidFill>
-                            <a:srgbClr val="FF0000"/>
-                          </a:solidFill>
-                        </a:ln>
-                      </wps:spPr>
-                      <wps:style>
-                        <a:lnRef idx="2">
-                          <a:schemeClr val="accent6"/>
-                        </a:lnRef>
-                        <a:fillRef idx="1">
-                          <a:schemeClr val="lt1"/>
-                        </a:fillRef>
-                        <a:effectRef idx="0">
-                          <a:schemeClr val="accent6"/>
-                        </a:effectRef>
-                        <a:fontRef idx="minor">
-                          <a:schemeClr val="dk1"/>
-                        </a:fontRef>
-                      </wps:style>
-                      <wps:bodyPr rot="0" spcFirstLastPara="0" vertOverflow="overflow" horzOverflow="overflow" vert="horz" wrap="square" lIns="91440" tIns="45720" rIns="91440" bIns="45720" numCol="1" spcCol="0" rtlCol="0" fromWordArt="0" anchor="ctr" anchorCtr="0" forceAA="0" compatLnSpc="1">
-                        <a:prstTxWarp prst="textNoShape">
-                          <a:avLst/>
-                        </a:prstTxWarp>
-                        <a:noAutofit/>
-                      </wps:bodyPr>
-                    </wps:wsp>
-                  </a:graphicData>
-                </a:graphic>
-                <wp14:sizeRelH relativeFrom="margin">
-                  <wp14:pctWidth>0</wp14:pctWidth>
-                </wp14:sizeRelH>
-                <wp14:sizeRelV relativeFrom="margin">
-                  <wp14:pctHeight>0</wp14:pctHeight>
-                </wp14:sizeRelV>
-              </wp:anchor>
-            </w:drawing>
-          </mc:Choice>
-          <mc:Fallback>
-            <w:pict>
-              <v:rect w14:anchorId="479F29D2" id="Rectángulo 29" o:spid="_x0000_s1026" style="position:absolute;margin-left:167pt;margin-top:61.3pt;width:42pt;height:35pt;flip:x;z-index:251846656;visibility:visible;mso-wrap-style:square;mso-width-percent:0;mso-height-percent:0;mso-wrap-distance-left:9pt;mso-wrap-distance-top:0;mso-wrap-distance-right:9pt;mso-wrap-distance-bottom:0;mso-position-horizontal:absolute;mso-position-horizontal-relative:page;mso-position-vertical:absolute;mso-position-vertical-relative:text;mso-width-percent:0;mso-height-percent:0;mso-width-relative:margin;mso-height-relative:margin;v-text-anchor:middle" o:gfxdata="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" filled="f" strokecolor="red" strokeweight="2.25pt">
-                <w10:wrap anchorx="page"/>
-              </v:rect>
-            </w:pict>
-          </mc:Fallback>
-        </mc:AlternateContent>
-      </w:r>
-      <w:r>
-        <w:rPr>
-          <w:noProof/>
-          <w:lang w:val="es-MX" w:eastAsia="es-MX"/>
-        </w:rPr>
-        <w:drawing>
-          <wp:inline distT="0" distB="0" distL="0" distR="0" wp14:anchorId="349F6D71" wp14:editId="6BFE5E78">
-            <wp:extent cx="6521450" cy="1073138"/>
-            <wp:effectExtent l="152400" t="171450" r="336550" b="356235"/>
-            <wp:docPr id="9" name="Imagen 9"/>
-            <wp:cNvGraphicFramePr>
-              <a:graphicFrameLocks xmlns:a="http://schemas.openxmlformats.org/drawingml/2006/main" noChangeAspect="1"/>
-            </wp:cNvGraphicFramePr>
-            <a:graphic xmlns:a="http://schemas.openxmlformats.org/drawingml/2006/main">
-              <a:graphicData uri="http://schemas.openxmlformats.org/drawingml/2006/picture">
-                <pic:pic xmlns:pic="http://schemas.openxmlformats.org/drawingml/2006/picture">
-                  <pic:nvPicPr>
-                    <pic:cNvPr id="1" name=""/>
-                    <pic:cNvPicPr/>
-                  </pic:nvPicPr>
-                  <pic:blipFill rotWithShape="1">
-                    <a:blip r:embed="rId15"/>
-                    <a:srcRect t="6111"/>
-                    <a:stretch/>
-                  </pic:blipFill>
-                  <pic:spPr bwMode="auto">
-                    <a:xfrm>
-                      <a:off x="0" y="0"/>
-                      <a:ext cx="6525062" cy="1073732"/>
-                    </a:xfrm>
-                    <a:prstGeom prst="rect">
-                      <a:avLst/>
-                    </a:prstGeom>
-                    <a:ln>
-                      <a:noFill/>
-                    </a:ln>
-                    <a:effectLst>
-                      <a:outerShdw blurRad="292100" dist="139700" dir="2700000" algn="tl" rotWithShape="0">
-                        <a:srgbClr val="333333">
-                          <a:alpha val="65000"/>
-                        </a:srgbClr>
-                      </a:outerShdw>
-                    </a:effectLst>
-                    <a:extLst>
-                      <a:ext uri="{53640926-AAD7-44D8-BBD7-CCE9431645EC}">
-                        <a14:shadowObscured xmlns:a14="http://schemas.microsoft.com/office/drawing/2010/main"/>
-                      </a:ext>
-                    </a:extLst>
-                  </pic:spPr>
-                </pic:pic>
-              </a:graphicData>
-            </a:graphic>
-          </wp:inline>
-        </w:drawing>
-      </w:r>
-    </w:p>
-    <w:p>
-      <w:pPr>
-        <w:rPr>
-          <w:rFonts w:ascii="Arial" w:hAnsi="Arial" w:cs="Arial"/>
-          <w:b/>
-          <w:sz w:val="24"/>
-          <w:szCs w:val="24"/>
-        </w:rPr>
-      </w:pPr>
-      <w:r>
-        <w:rPr>
-          <w:rFonts w:ascii="Arial" w:hAnsi="Arial" w:cs="Arial"/>
-          <w:b/>
-          <w:sz w:val="24"/>
-          <w:szCs w:val="24"/>
-        </w:rPr>
-        <w:t>Para ver los detalles de la solicitud de cambios seleccionaremos el botón</w:t>
-      </w:r>
-      <w:r>
-        <w:rPr>
-          <w:rFonts w:ascii="Arial" w:hAnsi="Arial" w:cs="Arial"/>
-          <w:b/>
-          <w:sz w:val="24"/>
-          <w:szCs w:val="24"/>
-        </w:rPr>
-        <w:t xml:space="preserve"> “</w:t>
-      </w:r>
-      <w:r>
-        <w:rPr>
-          <w:rFonts w:ascii="Arial" w:hAnsi="Arial" w:cs="Arial"/>
-          <w:b/>
-          <w:sz w:val="24"/>
-          <w:szCs w:val="24"/>
-        </w:rPr>
-        <w:t xml:space="preserve">Ver solicitud” </w:t>
-      </w:r>
-    </w:p>
-    <w:p>
-      <w:pPr>
-        <w:ind w:left="-1134"/>
-        <w:rPr>
-          <w:rFonts w:ascii="Arial" w:hAnsi="Arial" w:cs="Arial"/>
-          <w:b/>
-          <w:sz w:val="24"/>
-          <w:szCs w:val="24"/>
-        </w:rPr>
-      </w:pPr>
-      <w:r>
-        <w:rPr>
-          <w:rFonts w:ascii="Arial" w:hAnsi="Arial" w:cs="Arial"/>
-          <w:noProof/>
-          <w:lang w:val="es-MX" w:eastAsia="es-MX"/>
-        </w:rPr>
-        <mc:AlternateContent>
-          <mc:Choice Requires="wps">
-            <w:drawing>
-              <wp:anchor distT="0" distB="0" distL="114300" distR="114300" simplePos="0" relativeHeight="251848704" behindDoc="0" locked="0" layoutInCell="1" allowOverlap="1" wp14:anchorId="3153EA66" wp14:editId="30A304F2">
-                <wp:simplePos x="0" y="0"/>
-                <wp:positionH relativeFrom="page">
-                  <wp:posOffset>438150</wp:posOffset>
-                </wp:positionH>
-                <wp:positionV relativeFrom="paragraph">
-                  <wp:posOffset>1031240</wp:posOffset>
-                </wp:positionV>
-                <wp:extent cx="533400" cy="196850"/>
-                <wp:effectExtent l="19050" t="19050" r="19050" b="12700"/>
-                <wp:wrapNone/>
-                <wp:docPr id="47" name="Rectángulo 47"/>
-                <wp:cNvGraphicFramePr/>
-                <a:graphic xmlns:a="http://schemas.openxmlformats.org/drawingml/2006/main">
-                  <a:graphicData uri="http://schemas.microsoft.com/office/word/2010/wordprocessingShape">
-                    <wps:wsp>
-                      <wps:cNvSpPr/>
-                      <wps:spPr>
-                        <a:xfrm flipH="1">
-                          <a:off x="0" y="0"/>
-                          <a:ext cx="533400" cy="196850"/>
-                        </a:xfrm>
-                        <a:prstGeom prst="rect">
-                          <a:avLst/>
-                        </a:prstGeom>
-                        <a:noFill/>
-                        <a:ln w="28575">
-                          <a:solidFill>
-                            <a:srgbClr val="FF0000"/>
-                          </a:solidFill>
-                        </a:ln>
-                      </wps:spPr>
-                      <wps:style>
-                        <a:lnRef idx="2">
-                          <a:schemeClr val="accent6"/>
-                        </a:lnRef>
-                        <a:fillRef idx="1">
-                          <a:schemeClr val="lt1"/>
-                        </a:fillRef>
-                        <a:effectRef idx="0">
-                          <a:schemeClr val="accent6"/>
-                        </a:effectRef>
-                        <a:fontRef idx="minor">
-                          <a:schemeClr val="dk1"/>
-                        </a:fontRef>
-                      </wps:style>
-                      <wps:bodyPr rot="0" spcFirstLastPara="0" vertOverflow="overflow" horzOverflow="overflow" vert="horz" wrap="square" lIns="91440" tIns="45720" rIns="91440" bIns="45720" numCol="1" spcCol="0" rtlCol="0" fromWordArt="0" anchor="ctr" anchorCtr="0" forceAA="0" compatLnSpc="1">
-                        <a:prstTxWarp prst="textNoShape">
-                          <a:avLst/>
-                        </a:prstTxWarp>
-                        <a:noAutofit/>
-                      </wps:bodyPr>
-                    </wps:wsp>
-                  </a:graphicData>
-                </a:graphic>
-                <wp14:sizeRelH relativeFrom="margin">
-                  <wp14:pctWidth>0</wp14:pctWidth>
-                </wp14:sizeRelH>
-                <wp14:sizeRelV relativeFrom="margin">
-                  <wp14:pctHeight>0</wp14:pctHeight>
-                </wp14:sizeRelV>
-              </wp:anchor>
-            </w:drawing>
-          </mc:Choice>
-          <mc:Fallback>
-            <w:pict>
-              <v:rect w14:anchorId="75648F05" id="Rectángulo 47" o:spid="_x0000_s1026" style="position:absolute;margin-left:34.5pt;margin-top:81.2pt;width:42pt;height:15.5pt;flip:x;z-index:251848704;visibility:visible;mso-wrap-style:square;mso-width-percent:0;mso-height-percent:0;mso-wrap-distance-left:9pt;mso-wrap-distance-top:0;mso-wrap-distance-right:9pt;mso-wrap-distance-bottom:0;mso-position-horizontal:absolute;mso-position-horizontal-relative:page;mso-position-vertical:absolute;mso-position-vertical-relative:text;mso-width-percent:0;mso-height-percent:0;mso-width-relative:margin;mso-height-relative:margin;v-text-anchor:middle" o:gfxdata="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" filled="f" strokecolor="red" strokeweight="2.25pt">
-                <w10:wrap anchorx="page"/>
-              </v:rect>
-            </w:pict>
-          </mc:Fallback>
-        </mc:AlternateContent>
-      </w:r>
-      <w:r>
-        <w:rPr>
-          <w:noProof/>
-          <w:lang w:val="es-MX" w:eastAsia="es-MX"/>
-        </w:rPr>
-        <w:drawing>
-          <wp:inline distT="0" distB="0" distL="0" distR="0" wp14:anchorId="618EEB1C" wp14:editId="42DE79FF">
-            <wp:extent cx="6521520" cy="1143000"/>
-            <wp:effectExtent l="152400" t="152400" r="355600" b="361950"/>
-            <wp:docPr id="48" name="Imagen 48"/>
-            <wp:cNvGraphicFramePr>
-              <a:graphicFrameLocks xmlns:a="http://schemas.openxmlformats.org/drawingml/2006/main" noChangeAspect="1"/>
-            </wp:cNvGraphicFramePr>
-            <a:graphic xmlns:a="http://schemas.openxmlformats.org/drawingml/2006/main">
-              <a:graphicData uri="http://schemas.openxmlformats.org/drawingml/2006/picture">
-                <pic:pic xmlns:pic="http://schemas.openxmlformats.org/drawingml/2006/picture">
-                  <pic:nvPicPr>
-                    <pic:cNvPr id="1" name=""/>
-                    <pic:cNvPicPr/>
-                  </pic:nvPicPr>
-                  <pic:blipFill>
-                    <a:blip r:embed="rId15"/>
-                    <a:stretch>
-                      <a:fillRect/>
-                    </a:stretch>
-                  </pic:blipFill>
-                  <pic:spPr>
-                    <a:xfrm>
-                      <a:off x="0" y="0"/>
-                      <a:ext cx="6525062" cy="1143621"/>
-                    </a:xfrm>
-                    <a:prstGeom prst="rect">
-                      <a:avLst/>
-                    </a:prstGeom>
-                    <a:ln>
-                      <a:noFill/>
-                    </a:ln>
-                    <a:effectLst>
-                      <a:outerShdw blurRad="292100" dist="139700" dir="2700000" algn="tl" rotWithShape="0">
-                        <a:srgbClr val="333333">
-                          <a:alpha val="65000"/>
-                        </a:srgbClr>
-                      </a:outerShdw>
-                    </a:effectLst>
-                  </pic:spPr>
-                </pic:pic>
-              </a:graphicData>
-            </a:graphic>
-          </wp:inline>
-        </w:drawing>
-      </w:r>
-    </w:p>
-    <w:p>
-      <w:pPr>
-        <w:rPr>
-          <w:rFonts w:ascii="Arial" w:hAnsi="Arial" w:cs="Arial"/>
-          <w:b/>
-          <w:sz w:val="24"/>
-          <w:szCs w:val="24"/>
-        </w:rPr>
-      </w:pPr>
-      <w:r>
-        <w:rPr>
-          <w:rFonts w:ascii="Arial" w:hAnsi="Arial" w:cs="Arial"/>
-          <w:b/>
-          <w:sz w:val="24"/>
-          <w:szCs w:val="24"/>
-        </w:rPr>
-        <w:t xml:space="preserve">Se </w:t>
-      </w:r>
-      <w:r>
-        <w:rPr>
-          <w:rFonts w:ascii="Arial" w:hAnsi="Arial" w:cs="Arial"/>
-          <w:b/>
-          <w:sz w:val="24"/>
-          <w:szCs w:val="24"/>
-        </w:rPr>
-        <w:t>mostrará</w:t>
-      </w:r>
-      <w:r>
-        <w:rPr>
-          <w:rFonts w:ascii="Arial" w:hAnsi="Arial" w:cs="Arial"/>
-          <w:b/>
-          <w:sz w:val="24"/>
-          <w:szCs w:val="24"/>
-        </w:rPr>
-        <w:t xml:space="preserve"> la </w:t>
-      </w:r>
-      <w:r>
-        <w:rPr>
-          <w:rFonts w:ascii="Arial" w:hAnsi="Arial" w:cs="Arial"/>
-          <w:b/>
-          <w:sz w:val="24"/>
-          <w:szCs w:val="24"/>
-        </w:rPr>
-        <w:t>información detallada del cambio solicitado y sus comentarios</w:t>
-      </w:r>
-    </w:p>
-    <w:p>
-      <w:pPr>
-        <w:ind w:left="-851"/>
-        <w:jc w:val="center"/>
-        <w:rPr>
-          <w:rFonts w:ascii="Arial" w:hAnsi="Arial" w:cs="Arial"/>
-          <w:b/>
-          <w:sz w:val="24"/>
-          <w:szCs w:val="24"/>
-        </w:rPr>
-      </w:pPr>
-      <w:r>
-        <w:rPr>
-          <w:rFonts w:ascii="Arial" w:hAnsi="Arial" w:cs="Arial"/>
-          <w:noProof/>
-          <w:lang w:val="es-MX" w:eastAsia="es-MX"/>
-        </w:rPr>
-        <mc:AlternateContent>
-          <mc:Choice Requires="wps">
-            <w:drawing>
-              <wp:anchor distT="0" distB="0" distL="114300" distR="114300" simplePos="0" relativeHeight="251864064" behindDoc="0" locked="0" layoutInCell="1" allowOverlap="1" wp14:anchorId="62FA08A4" wp14:editId="2769F039">
-                <wp:simplePos x="0" y="0"/>
-                <wp:positionH relativeFrom="page">
-                  <wp:posOffset>4195823</wp:posOffset>
-                </wp:positionH>
-                <wp:positionV relativeFrom="paragraph">
-                  <wp:posOffset>963729</wp:posOffset>
-                </wp:positionV>
-                <wp:extent cx="1093438" cy="769170"/>
-                <wp:effectExtent l="19050" t="19050" r="12065" b="12065"/>
-                <wp:wrapNone/>
-                <wp:docPr id="20" name="Rectángulo 20"/>
-                <wp:cNvGraphicFramePr/>
-                <a:graphic xmlns:a="http://schemas.openxmlformats.org/drawingml/2006/main">
-                  <a:graphicData uri="http://schemas.microsoft.com/office/word/2010/wordprocessingShape">
-                    <wps:wsp>
-                      <wps:cNvSpPr/>
-                      <wps:spPr>
-                        <a:xfrm flipH="1">
-                          <a:off x="0" y="0"/>
-                          <a:ext cx="1093438" cy="769170"/>
-                        </a:xfrm>
-                        <a:prstGeom prst="rect">
-                          <a:avLst/>
-                        </a:prstGeom>
-                        <a:noFill/>
-                        <a:ln w="28575">
-                          <a:solidFill>
-                            <a:srgbClr val="FF0000"/>
-                          </a:solidFill>
-                        </a:ln>
-                      </wps:spPr>
-                      <wps:style>
-                        <a:lnRef idx="2">
-                          <a:schemeClr val="accent6"/>
-                        </a:lnRef>
-                        <a:fillRef idx="1">
-                          <a:schemeClr val="lt1"/>
-                        </a:fillRef>
-                        <a:effectRef idx="0">
-                          <a:schemeClr val="accent6"/>
-                        </a:effectRef>
-                        <a:fontRef idx="minor">
-                          <a:schemeClr val="dk1"/>
-                        </a:fontRef>
-                      </wps:style>
-                      <wps:bodyPr rot="0" spcFirstLastPara="0" vertOverflow="overflow" horzOverflow="overflow" vert="horz" wrap="square" lIns="91440" tIns="45720" rIns="91440" bIns="45720" numCol="1" spcCol="0" rtlCol="0" fromWordArt="0" anchor="ctr" anchorCtr="0" forceAA="0" compatLnSpc="1">
-                        <a:prstTxWarp prst="textNoShape">
-                          <a:avLst/>
-                        </a:prstTxWarp>
-                        <a:noAutofit/>
-                      </wps:bodyPr>
-                    </wps:wsp>
-                  </a:graphicData>
-                </a:graphic>
-                <wp14:sizeRelH relativeFrom="margin">
-                  <wp14:pctWidth>0</wp14:pctWidth>
-                </wp14:sizeRelH>
-                <wp14:sizeRelV relativeFrom="margin">
-                  <wp14:pctHeight>0</wp14:pctHeight>
-                </wp14:sizeRelV>
-              </wp:anchor>
-            </w:drawing>
-          </mc:Choice>
-          <mc:Fallback>
-            <w:pict>
-              <v:rect w14:anchorId="02A41775" id="Rectángulo 20" o:spid="_x0000_s1026" style="position:absolute;margin-left:330.4pt;margin-top:75.9pt;width:86.1pt;height:60.55pt;flip:x;z-index:251864064;visibility:visible;mso-wrap-style:square;mso-width-percent:0;mso-height-percent:0;mso-wrap-distance-left:9pt;mso-wrap-distance-top:0;mso-wrap-distance-right:9pt;mso-wrap-distance-bottom:0;mso-position-horizontal:absolute;mso-position-horizontal-relative:page;mso-position-vertical:absolute;mso-position-vertical-relative:text;mso-width-percent:0;mso-height-percent:0;mso-width-relative:margin;mso-height-relative:margin;v-text-anchor:middle" o:gfxdata="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" filled="f" strokecolor="red" strokeweight="2.25pt">
-                <w10:wrap anchorx="page"/>
-              </v:rect>
-            </w:pict>
-          </mc:Fallback>
-        </mc:AlternateContent>
-      </w:r>
-      <w:r>
-        <w:rPr>
-          <w:rFonts w:ascii="Arial" w:hAnsi="Arial" w:cs="Arial"/>
-          <w:noProof/>
-          <w:lang w:val="es-MX" w:eastAsia="es-MX"/>
-        </w:rPr>
-        <mc:AlternateContent>
-          <mc:Choice Requires="wps">
-            <w:drawing>
-              <wp:anchor distT="0" distB="0" distL="114300" distR="114300" simplePos="0" relativeHeight="251862016" behindDoc="0" locked="0" layoutInCell="1" allowOverlap="1" wp14:anchorId="3785AA6F" wp14:editId="3C96CA8E">
-                <wp:simplePos x="0" y="0"/>
-                <wp:positionH relativeFrom="page">
-                  <wp:posOffset>2786452</wp:posOffset>
-                </wp:positionH>
-                <wp:positionV relativeFrom="paragraph">
-                  <wp:posOffset>1794510</wp:posOffset>
-                </wp:positionV>
-                <wp:extent cx="740779" cy="399327"/>
-                <wp:effectExtent l="19050" t="19050" r="21590" b="20320"/>
-                <wp:wrapNone/>
-                <wp:docPr id="19" name="Rectángulo 19"/>
-                <wp:cNvGraphicFramePr/>
-                <a:graphic xmlns:a="http://schemas.openxmlformats.org/drawingml/2006/main">
-                  <a:graphicData uri="http://schemas.microsoft.com/office/word/2010/wordprocessingShape">
-                    <wps:wsp>
-                      <wps:cNvSpPr/>
-                      <wps:spPr>
-                        <a:xfrm flipH="1">
-                          <a:off x="0" y="0"/>
-                          <a:ext cx="740779" cy="399327"/>
-                        </a:xfrm>
-                        <a:prstGeom prst="rect">
-                          <a:avLst/>
-                        </a:prstGeom>
-                        <a:noFill/>
-                        <a:ln w="28575">
-                          <a:solidFill>
-                            <a:srgbClr val="FF0000"/>
-                          </a:solidFill>
-                        </a:ln>
-                      </wps:spPr>
-                      <wps:style>
-                        <a:lnRef idx="2">
-                          <a:schemeClr val="accent6"/>
-                        </a:lnRef>
-                        <a:fillRef idx="1">
-                          <a:schemeClr val="lt1"/>
-                        </a:fillRef>
-                        <a:effectRef idx="0">
-                          <a:schemeClr val="accent6"/>
-                        </a:effectRef>
-                        <a:fontRef idx="minor">
-                          <a:schemeClr val="dk1"/>
-                        </a:fontRef>
-                      </wps:style>
-                      <wps:bodyPr rot="0" spcFirstLastPara="0" vertOverflow="overflow" horzOverflow="overflow" vert="horz" wrap="square" lIns="91440" tIns="45720" rIns="91440" bIns="45720" numCol="1" spcCol="0" rtlCol="0" fromWordArt="0" anchor="ctr" anchorCtr="0" forceAA="0" compatLnSpc="1">
-                        <a:prstTxWarp prst="textNoShape">
-                          <a:avLst/>
-                        </a:prstTxWarp>
-                        <a:noAutofit/>
-                      </wps:bodyPr>
-                    </wps:wsp>
-                  </a:graphicData>
-                </a:graphic>
-                <wp14:sizeRelH relativeFrom="margin">
-                  <wp14:pctWidth>0</wp14:pctWidth>
-                </wp14:sizeRelH>
-                <wp14:sizeRelV relativeFrom="margin">
-                  <wp14:pctHeight>0</wp14:pctHeight>
-                </wp14:sizeRelV>
-              </wp:anchor>
-            </w:drawing>
-          </mc:Choice>
-          <mc:Fallback>
-            <w:pict>
-              <v:rect w14:anchorId="7B63D329" id="Rectángulo 19" o:spid="_x0000_s1026" style="position:absolute;margin-left:219.4pt;margin-top:141.3pt;width:58.35pt;height:31.45pt;flip:x;z-index:251862016;visibility:visible;mso-wrap-style:square;mso-width-percent:0;mso-height-percent:0;mso-wrap-distance-left:9pt;mso-wrap-distance-top:0;mso-wrap-distance-right:9pt;mso-wrap-distance-bottom:0;mso-position-horizontal:absolute;mso-position-horizontal-relative:page;mso-position-vertical:absolute;mso-position-vertical-relative:text;mso-width-percent:0;mso-height-percent:0;mso-width-relative:margin;mso-height-relative:margin;v-text-anchor:middle" o:gfxdata="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" filled="f" strokecolor="red" strokeweight="2.25pt">
-                <w10:wrap anchorx="page"/>
-              </v:rect>
-            </w:pict>
-          </mc:Fallback>
-        </mc:AlternateContent>
-      </w:r>
-      <w:r>
-        <w:rPr>
-          <w:noProof/>
-          <w:lang w:val="es-MX" w:eastAsia="es-MX"/>
-        </w:rPr>
-        <w:drawing>
-          <wp:inline distT="0" distB="0" distL="0" distR="0" wp14:anchorId="2311CF09" wp14:editId="4F620F0E">
-            <wp:extent cx="3593224" cy="2247900"/>
-            <wp:effectExtent l="152400" t="152400" r="369570" b="361950"/>
-            <wp:docPr id="38" name="Imagen 38"/>
-            <wp:cNvGraphicFramePr>
-              <a:graphicFrameLocks xmlns:a="http://schemas.openxmlformats.org/drawingml/2006/main" noChangeAspect="1"/>
-            </wp:cNvGraphicFramePr>
-            <a:graphic xmlns:a="http://schemas.openxmlformats.org/drawingml/2006/main">
-              <a:graphicData uri="http://schemas.openxmlformats.org/drawingml/2006/picture">
-                <pic:pic xmlns:pic="http://schemas.openxmlformats.org/drawingml/2006/picture">
-                  <pic:nvPicPr>
-                    <pic:cNvPr id="1" name=""/>
-                    <pic:cNvPicPr/>
-                  </pic:nvPicPr>
-                  <pic:blipFill>
-                    <a:blip r:embed="rId16"/>
-                    <a:stretch>
-                      <a:fillRect/>
-                    </a:stretch>
-                  </pic:blipFill>
-                  <pic:spPr>
-                    <a:xfrm>
-                      <a:off x="0" y="0"/>
-                      <a:ext cx="3633089" cy="2272840"/>
-                    </a:xfrm>
-                    <a:prstGeom prst="rect">
-                      <a:avLst/>
-                    </a:prstGeom>
-                    <a:ln>
-                      <a:noFill/>
-                    </a:ln>
-                    <a:effectLst>
-                      <a:outerShdw blurRad="292100" dist="139700" dir="2700000" algn="tl" rotWithShape="0">
-                        <a:srgbClr val="333333">
-                          <a:alpha val="65000"/>
-                        </a:srgbClr>
-                      </a:outerShdw>
-                    </a:effectLst>
-                  </pic:spPr>
-                </pic:pic>
-              </a:graphicData>
-            </a:graphic>
-          </wp:inline>
-        </w:drawing>
-      </w:r>
-    </w:p>
     <w:sectPr>
-      <w:headerReference w:type="default" r:id="rId17"/>
-      <w:footerReference w:type="default" r:id="rId18"/>
+      <w:headerReference w:type="default" r:id="rId15"/>
+      <w:footerReference w:type="default" r:id="rId16"/>
       <w:pgSz w:w="12240" w:h="15840" w:code="1"/>
       <w:pgMar w:top="1417" w:right="1701" w:bottom="1417" w:left="1701" w:header="708" w:footer="708" w:gutter="0"/>
       <w:cols w:space="708"/>
@@ -7039,7 +6933,7 @@
 </file>
 
 <file path=word/endnotes.xml><?xml version="1.0" encoding="utf-8"?>
-<w:endnotes xmlns:wpc="http://schemas.microsoft.com/office/word/2010/wordprocessingCanvas" xmlns:cx="http://schemas.microsoft.com/office/drawing/2014/chartex" xmlns:cx1="http://schemas.microsoft.com/office/drawing/2015/9/8/chartex" xmlns:mc="http://schemas.openxmlformats.org/markup-compatibility/2006" xmlns:o="urn:schemas-microsoft-com:office:office" xmlns:r="http://schemas.openxmlformats.org/officeDocument/2006/relationships" xmlns:m="http://schemas.openxmlformats.org/officeDocument/2006/math" xmlns:v="urn:schemas-microsoft-com:vml" xmlns:wp14="http://schemas.microsoft.com/office/word/2010/wordprocessingDrawing" xmlns:wp="http://schemas.openxmlformats.org/drawingml/2006/wordprocessingDrawing" xmlns:w10="urn:schemas-microsoft-com:office:word" xmlns:w="http://schemas.openxmlformats.org/wordprocessingml/2006/main" xmlns:w14="http://schemas.microsoft.com/office/word/2010/wordml" xmlns:w15="http://schemas.microsoft.com/office/word/2012/wordml" xmlns:w16se="http://schemas.microsoft.com/office/word/2015/wordml/symex" xmlns:wpg="http://schemas.microsoft.com/office/word/2010/wordprocessingGroup" xmlns:wpi="http://schemas.microsoft.com/office/word/2010/wordprocessingInk" xmlns:wne="http://schemas.microsoft.com/office/word/2006/wordml" xmlns:wps="http://schemas.microsoft.com/office/word/2010/wordprocessingShape" mc:Ignorable="w14 w15 w16se wp14">
+<w:endnotes xmlns:wpc="http://schemas.microsoft.com/office/word/2010/wordprocessingCanvas" xmlns:cx="http://schemas.microsoft.com/office/drawing/2014/chartex" xmlns:mc="http://schemas.openxmlformats.org/markup-compatibility/2006" xmlns:o="urn:schemas-microsoft-com:office:office" xmlns:r="http://schemas.openxmlformats.org/officeDocument/2006/relationships" xmlns:m="http://schemas.openxmlformats.org/officeDocument/2006/math" xmlns:v="urn:schemas-microsoft-com:vml" xmlns:wp14="http://schemas.microsoft.com/office/word/2010/wordprocessingDrawing" xmlns:wp="http://schemas.openxmlformats.org/drawingml/2006/wordprocessingDrawing" xmlns:w10="urn:schemas-microsoft-com:office:word" xmlns:w="http://schemas.openxmlformats.org/wordprocessingml/2006/main" xmlns:w14="http://schemas.microsoft.com/office/word/2010/wordml" xmlns:w15="http://schemas.microsoft.com/office/word/2012/wordml" xmlns:w16se="http://schemas.microsoft.com/office/word/2015/wordml/symex" xmlns:wpg="http://schemas.microsoft.com/office/word/2010/wordprocessingGroup" xmlns:wpi="http://schemas.microsoft.com/office/word/2010/wordprocessingInk" xmlns:wne="http://schemas.microsoft.com/office/word/2006/wordml" xmlns:wps="http://schemas.microsoft.com/office/word/2010/wordprocessingShape" mc:Ignorable="w14 w15 w16se wp14">
   <w:endnote w:type="separator" w:id="-1">
     <w:p>
       <w:pPr>
@@ -7064,7 +6958,7 @@
 </file>
 
 <file path=word/footer1.xml><?xml version="1.0" encoding="utf-8"?>
-<w:ftr xmlns:wpc="http://schemas.microsoft.com/office/word/2010/wordprocessingCanvas" xmlns:cx="http://schemas.microsoft.com/office/drawing/2014/chartex" xmlns:cx1="http://schemas.microsoft.com/office/drawing/2015/9/8/chartex" xmlns:mc="http://schemas.openxmlformats.org/markup-compatibility/2006" xmlns:o="urn:schemas-microsoft-com:office:office" xmlns:r="http://schemas.openxmlformats.org/officeDocument/2006/relationships" xmlns:m="http://schemas.openxmlformats.org/officeDocument/2006/math" xmlns:v="urn:schemas-microsoft-com:vml" xmlns:wp14="http://schemas.microsoft.com/office/word/2010/wordprocessingDrawing" xmlns:wp="http://schemas.openxmlformats.org/drawingml/2006/wordprocessingDrawing" xmlns:w10="urn:schemas-microsoft-com:office:word" xmlns:w="http://schemas.openxmlformats.org/wordprocessingml/2006/main" xmlns:w14="http://schemas.microsoft.com/office/word/2010/wordml" xmlns:w15="http://schemas.microsoft.com/office/word/2012/wordml" xmlns:w16se="http://schemas.microsoft.com/office/word/2015/wordml/symex" xmlns:wpg="http://schemas.microsoft.com/office/word/2010/wordprocessingGroup" xmlns:wpi="http://schemas.microsoft.com/office/word/2010/wordprocessingInk" xmlns:wne="http://schemas.microsoft.com/office/word/2006/wordml" xmlns:wps="http://schemas.microsoft.com/office/word/2010/wordprocessingShape" mc:Ignorable="w14 w15 w16se wp14">
+<w:ftr xmlns:wpc="http://schemas.microsoft.com/office/word/2010/wordprocessingCanvas" xmlns:cx="http://schemas.microsoft.com/office/drawing/2014/chartex" xmlns:mc="http://schemas.openxmlformats.org/markup-compatibility/2006" xmlns:o="urn:schemas-microsoft-com:office:office" xmlns:r="http://schemas.openxmlformats.org/officeDocument/2006/relationships" xmlns:m="http://schemas.openxmlformats.org/officeDocument/2006/math" xmlns:v="urn:schemas-microsoft-com:vml" xmlns:wp14="http://schemas.microsoft.com/office/word/2010/wordprocessingDrawing" xmlns:wp="http://schemas.openxmlformats.org/drawingml/2006/wordprocessingDrawing" xmlns:w10="urn:schemas-microsoft-com:office:word" xmlns:w="http://schemas.openxmlformats.org/wordprocessingml/2006/main" xmlns:w14="http://schemas.microsoft.com/office/word/2010/wordml" xmlns:w15="http://schemas.microsoft.com/office/word/2012/wordml" xmlns:w16se="http://schemas.microsoft.com/office/word/2015/wordml/symex" xmlns:wpg="http://schemas.microsoft.com/office/word/2010/wordprocessingGroup" xmlns:wpi="http://schemas.microsoft.com/office/word/2010/wordprocessingInk" xmlns:wne="http://schemas.microsoft.com/office/word/2006/wordml" xmlns:wps="http://schemas.microsoft.com/office/word/2010/wordprocessingShape" mc:Ignorable="w14 w15 w16se wp14">
   <w:sdt>
     <w:sdtPr>
       <w:rPr>
@@ -7107,7 +7001,7 @@
                 <w:b/>
                 <w:noProof/>
                 <w:color w:val="FFFFFF" w:themeColor="background1"/>
-                <w:lang w:val="es-MX" w:eastAsia="es-MX"/>
+                <w:lang w:val="en-US"/>
               </w:rPr>
               <mc:AlternateContent>
                 <mc:Choice Requires="wps">
@@ -7165,7 +7059,7 @@
                     </wp:anchor>
                   </w:drawing>
                 </mc:Choice>
-                <mc:Fallback>
+                <mc:Fallback xmlns:cx1="http://schemas.microsoft.com/office/drawing/2015/9/8/chartex">
                   <w:pict>
                     <v:line w14:anchorId="42D5C661" id="Conector recto 13" o:spid="_x0000_s1026" style="position:absolute;z-index:251662336;visibility:visible;mso-wrap-style:square;mso-width-percent:0;mso-height-percent:0;mso-wrap-distance-left:9pt;mso-wrap-distance-top:0;mso-wrap-distance-right:9pt;mso-wrap-distance-bottom:0;mso-position-horizontal:absolute;mso-position-horizontal-relative:text;mso-position-vertical:absolute;mso-position-vertical-relative:text;mso-width-percent:0;mso-height-percent:0;mso-width-relative:margin;mso-height-relative:margin" from="-17.55pt,-3pt" to="446.7pt,-2.25pt" o:gfxdata="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" strokecolor="#a5a5a5 [3206]" strokeweight="1.5pt">
                       <v:stroke joinstyle="miter"/>
@@ -7179,7 +7073,7 @@
                 <w:b/>
                 <w:noProof/>
                 <w:color w:val="FFFFFF" w:themeColor="background1"/>
-                <w:lang w:val="es-MX" w:eastAsia="es-MX"/>
+                <w:lang w:val="en-US"/>
               </w:rPr>
               <mc:AlternateContent>
                 <mc:Choice Requires="wps">
@@ -7276,7 +7170,7 @@
                     </wp:anchor>
                   </w:drawing>
                 </mc:Choice>
-                <mc:Fallback>
+                <mc:Fallback xmlns:cx1="http://schemas.microsoft.com/office/drawing/2015/9/8/chartex">
                   <w:pict>
                     <v:rect w14:anchorId="2CD8D370" id="Rectángulo 11" o:spid="_x0000_s1026" style="position:absolute;margin-left:280.3pt;margin-top:-3.3pt;width:167.65pt;height:22.4pt;z-index:-251658241;visibility:visible;mso-wrap-style:square;mso-width-percent:0;mso-wrap-distance-left:9pt;mso-wrap-distance-top:0;mso-wrap-distance-right:9pt;mso-wrap-distance-bottom:0;mso-position-horizontal:absolute;mso-position-horizontal-relative:text;mso-position-vertical:absolute;mso-position-vertical-relative:text;mso-width-percent:0;mso-width-relative:margin;v-text-anchor:middle" o:gfxdata="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" fillcolor="#002060" stroked="f" strokeweight="1pt">
                       <v:fill color2="#002060" o:opacity2="15728f" rotate="t" angle="90" colors="0 #002060;34734f #002060;40632f #002060;45815f #072766;46531f #002060;60293f #002060;1 #002060" focus="100%" type="gradient"/>
@@ -7407,7 +7301,7 @@
 </file>
 
 <file path=word/footnotes.xml><?xml version="1.0" encoding="utf-8"?>
-<w:footnotes xmlns:wpc="http://schemas.microsoft.com/office/word/2010/wordprocessingCanvas" xmlns:cx="http://schemas.microsoft.com/office/drawing/2014/chartex" xmlns:cx1="http://schemas.microsoft.com/office/drawing/2015/9/8/chartex" xmlns:mc="http://schemas.openxmlformats.org/markup-compatibility/2006" xmlns:o="urn:schemas-microsoft-com:office:office" xmlns:r="http://schemas.openxmlformats.org/officeDocument/2006/relationships" xmlns:m="http://schemas.openxmlformats.org/officeDocument/2006/math" xmlns:v="urn:schemas-microsoft-com:vml" xmlns:wp14="http://schemas.microsoft.com/office/word/2010/wordprocessingDrawing" xmlns:wp="http://schemas.openxmlformats.org/drawingml/2006/wordprocessingDrawing" xmlns:w10="urn:schemas-microsoft-com:office:word" xmlns:w="http://schemas.openxmlformats.org/wordprocessingml/2006/main" xmlns:w14="http://schemas.microsoft.com/office/word/2010/wordml" xmlns:w15="http://schemas.microsoft.com/office/word/2012/wordml" xmlns:w16se="http://schemas.microsoft.com/office/word/2015/wordml/symex" xmlns:wpg="http://schemas.microsoft.com/office/word/2010/wordprocessingGroup" xmlns:wpi="http://schemas.microsoft.com/office/word/2010/wordprocessingInk" xmlns:wne="http://schemas.microsoft.com/office/word/2006/wordml" xmlns:wps="http://schemas.microsoft.com/office/word/2010/wordprocessingShape" mc:Ignorable="w14 w15 w16se wp14">
+<w:footnotes xmlns:wpc="http://schemas.microsoft.com/office/word/2010/wordprocessingCanvas" xmlns:cx="http://schemas.microsoft.com/office/drawing/2014/chartex" xmlns:mc="http://schemas.openxmlformats.org/markup-compatibility/2006" xmlns:o="urn:schemas-microsoft-com:office:office" xmlns:r="http://schemas.openxmlformats.org/officeDocument/2006/relationships" xmlns:m="http://schemas.openxmlformats.org/officeDocument/2006/math" xmlns:v="urn:schemas-microsoft-com:vml" xmlns:wp14="http://schemas.microsoft.com/office/word/2010/wordprocessingDrawing" xmlns:wp="http://schemas.openxmlformats.org/drawingml/2006/wordprocessingDrawing" xmlns:w10="urn:schemas-microsoft-com:office:word" xmlns:w="http://schemas.openxmlformats.org/wordprocessingml/2006/main" xmlns:w14="http://schemas.microsoft.com/office/word/2010/wordml" xmlns:w15="http://schemas.microsoft.com/office/word/2012/wordml" xmlns:w16se="http://schemas.microsoft.com/office/word/2015/wordml/symex" xmlns:wpg="http://schemas.microsoft.com/office/word/2010/wordprocessingGroup" xmlns:wpi="http://schemas.microsoft.com/office/word/2010/wordprocessingInk" xmlns:wne="http://schemas.microsoft.com/office/word/2006/wordml" xmlns:wps="http://schemas.microsoft.com/office/word/2010/wordprocessingShape" mc:Ignorable="w14 w15 w16se wp14">
   <w:footnote w:type="separator" w:id="-1">
     <w:p>
       <w:pPr>
@@ -7432,7 +7326,7 @@
 </file>
 
 <file path=word/header1.xml><?xml version="1.0" encoding="utf-8"?>
-<w:hdr xmlns:wpc="http://schemas.microsoft.com/office/word/2010/wordprocessingCanvas" xmlns:cx="http://schemas.microsoft.com/office/drawing/2014/chartex" xmlns:cx1="http://schemas.microsoft.com/office/drawing/2015/9/8/chartex" xmlns:mc="http://schemas.openxmlformats.org/markup-compatibility/2006" xmlns:o="urn:schemas-microsoft-com:office:office" xmlns:r="http://schemas.openxmlformats.org/officeDocument/2006/relationships" xmlns:m="http://schemas.openxmlformats.org/officeDocument/2006/math" xmlns:v="urn:schemas-microsoft-com:vml" xmlns:wp14="http://schemas.microsoft.com/office/word/2010/wordprocessingDrawing" xmlns:wp="http://schemas.openxmlformats.org/drawingml/2006/wordprocessingDrawing" xmlns:w10="urn:schemas-microsoft-com:office:word" xmlns:w="http://schemas.openxmlformats.org/wordprocessingml/2006/main" xmlns:w14="http://schemas.microsoft.com/office/word/2010/wordml" xmlns:w15="http://schemas.microsoft.com/office/word/2012/wordml" xmlns:w16se="http://schemas.microsoft.com/office/word/2015/wordml/symex" xmlns:wpg="http://schemas.microsoft.com/office/word/2010/wordprocessingGroup" xmlns:wpi="http://schemas.microsoft.com/office/word/2010/wordprocessingInk" xmlns:wne="http://schemas.microsoft.com/office/word/2006/wordml" xmlns:wps="http://schemas.microsoft.com/office/word/2010/wordprocessingShape" mc:Ignorable="w14 w15 w16se wp14">
+<w:hdr xmlns:wpc="http://schemas.microsoft.com/office/word/2010/wordprocessingCanvas" xmlns:cx="http://schemas.microsoft.com/office/drawing/2014/chartex" xmlns:mc="http://schemas.openxmlformats.org/markup-compatibility/2006" xmlns:o="urn:schemas-microsoft-com:office:office" xmlns:r="http://schemas.openxmlformats.org/officeDocument/2006/relationships" xmlns:m="http://schemas.openxmlformats.org/officeDocument/2006/math" xmlns:v="urn:schemas-microsoft-com:vml" xmlns:wp14="http://schemas.microsoft.com/office/word/2010/wordprocessingDrawing" xmlns:wp="http://schemas.openxmlformats.org/drawingml/2006/wordprocessingDrawing" xmlns:w10="urn:schemas-microsoft-com:office:word" xmlns:w="http://schemas.openxmlformats.org/wordprocessingml/2006/main" xmlns:w14="http://schemas.microsoft.com/office/word/2010/wordml" xmlns:w15="http://schemas.microsoft.com/office/word/2012/wordml" xmlns:w16se="http://schemas.microsoft.com/office/word/2015/wordml/symex" xmlns:wpg="http://schemas.microsoft.com/office/word/2010/wordprocessingGroup" xmlns:wpi="http://schemas.microsoft.com/office/word/2010/wordprocessingInk" xmlns:wne="http://schemas.microsoft.com/office/word/2006/wordml" xmlns:wps="http://schemas.microsoft.com/office/word/2010/wordprocessingShape" mc:Ignorable="w14 w15 w16se wp14">
   <w:p>
     <w:pPr>
       <w:pStyle w:val="Encabezado"/>
@@ -7440,308 +7334,21 @@
     <w:r>
       <w:rPr>
         <w:noProof/>
-        <w:lang w:val="es-MX" w:eastAsia="es-MX"/>
-      </w:rPr>
-      <mc:AlternateContent>
-        <mc:Choice Requires="wps">
-          <w:drawing>
-            <wp:anchor distT="0" distB="0" distL="114300" distR="114300" simplePos="0" relativeHeight="251659264" behindDoc="0" locked="0" layoutInCell="1" allowOverlap="1" wp14:anchorId="3FEC259C" wp14:editId="2187BDFF">
-              <wp:simplePos x="0" y="0"/>
-              <wp:positionH relativeFrom="column">
-                <wp:posOffset>2283460</wp:posOffset>
-              </wp:positionH>
-              <wp:positionV relativeFrom="paragraph">
-                <wp:posOffset>-15875</wp:posOffset>
-              </wp:positionV>
-              <wp:extent cx="4038600" cy="310515"/>
-              <wp:effectExtent l="0" t="0" r="0" b="0"/>
-              <wp:wrapNone/>
-              <wp:docPr id="6" name="Rectángulo 6"/>
-              <wp:cNvGraphicFramePr/>
-              <a:graphic xmlns:a="http://schemas.openxmlformats.org/drawingml/2006/main">
-                <a:graphicData uri="http://schemas.microsoft.com/office/word/2010/wordprocessingShape">
-                  <wps:wsp>
-                    <wps:cNvSpPr/>
-                    <wps:spPr>
-                      <a:xfrm>
-                        <a:off x="0" y="0"/>
-                        <a:ext cx="4038600" cy="310515"/>
-                      </a:xfrm>
-                      <a:prstGeom prst="rect">
-                        <a:avLst/>
-                      </a:prstGeom>
-                      <a:solidFill>
-                        <a:srgbClr val="002060"/>
-                      </a:solidFill>
-                      <a:ln>
-                        <a:noFill/>
-                      </a:ln>
-                      <a:effectLst>
-                        <a:softEdge rad="12700"/>
-                      </a:effectLst>
-                    </wps:spPr>
-                    <wps:style>
-                      <a:lnRef idx="2">
-                        <a:schemeClr val="accent1">
-                          <a:shade val="50000"/>
-                        </a:schemeClr>
-                      </a:lnRef>
-                      <a:fillRef idx="1">
-                        <a:schemeClr val="accent1"/>
-                      </a:fillRef>
-                      <a:effectRef idx="0">
-                        <a:schemeClr val="accent1"/>
-                      </a:effectRef>
-                      <a:fontRef idx="minor">
-                        <a:schemeClr val="lt1"/>
-                      </a:fontRef>
-                    </wps:style>
-                    <wps:txbx>
-                      <w:txbxContent>
-                        <w:p>
-                          <w:pPr>
-                            <w:jc w:val="right"/>
-                            <w:rPr>
-                              <w:rFonts w:ascii="Arial" w:hAnsi="Arial" w:cs="Arial"/>
-                              <w:b/>
-                              <w:sz w:val="24"/>
-                              <w:lang w:val="es-MX"/>
-                            </w:rPr>
-                          </w:pPr>
-                          <w:r>
-                            <w:rPr>
-                              <w:rFonts w:ascii="Arial" w:hAnsi="Arial" w:cs="Arial"/>
-                              <w:b/>
-                              <w:sz w:val="20"/>
-                              <w:szCs w:val="20"/>
-                              <w:lang w:val="es-MX"/>
-                            </w:rPr>
-                            <w:t>MÓDULO</w:t>
-                          </w:r>
-                          <w:r>
-                            <w:rPr>
-                              <w:rFonts w:ascii="Arial" w:hAnsi="Arial" w:cs="Arial"/>
-                              <w:b/>
-                              <w:sz w:val="24"/>
-                              <w:lang w:val="es-MX"/>
-                            </w:rPr>
-                            <w:t xml:space="preserve"> </w:t>
-                          </w:r>
-                          <w:r>
-                            <w:rPr>
-                              <w:rFonts w:ascii="Arial" w:hAnsi="Arial" w:cs="Arial"/>
-                              <w:b/>
-                              <w:sz w:val="24"/>
-                              <w:lang w:val="es-MX"/>
-                            </w:rPr>
-                            <w:t>–</w:t>
-                          </w:r>
-                          <w:r>
-                            <w:rPr>
-                              <w:rFonts w:ascii="Arial" w:hAnsi="Arial" w:cs="Arial"/>
-                              <w:b/>
-                              <w:sz w:val="24"/>
-                              <w:lang w:val="es-MX"/>
-                            </w:rPr>
-                            <w:t xml:space="preserve"> </w:t>
-                          </w:r>
-                          <w:r>
-                            <w:rPr>
-                              <w:rFonts w:ascii="Arial" w:hAnsi="Arial" w:cs="Arial"/>
-                              <w:b/>
-                              <w:sz w:val="20"/>
-                              <w:szCs w:val="20"/>
-                              <w:lang w:val="es-MX"/>
-                            </w:rPr>
-                            <w:t>COORDINACIÓN DE PLANEACIÓ</w:t>
-                          </w:r>
-                          <w:r>
-                            <w:rPr>
-                              <w:rFonts w:ascii="Arial" w:hAnsi="Arial" w:cs="Arial"/>
-                              <w:b/>
-                              <w:sz w:val="20"/>
-                              <w:szCs w:val="20"/>
-                              <w:lang w:val="es-MX"/>
-                            </w:rPr>
-                            <w:t>N</w:t>
-                          </w:r>
-                          <w:r>
-                            <w:rPr>
-                              <w:rFonts w:ascii="Arial" w:hAnsi="Arial" w:cs="Arial"/>
-                              <w:b/>
-                              <w:sz w:val="28"/>
-                              <w:lang w:val="es-MX"/>
-                            </w:rPr>
-                            <w:t xml:space="preserve"> </w:t>
-                          </w:r>
-                          <w:r>
-                            <w:rPr>
-                              <w:rFonts w:ascii="Arial" w:hAnsi="Arial" w:cs="Arial"/>
-                              <w:b/>
-                              <w:sz w:val="20"/>
-                              <w:szCs w:val="20"/>
-                              <w:lang w:val="es-MX"/>
-                            </w:rPr>
-                            <w:t>HACENDARÍ</w:t>
-                          </w:r>
-                          <w:r>
-                            <w:rPr>
-                              <w:rFonts w:ascii="Arial" w:hAnsi="Arial" w:cs="Arial"/>
-                              <w:b/>
-                              <w:sz w:val="20"/>
-                              <w:szCs w:val="20"/>
-                              <w:lang w:val="es-MX"/>
-                            </w:rPr>
-                            <w:t>A</w:t>
-                          </w:r>
-                        </w:p>
-                      </w:txbxContent>
-                    </wps:txbx>
-                    <wps:bodyPr rot="0" spcFirstLastPara="0" vertOverflow="overflow" horzOverflow="overflow" vert="horz" wrap="square" lIns="91440" tIns="45720" rIns="91440" bIns="45720" numCol="1" spcCol="0" rtlCol="0" fromWordArt="0" anchor="ctr" anchorCtr="0" forceAA="0" compatLnSpc="1">
-                      <a:prstTxWarp prst="textNoShape">
-                        <a:avLst/>
-                      </a:prstTxWarp>
-                      <a:noAutofit/>
-                    </wps:bodyPr>
-                  </wps:wsp>
-                </a:graphicData>
-              </a:graphic>
-              <wp14:sizeRelH relativeFrom="margin">
-                <wp14:pctWidth>0</wp14:pctWidth>
-              </wp14:sizeRelH>
-              <wp14:sizeRelV relativeFrom="margin">
-                <wp14:pctHeight>0</wp14:pctHeight>
-              </wp14:sizeRelV>
-            </wp:anchor>
-          </w:drawing>
-        </mc:Choice>
-        <mc:Fallback>
-          <w:pict>
-            <v:rect w14:anchorId="3FEC259C" id="Rectángulo 6" o:spid="_x0000_s1032" style="position:absolute;margin-left:179.8pt;margin-top:-1.25pt;width:318pt;height:24.45pt;z-index:251659264;visibility:visible;mso-wrap-style:square;mso-width-percent:0;mso-height-percent:0;mso-wrap-distance-left:9pt;mso-wrap-distance-top:0;mso-wrap-distance-right:9pt;mso-wrap-distance-bottom:0;mso-position-horizontal:absolute;mso-position-horizontal-relative:text;mso-position-vertical:absolute;mso-position-vertical-relative:text;mso-width-percent:0;mso-height-percent:0;mso-width-relative:margin;mso-height-relative:margin;v-text-anchor:middle" o:gfxdata="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" fillcolor="#002060" stroked="f" strokeweight="1pt">
-              <v:textbox>
-                <w:txbxContent>
-                  <w:p>
-                    <w:pPr>
-                      <w:jc w:val="right"/>
-                      <w:rPr>
-                        <w:rFonts w:ascii="Arial" w:hAnsi="Arial" w:cs="Arial"/>
-                        <w:b/>
-                        <w:sz w:val="24"/>
-                        <w:lang w:val="es-MX"/>
-                      </w:rPr>
-                    </w:pPr>
-                    <w:r>
-                      <w:rPr>
-                        <w:rFonts w:ascii="Arial" w:hAnsi="Arial" w:cs="Arial"/>
-                        <w:b/>
-                        <w:sz w:val="20"/>
-                        <w:szCs w:val="20"/>
-                        <w:lang w:val="es-MX"/>
-                      </w:rPr>
-                      <w:t>MÓDULO</w:t>
-                    </w:r>
-                    <w:r>
-                      <w:rPr>
-                        <w:rFonts w:ascii="Arial" w:hAnsi="Arial" w:cs="Arial"/>
-                        <w:b/>
-                        <w:sz w:val="24"/>
-                        <w:lang w:val="es-MX"/>
-                      </w:rPr>
-                      <w:t xml:space="preserve"> </w:t>
-                    </w:r>
-                    <w:r>
-                      <w:rPr>
-                        <w:rFonts w:ascii="Arial" w:hAnsi="Arial" w:cs="Arial"/>
-                        <w:b/>
-                        <w:sz w:val="24"/>
-                        <w:lang w:val="es-MX"/>
-                      </w:rPr>
-                      <w:t>–</w:t>
-                    </w:r>
-                    <w:r>
-                      <w:rPr>
-                        <w:rFonts w:ascii="Arial" w:hAnsi="Arial" w:cs="Arial"/>
-                        <w:b/>
-                        <w:sz w:val="24"/>
-                        <w:lang w:val="es-MX"/>
-                      </w:rPr>
-                      <w:t xml:space="preserve"> </w:t>
-                    </w:r>
-                    <w:r>
-                      <w:rPr>
-                        <w:rFonts w:ascii="Arial" w:hAnsi="Arial" w:cs="Arial"/>
-                        <w:b/>
-                        <w:sz w:val="20"/>
-                        <w:szCs w:val="20"/>
-                        <w:lang w:val="es-MX"/>
-                      </w:rPr>
-                      <w:t>COORDINACIÓN DE PLANEACIÓ</w:t>
-                    </w:r>
-                    <w:r>
-                      <w:rPr>
-                        <w:rFonts w:ascii="Arial" w:hAnsi="Arial" w:cs="Arial"/>
-                        <w:b/>
-                        <w:sz w:val="20"/>
-                        <w:szCs w:val="20"/>
-                        <w:lang w:val="es-MX"/>
-                      </w:rPr>
-                      <w:t>N</w:t>
-                    </w:r>
-                    <w:r>
-                      <w:rPr>
-                        <w:rFonts w:ascii="Arial" w:hAnsi="Arial" w:cs="Arial"/>
-                        <w:b/>
-                        <w:sz w:val="28"/>
-                        <w:lang w:val="es-MX"/>
-                      </w:rPr>
-                      <w:t xml:space="preserve"> </w:t>
-                    </w:r>
-                    <w:r>
-                      <w:rPr>
-                        <w:rFonts w:ascii="Arial" w:hAnsi="Arial" w:cs="Arial"/>
-                        <w:b/>
-                        <w:sz w:val="20"/>
-                        <w:szCs w:val="20"/>
-                        <w:lang w:val="es-MX"/>
-                      </w:rPr>
-                      <w:t>HACENDARÍ</w:t>
-                    </w:r>
-                    <w:r>
-                      <w:rPr>
-                        <w:rFonts w:ascii="Arial" w:hAnsi="Arial" w:cs="Arial"/>
-                        <w:b/>
-                        <w:sz w:val="20"/>
-                        <w:szCs w:val="20"/>
-                        <w:lang w:val="es-MX"/>
-                      </w:rPr>
-                      <w:t>A</w:t>
-                    </w:r>
-                  </w:p>
-                </w:txbxContent>
-              </v:textbox>
-            </v:rect>
-          </w:pict>
-        </mc:Fallback>
-      </mc:AlternateContent>
-    </w:r>
-    <w:r>
-      <w:rPr>
-        <w:noProof/>
-        <w:lang w:val="es-MX" w:eastAsia="es-MX"/>
+        <w:lang w:val="en-US"/>
       </w:rPr>
       <w:drawing>
-        <wp:anchor distT="0" distB="0" distL="114300" distR="114300" simplePos="0" relativeHeight="251663360" behindDoc="0" locked="0" layoutInCell="1" allowOverlap="1" wp14:anchorId="75E6E181" wp14:editId="6991DC71">
+        <wp:anchor distT="0" distB="0" distL="114300" distR="114300" simplePos="0" relativeHeight="251664384" behindDoc="0" locked="0" layoutInCell="1" allowOverlap="1" wp14:anchorId="17E6C24E" wp14:editId="4385A678">
           <wp:simplePos x="0" y="0"/>
-          <wp:positionH relativeFrom="column">
-            <wp:posOffset>-597535</wp:posOffset>
+          <wp:positionH relativeFrom="margin">
+            <wp:align>center</wp:align>
           </wp:positionH>
           <wp:positionV relativeFrom="paragraph">
-            <wp:posOffset>-182880</wp:posOffset>
+            <wp:posOffset>-132774</wp:posOffset>
           </wp:positionV>
-          <wp:extent cx="1123950" cy="586806"/>
-          <wp:effectExtent l="0" t="0" r="0" b="3810"/>
+          <wp:extent cx="1487805" cy="470452"/>
+          <wp:effectExtent l="0" t="0" r="0" b="0"/>
           <wp:wrapNone/>
-          <wp:docPr id="22" name="Imagen 22" descr="logo_tesoreria.png"/>
+          <wp:docPr id="10" name="Imagen 10" descr="C:\Users\DELL\Downloads\logo.8283c17ac47c5f20ae44618eddf9a05b.png"/>
           <wp:cNvGraphicFramePr>
             <a:graphicFrameLocks xmlns:a="http://schemas.openxmlformats.org/drawingml/2006/main" noChangeAspect="1"/>
           </wp:cNvGraphicFramePr>
@@ -7749,7 +7356,7 @@
             <a:graphicData uri="http://schemas.openxmlformats.org/drawingml/2006/picture">
               <pic:pic xmlns:pic="http://schemas.openxmlformats.org/drawingml/2006/picture">
                 <pic:nvPicPr>
-                  <pic:cNvPr id="0" name="Picture 1" descr="logo_tesoreria.png"/>
+                  <pic:cNvPr id="0" name="Picture 7" descr="C:\Users\DELL\Downloads\logo.8283c17ac47c5f20ae44618eddf9a05b.png"/>
                   <pic:cNvPicPr>
                     <a:picLocks noChangeAspect="1" noChangeArrowheads="1"/>
                   </pic:cNvPicPr>
@@ -7770,7 +7377,7 @@
                 <pic:spPr bwMode="auto">
                   <a:xfrm>
                     <a:off x="0" y="0"/>
-                    <a:ext cx="1123950" cy="586806"/>
+                    <a:ext cx="1487805" cy="470452"/>
                   </a:xfrm>
                   <a:prstGeom prst="rect">
                     <a:avLst/>
@@ -7797,7 +7404,7 @@
 </file>
 
 <file path=word/numbering.xml><?xml version="1.0" encoding="utf-8"?>
-<w:numbering xmlns:wpc="http://schemas.microsoft.com/office/word/2010/wordprocessingCanvas" xmlns:cx="http://schemas.microsoft.com/office/drawing/2014/chartex" xmlns:cx1="http://schemas.microsoft.com/office/drawing/2015/9/8/chartex" xmlns:mc="http://schemas.openxmlformats.org/markup-compatibility/2006" xmlns:o="urn:schemas-microsoft-com:office:office" xmlns:r="http://schemas.openxmlformats.org/officeDocument/2006/relationships" xmlns:m="http://schemas.openxmlformats.org/officeDocument/2006/math" xmlns:v="urn:schemas-microsoft-com:vml" xmlns:wp14="http://schemas.microsoft.com/office/word/2010/wordprocessingDrawing" xmlns:wp="http://schemas.openxmlformats.org/drawingml/2006/wordprocessingDrawing" xmlns:w10="urn:schemas-microsoft-com:office:word" xmlns:w="http://schemas.openxmlformats.org/wordprocessingml/2006/main" xmlns:w14="http://schemas.microsoft.com/office/word/2010/wordml" xmlns:w15="http://schemas.microsoft.com/office/word/2012/wordml" xmlns:w16se="http://schemas.microsoft.com/office/word/2015/wordml/symex" xmlns:wpg="http://schemas.microsoft.com/office/word/2010/wordprocessingGroup" xmlns:wpi="http://schemas.microsoft.com/office/word/2010/wordprocessingInk" xmlns:wne="http://schemas.microsoft.com/office/word/2006/wordml" xmlns:wps="http://schemas.microsoft.com/office/word/2010/wordprocessingShape" mc:Ignorable="w14 w15 w16se wp14">
+<w:numbering xmlns:wpc="http://schemas.microsoft.com/office/word/2010/wordprocessingCanvas" xmlns:cx="http://schemas.microsoft.com/office/drawing/2014/chartex" xmlns:mc="http://schemas.openxmlformats.org/markup-compatibility/2006" xmlns:o="urn:schemas-microsoft-com:office:office" xmlns:r="http://schemas.openxmlformats.org/officeDocument/2006/relationships" xmlns:m="http://schemas.openxmlformats.org/officeDocument/2006/math" xmlns:v="urn:schemas-microsoft-com:vml" xmlns:wp14="http://schemas.microsoft.com/office/word/2010/wordprocessingDrawing" xmlns:wp="http://schemas.openxmlformats.org/drawingml/2006/wordprocessingDrawing" xmlns:w10="urn:schemas-microsoft-com:office:word" xmlns:w="http://schemas.openxmlformats.org/wordprocessingml/2006/main" xmlns:w14="http://schemas.microsoft.com/office/word/2010/wordml" xmlns:w15="http://schemas.microsoft.com/office/word/2012/wordml" xmlns:w16se="http://schemas.microsoft.com/office/word/2015/wordml/symex" xmlns:wpg="http://schemas.microsoft.com/office/word/2010/wordprocessingGroup" xmlns:wpi="http://schemas.microsoft.com/office/word/2010/wordprocessingInk" xmlns:wne="http://schemas.microsoft.com/office/word/2006/wordml" xmlns:wps="http://schemas.microsoft.com/office/word/2010/wordprocessingShape" mc:Ignorable="w14 w15 w16se wp14">
   <w:abstractNum w:abstractNumId="0" w15:restartNumberingAfterBreak="0">
     <w:nsid w:val="33767D3B"/>
     <w:multiLevelType w:val="multilevel"/>
@@ -9436,7 +9043,7 @@
 </file>
 
 <file path=customXml/itemProps1.xml><?xml version="1.0" encoding="utf-8"?>
-<ds:datastoreItem xmlns:ds="http://schemas.openxmlformats.org/officeDocument/2006/customXml" ds:itemID="{74598736-35A6-40F3-9F50-04C59F92F9D0}">
+<ds:datastoreItem xmlns:ds="http://schemas.openxmlformats.org/officeDocument/2006/customXml" ds:itemID="{CFAC7F6D-99B6-4F75-A792-49A0737902A3}">
   <ds:schemaRefs>
     <ds:schemaRef ds:uri="http://schemas.openxmlformats.org/officeDocument/2006/bibliography"/>
   </ds:schemaRefs>

--- a/PDRMYE/16 GUÍAS DE USUARIO/CPH/Version 1/Catalogos/TODOS LOS CATÁLOGOS.docx
+++ b/PDRMYE/16 GUÍAS DE USUARIO/CPH/Version 1/Catalogos/TODOS LOS CATÁLOGOS.docx
@@ -14,7 +14,7 @@
       <w:r>
         <w:rPr>
           <w:noProof/>
-          <w:lang w:val="es-MX" w:eastAsia="es-MX"/>
+          <w:lang w:val="en-US"/>
         </w:rPr>
         <mc:AlternateContent>
           <mc:Choice Requires="wps">
@@ -227,7 +227,7 @@
       <w:r>
         <w:rPr>
           <w:noProof/>
-          <w:lang w:val="es-MX" w:eastAsia="es-MX"/>
+          <w:lang w:val="en-US"/>
         </w:rPr>
         <mc:AlternateContent>
           <mc:Choice Requires="wps">
@@ -1091,8 +1091,6 @@
             </w:r>
           </w:p>
         </w:tc>
-        <w:bookmarkStart w:id="0" w:name="_GoBack"/>
-        <w:bookmarkEnd w:id="0"/>
       </w:tr>
     </w:tbl>
     <w:p>
@@ -1104,11 +1102,20 @@
         </w:rPr>
       </w:pPr>
     </w:p>
+    <w:p>
+      <w:pPr>
+        <w:spacing w:line="276" w:lineRule="auto"/>
+        <w:jc w:val="center"/>
+        <w:rPr>
+          <w:rFonts w:ascii="Arial" w:hAnsi="Arial" w:cs="Arial"/>
+        </w:rPr>
+      </w:pPr>
+    </w:p>
     <w:sdt>
       <w:sdtPr>
         <w:rPr>
           <w:rFonts w:ascii="Arial" w:eastAsiaTheme="minorHAnsi" w:hAnsi="Arial" w:cs="Arial"/>
-          <w:color w:val="002060"/>
+          <w:color w:val="auto"/>
           <w:sz w:val="28"/>
           <w:szCs w:val="28"/>
           <w:lang w:val="es-ES" w:eastAsia="en-US"/>
@@ -1123,7 +1130,6 @@
         <w:rPr>
           <w:b/>
           <w:bCs/>
-          <w:color w:val="auto"/>
         </w:rPr>
       </w:sdtEndPr>
       <w:sdtContent>
@@ -1134,7 +1140,7 @@
             <w:rPr>
               <w:rFonts w:ascii="Arial" w:hAnsi="Arial" w:cs="Arial"/>
               <w:b/>
-              <w:color w:val="002060"/>
+              <w:color w:val="auto"/>
               <w:sz w:val="28"/>
               <w:szCs w:val="28"/>
               <w:lang w:val="es-ES"/>
@@ -1144,7 +1150,7 @@
             <w:rPr>
               <w:rFonts w:ascii="Arial" w:hAnsi="Arial" w:cs="Arial"/>
               <w:b/>
-              <w:color w:val="002060"/>
+              <w:color w:val="auto"/>
               <w:sz w:val="28"/>
               <w:szCs w:val="28"/>
               <w:lang w:val="es-ES"/>
@@ -2000,15 +2006,6 @@
       <w:pPr>
         <w:spacing w:line="276" w:lineRule="auto"/>
         <w:jc w:val="center"/>
-        <w:rPr>
-          <w:rFonts w:ascii="Arial" w:hAnsi="Arial" w:cs="Arial"/>
-          <w:sz w:val="24"/>
-        </w:rPr>
-      </w:pPr>
-    </w:p>
-    <w:p>
-      <w:pPr>
-        <w:spacing w:line="276" w:lineRule="auto"/>
         <w:rPr>
           <w:rFonts w:ascii="Arial" w:hAnsi="Arial" w:cs="Arial"/>
           <w:sz w:val="24"/>
@@ -2521,6 +2518,15 @@
     </w:p>
     <w:p>
       <w:pPr>
+        <w:spacing w:line="276" w:lineRule="auto"/>
+        <w:rPr>
+          <w:rFonts w:ascii="Arial" w:hAnsi="Arial" w:cs="Arial"/>
+          <w:sz w:val="24"/>
+        </w:rPr>
+      </w:pPr>
+    </w:p>
+    <w:p>
+      <w:pPr>
         <w:tabs>
           <w:tab w:val="left" w:pos="1494"/>
         </w:tabs>
@@ -2545,28 +2551,30 @@
         <w:spacing w:line="276" w:lineRule="auto"/>
         <w:rPr>
           <w:rFonts w:cs="Arial"/>
-        </w:rPr>
-      </w:pPr>
-      <w:bookmarkStart w:id="1" w:name="_Toc123297018"/>
-      <w:bookmarkStart w:id="2" w:name="_Toc124522205"/>
-      <w:bookmarkStart w:id="3" w:name="_Toc136444480"/>
-      <w:bookmarkStart w:id="4" w:name="_Toc136445048"/>
-      <w:bookmarkStart w:id="5" w:name="_Toc136445388"/>
-      <w:bookmarkStart w:id="6" w:name="_Toc136588018"/>
-      <w:bookmarkStart w:id="7" w:name="_Toc136588257"/>
+          <w:color w:val="auto"/>
+        </w:rPr>
+      </w:pPr>
+      <w:bookmarkStart w:id="0" w:name="_Toc123297018"/>
+      <w:bookmarkStart w:id="1" w:name="_Toc124522205"/>
+      <w:bookmarkStart w:id="2" w:name="_Toc136444480"/>
+      <w:bookmarkStart w:id="3" w:name="_Toc136445048"/>
+      <w:bookmarkStart w:id="4" w:name="_Toc136445388"/>
+      <w:bookmarkStart w:id="5" w:name="_Toc136588018"/>
+      <w:bookmarkStart w:id="6" w:name="_Toc136588257"/>
       <w:r>
         <w:rPr>
           <w:rFonts w:cs="Arial"/>
+          <w:color w:val="auto"/>
         </w:rPr>
         <w:t>Objetivo</w:t>
       </w:r>
+      <w:bookmarkEnd w:id="0"/>
       <w:bookmarkEnd w:id="1"/>
       <w:bookmarkEnd w:id="2"/>
       <w:bookmarkEnd w:id="3"/>
       <w:bookmarkEnd w:id="4"/>
       <w:bookmarkEnd w:id="5"/>
       <w:bookmarkEnd w:id="6"/>
-      <w:bookmarkEnd w:id="7"/>
     </w:p>
     <w:p>
       <w:pPr>
@@ -2645,31 +2653,34 @@
         <w:rPr>
           <w:rFonts w:cs="Arial"/>
           <w:b w:val="0"/>
-        </w:rPr>
-      </w:pPr>
-      <w:bookmarkStart w:id="8" w:name="_Toc123297019"/>
-      <w:bookmarkStart w:id="9" w:name="_Toc124522206"/>
-      <w:bookmarkStart w:id="10" w:name="_Toc136444481"/>
-      <w:bookmarkStart w:id="11" w:name="_Toc136445049"/>
-      <w:bookmarkStart w:id="12" w:name="_Toc136445389"/>
-      <w:bookmarkStart w:id="13" w:name="_Toc136588019"/>
-      <w:bookmarkStart w:id="14" w:name="_Toc136588258"/>
+          <w:color w:val="auto"/>
+        </w:rPr>
+      </w:pPr>
+      <w:bookmarkStart w:id="7" w:name="_Toc123297019"/>
+      <w:bookmarkStart w:id="8" w:name="_Toc124522206"/>
+      <w:bookmarkStart w:id="9" w:name="_Toc136444481"/>
+      <w:bookmarkStart w:id="10" w:name="_Toc136445049"/>
+      <w:bookmarkStart w:id="11" w:name="_Toc136445389"/>
+      <w:bookmarkStart w:id="12" w:name="_Toc136588019"/>
+      <w:bookmarkStart w:id="13" w:name="_Toc136588258"/>
       <w:r>
         <w:rPr>
           <w:rFonts w:cs="Arial"/>
+          <w:color w:val="auto"/>
         </w:rPr>
         <w:t>Alcance</w:t>
       </w:r>
+      <w:bookmarkEnd w:id="7"/>
       <w:bookmarkEnd w:id="8"/>
       <w:bookmarkEnd w:id="9"/>
       <w:bookmarkEnd w:id="10"/>
       <w:bookmarkEnd w:id="11"/>
       <w:bookmarkEnd w:id="12"/>
       <w:bookmarkEnd w:id="13"/>
-      <w:bookmarkEnd w:id="14"/>
       <w:r>
         <w:rPr>
           <w:rFonts w:cs="Arial"/>
+          <w:color w:val="auto"/>
         </w:rPr>
         <w:t xml:space="preserve"> </w:t>
       </w:r>
@@ -2780,32 +2791,47 @@
     </w:p>
     <w:p>
       <w:pPr>
+        <w:tabs>
+          <w:tab w:val="left" w:pos="1494"/>
+        </w:tabs>
+        <w:spacing w:line="276" w:lineRule="auto"/>
+        <w:jc w:val="both"/>
+        <w:rPr>
+          <w:rFonts w:ascii="Arial" w:hAnsi="Arial" w:cs="Arial"/>
+          <w:sz w:val="24"/>
+        </w:rPr>
+      </w:pPr>
+    </w:p>
+    <w:p>
+      <w:pPr>
         <w:pStyle w:val="Ttulo1"/>
         <w:spacing w:line="276" w:lineRule="auto"/>
         <w:rPr>
           <w:rFonts w:cs="Arial"/>
-        </w:rPr>
-      </w:pPr>
-      <w:bookmarkStart w:id="15" w:name="_Toc123297020"/>
-      <w:bookmarkStart w:id="16" w:name="_Toc124522207"/>
-      <w:bookmarkStart w:id="17" w:name="_Toc136444482"/>
-      <w:bookmarkStart w:id="18" w:name="_Toc136445050"/>
-      <w:bookmarkStart w:id="19" w:name="_Toc136445390"/>
-      <w:bookmarkStart w:id="20" w:name="_Toc136588020"/>
-      <w:bookmarkStart w:id="21" w:name="_Toc136588259"/>
+          <w:color w:val="auto"/>
+        </w:rPr>
+      </w:pPr>
+      <w:bookmarkStart w:id="14" w:name="_Toc123297020"/>
+      <w:bookmarkStart w:id="15" w:name="_Toc124522207"/>
+      <w:bookmarkStart w:id="16" w:name="_Toc136444482"/>
+      <w:bookmarkStart w:id="17" w:name="_Toc136445050"/>
+      <w:bookmarkStart w:id="18" w:name="_Toc136445390"/>
+      <w:bookmarkStart w:id="19" w:name="_Toc136588020"/>
+      <w:bookmarkStart w:id="20" w:name="_Toc136588259"/>
       <w:r>
         <w:rPr>
           <w:rFonts w:cs="Arial"/>
+          <w:color w:val="auto"/>
         </w:rPr>
         <w:t>Usuario</w:t>
       </w:r>
+      <w:bookmarkEnd w:id="14"/>
       <w:bookmarkEnd w:id="15"/>
       <w:bookmarkEnd w:id="16"/>
       <w:bookmarkEnd w:id="17"/>
       <w:bookmarkEnd w:id="18"/>
       <w:bookmarkEnd w:id="19"/>
       <w:bookmarkEnd w:id="20"/>
-      <w:bookmarkEnd w:id="21"/>
     </w:p>
     <w:p>
       <w:pPr>
@@ -2987,18 +3013,20 @@
         <w:jc w:val="center"/>
         <w:rPr>
           <w:rFonts w:cs="Arial"/>
-        </w:rPr>
-      </w:pPr>
-      <w:bookmarkStart w:id="22" w:name="_Toc136588260"/>
+          <w:color w:val="auto"/>
+        </w:rPr>
+      </w:pPr>
+      <w:bookmarkStart w:id="21" w:name="_Toc136588260"/>
       <w:r>
         <w:rPr>
           <w:rFonts w:cs="Arial"/>
+          <w:color w:val="auto"/>
           <w:sz w:val="44"/>
           <w:szCs w:val="44"/>
         </w:rPr>
         <w:t>CARGA DE CATÁLOGOS</w:t>
       </w:r>
-      <w:bookmarkEnd w:id="22"/>
+      <w:bookmarkEnd w:id="21"/>
     </w:p>
     <w:p>
       <w:pPr>
@@ -3139,22 +3167,6 @@
     </w:p>
     <w:p>
       <w:pPr>
-        <w:spacing w:line="276" w:lineRule="auto"/>
-        <w:rPr>
-          <w:rFonts w:ascii="Arial" w:hAnsi="Arial" w:cs="Arial"/>
-        </w:rPr>
-      </w:pPr>
-    </w:p>
-    <w:p>
-      <w:pPr>
-        <w:spacing w:line="276" w:lineRule="auto"/>
-        <w:rPr>
-          <w:rFonts w:ascii="Arial" w:hAnsi="Arial" w:cs="Arial"/>
-        </w:rPr>
-      </w:pPr>
-    </w:p>
-    <w:p>
-      <w:pPr>
         <w:pStyle w:val="Ttulo1"/>
         <w:spacing w:line="276" w:lineRule="auto"/>
         <w:jc w:val="center"/>
@@ -3162,7 +3174,7 @@
           <w:rFonts w:cs="Arial"/>
         </w:rPr>
       </w:pPr>
-      <w:bookmarkStart w:id="23" w:name="_Toc136588261"/>
+      <w:bookmarkStart w:id="22" w:name="_Toc136588261"/>
       <w:r>
         <w:rPr>
           <w:rFonts w:cs="Arial"/>
@@ -3170,7 +3182,7 @@
         <w:lastRenderedPageBreak/>
         <w:t>Descripción Catálogos</w:t>
       </w:r>
-      <w:bookmarkEnd w:id="23"/>
+      <w:bookmarkEnd w:id="22"/>
     </w:p>
     <w:p/>
     <w:tbl>
@@ -4431,14 +4443,16 @@
         <w:jc w:val="center"/>
         <w:rPr>
           <w:rFonts w:cs="Arial"/>
-        </w:rPr>
-      </w:pPr>
-      <w:bookmarkStart w:id="24" w:name="_Toc124342027"/>
-      <w:bookmarkStart w:id="25" w:name="_Toc124346601"/>
-      <w:bookmarkStart w:id="26" w:name="_Toc136588262"/>
+          <w:color w:val="auto"/>
+        </w:rPr>
+      </w:pPr>
+      <w:bookmarkStart w:id="23" w:name="_Toc124342027"/>
+      <w:bookmarkStart w:id="24" w:name="_Toc124346601"/>
+      <w:bookmarkStart w:id="25" w:name="_Toc136588262"/>
       <w:r>
         <w:rPr>
           <w:rFonts w:cs="Arial"/>
+          <w:color w:val="auto"/>
         </w:rPr>
         <w:lastRenderedPageBreak/>
         <w:t>Administración</w:t>
@@ -4446,18 +4460,20 @@
       <w:r>
         <w:rPr>
           <w:rFonts w:cs="Arial"/>
+          <w:color w:val="auto"/>
         </w:rPr>
         <w:t xml:space="preserve"> de </w:t>
       </w:r>
+      <w:bookmarkEnd w:id="23"/>
       <w:bookmarkEnd w:id="24"/>
+      <w:r>
+        <w:rPr>
+          <w:rFonts w:cs="Arial"/>
+          <w:color w:val="auto"/>
+        </w:rPr>
+        <w:t>Catálogo</w:t>
+      </w:r>
       <w:bookmarkEnd w:id="25"/>
-      <w:r>
-        <w:rPr>
-          <w:rFonts w:cs="Arial"/>
-        </w:rPr>
-        <w:t>Catálogo</w:t>
-      </w:r>
-      <w:bookmarkEnd w:id="26"/>
     </w:p>
     <w:p>
       <w:r>
@@ -5021,17 +5037,19 @@
         <w:jc w:val="center"/>
         <w:rPr>
           <w:rFonts w:cs="Arial"/>
-        </w:rPr>
-      </w:pPr>
-      <w:bookmarkStart w:id="27" w:name="_Toc136588263"/>
+          <w:color w:val="auto"/>
+        </w:rPr>
+      </w:pPr>
+      <w:bookmarkStart w:id="26" w:name="_Toc136588263"/>
       <w:r>
         <w:rPr>
           <w:rFonts w:cs="Arial"/>
+          <w:color w:val="auto"/>
         </w:rPr>
         <w:lastRenderedPageBreak/>
         <w:t>Carga Masiva</w:t>
       </w:r>
-      <w:bookmarkEnd w:id="27"/>
+      <w:bookmarkEnd w:id="26"/>
     </w:p>
     <w:p/>
     <w:p>
@@ -5768,16 +5786,18 @@
         <w:jc w:val="center"/>
         <w:rPr>
           <w:rFonts w:cs="Arial"/>
-        </w:rPr>
-      </w:pPr>
-      <w:bookmarkStart w:id="28" w:name="_Toc136588264"/>
+          <w:color w:val="auto"/>
+        </w:rPr>
+      </w:pPr>
+      <w:bookmarkStart w:id="27" w:name="_Toc136588264"/>
       <w:r>
         <w:rPr>
           <w:rFonts w:cs="Arial"/>
+          <w:color w:val="auto"/>
         </w:rPr>
         <w:t>Carga Manual</w:t>
       </w:r>
-      <w:bookmarkEnd w:id="28"/>
+      <w:bookmarkEnd w:id="27"/>
     </w:p>
     <w:p/>
     <w:p>
@@ -6454,16 +6474,18 @@
         <w:jc w:val="center"/>
         <w:rPr>
           <w:rFonts w:cs="Arial"/>
-        </w:rPr>
-      </w:pPr>
-      <w:bookmarkStart w:id="29" w:name="_Toc136588265"/>
+          <w:color w:val="auto"/>
+        </w:rPr>
+      </w:pPr>
+      <w:bookmarkStart w:id="28" w:name="_Toc136588265"/>
       <w:r>
         <w:rPr>
           <w:rFonts w:cs="Arial"/>
+          <w:color w:val="auto"/>
         </w:rPr>
         <w:t>Solicitud de Cambios</w:t>
       </w:r>
-      <w:bookmarkEnd w:id="29"/>
+      <w:bookmarkEnd w:id="28"/>
     </w:p>
     <w:p>
       <w:pPr>
@@ -6634,6 +6656,8 @@
           </wp:inline>
         </w:drawing>
       </w:r>
+      <w:bookmarkStart w:id="29" w:name="_GoBack"/>
+      <w:bookmarkEnd w:id="29"/>
     </w:p>
     <w:p>
       <w:pPr>
@@ -7221,7 +7245,7 @@
                 <w:noProof/>
                 <w:color w:val="FFFFFF" w:themeColor="background1"/>
               </w:rPr>
-              <w:t>2</w:t>
+              <w:t>10</w:t>
             </w:r>
             <w:r>
               <w:rPr>
@@ -9043,7 +9067,7 @@
 </file>
 
 <file path=customXml/itemProps1.xml><?xml version="1.0" encoding="utf-8"?>
-<ds:datastoreItem xmlns:ds="http://schemas.openxmlformats.org/officeDocument/2006/customXml" ds:itemID="{CFAC7F6D-99B6-4F75-A792-49A0737902A3}">
+<ds:datastoreItem xmlns:ds="http://schemas.openxmlformats.org/officeDocument/2006/customXml" ds:itemID="{6CFCFD75-7C1E-4722-8EF0-514F99AD2866}">
   <ds:schemaRefs>
     <ds:schemaRef ds:uri="http://schemas.openxmlformats.org/officeDocument/2006/bibliography"/>
   </ds:schemaRefs>

--- a/PDRMYE/16 GUÍAS DE USUARIO/CPH/Version 1/Catalogos/TODOS LOS CATÁLOGOS.docx
+++ b/PDRMYE/16 GUÍAS DE USUARIO/CPH/Version 1/Catalogos/TODOS LOS CATÁLOGOS.docx
@@ -1139,7 +1139,6 @@
             <w:spacing w:line="276" w:lineRule="auto"/>
             <w:rPr>
               <w:rFonts w:ascii="Arial" w:hAnsi="Arial" w:cs="Arial"/>
-              <w:b/>
               <w:color w:val="auto"/>
               <w:sz w:val="28"/>
               <w:szCs w:val="28"/>
@@ -1149,7 +1148,6 @@
           <w:r>
             <w:rPr>
               <w:rFonts w:ascii="Arial" w:hAnsi="Arial" w:cs="Arial"/>
-              <w:b/>
               <w:color w:val="auto"/>
               <w:sz w:val="28"/>
               <w:szCs w:val="28"/>
@@ -2551,6 +2549,7 @@
         <w:spacing w:line="276" w:lineRule="auto"/>
         <w:rPr>
           <w:rFonts w:cs="Arial"/>
+          <w:b w:val="0"/>
           <w:color w:val="auto"/>
         </w:rPr>
       </w:pPr>
@@ -2564,6 +2563,7 @@
       <w:r>
         <w:rPr>
           <w:rFonts w:cs="Arial"/>
+          <w:b w:val="0"/>
           <w:color w:val="auto"/>
         </w:rPr>
         <w:t>Objetivo</w:t>
@@ -2666,6 +2666,7 @@
       <w:r>
         <w:rPr>
           <w:rFonts w:cs="Arial"/>
+          <w:b w:val="0"/>
           <w:color w:val="auto"/>
         </w:rPr>
         <w:t>Alcance</w:t>
@@ -2680,6 +2681,7 @@
       <w:r>
         <w:rPr>
           <w:rFonts w:cs="Arial"/>
+          <w:b w:val="0"/>
           <w:color w:val="auto"/>
         </w:rPr>
         <w:t xml:space="preserve"> </w:t>
@@ -2808,6 +2810,7 @@
         <w:spacing w:line="276" w:lineRule="auto"/>
         <w:rPr>
           <w:rFonts w:cs="Arial"/>
+          <w:b w:val="0"/>
           <w:color w:val="auto"/>
         </w:rPr>
       </w:pPr>
@@ -2821,6 +2824,7 @@
       <w:r>
         <w:rPr>
           <w:rFonts w:cs="Arial"/>
+          <w:b w:val="0"/>
           <w:color w:val="auto"/>
         </w:rPr>
         <w:t>Usuario</w:t>
@@ -3013,6 +3017,7 @@
         <w:jc w:val="center"/>
         <w:rPr>
           <w:rFonts w:cs="Arial"/>
+          <w:b w:val="0"/>
           <w:color w:val="auto"/>
         </w:rPr>
       </w:pPr>
@@ -3020,6 +3025,7 @@
       <w:r>
         <w:rPr>
           <w:rFonts w:cs="Arial"/>
+          <w:b w:val="0"/>
           <w:color w:val="auto"/>
           <w:sz w:val="44"/>
           <w:szCs w:val="44"/>
@@ -3172,12 +3178,16 @@
         <w:jc w:val="center"/>
         <w:rPr>
           <w:rFonts w:cs="Arial"/>
+          <w:b w:val="0"/>
+          <w:color w:val="auto"/>
         </w:rPr>
       </w:pPr>
       <w:bookmarkStart w:id="22" w:name="_Toc136588261"/>
       <w:r>
         <w:rPr>
           <w:rFonts w:cs="Arial"/>
+          <w:b w:val="0"/>
+          <w:color w:val="auto"/>
         </w:rPr>
         <w:lastRenderedPageBreak/>
         <w:t>Descripción Catálogos</w:t>
@@ -4443,6 +4453,7 @@
         <w:jc w:val="center"/>
         <w:rPr>
           <w:rFonts w:cs="Arial"/>
+          <w:b w:val="0"/>
           <w:color w:val="auto"/>
         </w:rPr>
       </w:pPr>
@@ -4452,6 +4463,7 @@
       <w:r>
         <w:rPr>
           <w:rFonts w:cs="Arial"/>
+          <w:b w:val="0"/>
           <w:color w:val="auto"/>
         </w:rPr>
         <w:lastRenderedPageBreak/>
@@ -4460,6 +4472,7 @@
       <w:r>
         <w:rPr>
           <w:rFonts w:cs="Arial"/>
+          <w:b w:val="0"/>
           <w:color w:val="auto"/>
         </w:rPr>
         <w:t xml:space="preserve"> de </w:t>
@@ -4469,6 +4482,7 @@
       <w:r>
         <w:rPr>
           <w:rFonts w:cs="Arial"/>
+          <w:b w:val="0"/>
           <w:color w:val="auto"/>
         </w:rPr>
         <w:t>Catálogo</w:t>
@@ -5037,6 +5051,7 @@
         <w:jc w:val="center"/>
         <w:rPr>
           <w:rFonts w:cs="Arial"/>
+          <w:b w:val="0"/>
           <w:color w:val="auto"/>
         </w:rPr>
       </w:pPr>
@@ -5044,6 +5059,7 @@
       <w:r>
         <w:rPr>
           <w:rFonts w:cs="Arial"/>
+          <w:b w:val="0"/>
           <w:color w:val="auto"/>
         </w:rPr>
         <w:lastRenderedPageBreak/>
@@ -5786,6 +5802,7 @@
         <w:jc w:val="center"/>
         <w:rPr>
           <w:rFonts w:cs="Arial"/>
+          <w:b w:val="0"/>
           <w:color w:val="auto"/>
         </w:rPr>
       </w:pPr>
@@ -5793,6 +5810,7 @@
       <w:r>
         <w:rPr>
           <w:rFonts w:cs="Arial"/>
+          <w:b w:val="0"/>
           <w:color w:val="auto"/>
         </w:rPr>
         <w:t>Carga Manual</w:t>
@@ -6461,41 +6479,44 @@
         <w:jc w:val="center"/>
         <w:rPr>
           <w:rFonts w:ascii="Arial" w:hAnsi="Arial" w:cs="Arial"/>
+          <w:sz w:val="24"/>
+          <w:szCs w:val="24"/>
+        </w:rPr>
+      </w:pPr>
+    </w:p>
+    <w:p>
+      <w:pPr>
+        <w:pStyle w:val="Ttulo1"/>
+        <w:spacing w:line="276" w:lineRule="auto"/>
+        <w:jc w:val="center"/>
+        <w:rPr>
+          <w:rFonts w:cs="Arial"/>
+          <w:b w:val="0"/>
+          <w:color w:val="auto"/>
+        </w:rPr>
+      </w:pPr>
+      <w:bookmarkStart w:id="28" w:name="_Toc136588265"/>
+      <w:r>
+        <w:rPr>
+          <w:rFonts w:cs="Arial"/>
+          <w:b w:val="0"/>
+          <w:color w:val="auto"/>
+        </w:rPr>
+        <w:t>Solicitud de Cambios</w:t>
+      </w:r>
+      <w:bookmarkEnd w:id="28"/>
+    </w:p>
+    <w:p>
+      <w:pPr>
+        <w:rPr>
+          <w:rFonts w:ascii="Arial" w:hAnsi="Arial" w:cs="Arial"/>
           <w:b/>
           <w:sz w:val="24"/>
           <w:szCs w:val="24"/>
         </w:rPr>
       </w:pPr>
-    </w:p>
-    <w:p>
-      <w:pPr>
-        <w:pStyle w:val="Ttulo1"/>
-        <w:spacing w:line="276" w:lineRule="auto"/>
-        <w:jc w:val="center"/>
-        <w:rPr>
-          <w:rFonts w:cs="Arial"/>
-          <w:color w:val="auto"/>
-        </w:rPr>
-      </w:pPr>
-      <w:bookmarkStart w:id="28" w:name="_Toc136588265"/>
-      <w:r>
-        <w:rPr>
-          <w:rFonts w:cs="Arial"/>
-          <w:color w:val="auto"/>
-        </w:rPr>
-        <w:t>Solicitud de Cambios</w:t>
-      </w:r>
-      <w:bookmarkEnd w:id="28"/>
-    </w:p>
-    <w:p>
-      <w:pPr>
-        <w:rPr>
-          <w:rFonts w:ascii="Arial" w:hAnsi="Arial" w:cs="Arial"/>
-          <w:b/>
-          <w:sz w:val="24"/>
-          <w:szCs w:val="24"/>
-        </w:rPr>
-      </w:pPr>
+      <w:bookmarkStart w:id="29" w:name="_GoBack"/>
+      <w:bookmarkEnd w:id="29"/>
     </w:p>
     <w:p>
       <w:pPr>
@@ -6656,8 +6677,6 @@
           </wp:inline>
         </w:drawing>
       </w:r>
-      <w:bookmarkStart w:id="29" w:name="_GoBack"/>
-      <w:bookmarkEnd w:id="29"/>
     </w:p>
     <w:p>
       <w:pPr>
@@ -7245,7 +7264,7 @@
                 <w:noProof/>
                 <w:color w:val="FFFFFF" w:themeColor="background1"/>
               </w:rPr>
-              <w:t>10</w:t>
+              <w:t>9</w:t>
             </w:r>
             <w:r>
               <w:rPr>
@@ -9067,7 +9086,7 @@
 </file>
 
 <file path=customXml/itemProps1.xml><?xml version="1.0" encoding="utf-8"?>
-<ds:datastoreItem xmlns:ds="http://schemas.openxmlformats.org/officeDocument/2006/customXml" ds:itemID="{6CFCFD75-7C1E-4722-8EF0-514F99AD2866}">
+<ds:datastoreItem xmlns:ds="http://schemas.openxmlformats.org/officeDocument/2006/customXml" ds:itemID="{B6FB0784-664D-4464-B63A-9D408A8C6F4E}">
   <ds:schemaRefs>
     <ds:schemaRef ds:uri="http://schemas.openxmlformats.org/officeDocument/2006/bibliography"/>
   </ds:schemaRefs>
